--- a/doc/1 测试题目（机器学习）.docx
+++ b/doc/1 测试题目（机器学习）.docx
@@ -1,6 +1,6 @@
 
 <file path=word/document.xml><?xml version="1.0" encoding="utf-8"?>
-<w:document xmlns:wpc="http://schemas.microsoft.com/office/word/2010/wordprocessingCanvas" xmlns:cx="http://schemas.microsoft.com/office/drawing/2014/chartex" xmlns:cx1="http://schemas.microsoft.com/office/drawing/2015/9/8/chartex" xmlns:mc="http://schemas.openxmlformats.org/markup-compatibility/2006" xmlns:o="urn:schemas-microsoft-com:office:office" xmlns:r="http://schemas.openxmlformats.org/officeDocument/2006/relationships" xmlns:m="http://schemas.openxmlformats.org/officeDocument/2006/math" xmlns:v="urn:schemas-microsoft-com:vml" xmlns:wp14="http://schemas.microsoft.com/office/word/2010/wordprocessingDrawing" xmlns:wp="http://schemas.openxmlformats.org/drawingml/2006/wordprocessingDrawing" xmlns:w10="urn:schemas-microsoft-com:office:word" xmlns:w="http://schemas.openxmlformats.org/wordprocessingml/2006/main" xmlns:w14="http://schemas.microsoft.com/office/word/2010/wordml" xmlns:w15="http://schemas.microsoft.com/office/word/2012/wordml" xmlns:w16se="http://schemas.microsoft.com/office/word/2015/wordml/symex" xmlns:wpg="http://schemas.microsoft.com/office/word/2010/wordprocessingGroup" xmlns:wpi="http://schemas.microsoft.com/office/word/2010/wordprocessingInk" xmlns:wne="http://schemas.microsoft.com/office/word/2006/wordml" xmlns:wps="http://schemas.microsoft.com/office/word/2010/wordprocessingShape" mc:Ignorable="w14 w15 w16se wp14">
+<w:document xmlns:wpc="http://schemas.microsoft.com/office/word/2010/wordprocessingCanvas" xmlns:mc="http://schemas.openxmlformats.org/markup-compatibility/2006" xmlns:o="urn:schemas-microsoft-com:office:office" xmlns:r="http://schemas.openxmlformats.org/officeDocument/2006/relationships" xmlns:m="http://schemas.openxmlformats.org/officeDocument/2006/math" xmlns:v="urn:schemas-microsoft-com:vml" xmlns:wp14="http://schemas.microsoft.com/office/word/2010/wordprocessingDrawing" xmlns:wp="http://schemas.openxmlformats.org/drawingml/2006/wordprocessingDrawing" xmlns:w10="urn:schemas-microsoft-com:office:word" xmlns:w="http://schemas.openxmlformats.org/wordprocessingml/2006/main" xmlns:w14="http://schemas.microsoft.com/office/word/2010/wordml" xmlns:wpg="http://schemas.microsoft.com/office/word/2010/wordprocessingGroup" xmlns:wpi="http://schemas.microsoft.com/office/word/2010/wordprocessingInk" xmlns:wne="http://schemas.microsoft.com/office/word/2006/wordml" xmlns:wps="http://schemas.microsoft.com/office/word/2010/wordprocessingShape" mc:Ignorable="w14 wp14">
   <w:body>
     <w:tbl>
       <w:tblPr>
@@ -63,6 +63,7 @@
               </w:rPr>
               <w:t>CISDI</w:t>
             </w:r>
+            <w:proofErr w:type="gramStart"/>
             <w:r>
               <w:rPr>
                 <w:rFonts w:ascii="Times New Roman" w:eastAsia="微软雅黑" w:hAnsi="Times New Roman" w:cs="Times New Roman"/>
@@ -73,6 +74,7 @@
               </w:rPr>
               <w:t>中冶赛迪</w:t>
             </w:r>
+            <w:proofErr w:type="gramEnd"/>
           </w:p>
           <w:p>
             <w:pPr>
@@ -213,6 +215,7 @@
               </w:rPr>
               <w:t xml:space="preserve">    </w:t>
             </w:r>
+            <w:proofErr w:type="gramStart"/>
             <w:r>
               <w:rPr>
                 <w:rFonts w:ascii="Times New Roman" w:hAnsi="Times New Roman" w:cs="Times New Roman"/>
@@ -221,6 +224,7 @@
               </w:rPr>
               <w:t>研</w:t>
             </w:r>
+            <w:proofErr w:type="gramEnd"/>
             <w:r>
               <w:rPr>
                 <w:rFonts w:ascii="Times New Roman" w:hAnsi="Times New Roman" w:cs="Times New Roman"/>
@@ -253,6 +257,7 @@
               </w:rPr>
               <w:t>、</w:t>
             </w:r>
+            <w:proofErr w:type="spellStart"/>
             <w:r>
               <w:rPr>
                 <w:rFonts w:ascii="Times New Roman" w:hAnsi="Times New Roman" w:cs="Times New Roman" w:hint="eastAsia"/>
@@ -261,6 +266,7 @@
               </w:rPr>
               <w:t>Dargon</w:t>
             </w:r>
+            <w:proofErr w:type="spellEnd"/>
           </w:p>
           <w:p>
             <w:pPr>
@@ -289,6 +295,7 @@
               </w:rPr>
               <w:t xml:space="preserve">    </w:t>
             </w:r>
+            <w:proofErr w:type="gramStart"/>
             <w:r>
               <w:rPr>
                 <w:rFonts w:ascii="Times New Roman" w:hAnsi="Times New Roman" w:cs="Times New Roman"/>
@@ -297,6 +304,7 @@
               </w:rPr>
               <w:t>研</w:t>
             </w:r>
+            <w:proofErr w:type="gramEnd"/>
             <w:r>
               <w:rPr>
                 <w:rFonts w:ascii="Times New Roman" w:hAnsi="Times New Roman" w:cs="Times New Roman"/>
@@ -475,7 +483,7 @@
                     </pic:cNvPicPr>
                   </pic:nvPicPr>
                   <pic:blipFill>
-                    <a:blip r:embed="rId8">
+                    <a:blip r:embed="rId9">
                       <a:extLst>
                         <a:ext uri="{28A0092B-C50C-407E-A947-70E740481C1C}">
                           <a14:useLocalDpi xmlns:a14="http://schemas.microsoft.com/office/drawing/2010/main" val="0"/>
@@ -571,7 +579,7 @@
       <w:sdtContent>
         <w:p>
           <w:pPr>
-            <w:pStyle w:val="11"/>
+            <w:pStyle w:val="10"/>
             <w:tabs>
               <w:tab w:val="right" w:leader="dot" w:pos="8778"/>
             </w:tabs>
@@ -603,7 +611,7 @@
           <w:hyperlink w:anchor="_Toc484523603" w:history="1">
             <w:r>
               <w:rPr>
-                <w:rStyle w:val="af"/>
+                <w:rStyle w:val="ab"/>
                 <w:rFonts w:ascii="Times New Roman" w:hAnsi="Times New Roman" w:cs="Times New Roman"/>
                 <w:noProof/>
                 <w:lang w:val="fr-FR"/>
@@ -612,7 +620,7 @@
             </w:r>
             <w:r>
               <w:rPr>
-                <w:rStyle w:val="af"/>
+                <w:rStyle w:val="ab"/>
                 <w:rFonts w:ascii="Times New Roman" w:hAnsi="Times New Roman" w:cs="Times New Roman"/>
                 <w:noProof/>
                 <w:lang w:val="fr-FR"/>
@@ -678,7 +686,7 @@
         </w:p>
         <w:p>
           <w:pPr>
-            <w:pStyle w:val="11"/>
+            <w:pStyle w:val="10"/>
             <w:tabs>
               <w:tab w:val="right" w:leader="dot" w:pos="8778"/>
             </w:tabs>
@@ -692,7 +700,7 @@
           <w:hyperlink w:anchor="_Toc484523604" w:history="1">
             <w:r>
               <w:rPr>
-                <w:rStyle w:val="af"/>
+                <w:rStyle w:val="ab"/>
                 <w:rFonts w:ascii="Times New Roman" w:hAnsi="Times New Roman" w:cs="Times New Roman"/>
                 <w:noProof/>
                 <w:lang w:val="fr-FR"/>
@@ -701,7 +709,7 @@
             </w:r>
             <w:r>
               <w:rPr>
-                <w:rStyle w:val="af"/>
+                <w:rStyle w:val="ab"/>
                 <w:rFonts w:ascii="Times New Roman" w:hAnsi="Times New Roman" w:cs="Times New Roman"/>
                 <w:noProof/>
                 <w:lang w:val="fr-FR"/>
@@ -767,7 +775,7 @@
         </w:p>
         <w:p>
           <w:pPr>
-            <w:pStyle w:val="21"/>
+            <w:pStyle w:val="20"/>
             <w:tabs>
               <w:tab w:val="right" w:leader="dot" w:pos="8778"/>
             </w:tabs>
@@ -782,7 +790,7 @@
           <w:hyperlink w:anchor="_Toc484523605" w:history="1">
             <w:r>
               <w:rPr>
-                <w:rStyle w:val="af"/>
+                <w:rStyle w:val="ab"/>
                 <w:rFonts w:ascii="Times New Roman" w:eastAsia="宋体" w:hAnsi="Times New Roman" w:cs="Times New Roman"/>
                 <w:noProof/>
                 <w:spacing w:val="8"/>
@@ -792,7 +800,7 @@
             </w:r>
             <w:r>
               <w:rPr>
-                <w:rStyle w:val="af"/>
+                <w:rStyle w:val="ab"/>
                 <w:rFonts w:ascii="Times New Roman" w:hAnsi="Times New Roman" w:cs="Times New Roman"/>
                 <w:noProof/>
                 <w:lang w:val="fr-FR"/>
@@ -801,7 +809,7 @@
             </w:r>
             <w:r>
               <w:rPr>
-                <w:rStyle w:val="af"/>
+                <w:rStyle w:val="ab"/>
                 <w:rFonts w:ascii="Times New Roman" w:eastAsia="宋体" w:hAnsi="Times New Roman" w:cs="Times New Roman"/>
                 <w:noProof/>
                 <w:spacing w:val="8"/>
@@ -811,7 +819,7 @@
             </w:r>
             <w:r>
               <w:rPr>
-                <w:rStyle w:val="af"/>
+                <w:rStyle w:val="ab"/>
                 <w:rFonts w:ascii="Times New Roman" w:hAnsi="Times New Roman" w:cs="Times New Roman"/>
                 <w:noProof/>
                 <w:lang w:val="fr-FR"/>
@@ -820,7 +828,7 @@
             </w:r>
             <w:r>
               <w:rPr>
-                <w:rStyle w:val="af"/>
+                <w:rStyle w:val="ab"/>
                 <w:rFonts w:ascii="Times New Roman" w:hAnsi="Times New Roman" w:cs="Times New Roman"/>
                 <w:noProof/>
                 <w:lang w:val="fr-FR"/>
@@ -886,7 +894,7 @@
         </w:p>
         <w:p>
           <w:pPr>
-            <w:pStyle w:val="21"/>
+            <w:pStyle w:val="20"/>
             <w:tabs>
               <w:tab w:val="right" w:leader="dot" w:pos="8778"/>
             </w:tabs>
@@ -901,7 +909,7 @@
           <w:hyperlink w:anchor="_Toc484523606" w:history="1">
             <w:r>
               <w:rPr>
-                <w:rStyle w:val="af"/>
+                <w:rStyle w:val="ab"/>
                 <w:rFonts w:ascii="Times New Roman" w:eastAsia="宋体" w:hAnsi="Times New Roman" w:cs="Times New Roman"/>
                 <w:noProof/>
                 <w:spacing w:val="8"/>
@@ -911,7 +919,7 @@
             </w:r>
             <w:r>
               <w:rPr>
-                <w:rStyle w:val="af"/>
+                <w:rStyle w:val="ab"/>
                 <w:rFonts w:ascii="Times New Roman" w:hAnsi="Times New Roman" w:cs="Times New Roman"/>
                 <w:noProof/>
                 <w:lang w:val="fr-FR"/>
@@ -920,7 +928,7 @@
             </w:r>
             <w:r>
               <w:rPr>
-                <w:rStyle w:val="af"/>
+                <w:rStyle w:val="ab"/>
                 <w:rFonts w:ascii="Times New Roman" w:eastAsia="宋体" w:hAnsi="Times New Roman" w:cs="Times New Roman"/>
                 <w:noProof/>
                 <w:spacing w:val="8"/>
@@ -930,7 +938,7 @@
             </w:r>
             <w:r>
               <w:rPr>
-                <w:rStyle w:val="af"/>
+                <w:rStyle w:val="ab"/>
                 <w:rFonts w:ascii="Times New Roman" w:hAnsi="Times New Roman" w:cs="Times New Roman"/>
                 <w:noProof/>
                 <w:lang w:val="fr-FR"/>
@@ -939,7 +947,7 @@
             </w:r>
             <w:r>
               <w:rPr>
-                <w:rStyle w:val="af"/>
+                <w:rStyle w:val="ab"/>
                 <w:rFonts w:ascii="Times New Roman" w:hAnsi="Times New Roman" w:cs="Times New Roman"/>
                 <w:noProof/>
                 <w:lang w:val="fr-FR"/>
@@ -948,7 +956,7 @@
             </w:r>
             <w:r>
               <w:rPr>
-                <w:rStyle w:val="af"/>
+                <w:rStyle w:val="ab"/>
                 <w:rFonts w:ascii="Times New Roman" w:hAnsi="Times New Roman" w:cs="Times New Roman"/>
                 <w:noProof/>
                 <w:lang w:val="fr-FR"/>
@@ -957,7 +965,7 @@
             </w:r>
             <w:r>
               <w:rPr>
-                <w:rStyle w:val="af"/>
+                <w:rStyle w:val="ab"/>
                 <w:rFonts w:ascii="Times New Roman" w:hAnsi="Times New Roman" w:cs="Times New Roman"/>
                 <w:noProof/>
                 <w:lang w:val="fr-FR"/>
@@ -1023,7 +1031,7 @@
         </w:p>
         <w:p>
           <w:pPr>
-            <w:pStyle w:val="11"/>
+            <w:pStyle w:val="10"/>
             <w:tabs>
               <w:tab w:val="right" w:leader="dot" w:pos="8778"/>
             </w:tabs>
@@ -1037,7 +1045,7 @@
           <w:hyperlink w:anchor="_Toc484523607" w:history="1">
             <w:r>
               <w:rPr>
-                <w:rStyle w:val="af"/>
+                <w:rStyle w:val="ab"/>
                 <w:rFonts w:ascii="Times New Roman" w:hAnsi="Times New Roman" w:cs="Times New Roman"/>
                 <w:noProof/>
                 <w:lang w:val="fr-FR"/>
@@ -1046,7 +1054,7 @@
             </w:r>
             <w:r>
               <w:rPr>
-                <w:rStyle w:val="af"/>
+                <w:rStyle w:val="ab"/>
                 <w:rFonts w:ascii="Times New Roman" w:hAnsi="Times New Roman" w:cs="Times New Roman"/>
                 <w:noProof/>
                 <w:lang w:val="fr-FR"/>
@@ -1343,6 +1351,7 @@
         </w:rPr>
         <w:t>测试</w:t>
       </w:r>
+      <w:proofErr w:type="gramStart"/>
       <w:r>
         <w:rPr>
           <w:rFonts w:ascii="Times New Roman" w:hAnsi="Times New Roman" w:cs="Times New Roman"/>
@@ -1353,14 +1362,23 @@
         <w:rPr>
           <w:rFonts w:ascii="Times New Roman" w:hAnsi="Times New Roman" w:cs="Times New Roman"/>
         </w:rPr>
-        <w:t>使用数据见</w:t>
-      </w:r>
+        <w:t>使用</w:t>
+      </w:r>
+      <w:proofErr w:type="gramEnd"/>
+      <w:r>
+        <w:rPr>
+          <w:rFonts w:ascii="Times New Roman" w:hAnsi="Times New Roman" w:cs="Times New Roman"/>
+        </w:rPr>
+        <w:t>数据见</w:t>
+      </w:r>
+      <w:proofErr w:type="spellStart"/>
       <w:r>
         <w:rPr>
           <w:rFonts w:ascii="Times New Roman" w:hAnsi="Times New Roman" w:cs="Times New Roman"/>
         </w:rPr>
         <w:t>res.RData</w:t>
       </w:r>
+      <w:proofErr w:type="spellEnd"/>
       <w:r>
         <w:rPr>
           <w:rFonts w:ascii="Times New Roman" w:hAnsi="Times New Roman" w:cs="Times New Roman"/>
@@ -1370,19 +1388,21 @@
     </w:p>
     <w:p>
       <w:pPr>
-        <w:pStyle w:val="a9"/>
+        <w:pStyle w:val="a7"/>
         <w:numPr>
           <w:ilvl w:val="0"/>
           <w:numId w:val="14"/>
         </w:numPr>
         <w:ind w:firstLineChars="0"/>
       </w:pPr>
+      <w:proofErr w:type="spellStart"/>
       <w:r>
         <w:t>d</w:t>
       </w:r>
       <w:r>
         <w:t>f</w:t>
       </w:r>
+      <w:proofErr w:type="spellEnd"/>
     </w:p>
     <w:p>
       <w:pPr>
@@ -1563,7 +1583,7 @@
                     <pic:cNvPicPr/>
                   </pic:nvPicPr>
                   <pic:blipFill>
-                    <a:blip r:embed="rId9"/>
+                    <a:blip r:embed="rId10"/>
                     <a:stretch>
                       <a:fillRect/>
                     </a:stretch>
@@ -1607,20 +1627,30 @@
           <w:b/>
           <w:sz w:val="21"/>
         </w:rPr>
-        <w:t>2.1-1 df</w:t>
-      </w:r>
+        <w:t xml:space="preserve">2.1-1 </w:t>
+      </w:r>
+      <w:proofErr w:type="spellStart"/>
       <w:r>
         <w:rPr>
           <w:rFonts w:ascii="Times New Roman" w:hAnsi="Times New Roman" w:cs="Times New Roman"/>
           <w:b/>
           <w:sz w:val="21"/>
         </w:rPr>
+        <w:t>df</w:t>
+      </w:r>
+      <w:proofErr w:type="spellEnd"/>
+      <w:r>
+        <w:rPr>
+          <w:rFonts w:ascii="Times New Roman" w:hAnsi="Times New Roman" w:cs="Times New Roman"/>
+          <w:b/>
+          <w:sz w:val="21"/>
+        </w:rPr>
         <w:t>示例</w:t>
       </w:r>
     </w:p>
     <w:p>
       <w:pPr>
-        <w:pStyle w:val="a9"/>
+        <w:pStyle w:val="a7"/>
         <w:numPr>
           <w:ilvl w:val="0"/>
           <w:numId w:val="14"/>
@@ -1645,24 +1675,28 @@
         </w:rPr>
         <w:t>由</w:t>
       </w:r>
+      <w:proofErr w:type="spellStart"/>
       <w:r>
         <w:rPr>
           <w:rFonts w:ascii="Times New Roman" w:hAnsi="Times New Roman" w:cs="Times New Roman"/>
         </w:rPr>
         <w:t>df</w:t>
       </w:r>
+      <w:proofErr w:type="spellEnd"/>
       <w:r>
         <w:rPr>
           <w:rFonts w:ascii="Times New Roman" w:hAnsi="Times New Roman" w:cs="Times New Roman"/>
         </w:rPr>
         <w:t>通过</w:t>
       </w:r>
+      <w:proofErr w:type="spellStart"/>
       <w:r>
         <w:rPr>
           <w:rFonts w:ascii="Times New Roman" w:hAnsi="Times New Roman" w:cs="Times New Roman"/>
         </w:rPr>
         <w:t>apriori</w:t>
       </w:r>
+      <w:proofErr w:type="spellEnd"/>
       <w:r>
         <w:rPr>
           <w:rFonts w:ascii="Times New Roman" w:hAnsi="Times New Roman" w:cs="Times New Roman"/>
@@ -1717,12 +1751,14 @@
         </w:rPr>
         <w:t>）。</w:t>
       </w:r>
+      <w:proofErr w:type="spellStart"/>
       <w:r>
         <w:rPr>
           <w:rFonts w:ascii="Times New Roman" w:hAnsi="Times New Roman" w:cs="Times New Roman"/>
         </w:rPr>
         <w:t>Apriori</w:t>
       </w:r>
+      <w:proofErr w:type="spellEnd"/>
       <w:r>
         <w:rPr>
           <w:rFonts w:ascii="Times New Roman" w:hAnsi="Times New Roman" w:cs="Times New Roman"/>
@@ -1741,10 +1777,10 @@
         </w:rPr>
         <w:t>链接：</w:t>
       </w:r>
-      <w:hyperlink r:id="rId10" w:history="1">
+      <w:hyperlink r:id="rId11" w:history="1">
         <w:r>
           <w:rPr>
-            <w:rStyle w:val="af"/>
+            <w:rStyle w:val="ab"/>
             <w:rFonts w:ascii="Times New Roman" w:hAnsi="Times New Roman" w:cs="Times New Roman"/>
             <w:sz w:val="24"/>
           </w:rPr>
@@ -1781,7 +1817,7 @@
                     <pic:cNvPicPr/>
                   </pic:nvPicPr>
                   <pic:blipFill>
-                    <a:blip r:embed="rId11"/>
+                    <a:blip r:embed="rId12"/>
                     <a:stretch>
                       <a:fillRect/>
                     </a:stretch>
@@ -1900,7 +1936,13 @@
         <w:rPr>
           <w:rFonts w:ascii="Times New Roman" w:hAnsi="Times New Roman" w:cs="Times New Roman"/>
         </w:rPr>
-        <w:t>为提升度。规则由两部分组成：前项</w:t>
+        <w:t>为提升度。规则由两部分组成：</w:t>
+      </w:r>
+      <w:r>
+        <w:rPr>
+          <w:rFonts w:ascii="Times New Roman" w:hAnsi="Times New Roman" w:cs="Times New Roman"/>
+        </w:rPr>
+        <w:t>前项</w:t>
       </w:r>
       <w:r>
         <w:rPr>
@@ -1912,7 +1954,21 @@
         <w:rPr>
           <w:rFonts w:ascii="Times New Roman" w:hAnsi="Times New Roman" w:cs="Times New Roman"/>
         </w:rPr>
-        <w:t>后项，分别由大括号括出</w:t>
+        <w:t>后项，分别由大括号</w:t>
+      </w:r>
+      <w:proofErr w:type="gramStart"/>
+      <w:r>
+        <w:rPr>
+          <w:rFonts w:ascii="Times New Roman" w:hAnsi="Times New Roman" w:cs="Times New Roman"/>
+        </w:rPr>
+        <w:t>括</w:t>
+      </w:r>
+      <w:proofErr w:type="gramEnd"/>
+      <w:r>
+        <w:rPr>
+          <w:rFonts w:ascii="Times New Roman" w:hAnsi="Times New Roman" w:cs="Times New Roman"/>
+        </w:rPr>
+        <w:t>出</w:t>
       </w:r>
       <w:r>
         <w:rPr>
@@ -1964,7 +2020,13 @@
         <w:rPr>
           <w:rFonts w:ascii="Times New Roman" w:hAnsi="Times New Roman" w:cs="Times New Roman"/>
         </w:rPr>
-        <w:t>，可以包含多个属性特征值对，由逗号分隔；后项全部为</w:t>
+        <w:t>，可以包含多个属性特征值对，由逗号分隔；后项</w:t>
+      </w:r>
+      <w:r>
+        <w:rPr>
+          <w:rFonts w:ascii="Times New Roman" w:hAnsi="Times New Roman" w:cs="Times New Roman"/>
+        </w:rPr>
+        <w:t>全部为</w:t>
       </w:r>
       <w:r>
         <w:rPr>
@@ -2070,142 +2132,142 @@
           <w:rFonts w:ascii="Times New Roman" w:hAnsi="Times New Roman" w:cs="Times New Roman" w:hint="eastAsia"/>
           <w:color w:val="FF0000"/>
         </w:rPr>
-        <w:t>要求：运行时间尽可能少，此步算法复杂度必须小于</w:t>
-      </w:r>
-      <w:bookmarkStart w:id="5" w:name="_GoBack"/>
-      <w:bookmarkEnd w:id="5"/>
+        <w:t>要求：运行时间尽可能少，此步算法复杂度必须小于等于</w:t>
+      </w:r>
       <w:r>
         <w:rPr>
           <w:rFonts w:ascii="Times New Roman" w:hAnsi="Times New Roman" w:cs="Times New Roman" w:hint="eastAsia"/>
           <w:color w:val="FF0000"/>
         </w:rPr>
-        <w:t>等于</w:t>
+        <w:t>O(R*K)</w:t>
       </w:r>
       <w:r>
         <w:rPr>
           <w:rFonts w:ascii="Times New Roman" w:hAnsi="Times New Roman" w:cs="Times New Roman" w:hint="eastAsia"/>
           <w:color w:val="FF0000"/>
         </w:rPr>
-        <w:t>O(R*K)</w:t>
-      </w:r>
+        <w:t>。</w:t>
+      </w:r>
+    </w:p>
+    <w:p>
+      <w:pPr>
+        <w:ind w:firstLineChars="200" w:firstLine="560"/>
+        <w:rPr>
+          <w:rFonts w:ascii="Times New Roman" w:hAnsi="Times New Roman" w:cs="Times New Roman"/>
+        </w:rPr>
+      </w:pPr>
+      <w:r>
+        <w:rPr>
+          <w:rFonts w:ascii="Times New Roman" w:hAnsi="Times New Roman" w:cs="Times New Roman"/>
+        </w:rPr>
+        <w:t>Step2</w:t>
+      </w:r>
+      <w:r>
+        <w:rPr>
+          <w:rFonts w:ascii="Times New Roman" w:hAnsi="Times New Roman" w:cs="Times New Roman"/>
+        </w:rPr>
+        <w:t>：</w:t>
+      </w:r>
+      <w:r>
+        <w:rPr>
+          <w:rFonts w:ascii="Times New Roman" w:hAnsi="Times New Roman" w:cs="Times New Roman"/>
+        </w:rPr>
+        <w:t>在每一类中，</w:t>
+      </w:r>
+      <w:r>
+        <w:rPr>
+          <w:rFonts w:ascii="Times New Roman" w:hAnsi="Times New Roman" w:cs="Times New Roman" w:hint="eastAsia"/>
+        </w:rPr>
+        <w:t>筛选出</w:t>
+      </w:r>
+      <w:r>
+        <w:rPr>
+          <w:rFonts w:ascii="Times New Roman" w:hAnsi="Times New Roman" w:cs="Times New Roman"/>
+          <w:u w:val="single"/>
+        </w:rPr>
+        <w:t>interest</w:t>
+      </w:r>
+      <w:r>
+        <w:rPr>
+          <w:rFonts w:ascii="Times New Roman" w:hAnsi="Times New Roman" w:cs="Times New Roman"/>
+        </w:rPr>
+        <w:t>值</w:t>
+      </w:r>
+      <w:r>
+        <w:rPr>
+          <w:rFonts w:ascii="Times New Roman" w:hAnsi="Times New Roman" w:cs="Times New Roman"/>
+        </w:rPr>
+        <w:t>最大的规则，</w:t>
+      </w:r>
+      <w:r>
+        <w:rPr>
+          <w:rFonts w:ascii="Times New Roman" w:hAnsi="Times New Roman" w:cs="Times New Roman"/>
+        </w:rPr>
+        <w:t>如</w:t>
+      </w:r>
+      <w:r>
+        <w:rPr>
+          <w:rFonts w:ascii="Times New Roman" w:hAnsi="Times New Roman" w:cs="Times New Roman"/>
+        </w:rPr>
+        <w:t>interest</w:t>
+      </w:r>
+      <w:r>
+        <w:rPr>
+          <w:rFonts w:ascii="Times New Roman" w:hAnsi="Times New Roman" w:cs="Times New Roman"/>
+        </w:rPr>
+        <w:t>最大的规则存在多个，则均保留，其余规则删除</w:t>
+      </w:r>
+      <w:r>
+        <w:rPr>
+          <w:rFonts w:ascii="Times New Roman" w:hAnsi="Times New Roman" w:cs="Times New Roman"/>
+        </w:rPr>
+        <w:t>。</w:t>
+      </w:r>
+    </w:p>
+    <w:p>
+      <w:pPr>
+        <w:ind w:firstLineChars="200" w:firstLine="560"/>
+        <w:rPr>
+          <w:rFonts w:ascii="Times New Roman" w:hAnsi="Times New Roman" w:cs="Times New Roman"/>
+          <w:color w:val="FF0000"/>
+        </w:rPr>
+      </w:pPr>
       <w:r>
         <w:rPr>
           <w:rFonts w:ascii="Times New Roman" w:hAnsi="Times New Roman" w:cs="Times New Roman" w:hint="eastAsia"/>
           <w:color w:val="FF0000"/>
         </w:rPr>
-        <w:t>。</w:t>
-      </w:r>
-    </w:p>
-    <w:p>
-      <w:pPr>
-        <w:ind w:firstLineChars="200" w:firstLine="560"/>
-        <w:rPr>
-          <w:rFonts w:ascii="Times New Roman" w:hAnsi="Times New Roman" w:cs="Times New Roman"/>
-        </w:rPr>
-      </w:pPr>
-      <w:r>
-        <w:rPr>
-          <w:rFonts w:ascii="Times New Roman" w:hAnsi="Times New Roman" w:cs="Times New Roman"/>
-        </w:rPr>
-        <w:t>Step2</w:t>
-      </w:r>
-      <w:r>
-        <w:rPr>
-          <w:rFonts w:ascii="Times New Roman" w:hAnsi="Times New Roman" w:cs="Times New Roman"/>
-        </w:rPr>
-        <w:t>：</w:t>
-      </w:r>
-      <w:r>
-        <w:rPr>
-          <w:rFonts w:ascii="Times New Roman" w:hAnsi="Times New Roman" w:cs="Times New Roman"/>
-        </w:rPr>
-        <w:t>在每一类中，</w:t>
-      </w:r>
-      <w:r>
-        <w:rPr>
-          <w:rFonts w:ascii="Times New Roman" w:hAnsi="Times New Roman" w:cs="Times New Roman" w:hint="eastAsia"/>
-        </w:rPr>
-        <w:t>筛选出</w:t>
-      </w:r>
-      <w:r>
-        <w:rPr>
-          <w:rFonts w:ascii="Times New Roman" w:hAnsi="Times New Roman" w:cs="Times New Roman"/>
-          <w:u w:val="single"/>
-        </w:rPr>
-        <w:t>interest</w:t>
-      </w:r>
-      <w:r>
-        <w:rPr>
-          <w:rFonts w:ascii="Times New Roman" w:hAnsi="Times New Roman" w:cs="Times New Roman"/>
-        </w:rPr>
-        <w:t>值</w:t>
-      </w:r>
-      <w:r>
-        <w:rPr>
-          <w:rFonts w:ascii="Times New Roman" w:hAnsi="Times New Roman" w:cs="Times New Roman"/>
-        </w:rPr>
-        <w:t>最大的规则，</w:t>
-      </w:r>
-      <w:r>
-        <w:rPr>
-          <w:rFonts w:ascii="Times New Roman" w:hAnsi="Times New Roman" w:cs="Times New Roman"/>
-        </w:rPr>
-        <w:t>如</w:t>
-      </w:r>
-      <w:r>
-        <w:rPr>
-          <w:rFonts w:ascii="Times New Roman" w:hAnsi="Times New Roman" w:cs="Times New Roman"/>
-        </w:rPr>
-        <w:t>interest</w:t>
-      </w:r>
-      <w:r>
-        <w:rPr>
-          <w:rFonts w:ascii="Times New Roman" w:hAnsi="Times New Roman" w:cs="Times New Roman"/>
-        </w:rPr>
-        <w:t>最大的规则存在多个，则均保留，其余规则删除</w:t>
-      </w:r>
-      <w:r>
-        <w:rPr>
-          <w:rFonts w:ascii="Times New Roman" w:hAnsi="Times New Roman" w:cs="Times New Roman"/>
-        </w:rPr>
-        <w:t>。</w:t>
-      </w:r>
-    </w:p>
-    <w:p>
-      <w:pPr>
-        <w:ind w:firstLineChars="200" w:firstLine="560"/>
-        <w:rPr>
-          <w:rFonts w:ascii="Times New Roman" w:hAnsi="Times New Roman" w:cs="Times New Roman"/>
-          <w:color w:val="FF0000"/>
-        </w:rPr>
-      </w:pPr>
+        <w:t>要求：运行时间尽可能少，此步算法复杂度必须小于等于</w:t>
+      </w:r>
       <w:r>
         <w:rPr>
           <w:rFonts w:ascii="Times New Roman" w:hAnsi="Times New Roman" w:cs="Times New Roman" w:hint="eastAsia"/>
           <w:color w:val="FF0000"/>
         </w:rPr>
-        <w:t>要求：运行时间尽可能少，此步算法复杂度必须小于等于</w:t>
+        <w:t>O(R</w:t>
       </w:r>
       <w:r>
         <w:rPr>
           <w:rFonts w:ascii="Times New Roman" w:hAnsi="Times New Roman" w:cs="Times New Roman" w:hint="eastAsia"/>
           <w:color w:val="FF0000"/>
         </w:rPr>
-        <w:t>O(R</w:t>
-      </w:r>
+        <w:t>*</w:t>
+      </w:r>
+      <w:proofErr w:type="spellStart"/>
       <w:r>
         <w:rPr>
           <w:rFonts w:ascii="Times New Roman" w:hAnsi="Times New Roman" w:cs="Times New Roman" w:hint="eastAsia"/>
           <w:color w:val="FF0000"/>
         </w:rPr>
-        <w:t>*</w:t>
-      </w:r>
+        <w:t>LogR</w:t>
+      </w:r>
+      <w:proofErr w:type="spellEnd"/>
       <w:r>
         <w:rPr>
           <w:rFonts w:ascii="Times New Roman" w:hAnsi="Times New Roman" w:cs="Times New Roman" w:hint="eastAsia"/>
           <w:color w:val="FF0000"/>
         </w:rPr>
-        <w:t>LogR)</w:t>
+        <w:t>)</w:t>
       </w:r>
       <w:r>
         <w:rPr>
@@ -2302,7 +2364,7 @@
     </w:p>
     <w:p>
       <w:pPr>
-        <w:pStyle w:val="a9"/>
+        <w:pStyle w:val="a7"/>
         <w:numPr>
           <w:ilvl w:val="0"/>
           <w:numId w:val="14"/>
@@ -2327,6 +2389,8 @@
         </w:rPr>
         <w:t>等价属性特征值对</w:t>
       </w:r>
+      <w:bookmarkStart w:id="5" w:name="_GoBack"/>
+      <w:bookmarkEnd w:id="5"/>
     </w:p>
     <w:p>
       <w:pPr>
@@ -2350,7 +2414,21 @@
         <w:rPr>
           <w:rFonts w:ascii="Times New Roman" w:hAnsi="Times New Roman" w:cs="Times New Roman"/>
         </w:rPr>
-        <w:t xml:space="preserve">Xi=j, Xm=n, </w:t>
+        <w:t xml:space="preserve">Xi=j, </w:t>
+      </w:r>
+      <w:proofErr w:type="spellStart"/>
+      <w:r>
+        <w:rPr>
+          <w:rFonts w:ascii="Times New Roman" w:hAnsi="Times New Roman" w:cs="Times New Roman"/>
+        </w:rPr>
+        <w:t>Xm</w:t>
+      </w:r>
+      <w:proofErr w:type="spellEnd"/>
+      <w:r>
+        <w:rPr>
+          <w:rFonts w:ascii="Times New Roman" w:hAnsi="Times New Roman" w:cs="Times New Roman"/>
+        </w:rPr>
+        <w:t xml:space="preserve">=n, </w:t>
       </w:r>
       <w:r>
         <w:rPr>
@@ -2358,11 +2436,33 @@
         </w:rPr>
         <w:t>如果</w:t>
       </w:r>
-      <w:r>
-        <w:rPr>
-          <w:rFonts w:ascii="Times New Roman" w:hAnsi="Times New Roman" w:cs="Times New Roman"/>
-        </w:rPr>
-        <w:t xml:space="preserve">i+j=m+n, </w:t>
+      <w:proofErr w:type="spellStart"/>
+      <w:r>
+        <w:rPr>
+          <w:rFonts w:ascii="Times New Roman" w:hAnsi="Times New Roman" w:cs="Times New Roman"/>
+        </w:rPr>
+        <w:t>i+j</w:t>
+      </w:r>
+      <w:proofErr w:type="spellEnd"/>
+      <w:r>
+        <w:rPr>
+          <w:rFonts w:ascii="Times New Roman" w:hAnsi="Times New Roman" w:cs="Times New Roman"/>
+        </w:rPr>
+        <w:t>=</w:t>
+      </w:r>
+      <w:proofErr w:type="spellStart"/>
+      <w:r>
+        <w:rPr>
+          <w:rFonts w:ascii="Times New Roman" w:hAnsi="Times New Roman" w:cs="Times New Roman"/>
+        </w:rPr>
+        <w:t>m+n</w:t>
+      </w:r>
+      <w:proofErr w:type="spellEnd"/>
+      <w:r>
+        <w:rPr>
+          <w:rFonts w:ascii="Times New Roman" w:hAnsi="Times New Roman" w:cs="Times New Roman"/>
+        </w:rPr>
+        <w:t xml:space="preserve">, </w:t>
       </w:r>
       <w:r>
         <w:rPr>
@@ -2417,7 +2517,7 @@
     </w:p>
     <w:p>
       <w:pPr>
-        <w:pStyle w:val="a9"/>
+        <w:pStyle w:val="a7"/>
         <w:numPr>
           <w:ilvl w:val="0"/>
           <w:numId w:val="14"/>
@@ -2754,7 +2854,7 @@
     </w:p>
     <w:p>
       <w:pPr>
-        <w:pStyle w:val="a9"/>
+        <w:pStyle w:val="a7"/>
         <w:numPr>
           <w:ilvl w:val="0"/>
           <w:numId w:val="14"/>
@@ -2803,10 +2903,10 @@
             <v:path o:extrusionok="f" gradientshapeok="t" o:connecttype="rect"/>
             <o:lock v:ext="edit" aspectratio="t"/>
           </v:shapetype>
-          <v:shape id="_x0000_i1025" type="#_x0000_t75" style="width:140pt;height:33pt" o:ole="">
-            <v:imagedata r:id="rId12" o:title=""/>
+          <v:shape id="_x0000_i1025" type="#_x0000_t75" style="width:139.7pt;height:32.8pt" o:ole="">
+            <v:imagedata r:id="rId13" o:title=""/>
           </v:shape>
-          <o:OLEObject Type="Embed" ProgID="Equation.DSMT4" ShapeID="_x0000_i1025" DrawAspect="Content" ObjectID="_1558614236" r:id="rId13"/>
+          <o:OLEObject Type="Embed" ProgID="Equation.DSMT4" ShapeID="_x0000_i1025" DrawAspect="Content" ObjectID="_1558691306" r:id="rId14"/>
         </w:object>
       </w:r>
       <w:r>
@@ -2818,7 +2918,7 @@
     </w:p>
     <w:p>
       <w:pPr>
-        <w:pStyle w:val="a9"/>
+        <w:pStyle w:val="a7"/>
         <w:numPr>
           <w:ilvl w:val="0"/>
           <w:numId w:val="14"/>
@@ -2848,16 +2948,16 @@
           <w:position w:val="-28"/>
         </w:rPr>
         <w:object w:dxaOrig="3460" w:dyaOrig="680">
-          <v:shape id="_x0000_i1026" type="#_x0000_t75" style="width:172pt;height:34pt" o:ole="">
-            <v:imagedata r:id="rId14" o:title=""/>
+          <v:shape id="_x0000_i1026" type="#_x0000_t75" style="width:171.95pt;height:33.85pt" o:ole="">
+            <v:imagedata r:id="rId15" o:title=""/>
           </v:shape>
-          <o:OLEObject Type="Embed" ProgID="Equation.DSMT4" ShapeID="_x0000_i1026" DrawAspect="Content" ObjectID="_1558614237" r:id="rId15"/>
+          <o:OLEObject Type="Embed" ProgID="Equation.DSMT4" ShapeID="_x0000_i1026" DrawAspect="Content" ObjectID="_1558691307" r:id="rId16"/>
         </w:object>
       </w:r>
     </w:p>
     <w:p>
       <w:pPr>
-        <w:pStyle w:val="a9"/>
+        <w:pStyle w:val="a7"/>
         <w:numPr>
           <w:ilvl w:val="0"/>
           <w:numId w:val="14"/>
@@ -2890,10 +2990,10 @@
           <w:position w:val="-28"/>
         </w:rPr>
         <w:object w:dxaOrig="6600" w:dyaOrig="680">
-          <v:shape id="_x0000_i1027" type="#_x0000_t75" style="width:330pt;height:34pt" o:ole="">
-            <v:imagedata r:id="rId16" o:title=""/>
+          <v:shape id="_x0000_i1027" type="#_x0000_t75" style="width:329.9pt;height:33.85pt" o:ole="">
+            <v:imagedata r:id="rId17" o:title=""/>
           </v:shape>
-          <o:OLEObject Type="Embed" ProgID="Equation.DSMT4" ShapeID="_x0000_i1027" DrawAspect="Content" ObjectID="_1558614238" r:id="rId17"/>
+          <o:OLEObject Type="Embed" ProgID="Equation.DSMT4" ShapeID="_x0000_i1027" DrawAspect="Content" ObjectID="_1558691308" r:id="rId18"/>
         </w:object>
       </w:r>
     </w:p>
@@ -2952,7 +3052,7 @@
     </w:p>
     <w:tbl>
       <w:tblPr>
-        <w:tblStyle w:val="af1"/>
+        <w:tblStyle w:val="ad"/>
         <w:tblW w:w="0" w:type="auto"/>
         <w:jc w:val="center"/>
         <w:tblLook w:val="04A0" w:firstRow="1" w:lastRow="0" w:firstColumn="1" w:lastColumn="0" w:noHBand="0" w:noVBand="1"/>
@@ -3759,13 +3859,23 @@
           <w:szCs w:val="21"/>
         </w:rPr>
       </w:pPr>
+      <w:proofErr w:type="gramStart"/>
       <w:r>
         <w:rPr>
           <w:rFonts w:ascii="Times New Roman" w:hAnsi="Times New Roman" w:cs="Times New Roman"/>
           <w:sz w:val="21"/>
           <w:szCs w:val="21"/>
         </w:rPr>
-        <w:t xml:space="preserve">rules                              </w:t>
+        <w:t>rules</w:t>
+      </w:r>
+      <w:proofErr w:type="gramEnd"/>
+      <w:r>
+        <w:rPr>
+          <w:rFonts w:ascii="Times New Roman" w:hAnsi="Times New Roman" w:cs="Times New Roman"/>
+          <w:sz w:val="21"/>
+          <w:szCs w:val="21"/>
+        </w:rPr>
+        <w:t xml:space="preserve">                              </w:t>
       </w:r>
       <w:r>
         <w:rPr>
@@ -4197,12 +4307,14 @@
         </w:rPr>
         <w:t>和</w:t>
       </w:r>
+      <w:proofErr w:type="spellStart"/>
       <w:r>
         <w:rPr>
           <w:rFonts w:ascii="Times New Roman" w:hAnsi="Times New Roman" w:cs="Times New Roman"/>
         </w:rPr>
         <w:t>Rtools</w:t>
       </w:r>
+      <w:proofErr w:type="spellEnd"/>
       <w:r>
         <w:rPr>
           <w:rFonts w:ascii="Times New Roman" w:hAnsi="Times New Roman" w:cs="Times New Roman" w:hint="eastAsia"/>
@@ -4486,10 +4598,10 @@
       </w:r>
     </w:p>
     <w:sectPr>
-      <w:headerReference w:type="even" r:id="rId18"/>
-      <w:headerReference w:type="default" r:id="rId19"/>
-      <w:footerReference w:type="even" r:id="rId20"/>
-      <w:footerReference w:type="default" r:id="rId21"/>
+      <w:headerReference w:type="even" r:id="rId19"/>
+      <w:headerReference w:type="default" r:id="rId20"/>
+      <w:footerReference w:type="even" r:id="rId21"/>
+      <w:footerReference w:type="default" r:id="rId22"/>
       <w:pgSz w:w="11907" w:h="16840"/>
       <w:pgMar w:top="1418" w:right="1418" w:bottom="1418" w:left="1701" w:header="1247" w:footer="1418" w:gutter="0"/>
       <w:pgNumType w:start="1"/>
@@ -4501,7 +4613,7 @@
 </file>
 
 <file path=word/endnotes.xml><?xml version="1.0" encoding="utf-8"?>
-<w:endnotes xmlns:wpc="http://schemas.microsoft.com/office/word/2010/wordprocessingCanvas" xmlns:cx="http://schemas.microsoft.com/office/drawing/2014/chartex" xmlns:cx1="http://schemas.microsoft.com/office/drawing/2015/9/8/chartex" xmlns:mc="http://schemas.openxmlformats.org/markup-compatibility/2006" xmlns:o="urn:schemas-microsoft-com:office:office" xmlns:r="http://schemas.openxmlformats.org/officeDocument/2006/relationships" xmlns:m="http://schemas.openxmlformats.org/officeDocument/2006/math" xmlns:v="urn:schemas-microsoft-com:vml" xmlns:wp14="http://schemas.microsoft.com/office/word/2010/wordprocessingDrawing" xmlns:wp="http://schemas.openxmlformats.org/drawingml/2006/wordprocessingDrawing" xmlns:w10="urn:schemas-microsoft-com:office:word" xmlns:w="http://schemas.openxmlformats.org/wordprocessingml/2006/main" xmlns:w14="http://schemas.microsoft.com/office/word/2010/wordml" xmlns:w15="http://schemas.microsoft.com/office/word/2012/wordml" xmlns:w16se="http://schemas.microsoft.com/office/word/2015/wordml/symex" xmlns:wpg="http://schemas.microsoft.com/office/word/2010/wordprocessingGroup" xmlns:wpi="http://schemas.microsoft.com/office/word/2010/wordprocessingInk" xmlns:wne="http://schemas.microsoft.com/office/word/2006/wordml" xmlns:wps="http://schemas.microsoft.com/office/word/2010/wordprocessingShape" mc:Ignorable="w14 w15 w16se wp14">
+<w:endnotes xmlns:wpc="http://schemas.microsoft.com/office/word/2010/wordprocessingCanvas" xmlns:mc="http://schemas.openxmlformats.org/markup-compatibility/2006" xmlns:o="urn:schemas-microsoft-com:office:office" xmlns:r="http://schemas.openxmlformats.org/officeDocument/2006/relationships" xmlns:m="http://schemas.openxmlformats.org/officeDocument/2006/math" xmlns:v="urn:schemas-microsoft-com:vml" xmlns:wp14="http://schemas.microsoft.com/office/word/2010/wordprocessingDrawing" xmlns:wp="http://schemas.openxmlformats.org/drawingml/2006/wordprocessingDrawing" xmlns:w10="urn:schemas-microsoft-com:office:word" xmlns:w="http://schemas.openxmlformats.org/wordprocessingml/2006/main" xmlns:w14="http://schemas.microsoft.com/office/word/2010/wordml" xmlns:wpg="http://schemas.microsoft.com/office/word/2010/wordprocessingGroup" xmlns:wpi="http://schemas.microsoft.com/office/word/2010/wordprocessingInk" xmlns:wne="http://schemas.microsoft.com/office/word/2006/wordml" xmlns:wps="http://schemas.microsoft.com/office/word/2010/wordprocessingShape" mc:Ignorable="w14 wp14">
   <w:endnote w:type="separator" w:id="-1">
     <w:p>
       <w:r>
@@ -4520,13 +4632,13 @@
 </file>
 
 <file path=word/footer1.xml><?xml version="1.0" encoding="utf-8"?>
-<w:ftr xmlns:wpc="http://schemas.microsoft.com/office/word/2010/wordprocessingCanvas" xmlns:cx="http://schemas.microsoft.com/office/drawing/2014/chartex" xmlns:cx1="http://schemas.microsoft.com/office/drawing/2015/9/8/chartex" xmlns:mc="http://schemas.openxmlformats.org/markup-compatibility/2006" xmlns:o="urn:schemas-microsoft-com:office:office" xmlns:r="http://schemas.openxmlformats.org/officeDocument/2006/relationships" xmlns:m="http://schemas.openxmlformats.org/officeDocument/2006/math" xmlns:v="urn:schemas-microsoft-com:vml" xmlns:wp14="http://schemas.microsoft.com/office/word/2010/wordprocessingDrawing" xmlns:wp="http://schemas.openxmlformats.org/drawingml/2006/wordprocessingDrawing" xmlns:w10="urn:schemas-microsoft-com:office:word" xmlns:w="http://schemas.openxmlformats.org/wordprocessingml/2006/main" xmlns:w14="http://schemas.microsoft.com/office/word/2010/wordml" xmlns:w15="http://schemas.microsoft.com/office/word/2012/wordml" xmlns:w16se="http://schemas.microsoft.com/office/word/2015/wordml/symex" xmlns:wpg="http://schemas.microsoft.com/office/word/2010/wordprocessingGroup" xmlns:wpi="http://schemas.microsoft.com/office/word/2010/wordprocessingInk" xmlns:wne="http://schemas.microsoft.com/office/word/2006/wordml" xmlns:wps="http://schemas.microsoft.com/office/word/2010/wordprocessingShape" mc:Ignorable="w14 w15 w16se wp14">
+<w:ftr xmlns:wpc="http://schemas.microsoft.com/office/word/2010/wordprocessingCanvas" xmlns:mc="http://schemas.openxmlformats.org/markup-compatibility/2006" xmlns:o="urn:schemas-microsoft-com:office:office" xmlns:r="http://schemas.openxmlformats.org/officeDocument/2006/relationships" xmlns:m="http://schemas.openxmlformats.org/officeDocument/2006/math" xmlns:v="urn:schemas-microsoft-com:vml" xmlns:wp14="http://schemas.microsoft.com/office/word/2010/wordprocessingDrawing" xmlns:wp="http://schemas.openxmlformats.org/drawingml/2006/wordprocessingDrawing" xmlns:w10="urn:schemas-microsoft-com:office:word" xmlns:w="http://schemas.openxmlformats.org/wordprocessingml/2006/main" xmlns:w14="http://schemas.microsoft.com/office/word/2010/wordml" xmlns:wpg="http://schemas.microsoft.com/office/word/2010/wordprocessingGroup" xmlns:wpi="http://schemas.microsoft.com/office/word/2010/wordprocessingInk" xmlns:wne="http://schemas.microsoft.com/office/word/2006/wordml" xmlns:wps="http://schemas.microsoft.com/office/word/2010/wordprocessingShape" mc:Ignorable="w14 wp14">
   <w:p>
     <w:pPr>
-      <w:pStyle w:val="a5"/>
+      <w:pStyle w:val="a4"/>
       <w:framePr w:wrap="around" w:vAnchor="text" w:hAnchor="page" w:x="5842" w:y="153"/>
       <w:rPr>
-        <w:rStyle w:val="a7"/>
+        <w:rStyle w:val="a5"/>
       </w:rPr>
     </w:pPr>
     <w:r>
@@ -4534,7 +4646,7 @@
     </w:r>
     <w:r>
       <w:rPr>
-        <w:rStyle w:val="a7"/>
+        <w:rStyle w:val="a5"/>
       </w:rPr>
       <w:instrText xml:space="preserve">PAGE  </w:instrText>
     </w:r>
@@ -4543,7 +4655,7 @@
     </w:r>
     <w:r>
       <w:rPr>
-        <w:rStyle w:val="a7"/>
+        <w:rStyle w:val="a5"/>
         <w:noProof/>
       </w:rPr>
       <w:t>2</w:t>
@@ -4554,7 +4666,7 @@
   </w:p>
   <w:p>
     <w:pPr>
-      <w:pStyle w:val="a5"/>
+      <w:pStyle w:val="a4"/>
       <w:tabs>
         <w:tab w:val="center" w:pos="4355"/>
         <w:tab w:val="right" w:pos="8711"/>
@@ -4577,7 +4689,7 @@
   </w:p>
   <w:p>
     <w:pPr>
-      <w:pStyle w:val="a5"/>
+      <w:pStyle w:val="a4"/>
       <w:tabs>
         <w:tab w:val="center" w:pos="4355"/>
         <w:tab w:val="right" w:pos="8711"/>
@@ -4597,10 +4709,10 @@
 </file>
 
 <file path=word/footer2.xml><?xml version="1.0" encoding="utf-8"?>
-<w:ftr xmlns:wpc="http://schemas.microsoft.com/office/word/2010/wordprocessingCanvas" xmlns:cx="http://schemas.microsoft.com/office/drawing/2014/chartex" xmlns:cx1="http://schemas.microsoft.com/office/drawing/2015/9/8/chartex" xmlns:mc="http://schemas.openxmlformats.org/markup-compatibility/2006" xmlns:o="urn:schemas-microsoft-com:office:office" xmlns:r="http://schemas.openxmlformats.org/officeDocument/2006/relationships" xmlns:m="http://schemas.openxmlformats.org/officeDocument/2006/math" xmlns:v="urn:schemas-microsoft-com:vml" xmlns:wp14="http://schemas.microsoft.com/office/word/2010/wordprocessingDrawing" xmlns:wp="http://schemas.openxmlformats.org/drawingml/2006/wordprocessingDrawing" xmlns:w10="urn:schemas-microsoft-com:office:word" xmlns:w="http://schemas.openxmlformats.org/wordprocessingml/2006/main" xmlns:w14="http://schemas.microsoft.com/office/word/2010/wordml" xmlns:w15="http://schemas.microsoft.com/office/word/2012/wordml" xmlns:w16se="http://schemas.microsoft.com/office/word/2015/wordml/symex" xmlns:wpg="http://schemas.microsoft.com/office/word/2010/wordprocessingGroup" xmlns:wpi="http://schemas.microsoft.com/office/word/2010/wordprocessingInk" xmlns:wne="http://schemas.microsoft.com/office/word/2006/wordml" xmlns:wps="http://schemas.microsoft.com/office/word/2010/wordprocessingShape" mc:Ignorable="w14 w15 w16se wp14">
+<w:ftr xmlns:wpc="http://schemas.microsoft.com/office/word/2010/wordprocessingCanvas" xmlns:mc="http://schemas.openxmlformats.org/markup-compatibility/2006" xmlns:o="urn:schemas-microsoft-com:office:office" xmlns:r="http://schemas.openxmlformats.org/officeDocument/2006/relationships" xmlns:m="http://schemas.openxmlformats.org/officeDocument/2006/math" xmlns:v="urn:schemas-microsoft-com:vml" xmlns:wp14="http://schemas.microsoft.com/office/word/2010/wordprocessingDrawing" xmlns:wp="http://schemas.openxmlformats.org/drawingml/2006/wordprocessingDrawing" xmlns:w10="urn:schemas-microsoft-com:office:word" xmlns:w="http://schemas.openxmlformats.org/wordprocessingml/2006/main" xmlns:w14="http://schemas.microsoft.com/office/word/2010/wordml" xmlns:wpg="http://schemas.microsoft.com/office/word/2010/wordprocessingGroup" xmlns:wpi="http://schemas.microsoft.com/office/word/2010/wordprocessingInk" xmlns:wne="http://schemas.microsoft.com/office/word/2006/wordml" xmlns:wps="http://schemas.microsoft.com/office/word/2010/wordprocessingShape" mc:Ignorable="w14 wp14">
   <w:p>
     <w:pPr>
-      <w:pStyle w:val="a5"/>
+      <w:pStyle w:val="a4"/>
       <w:tabs>
         <w:tab w:val="center" w:pos="4355"/>
         <w:tab w:val="right" w:pos="8711"/>
@@ -4615,10 +4727,10 @@
   </w:p>
   <w:p>
     <w:pPr>
-      <w:pStyle w:val="a5"/>
+      <w:pStyle w:val="a4"/>
       <w:framePr w:wrap="around" w:vAnchor="text" w:hAnchor="page" w:x="6022" w:y="192"/>
       <w:rPr>
-        <w:rStyle w:val="a7"/>
+        <w:rStyle w:val="a5"/>
       </w:rPr>
     </w:pPr>
     <w:r>
@@ -4626,7 +4738,7 @@
     </w:r>
     <w:r>
       <w:rPr>
-        <w:rStyle w:val="a7"/>
+        <w:rStyle w:val="a5"/>
       </w:rPr>
       <w:instrText xml:space="preserve">PAGE  </w:instrText>
     </w:r>
@@ -4635,10 +4747,10 @@
     </w:r>
     <w:r>
       <w:rPr>
-        <w:rStyle w:val="a7"/>
+        <w:rStyle w:val="a5"/>
         <w:noProof/>
       </w:rPr>
-      <w:t>5</w:t>
+      <w:t>4</w:t>
     </w:r>
     <w:r>
       <w:fldChar w:fldCharType="end"/>
@@ -4646,7 +4758,7 @@
   </w:p>
   <w:p>
     <w:pPr>
-      <w:pStyle w:val="a5"/>
+      <w:pStyle w:val="a4"/>
       <w:tabs>
         <w:tab w:val="clear" w:pos="4153"/>
         <w:tab w:val="clear" w:pos="8306"/>
@@ -4701,7 +4813,7 @@
   </w:p>
   <w:p>
     <w:pPr>
-      <w:pStyle w:val="a5"/>
+      <w:pStyle w:val="a4"/>
       <w:tabs>
         <w:tab w:val="center" w:pos="4355"/>
         <w:tab w:val="right" w:pos="8711"/>
@@ -4714,14 +4826,22 @@
         <w:position w:val="6"/>
         <w:sz w:val="15"/>
       </w:rPr>
-      <w:t>－　　－</w:t>
+      <w:t xml:space="preserve">－　　</w:t>
+    </w:r>
+    <w:r>
+      <w:rPr>
+        <w:rFonts w:ascii="Arial" w:hAnsi="Arial" w:cs="Arial" w:hint="eastAsia"/>
+        <w:position w:val="6"/>
+        <w:sz w:val="15"/>
+      </w:rPr>
+      <w:t>－</w:t>
     </w:r>
   </w:p>
 </w:ftr>
 </file>
 
 <file path=word/footnotes.xml><?xml version="1.0" encoding="utf-8"?>
-<w:footnotes xmlns:wpc="http://schemas.microsoft.com/office/word/2010/wordprocessingCanvas" xmlns:cx="http://schemas.microsoft.com/office/drawing/2014/chartex" xmlns:cx1="http://schemas.microsoft.com/office/drawing/2015/9/8/chartex" xmlns:mc="http://schemas.openxmlformats.org/markup-compatibility/2006" xmlns:o="urn:schemas-microsoft-com:office:office" xmlns:r="http://schemas.openxmlformats.org/officeDocument/2006/relationships" xmlns:m="http://schemas.openxmlformats.org/officeDocument/2006/math" xmlns:v="urn:schemas-microsoft-com:vml" xmlns:wp14="http://schemas.microsoft.com/office/word/2010/wordprocessingDrawing" xmlns:wp="http://schemas.openxmlformats.org/drawingml/2006/wordprocessingDrawing" xmlns:w10="urn:schemas-microsoft-com:office:word" xmlns:w="http://schemas.openxmlformats.org/wordprocessingml/2006/main" xmlns:w14="http://schemas.microsoft.com/office/word/2010/wordml" xmlns:w15="http://schemas.microsoft.com/office/word/2012/wordml" xmlns:w16se="http://schemas.microsoft.com/office/word/2015/wordml/symex" xmlns:wpg="http://schemas.microsoft.com/office/word/2010/wordprocessingGroup" xmlns:wpi="http://schemas.microsoft.com/office/word/2010/wordprocessingInk" xmlns:wne="http://schemas.microsoft.com/office/word/2006/wordml" xmlns:wps="http://schemas.microsoft.com/office/word/2010/wordprocessingShape" mc:Ignorable="w14 w15 w16se wp14">
+<w:footnotes xmlns:wpc="http://schemas.microsoft.com/office/word/2010/wordprocessingCanvas" xmlns:mc="http://schemas.openxmlformats.org/markup-compatibility/2006" xmlns:o="urn:schemas-microsoft-com:office:office" xmlns:r="http://schemas.openxmlformats.org/officeDocument/2006/relationships" xmlns:m="http://schemas.openxmlformats.org/officeDocument/2006/math" xmlns:v="urn:schemas-microsoft-com:vml" xmlns:wp14="http://schemas.microsoft.com/office/word/2010/wordprocessingDrawing" xmlns:wp="http://schemas.openxmlformats.org/drawingml/2006/wordprocessingDrawing" xmlns:w10="urn:schemas-microsoft-com:office:word" xmlns:w="http://schemas.openxmlformats.org/wordprocessingml/2006/main" xmlns:w14="http://schemas.microsoft.com/office/word/2010/wordml" xmlns:wpg="http://schemas.microsoft.com/office/word/2010/wordprocessingGroup" xmlns:wpi="http://schemas.microsoft.com/office/word/2010/wordprocessingInk" xmlns:wne="http://schemas.microsoft.com/office/word/2006/wordml" xmlns:wps="http://schemas.microsoft.com/office/word/2010/wordprocessingShape" mc:Ignorable="w14 wp14">
   <w:footnote w:type="separator" w:id="-1">
     <w:p>
       <w:r>
@@ -4740,7 +4860,7 @@
 </file>
 
 <file path=word/header1.xml><?xml version="1.0" encoding="utf-8"?>
-<w:hdr xmlns:wpc="http://schemas.microsoft.com/office/word/2010/wordprocessingCanvas" xmlns:cx="http://schemas.microsoft.com/office/drawing/2014/chartex" xmlns:cx1="http://schemas.microsoft.com/office/drawing/2015/9/8/chartex" xmlns:mc="http://schemas.openxmlformats.org/markup-compatibility/2006" xmlns:o="urn:schemas-microsoft-com:office:office" xmlns:r="http://schemas.openxmlformats.org/officeDocument/2006/relationships" xmlns:m="http://schemas.openxmlformats.org/officeDocument/2006/math" xmlns:v="urn:schemas-microsoft-com:vml" xmlns:wp14="http://schemas.microsoft.com/office/word/2010/wordprocessingDrawing" xmlns:wp="http://schemas.openxmlformats.org/drawingml/2006/wordprocessingDrawing" xmlns:w10="urn:schemas-microsoft-com:office:word" xmlns:w="http://schemas.openxmlformats.org/wordprocessingml/2006/main" xmlns:w14="http://schemas.microsoft.com/office/word/2010/wordml" xmlns:w15="http://schemas.microsoft.com/office/word/2012/wordml" xmlns:w16se="http://schemas.microsoft.com/office/word/2015/wordml/symex" xmlns:wpg="http://schemas.microsoft.com/office/word/2010/wordprocessingGroup" xmlns:wpi="http://schemas.microsoft.com/office/word/2010/wordprocessingInk" xmlns:wne="http://schemas.microsoft.com/office/word/2006/wordml" xmlns:wps="http://schemas.microsoft.com/office/word/2010/wordprocessingShape" mc:Ignorable="w14 w15 w16se wp14">
+<w:hdr xmlns:wpc="http://schemas.microsoft.com/office/word/2010/wordprocessingCanvas" xmlns:mc="http://schemas.openxmlformats.org/markup-compatibility/2006" xmlns:o="urn:schemas-microsoft-com:office:office" xmlns:r="http://schemas.openxmlformats.org/officeDocument/2006/relationships" xmlns:m="http://schemas.openxmlformats.org/officeDocument/2006/math" xmlns:v="urn:schemas-microsoft-com:vml" xmlns:wp14="http://schemas.microsoft.com/office/word/2010/wordprocessingDrawing" xmlns:wp="http://schemas.openxmlformats.org/drawingml/2006/wordprocessingDrawing" xmlns:w10="urn:schemas-microsoft-com:office:word" xmlns:w="http://schemas.openxmlformats.org/wordprocessingml/2006/main" xmlns:w14="http://schemas.microsoft.com/office/word/2010/wordml" xmlns:wpg="http://schemas.microsoft.com/office/word/2010/wordprocessingGroup" xmlns:wpi="http://schemas.microsoft.com/office/word/2010/wordprocessingInk" xmlns:wne="http://schemas.microsoft.com/office/word/2006/wordml" xmlns:wps="http://schemas.microsoft.com/office/word/2010/wordprocessingShape" mc:Ignorable="w14 wp14">
   <w:p>
     <w:pPr>
       <w:rPr>
@@ -4834,7 +4954,7 @@
 </file>
 
 <file path=word/header2.xml><?xml version="1.0" encoding="utf-8"?>
-<w:hdr xmlns:wpc="http://schemas.microsoft.com/office/word/2010/wordprocessingCanvas" xmlns:cx="http://schemas.microsoft.com/office/drawing/2014/chartex" xmlns:cx1="http://schemas.microsoft.com/office/drawing/2015/9/8/chartex" xmlns:mc="http://schemas.openxmlformats.org/markup-compatibility/2006" xmlns:o="urn:schemas-microsoft-com:office:office" xmlns:r="http://schemas.openxmlformats.org/officeDocument/2006/relationships" xmlns:m="http://schemas.openxmlformats.org/officeDocument/2006/math" xmlns:v="urn:schemas-microsoft-com:vml" xmlns:wp14="http://schemas.microsoft.com/office/word/2010/wordprocessingDrawing" xmlns:wp="http://schemas.openxmlformats.org/drawingml/2006/wordprocessingDrawing" xmlns:w10="urn:schemas-microsoft-com:office:word" xmlns:w="http://schemas.openxmlformats.org/wordprocessingml/2006/main" xmlns:w14="http://schemas.microsoft.com/office/word/2010/wordml" xmlns:w15="http://schemas.microsoft.com/office/word/2012/wordml" xmlns:w16se="http://schemas.microsoft.com/office/word/2015/wordml/symex" xmlns:wpg="http://schemas.microsoft.com/office/word/2010/wordprocessingGroup" xmlns:wpi="http://schemas.microsoft.com/office/word/2010/wordprocessingInk" xmlns:wne="http://schemas.microsoft.com/office/word/2006/wordml" xmlns:wps="http://schemas.microsoft.com/office/word/2010/wordprocessingShape" mc:Ignorable="w14 w15 w16se wp14">
+<w:hdr xmlns:wpc="http://schemas.microsoft.com/office/word/2010/wordprocessingCanvas" xmlns:mc="http://schemas.openxmlformats.org/markup-compatibility/2006" xmlns:o="urn:schemas-microsoft-com:office:office" xmlns:r="http://schemas.openxmlformats.org/officeDocument/2006/relationships" xmlns:m="http://schemas.openxmlformats.org/officeDocument/2006/math" xmlns:v="urn:schemas-microsoft-com:vml" xmlns:wp14="http://schemas.microsoft.com/office/word/2010/wordprocessingDrawing" xmlns:wp="http://schemas.openxmlformats.org/drawingml/2006/wordprocessingDrawing" xmlns:w10="urn:schemas-microsoft-com:office:word" xmlns:w="http://schemas.openxmlformats.org/wordprocessingml/2006/main" xmlns:w14="http://schemas.microsoft.com/office/word/2010/wordml" xmlns:wpg="http://schemas.microsoft.com/office/word/2010/wordprocessingGroup" xmlns:wpi="http://schemas.microsoft.com/office/word/2010/wordprocessingInk" xmlns:wne="http://schemas.microsoft.com/office/word/2006/wordml" xmlns:wps="http://schemas.microsoft.com/office/word/2010/wordprocessingShape" mc:Ignorable="w14 wp14">
   <w:p>
     <w:pPr>
       <w:rPr>
@@ -4921,8 +5041,8 @@
 </file>
 
 <file path=word/numbering.xml><?xml version="1.0" encoding="utf-8"?>
-<w:numbering xmlns:wpc="http://schemas.microsoft.com/office/word/2010/wordprocessingCanvas" xmlns:cx="http://schemas.microsoft.com/office/drawing/2014/chartex" xmlns:cx1="http://schemas.microsoft.com/office/drawing/2015/9/8/chartex" xmlns:mc="http://schemas.openxmlformats.org/markup-compatibility/2006" xmlns:o="urn:schemas-microsoft-com:office:office" xmlns:r="http://schemas.openxmlformats.org/officeDocument/2006/relationships" xmlns:m="http://schemas.openxmlformats.org/officeDocument/2006/math" xmlns:v="urn:schemas-microsoft-com:vml" xmlns:wp14="http://schemas.microsoft.com/office/word/2010/wordprocessingDrawing" xmlns:wp="http://schemas.openxmlformats.org/drawingml/2006/wordprocessingDrawing" xmlns:w10="urn:schemas-microsoft-com:office:word" xmlns:w="http://schemas.openxmlformats.org/wordprocessingml/2006/main" xmlns:w14="http://schemas.microsoft.com/office/word/2010/wordml" xmlns:w15="http://schemas.microsoft.com/office/word/2012/wordml" xmlns:w16se="http://schemas.microsoft.com/office/word/2015/wordml/symex" xmlns:wpg="http://schemas.microsoft.com/office/word/2010/wordprocessingGroup" xmlns:wpi="http://schemas.microsoft.com/office/word/2010/wordprocessingInk" xmlns:wne="http://schemas.microsoft.com/office/word/2006/wordml" xmlns:wps="http://schemas.microsoft.com/office/word/2010/wordprocessingShape" mc:Ignorable="w14 w15 w16se wp14">
-  <w:abstractNum w:abstractNumId="0" w15:restartNumberingAfterBreak="0">
+<w:numbering xmlns:wpc="http://schemas.microsoft.com/office/word/2010/wordprocessingCanvas" xmlns:mc="http://schemas.openxmlformats.org/markup-compatibility/2006" xmlns:o="urn:schemas-microsoft-com:office:office" xmlns:r="http://schemas.openxmlformats.org/officeDocument/2006/relationships" xmlns:m="http://schemas.openxmlformats.org/officeDocument/2006/math" xmlns:v="urn:schemas-microsoft-com:vml" xmlns:wp14="http://schemas.microsoft.com/office/word/2010/wordprocessingDrawing" xmlns:wp="http://schemas.openxmlformats.org/drawingml/2006/wordprocessingDrawing" xmlns:w10="urn:schemas-microsoft-com:office:word" xmlns:w="http://schemas.openxmlformats.org/wordprocessingml/2006/main" xmlns:w14="http://schemas.microsoft.com/office/word/2010/wordml" xmlns:wpg="http://schemas.microsoft.com/office/word/2010/wordprocessingGroup" xmlns:wpi="http://schemas.microsoft.com/office/word/2010/wordprocessingInk" xmlns:wne="http://schemas.microsoft.com/office/word/2006/wordml" xmlns:wps="http://schemas.microsoft.com/office/word/2010/wordprocessingShape" mc:Ignorable="w14 wp14">
+  <w:abstractNum w:abstractNumId="0">
     <w:nsid w:val="16A1604F"/>
     <w:multiLevelType w:val="hybridMultilevel"/>
     <w:tmpl w:val="211A4B16"/>
@@ -5035,7 +5155,7 @@
       </w:rPr>
     </w:lvl>
   </w:abstractNum>
-  <w:abstractNum w:abstractNumId="1" w15:restartNumberingAfterBreak="0">
+  <w:abstractNum w:abstractNumId="1">
     <w:nsid w:val="178E68DB"/>
     <w:multiLevelType w:val="hybridMultilevel"/>
     <w:tmpl w:val="DE0AC134"/>
@@ -5148,7 +5268,7 @@
       </w:rPr>
     </w:lvl>
   </w:abstractNum>
-  <w:abstractNum w:abstractNumId="2" w15:restartNumberingAfterBreak="0">
+  <w:abstractNum w:abstractNumId="2">
     <w:nsid w:val="1BFC409A"/>
     <w:multiLevelType w:val="hybridMultilevel"/>
     <w:tmpl w:val="0C684C70"/>
@@ -5261,7 +5381,7 @@
       </w:rPr>
     </w:lvl>
   </w:abstractNum>
-  <w:abstractNum w:abstractNumId="3" w15:restartNumberingAfterBreak="0">
+  <w:abstractNum w:abstractNumId="3">
     <w:nsid w:val="2DF30D23"/>
     <w:multiLevelType w:val="hybridMultilevel"/>
     <w:tmpl w:val="3E6C344A"/>
@@ -5374,7 +5494,7 @@
       </w:rPr>
     </w:lvl>
   </w:abstractNum>
-  <w:abstractNum w:abstractNumId="4" w15:restartNumberingAfterBreak="0">
+  <w:abstractNum w:abstractNumId="4">
     <w:nsid w:val="30E0332F"/>
     <w:multiLevelType w:val="hybridMultilevel"/>
     <w:tmpl w:val="7DAE0242"/>
@@ -5487,7 +5607,7 @@
       </w:rPr>
     </w:lvl>
   </w:abstractNum>
-  <w:abstractNum w:abstractNumId="5" w15:restartNumberingAfterBreak="0">
+  <w:abstractNum w:abstractNumId="5">
     <w:nsid w:val="40A417C1"/>
     <w:multiLevelType w:val="hybridMultilevel"/>
     <w:tmpl w:val="0620713C"/>
@@ -5600,7 +5720,7 @@
       </w:rPr>
     </w:lvl>
   </w:abstractNum>
-  <w:abstractNum w:abstractNumId="6" w15:restartNumberingAfterBreak="0">
+  <w:abstractNum w:abstractNumId="6">
     <w:nsid w:val="54BE46FE"/>
     <w:multiLevelType w:val="hybridMultilevel"/>
     <w:tmpl w:val="A74828DE"/>
@@ -5713,7 +5833,7 @@
       </w:rPr>
     </w:lvl>
   </w:abstractNum>
-  <w:abstractNum w:abstractNumId="7" w15:restartNumberingAfterBreak="0">
+  <w:abstractNum w:abstractNumId="7">
     <w:nsid w:val="58767C09"/>
     <w:multiLevelType w:val="hybridMultilevel"/>
     <w:tmpl w:val="314EDFE8"/>
@@ -5802,7 +5922,7 @@
       </w:pPr>
     </w:lvl>
   </w:abstractNum>
-  <w:abstractNum w:abstractNumId="8" w15:restartNumberingAfterBreak="0">
+  <w:abstractNum w:abstractNumId="8">
     <w:nsid w:val="5E006992"/>
     <w:multiLevelType w:val="hybridMultilevel"/>
     <w:tmpl w:val="D640F478"/>
@@ -5915,7 +6035,7 @@
       </w:rPr>
     </w:lvl>
   </w:abstractNum>
-  <w:abstractNum w:abstractNumId="9" w15:restartNumberingAfterBreak="0">
+  <w:abstractNum w:abstractNumId="9">
     <w:nsid w:val="65E122CA"/>
     <w:multiLevelType w:val="hybridMultilevel"/>
     <w:tmpl w:val="CE727F66"/>
@@ -6028,7 +6148,7 @@
       </w:rPr>
     </w:lvl>
   </w:abstractNum>
-  <w:abstractNum w:abstractNumId="10" w15:restartNumberingAfterBreak="0">
+  <w:abstractNum w:abstractNumId="10">
     <w:nsid w:val="68C63E41"/>
     <w:multiLevelType w:val="hybridMultilevel"/>
     <w:tmpl w:val="5C08F460"/>
@@ -6141,7 +6261,7 @@
       </w:rPr>
     </w:lvl>
   </w:abstractNum>
-  <w:abstractNum w:abstractNumId="11" w15:restartNumberingAfterBreak="0">
+  <w:abstractNum w:abstractNumId="11">
     <w:nsid w:val="69FC2369"/>
     <w:multiLevelType w:val="hybridMultilevel"/>
     <w:tmpl w:val="5CCC96A4"/>
@@ -6254,7 +6374,7 @@
       </w:rPr>
     </w:lvl>
   </w:abstractNum>
-  <w:abstractNum w:abstractNumId="12" w15:restartNumberingAfterBreak="0">
+  <w:abstractNum w:abstractNumId="12">
     <w:nsid w:val="79905DB8"/>
     <w:multiLevelType w:val="hybridMultilevel"/>
     <w:tmpl w:val="70D05E78"/>
@@ -6367,7 +6487,7 @@
       </w:rPr>
     </w:lvl>
   </w:abstractNum>
-  <w:abstractNum w:abstractNumId="13" w15:restartNumberingAfterBreak="0">
+  <w:abstractNum w:abstractNumId="13">
     <w:nsid w:val="7F96656C"/>
     <w:multiLevelType w:val="hybridMultilevel"/>
     <w:tmpl w:val="4AC28B2A"/>
@@ -6526,7 +6646,7 @@
 </file>
 
 <file path=word/styles.xml><?xml version="1.0" encoding="utf-8"?>
-<w:styles xmlns:mc="http://schemas.openxmlformats.org/markup-compatibility/2006" xmlns:r="http://schemas.openxmlformats.org/officeDocument/2006/relationships" xmlns:w="http://schemas.openxmlformats.org/wordprocessingml/2006/main" xmlns:w14="http://schemas.microsoft.com/office/word/2010/wordml" xmlns:w15="http://schemas.microsoft.com/office/word/2012/wordml" xmlns:w16se="http://schemas.microsoft.com/office/word/2015/wordml/symex" mc:Ignorable="w14 w15 w16se">
+<w:styles xmlns:mc="http://schemas.openxmlformats.org/markup-compatibility/2006" xmlns:r="http://schemas.openxmlformats.org/officeDocument/2006/relationships" xmlns:w="http://schemas.openxmlformats.org/wordprocessingml/2006/main" xmlns:w14="http://schemas.microsoft.com/office/word/2010/wordml" mc:Ignorable="w14">
   <w:docDefaults>
     <w:rPrDefault>
       <w:rPr>
@@ -6539,378 +6659,148 @@
     </w:rPrDefault>
     <w:pPrDefault/>
   </w:docDefaults>
-  <w:latentStyles w:defLockedState="0" w:defUIPriority="99" w:defSemiHidden="0" w:defUnhideWhenUsed="0" w:defQFormat="0" w:count="371">
-    <w:lsdException w:name="Normal" w:uiPriority="0" w:qFormat="1"/>
-    <w:lsdException w:name="heading 1" w:uiPriority="9" w:qFormat="1"/>
-    <w:lsdException w:name="heading 2" w:semiHidden="1" w:uiPriority="9" w:unhideWhenUsed="1" w:qFormat="1"/>
-    <w:lsdException w:name="heading 3" w:semiHidden="1" w:uiPriority="9" w:unhideWhenUsed="1" w:qFormat="1"/>
-    <w:lsdException w:name="heading 4" w:semiHidden="1" w:uiPriority="9" w:unhideWhenUsed="1" w:qFormat="1"/>
-    <w:lsdException w:name="heading 5" w:semiHidden="1" w:uiPriority="9" w:unhideWhenUsed="1" w:qFormat="1"/>
-    <w:lsdException w:name="heading 6" w:semiHidden="1" w:uiPriority="9" w:unhideWhenUsed="1" w:qFormat="1"/>
-    <w:lsdException w:name="heading 7" w:semiHidden="1" w:uiPriority="9" w:unhideWhenUsed="1" w:qFormat="1"/>
-    <w:lsdException w:name="heading 8" w:semiHidden="1" w:uiPriority="9" w:unhideWhenUsed="1" w:qFormat="1"/>
-    <w:lsdException w:name="heading 9" w:semiHidden="1" w:uiPriority="9" w:unhideWhenUsed="1" w:qFormat="1"/>
-    <w:lsdException w:name="index 1" w:semiHidden="1" w:unhideWhenUsed="1"/>
-    <w:lsdException w:name="index 2" w:semiHidden="1" w:unhideWhenUsed="1"/>
-    <w:lsdException w:name="index 3" w:semiHidden="1" w:unhideWhenUsed="1"/>
-    <w:lsdException w:name="index 4" w:semiHidden="1" w:unhideWhenUsed="1"/>
-    <w:lsdException w:name="index 5" w:semiHidden="1" w:unhideWhenUsed="1"/>
-    <w:lsdException w:name="index 6" w:semiHidden="1" w:unhideWhenUsed="1"/>
-    <w:lsdException w:name="index 7" w:semiHidden="1" w:unhideWhenUsed="1"/>
-    <w:lsdException w:name="index 8" w:semiHidden="1" w:unhideWhenUsed="1"/>
-    <w:lsdException w:name="index 9" w:semiHidden="1" w:unhideWhenUsed="1"/>
-    <w:lsdException w:name="toc 1" w:semiHidden="1" w:uiPriority="39" w:unhideWhenUsed="1"/>
-    <w:lsdException w:name="toc 2" w:semiHidden="1" w:uiPriority="39" w:unhideWhenUsed="1"/>
-    <w:lsdException w:name="toc 3" w:semiHidden="1" w:uiPriority="39" w:unhideWhenUsed="1"/>
-    <w:lsdException w:name="toc 4" w:semiHidden="1" w:uiPriority="39" w:unhideWhenUsed="1"/>
-    <w:lsdException w:name="toc 5" w:semiHidden="1" w:uiPriority="39" w:unhideWhenUsed="1"/>
-    <w:lsdException w:name="toc 6" w:semiHidden="1" w:uiPriority="39" w:unhideWhenUsed="1"/>
-    <w:lsdException w:name="toc 7" w:semiHidden="1" w:uiPriority="39" w:unhideWhenUsed="1"/>
-    <w:lsdException w:name="toc 8" w:semiHidden="1" w:uiPriority="39" w:unhideWhenUsed="1"/>
-    <w:lsdException w:name="toc 9" w:semiHidden="1" w:uiPriority="39" w:unhideWhenUsed="1"/>
-    <w:lsdException w:name="Normal Indent" w:semiHidden="1" w:unhideWhenUsed="1"/>
-    <w:lsdException w:name="footnote text" w:semiHidden="1" w:unhideWhenUsed="1"/>
-    <w:lsdException w:name="annotation text" w:semiHidden="1" w:uiPriority="0" w:unhideWhenUsed="1"/>
-    <w:lsdException w:name="header" w:semiHidden="1" w:unhideWhenUsed="1"/>
-    <w:lsdException w:name="footer" w:semiHidden="1" w:unhideWhenUsed="1"/>
-    <w:lsdException w:name="index heading" w:semiHidden="1" w:unhideWhenUsed="1"/>
-    <w:lsdException w:name="caption" w:semiHidden="1" w:uiPriority="35" w:unhideWhenUsed="1" w:qFormat="1"/>
-    <w:lsdException w:name="table of figures" w:semiHidden="1" w:unhideWhenUsed="1"/>
-    <w:lsdException w:name="envelope address" w:semiHidden="1" w:unhideWhenUsed="1"/>
-    <w:lsdException w:name="envelope return" w:semiHidden="1" w:unhideWhenUsed="1"/>
-    <w:lsdException w:name="footnote reference" w:semiHidden="1" w:unhideWhenUsed="1"/>
-    <w:lsdException w:name="annotation reference" w:semiHidden="1" w:uiPriority="0" w:unhideWhenUsed="1"/>
-    <w:lsdException w:name="line number" w:semiHidden="1" w:unhideWhenUsed="1"/>
-    <w:lsdException w:name="page number" w:semiHidden="1" w:uiPriority="0" w:unhideWhenUsed="1"/>
-    <w:lsdException w:name="endnote reference" w:semiHidden="1" w:unhideWhenUsed="1"/>
-    <w:lsdException w:name="endnote text" w:semiHidden="1" w:unhideWhenUsed="1"/>
-    <w:lsdException w:name="table of authorities" w:semiHidden="1" w:unhideWhenUsed="1"/>
-    <w:lsdException w:name="macro" w:semiHidden="1" w:unhideWhenUsed="1"/>
-    <w:lsdException w:name="toa heading" w:semiHidden="1" w:unhideWhenUsed="1"/>
-    <w:lsdException w:name="List" w:semiHidden="1" w:unhideWhenUsed="1"/>
-    <w:lsdException w:name="List Bullet" w:semiHidden="1" w:unhideWhenUsed="1"/>
-    <w:lsdException w:name="List Number" w:semiHidden="1" w:unhideWhenUsed="1"/>
-    <w:lsdException w:name="List 2" w:semiHidden="1" w:unhideWhenUsed="1"/>
-    <w:lsdException w:name="List 3" w:semiHidden="1" w:unhideWhenUsed="1"/>
-    <w:lsdException w:name="List 4" w:semiHidden="1" w:unhideWhenUsed="1"/>
-    <w:lsdException w:name="List 5" w:semiHidden="1" w:unhideWhenUsed="1"/>
-    <w:lsdException w:name="List Bullet 2" w:semiHidden="1" w:unhideWhenUsed="1"/>
-    <w:lsdException w:name="List Bullet 3" w:semiHidden="1" w:unhideWhenUsed="1"/>
-    <w:lsdException w:name="List Bullet 4" w:semiHidden="1" w:unhideWhenUsed="1"/>
-    <w:lsdException w:name="List Bullet 5" w:semiHidden="1" w:unhideWhenUsed="1"/>
-    <w:lsdException w:name="List Number 2" w:semiHidden="1" w:unhideWhenUsed="1"/>
-    <w:lsdException w:name="List Number 3" w:semiHidden="1" w:unhideWhenUsed="1"/>
-    <w:lsdException w:name="List Number 4" w:semiHidden="1" w:unhideWhenUsed="1"/>
-    <w:lsdException w:name="List Number 5" w:semiHidden="1" w:unhideWhenUsed="1"/>
-    <w:lsdException w:name="Title" w:uiPriority="10" w:qFormat="1"/>
-    <w:lsdException w:name="Closing" w:semiHidden="1" w:unhideWhenUsed="1"/>
-    <w:lsdException w:name="Signature" w:semiHidden="1" w:unhideWhenUsed="1"/>
-    <w:lsdException w:name="Default Paragraph Font" w:semiHidden="1" w:uiPriority="1" w:unhideWhenUsed="1"/>
-    <w:lsdException w:name="Body Text" w:semiHidden="1" w:unhideWhenUsed="1"/>
-    <w:lsdException w:name="Body Text Indent" w:semiHidden="1" w:unhideWhenUsed="1"/>
-    <w:lsdException w:name="List Continue" w:semiHidden="1" w:unhideWhenUsed="1"/>
-    <w:lsdException w:name="List Continue 2" w:semiHidden="1" w:unhideWhenUsed="1"/>
-    <w:lsdException w:name="List Continue 3" w:semiHidden="1" w:unhideWhenUsed="1"/>
-    <w:lsdException w:name="List Continue 4" w:semiHidden="1" w:unhideWhenUsed="1"/>
-    <w:lsdException w:name="List Continue 5" w:semiHidden="1" w:unhideWhenUsed="1"/>
-    <w:lsdException w:name="Message Header" w:semiHidden="1" w:unhideWhenUsed="1"/>
-    <w:lsdException w:name="Subtitle" w:uiPriority="11" w:qFormat="1"/>
-    <w:lsdException w:name="Salutation" w:semiHidden="1" w:unhideWhenUsed="1"/>
-    <w:lsdException w:name="Date" w:semiHidden="1" w:unhideWhenUsed="1"/>
-    <w:lsdException w:name="Body Text First Indent" w:semiHidden="1" w:unhideWhenUsed="1"/>
-    <w:lsdException w:name="Body Text First Indent 2" w:semiHidden="1" w:unhideWhenUsed="1"/>
-    <w:lsdException w:name="Note Heading" w:semiHidden="1" w:unhideWhenUsed="1"/>
-    <w:lsdException w:name="Body Text 2" w:semiHidden="1" w:unhideWhenUsed="1"/>
-    <w:lsdException w:name="Body Text 3" w:semiHidden="1" w:unhideWhenUsed="1"/>
-    <w:lsdException w:name="Body Text Indent 2" w:semiHidden="1" w:unhideWhenUsed="1"/>
-    <w:lsdException w:name="Body Text Indent 3" w:semiHidden="1" w:unhideWhenUsed="1"/>
-    <w:lsdException w:name="Block Text" w:semiHidden="1" w:uiPriority="0" w:unhideWhenUsed="1"/>
-    <w:lsdException w:name="Hyperlink" w:semiHidden="1" w:unhideWhenUsed="1"/>
-    <w:lsdException w:name="FollowedHyperlink" w:semiHidden="1" w:unhideWhenUsed="1"/>
-    <w:lsdException w:name="Strong" w:uiPriority="22" w:qFormat="1"/>
-    <w:lsdException w:name="Emphasis" w:uiPriority="20" w:qFormat="1"/>
-    <w:lsdException w:name="Document Map" w:semiHidden="1" w:unhideWhenUsed="1"/>
-    <w:lsdException w:name="Plain Text" w:semiHidden="1" w:unhideWhenUsed="1"/>
-    <w:lsdException w:name="E-mail Signature" w:semiHidden="1" w:unhideWhenUsed="1"/>
-    <w:lsdException w:name="HTML Top of Form" w:semiHidden="1" w:unhideWhenUsed="1"/>
-    <w:lsdException w:name="HTML Bottom of Form" w:semiHidden="1" w:unhideWhenUsed="1"/>
-    <w:lsdException w:name="Normal (Web)" w:semiHidden="1" w:unhideWhenUsed="1"/>
-    <w:lsdException w:name="HTML Acronym" w:semiHidden="1" w:unhideWhenUsed="1"/>
-    <w:lsdException w:name="HTML Address" w:semiHidden="1" w:unhideWhenUsed="1"/>
-    <w:lsdException w:name="HTML Cite" w:semiHidden="1" w:unhideWhenUsed="1"/>
-    <w:lsdException w:name="HTML Code" w:semiHidden="1" w:unhideWhenUsed="1"/>
-    <w:lsdException w:name="HTML Definition" w:semiHidden="1" w:unhideWhenUsed="1"/>
-    <w:lsdException w:name="HTML Keyboard" w:semiHidden="1" w:unhideWhenUsed="1"/>
-    <w:lsdException w:name="HTML Preformatted" w:semiHidden="1" w:unhideWhenUsed="1"/>
-    <w:lsdException w:name="HTML Sample" w:semiHidden="1" w:unhideWhenUsed="1"/>
-    <w:lsdException w:name="HTML Typewriter" w:semiHidden="1" w:unhideWhenUsed="1"/>
-    <w:lsdException w:name="HTML Variable" w:semiHidden="1" w:unhideWhenUsed="1"/>
-    <w:lsdException w:name="Normal Table" w:semiHidden="1" w:unhideWhenUsed="1"/>
-    <w:lsdException w:name="annotation subject" w:semiHidden="1" w:unhideWhenUsed="1"/>
-    <w:lsdException w:name="No List" w:semiHidden="1" w:unhideWhenUsed="1"/>
-    <w:lsdException w:name="Outline List 1" w:semiHidden="1" w:unhideWhenUsed="1"/>
-    <w:lsdException w:name="Outline List 2" w:semiHidden="1" w:unhideWhenUsed="1"/>
-    <w:lsdException w:name="Outline List 3" w:semiHidden="1" w:unhideWhenUsed="1"/>
-    <w:lsdException w:name="Table Simple 1" w:semiHidden="1" w:unhideWhenUsed="1"/>
-    <w:lsdException w:name="Table Simple 2" w:semiHidden="1" w:unhideWhenUsed="1"/>
-    <w:lsdException w:name="Table Simple 3" w:semiHidden="1" w:unhideWhenUsed="1"/>
-    <w:lsdException w:name="Table Classic 1" w:semiHidden="1" w:unhideWhenUsed="1"/>
-    <w:lsdException w:name="Table Classic 2" w:semiHidden="1" w:unhideWhenUsed="1"/>
-    <w:lsdException w:name="Table Classic 3" w:semiHidden="1" w:unhideWhenUsed="1"/>
-    <w:lsdException w:name="Table Classic 4" w:semiHidden="1" w:unhideWhenUsed="1"/>
-    <w:lsdException w:name="Table Colorful 1" w:semiHidden="1" w:unhideWhenUsed="1"/>
-    <w:lsdException w:name="Table Colorful 2" w:semiHidden="1" w:unhideWhenUsed="1"/>
-    <w:lsdException w:name="Table Colorful 3" w:semiHidden="1" w:unhideWhenUsed="1"/>
-    <w:lsdException w:name="Table Columns 1" w:semiHidden="1" w:unhideWhenUsed="1"/>
-    <w:lsdException w:name="Table Columns 2" w:semiHidden="1" w:unhideWhenUsed="1"/>
-    <w:lsdException w:name="Table Columns 3" w:semiHidden="1" w:unhideWhenUsed="1"/>
-    <w:lsdException w:name="Table Columns 4" w:semiHidden="1" w:unhideWhenUsed="1"/>
-    <w:lsdException w:name="Table Columns 5" w:semiHidden="1" w:unhideWhenUsed="1"/>
-    <w:lsdException w:name="Table Grid 1" w:semiHidden="1" w:unhideWhenUsed="1"/>
-    <w:lsdException w:name="Table Grid 2" w:semiHidden="1" w:unhideWhenUsed="1"/>
-    <w:lsdException w:name="Table Grid 3" w:semiHidden="1" w:unhideWhenUsed="1"/>
-    <w:lsdException w:name="Table Grid 4" w:semiHidden="1" w:unhideWhenUsed="1"/>
-    <w:lsdException w:name="Table Grid 5" w:semiHidden="1" w:unhideWhenUsed="1"/>
-    <w:lsdException w:name="Table Grid 6" w:semiHidden="1" w:unhideWhenUsed="1"/>
-    <w:lsdException w:name="Table Grid 7" w:semiHidden="1" w:unhideWhenUsed="1"/>
-    <w:lsdException w:name="Table Grid 8" w:semiHidden="1" w:unhideWhenUsed="1"/>
-    <w:lsdException w:name="Table List 1" w:semiHidden="1" w:unhideWhenUsed="1"/>
-    <w:lsdException w:name="Table List 2" w:semiHidden="1" w:unhideWhenUsed="1"/>
-    <w:lsdException w:name="Table List 3" w:semiHidden="1" w:unhideWhenUsed="1"/>
-    <w:lsdException w:name="Table List 4" w:semiHidden="1" w:unhideWhenUsed="1"/>
-    <w:lsdException w:name="Table List 5" w:semiHidden="1" w:unhideWhenUsed="1"/>
-    <w:lsdException w:name="Table List 6" w:semiHidden="1" w:unhideWhenUsed="1"/>
-    <w:lsdException w:name="Table List 7" w:semiHidden="1" w:unhideWhenUsed="1"/>
-    <w:lsdException w:name="Table List 8" w:semiHidden="1" w:unhideWhenUsed="1"/>
-    <w:lsdException w:name="Table 3D effects 1" w:semiHidden="1" w:unhideWhenUsed="1"/>
-    <w:lsdException w:name="Table 3D effects 2" w:semiHidden="1" w:unhideWhenUsed="1"/>
-    <w:lsdException w:name="Table 3D effects 3" w:semiHidden="1" w:unhideWhenUsed="1"/>
-    <w:lsdException w:name="Table Contemporary" w:semiHidden="1" w:unhideWhenUsed="1"/>
-    <w:lsdException w:name="Table Elegant" w:semiHidden="1" w:unhideWhenUsed="1"/>
-    <w:lsdException w:name="Table Professional" w:semiHidden="1" w:unhideWhenUsed="1"/>
-    <w:lsdException w:name="Table Subtle 1" w:semiHidden="1" w:unhideWhenUsed="1"/>
-    <w:lsdException w:name="Table Subtle 2" w:semiHidden="1" w:unhideWhenUsed="1"/>
-    <w:lsdException w:name="Table Web 1" w:semiHidden="1" w:unhideWhenUsed="1"/>
-    <w:lsdException w:name="Table Web 2" w:semiHidden="1" w:unhideWhenUsed="1"/>
-    <w:lsdException w:name="Table Web 3" w:semiHidden="1" w:unhideWhenUsed="1"/>
-    <w:lsdException w:name="Balloon Text" w:semiHidden="1" w:unhideWhenUsed="1"/>
-    <w:lsdException w:name="Table Grid" w:uiPriority="39"/>
-    <w:lsdException w:name="Table Theme" w:semiHidden="1" w:unhideWhenUsed="1"/>
-    <w:lsdException w:name="Placeholder Text" w:semiHidden="1"/>
-    <w:lsdException w:name="No Spacing" w:uiPriority="1" w:qFormat="1"/>
-    <w:lsdException w:name="Light Shading" w:uiPriority="60"/>
-    <w:lsdException w:name="Light List" w:uiPriority="61"/>
-    <w:lsdException w:name="Light Grid" w:uiPriority="62"/>
-    <w:lsdException w:name="Medium Shading 1" w:uiPriority="63"/>
-    <w:lsdException w:name="Medium Shading 2" w:uiPriority="64"/>
-    <w:lsdException w:name="Medium List 1" w:uiPriority="65"/>
-    <w:lsdException w:name="Medium List 2" w:uiPriority="66"/>
-    <w:lsdException w:name="Medium Grid 1" w:uiPriority="67"/>
-    <w:lsdException w:name="Medium Grid 2" w:uiPriority="68"/>
-    <w:lsdException w:name="Medium Grid 3" w:uiPriority="69"/>
-    <w:lsdException w:name="Dark List" w:uiPriority="70"/>
-    <w:lsdException w:name="Colorful Shading" w:uiPriority="71"/>
-    <w:lsdException w:name="Colorful List" w:uiPriority="72"/>
-    <w:lsdException w:name="Colorful Grid" w:uiPriority="73"/>
-    <w:lsdException w:name="Light Shading Accent 1" w:uiPriority="60"/>
-    <w:lsdException w:name="Light List Accent 1" w:uiPriority="61"/>
-    <w:lsdException w:name="Light Grid Accent 1" w:uiPriority="62"/>
-    <w:lsdException w:name="Medium Shading 1 Accent 1" w:uiPriority="63"/>
-    <w:lsdException w:name="Medium Shading 2 Accent 1" w:uiPriority="64"/>
-    <w:lsdException w:name="Medium List 1 Accent 1" w:uiPriority="65"/>
-    <w:lsdException w:name="Revision" w:semiHidden="1"/>
-    <w:lsdException w:name="List Paragraph" w:uiPriority="34" w:qFormat="1"/>
-    <w:lsdException w:name="Quote" w:uiPriority="29" w:qFormat="1"/>
-    <w:lsdException w:name="Intense Quote" w:uiPriority="30" w:qFormat="1"/>
-    <w:lsdException w:name="Medium List 2 Accent 1" w:uiPriority="66"/>
-    <w:lsdException w:name="Medium Grid 1 Accent 1" w:uiPriority="67"/>
-    <w:lsdException w:name="Medium Grid 2 Accent 1" w:uiPriority="68"/>
-    <w:lsdException w:name="Medium Grid 3 Accent 1" w:uiPriority="69"/>
-    <w:lsdException w:name="Dark List Accent 1" w:uiPriority="70"/>
-    <w:lsdException w:name="Colorful Shading Accent 1" w:uiPriority="71"/>
-    <w:lsdException w:name="Colorful List Accent 1" w:uiPriority="72"/>
-    <w:lsdException w:name="Colorful Grid Accent 1" w:uiPriority="73"/>
-    <w:lsdException w:name="Light Shading Accent 2" w:uiPriority="60"/>
-    <w:lsdException w:name="Light List Accent 2" w:uiPriority="61"/>
-    <w:lsdException w:name="Light Grid Accent 2" w:uiPriority="62"/>
-    <w:lsdException w:name="Medium Shading 1 Accent 2" w:uiPriority="63"/>
-    <w:lsdException w:name="Medium Shading 2 Accent 2" w:uiPriority="64"/>
-    <w:lsdException w:name="Medium List 1 Accent 2" w:uiPriority="65"/>
-    <w:lsdException w:name="Medium List 2 Accent 2" w:uiPriority="66"/>
-    <w:lsdException w:name="Medium Grid 1 Accent 2" w:uiPriority="67"/>
-    <w:lsdException w:name="Medium Grid 2 Accent 2" w:uiPriority="68"/>
-    <w:lsdException w:name="Medium Grid 3 Accent 2" w:uiPriority="69"/>
-    <w:lsdException w:name="Dark List Accent 2" w:uiPriority="70"/>
-    <w:lsdException w:name="Colorful Shading Accent 2" w:uiPriority="71"/>
-    <w:lsdException w:name="Colorful List Accent 2" w:uiPriority="72"/>
-    <w:lsdException w:name="Colorful Grid Accent 2" w:uiPriority="73"/>
-    <w:lsdException w:name="Light Shading Accent 3" w:uiPriority="60"/>
-    <w:lsdException w:name="Light List Accent 3" w:uiPriority="61"/>
-    <w:lsdException w:name="Light Grid Accent 3" w:uiPriority="62"/>
-    <w:lsdException w:name="Medium Shading 1 Accent 3" w:uiPriority="63"/>
-    <w:lsdException w:name="Medium Shading 2 Accent 3" w:uiPriority="64"/>
-    <w:lsdException w:name="Medium List 1 Accent 3" w:uiPriority="65"/>
-    <w:lsdException w:name="Medium List 2 Accent 3" w:uiPriority="66"/>
-    <w:lsdException w:name="Medium Grid 1 Accent 3" w:uiPriority="67"/>
-    <w:lsdException w:name="Medium Grid 2 Accent 3" w:uiPriority="68"/>
-    <w:lsdException w:name="Medium Grid 3 Accent 3" w:uiPriority="69"/>
-    <w:lsdException w:name="Dark List Accent 3" w:uiPriority="70"/>
-    <w:lsdException w:name="Colorful Shading Accent 3" w:uiPriority="71"/>
-    <w:lsdException w:name="Colorful List Accent 3" w:uiPriority="72"/>
-    <w:lsdException w:name="Colorful Grid Accent 3" w:uiPriority="73"/>
-    <w:lsdException w:name="Light Shading Accent 4" w:uiPriority="60"/>
-    <w:lsdException w:name="Light List Accent 4" w:uiPriority="61"/>
-    <w:lsdException w:name="Light Grid Accent 4" w:uiPriority="62"/>
-    <w:lsdException w:name="Medium Shading 1 Accent 4" w:uiPriority="63"/>
-    <w:lsdException w:name="Medium Shading 2 Accent 4" w:uiPriority="64"/>
-    <w:lsdException w:name="Medium List 1 Accent 4" w:uiPriority="65"/>
-    <w:lsdException w:name="Medium List 2 Accent 4" w:uiPriority="66"/>
-    <w:lsdException w:name="Medium Grid 1 Accent 4" w:uiPriority="67"/>
-    <w:lsdException w:name="Medium Grid 2 Accent 4" w:uiPriority="68"/>
-    <w:lsdException w:name="Medium Grid 3 Accent 4" w:uiPriority="69"/>
-    <w:lsdException w:name="Dark List Accent 4" w:uiPriority="70"/>
-    <w:lsdException w:name="Colorful Shading Accent 4" w:uiPriority="71"/>
-    <w:lsdException w:name="Colorful List Accent 4" w:uiPriority="72"/>
-    <w:lsdException w:name="Colorful Grid Accent 4" w:uiPriority="73"/>
-    <w:lsdException w:name="Light Shading Accent 5" w:uiPriority="60"/>
-    <w:lsdException w:name="Light List Accent 5" w:uiPriority="61"/>
-    <w:lsdException w:name="Light Grid Accent 5" w:uiPriority="62"/>
-    <w:lsdException w:name="Medium Shading 1 Accent 5" w:uiPriority="63"/>
-    <w:lsdException w:name="Medium Shading 2 Accent 5" w:uiPriority="64"/>
-    <w:lsdException w:name="Medium List 1 Accent 5" w:uiPriority="65"/>
-    <w:lsdException w:name="Medium List 2 Accent 5" w:uiPriority="66"/>
-    <w:lsdException w:name="Medium Grid 1 Accent 5" w:uiPriority="67"/>
-    <w:lsdException w:name="Medium Grid 2 Accent 5" w:uiPriority="68"/>
-    <w:lsdException w:name="Medium Grid 3 Accent 5" w:uiPriority="69"/>
-    <w:lsdException w:name="Dark List Accent 5" w:uiPriority="70"/>
-    <w:lsdException w:name="Colorful Shading Accent 5" w:uiPriority="71"/>
-    <w:lsdException w:name="Colorful List Accent 5" w:uiPriority="72"/>
-    <w:lsdException w:name="Colorful Grid Accent 5" w:uiPriority="73"/>
-    <w:lsdException w:name="Light Shading Accent 6" w:uiPriority="60"/>
-    <w:lsdException w:name="Light List Accent 6" w:uiPriority="61"/>
-    <w:lsdException w:name="Light Grid Accent 6" w:uiPriority="62"/>
-    <w:lsdException w:name="Medium Shading 1 Accent 6" w:uiPriority="63"/>
-    <w:lsdException w:name="Medium Shading 2 Accent 6" w:uiPriority="64"/>
-    <w:lsdException w:name="Medium List 1 Accent 6" w:uiPriority="65"/>
-    <w:lsdException w:name="Medium List 2 Accent 6" w:uiPriority="66"/>
-    <w:lsdException w:name="Medium Grid 1 Accent 6" w:uiPriority="67"/>
-    <w:lsdException w:name="Medium Grid 2 Accent 6" w:uiPriority="68"/>
-    <w:lsdException w:name="Medium Grid 3 Accent 6" w:uiPriority="69"/>
-    <w:lsdException w:name="Dark List Accent 6" w:uiPriority="70"/>
-    <w:lsdException w:name="Colorful Shading Accent 6" w:uiPriority="71"/>
-    <w:lsdException w:name="Colorful List Accent 6" w:uiPriority="72"/>
-    <w:lsdException w:name="Colorful Grid Accent 6" w:uiPriority="73"/>
-    <w:lsdException w:name="Subtle Emphasis" w:uiPriority="19" w:qFormat="1"/>
-    <w:lsdException w:name="Intense Emphasis" w:uiPriority="21" w:qFormat="1"/>
-    <w:lsdException w:name="Subtle Reference" w:uiPriority="31" w:qFormat="1"/>
-    <w:lsdException w:name="Intense Reference" w:uiPriority="32" w:qFormat="1"/>
-    <w:lsdException w:name="Book Title" w:uiPriority="33" w:qFormat="1"/>
-    <w:lsdException w:name="Bibliography" w:semiHidden="1" w:uiPriority="37" w:unhideWhenUsed="1"/>
-    <w:lsdException w:name="TOC Heading" w:semiHidden="1" w:uiPriority="39" w:unhideWhenUsed="1" w:qFormat="1"/>
-    <w:lsdException w:name="Plain Table 1" w:uiPriority="41"/>
-    <w:lsdException w:name="Plain Table 2" w:uiPriority="42"/>
-    <w:lsdException w:name="Plain Table 3" w:uiPriority="43"/>
-    <w:lsdException w:name="Plain Table 4" w:uiPriority="44"/>
-    <w:lsdException w:name="Plain Table 5" w:uiPriority="45"/>
-    <w:lsdException w:name="Grid Table Light" w:uiPriority="40"/>
-    <w:lsdException w:name="Grid Table 1 Light" w:uiPriority="46"/>
-    <w:lsdException w:name="Grid Table 2" w:uiPriority="47"/>
-    <w:lsdException w:name="Grid Table 3" w:uiPriority="48"/>
-    <w:lsdException w:name="Grid Table 4" w:uiPriority="49"/>
-    <w:lsdException w:name="Grid Table 5 Dark" w:uiPriority="50"/>
-    <w:lsdException w:name="Grid Table 6 Colorful" w:uiPriority="51"/>
-    <w:lsdException w:name="Grid Table 7 Colorful" w:uiPriority="52"/>
-    <w:lsdException w:name="Grid Table 1 Light Accent 1" w:uiPriority="46"/>
-    <w:lsdException w:name="Grid Table 2 Accent 1" w:uiPriority="47"/>
-    <w:lsdException w:name="Grid Table 3 Accent 1" w:uiPriority="48"/>
-    <w:lsdException w:name="Grid Table 4 Accent 1" w:uiPriority="49"/>
-    <w:lsdException w:name="Grid Table 5 Dark Accent 1" w:uiPriority="50"/>
-    <w:lsdException w:name="Grid Table 6 Colorful Accent 1" w:uiPriority="51"/>
-    <w:lsdException w:name="Grid Table 7 Colorful Accent 1" w:uiPriority="52"/>
-    <w:lsdException w:name="Grid Table 1 Light Accent 2" w:uiPriority="46"/>
-    <w:lsdException w:name="Grid Table 2 Accent 2" w:uiPriority="47"/>
-    <w:lsdException w:name="Grid Table 3 Accent 2" w:uiPriority="48"/>
-    <w:lsdException w:name="Grid Table 4 Accent 2" w:uiPriority="49"/>
-    <w:lsdException w:name="Grid Table 5 Dark Accent 2" w:uiPriority="50"/>
-    <w:lsdException w:name="Grid Table 6 Colorful Accent 2" w:uiPriority="51"/>
-    <w:lsdException w:name="Grid Table 7 Colorful Accent 2" w:uiPriority="52"/>
-    <w:lsdException w:name="Grid Table 1 Light Accent 3" w:uiPriority="46"/>
-    <w:lsdException w:name="Grid Table 2 Accent 3" w:uiPriority="47"/>
-    <w:lsdException w:name="Grid Table 3 Accent 3" w:uiPriority="48"/>
-    <w:lsdException w:name="Grid Table 4 Accent 3" w:uiPriority="49"/>
-    <w:lsdException w:name="Grid Table 5 Dark Accent 3" w:uiPriority="50"/>
-    <w:lsdException w:name="Grid Table 6 Colorful Accent 3" w:uiPriority="51"/>
-    <w:lsdException w:name="Grid Table 7 Colorful Accent 3" w:uiPriority="52"/>
-    <w:lsdException w:name="Grid Table 1 Light Accent 4" w:uiPriority="46"/>
-    <w:lsdException w:name="Grid Table 2 Accent 4" w:uiPriority="47"/>
-    <w:lsdException w:name="Grid Table 3 Accent 4" w:uiPriority="48"/>
-    <w:lsdException w:name="Grid Table 4 Accent 4" w:uiPriority="49"/>
-    <w:lsdException w:name="Grid Table 5 Dark Accent 4" w:uiPriority="50"/>
-    <w:lsdException w:name="Grid Table 6 Colorful Accent 4" w:uiPriority="51"/>
-    <w:lsdException w:name="Grid Table 7 Colorful Accent 4" w:uiPriority="52"/>
-    <w:lsdException w:name="Grid Table 1 Light Accent 5" w:uiPriority="46"/>
-    <w:lsdException w:name="Grid Table 2 Accent 5" w:uiPriority="47"/>
-    <w:lsdException w:name="Grid Table 3 Accent 5" w:uiPriority="48"/>
-    <w:lsdException w:name="Grid Table 4 Accent 5" w:uiPriority="49"/>
-    <w:lsdException w:name="Grid Table 5 Dark Accent 5" w:uiPriority="50"/>
-    <w:lsdException w:name="Grid Table 6 Colorful Accent 5" w:uiPriority="51"/>
-    <w:lsdException w:name="Grid Table 7 Colorful Accent 5" w:uiPriority="52"/>
-    <w:lsdException w:name="Grid Table 1 Light Accent 6" w:uiPriority="46"/>
-    <w:lsdException w:name="Grid Table 2 Accent 6" w:uiPriority="47"/>
-    <w:lsdException w:name="Grid Table 3 Accent 6" w:uiPriority="48"/>
-    <w:lsdException w:name="Grid Table 4 Accent 6" w:uiPriority="49"/>
-    <w:lsdException w:name="Grid Table 5 Dark Accent 6" w:uiPriority="50"/>
-    <w:lsdException w:name="Grid Table 6 Colorful Accent 6" w:uiPriority="51"/>
-    <w:lsdException w:name="Grid Table 7 Colorful Accent 6" w:uiPriority="52"/>
-    <w:lsdException w:name="List Table 1 Light" w:uiPriority="46"/>
-    <w:lsdException w:name="List Table 2" w:uiPriority="47"/>
-    <w:lsdException w:name="List Table 3" w:uiPriority="48"/>
-    <w:lsdException w:name="List Table 4" w:uiPriority="49"/>
-    <w:lsdException w:name="List Table 5 Dark" w:uiPriority="50"/>
-    <w:lsdException w:name="List Table 6 Colorful" w:uiPriority="51"/>
-    <w:lsdException w:name="List Table 7 Colorful" w:uiPriority="52"/>
-    <w:lsdException w:name="List Table 1 Light Accent 1" w:uiPriority="46"/>
-    <w:lsdException w:name="List Table 2 Accent 1" w:uiPriority="47"/>
-    <w:lsdException w:name="List Table 3 Accent 1" w:uiPriority="48"/>
-    <w:lsdException w:name="List Table 4 Accent 1" w:uiPriority="49"/>
-    <w:lsdException w:name="List Table 5 Dark Accent 1" w:uiPriority="50"/>
-    <w:lsdException w:name="List Table 6 Colorful Accent 1" w:uiPriority="51"/>
-    <w:lsdException w:name="List Table 7 Colorful Accent 1" w:uiPriority="52"/>
-    <w:lsdException w:name="List Table 1 Light Accent 2" w:uiPriority="46"/>
-    <w:lsdException w:name="List Table 2 Accent 2" w:uiPriority="47"/>
-    <w:lsdException w:name="List Table 3 Accent 2" w:uiPriority="48"/>
-    <w:lsdException w:name="List Table 4 Accent 2" w:uiPriority="49"/>
-    <w:lsdException w:name="List Table 5 Dark Accent 2" w:uiPriority="50"/>
-    <w:lsdException w:name="List Table 6 Colorful Accent 2" w:uiPriority="51"/>
-    <w:lsdException w:name="List Table 7 Colorful Accent 2" w:uiPriority="52"/>
-    <w:lsdException w:name="List Table 1 Light Accent 3" w:uiPriority="46"/>
-    <w:lsdException w:name="List Table 2 Accent 3" w:uiPriority="47"/>
-    <w:lsdException w:name="List Table 3 Accent 3" w:uiPriority="48"/>
-    <w:lsdException w:name="List Table 4 Accent 3" w:uiPriority="49"/>
-    <w:lsdException w:name="List Table 5 Dark Accent 3" w:uiPriority="50"/>
-    <w:lsdException w:name="List Table 6 Colorful Accent 3" w:uiPriority="51"/>
-    <w:lsdException w:name="List Table 7 Colorful Accent 3" w:uiPriority="52"/>
-    <w:lsdException w:name="List Table 1 Light Accent 4" w:uiPriority="46"/>
-    <w:lsdException w:name="List Table 2 Accent 4" w:uiPriority="47"/>
-    <w:lsdException w:name="List Table 3 Accent 4" w:uiPriority="48"/>
-    <w:lsdException w:name="List Table 4 Accent 4" w:uiPriority="49"/>
-    <w:lsdException w:name="List Table 5 Dark Accent 4" w:uiPriority="50"/>
-    <w:lsdException w:name="List Table 6 Colorful Accent 4" w:uiPriority="51"/>
-    <w:lsdException w:name="List Table 7 Colorful Accent 4" w:uiPriority="52"/>
-    <w:lsdException w:name="List Table 1 Light Accent 5" w:uiPriority="46"/>
-    <w:lsdException w:name="List Table 2 Accent 5" w:uiPriority="47"/>
-    <w:lsdException w:name="List Table 3 Accent 5" w:uiPriority="48"/>
-    <w:lsdException w:name="List Table 4 Accent 5" w:uiPriority="49"/>
-    <w:lsdException w:name="List Table 5 Dark Accent 5" w:uiPriority="50"/>
-    <w:lsdException w:name="List Table 6 Colorful Accent 5" w:uiPriority="51"/>
-    <w:lsdException w:name="List Table 7 Colorful Accent 5" w:uiPriority="52"/>
-    <w:lsdException w:name="List Table 1 Light Accent 6" w:uiPriority="46"/>
-    <w:lsdException w:name="List Table 2 Accent 6" w:uiPriority="47"/>
-    <w:lsdException w:name="List Table 3 Accent 6" w:uiPriority="48"/>
-    <w:lsdException w:name="List Table 4 Accent 6" w:uiPriority="49"/>
-    <w:lsdException w:name="List Table 5 Dark Accent 6" w:uiPriority="50"/>
-    <w:lsdException w:name="List Table 6 Colorful Accent 6" w:uiPriority="51"/>
-    <w:lsdException w:name="List Table 7 Colorful Accent 6" w:uiPriority="52"/>
+  <w:latentStyles w:defLockedState="0" w:defUIPriority="99" w:defSemiHidden="1" w:defUnhideWhenUsed="1" w:defQFormat="0" w:count="267">
+    <w:lsdException w:name="Normal" w:semiHidden="0" w:uiPriority="0" w:unhideWhenUsed="0" w:qFormat="1"/>
+    <w:lsdException w:name="heading 1" w:semiHidden="0" w:uiPriority="9" w:unhideWhenUsed="0" w:qFormat="1"/>
+    <w:lsdException w:name="heading 2" w:uiPriority="9" w:qFormat="1"/>
+    <w:lsdException w:name="heading 3" w:uiPriority="9" w:qFormat="1"/>
+    <w:lsdException w:name="heading 4" w:uiPriority="9" w:qFormat="1"/>
+    <w:lsdException w:name="heading 5" w:uiPriority="9" w:qFormat="1"/>
+    <w:lsdException w:name="heading 6" w:uiPriority="9" w:qFormat="1"/>
+    <w:lsdException w:name="heading 7" w:uiPriority="9" w:qFormat="1"/>
+    <w:lsdException w:name="heading 8" w:uiPriority="9" w:qFormat="1"/>
+    <w:lsdException w:name="heading 9" w:uiPriority="9" w:qFormat="1"/>
+    <w:lsdException w:name="toc 1" w:uiPriority="39"/>
+    <w:lsdException w:name="toc 2" w:uiPriority="39"/>
+    <w:lsdException w:name="toc 3" w:uiPriority="39"/>
+    <w:lsdException w:name="toc 4" w:uiPriority="39"/>
+    <w:lsdException w:name="toc 5" w:uiPriority="39"/>
+    <w:lsdException w:name="toc 6" w:uiPriority="39"/>
+    <w:lsdException w:name="toc 7" w:uiPriority="39"/>
+    <w:lsdException w:name="toc 8" w:uiPriority="39"/>
+    <w:lsdException w:name="toc 9" w:uiPriority="39"/>
+    <w:lsdException w:name="annotation text" w:uiPriority="0"/>
+    <w:lsdException w:name="caption" w:uiPriority="35" w:qFormat="1"/>
+    <w:lsdException w:name="annotation reference" w:uiPriority="0"/>
+    <w:lsdException w:name="page number" w:uiPriority="0"/>
+    <w:lsdException w:name="Title" w:semiHidden="0" w:uiPriority="10" w:unhideWhenUsed="0" w:qFormat="1"/>
+    <w:lsdException w:name="Default Paragraph Font" w:uiPriority="1"/>
+    <w:lsdException w:name="Subtitle" w:semiHidden="0" w:uiPriority="11" w:unhideWhenUsed="0" w:qFormat="1"/>
+    <w:lsdException w:name="Block Text" w:uiPriority="0"/>
+    <w:lsdException w:name="Strong" w:semiHidden="0" w:uiPriority="22" w:unhideWhenUsed="0" w:qFormat="1"/>
+    <w:lsdException w:name="Emphasis" w:semiHidden="0" w:uiPriority="20" w:unhideWhenUsed="0" w:qFormat="1"/>
+    <w:lsdException w:name="Table Grid" w:semiHidden="0" w:uiPriority="39" w:unhideWhenUsed="0"/>
+    <w:lsdException w:name="Placeholder Text" w:unhideWhenUsed="0"/>
+    <w:lsdException w:name="No Spacing" w:semiHidden="0" w:uiPriority="1" w:unhideWhenUsed="0" w:qFormat="1"/>
+    <w:lsdException w:name="Light Shading" w:semiHidden="0" w:uiPriority="60" w:unhideWhenUsed="0"/>
+    <w:lsdException w:name="Light List" w:semiHidden="0" w:uiPriority="61" w:unhideWhenUsed="0"/>
+    <w:lsdException w:name="Light Grid" w:semiHidden="0" w:uiPriority="62" w:unhideWhenUsed="0"/>
+    <w:lsdException w:name="Medium Shading 1" w:semiHidden="0" w:uiPriority="63" w:unhideWhenUsed="0"/>
+    <w:lsdException w:name="Medium Shading 2" w:semiHidden="0" w:uiPriority="64" w:unhideWhenUsed="0"/>
+    <w:lsdException w:name="Medium List 1" w:semiHidden="0" w:uiPriority="65" w:unhideWhenUsed="0"/>
+    <w:lsdException w:name="Medium List 2" w:semiHidden="0" w:uiPriority="66" w:unhideWhenUsed="0"/>
+    <w:lsdException w:name="Medium Grid 1" w:semiHidden="0" w:uiPriority="67" w:unhideWhenUsed="0"/>
+    <w:lsdException w:name="Medium Grid 2" w:semiHidden="0" w:uiPriority="68" w:unhideWhenUsed="0"/>
+    <w:lsdException w:name="Medium Grid 3" w:semiHidden="0" w:uiPriority="69" w:unhideWhenUsed="0"/>
+    <w:lsdException w:name="Dark List" w:semiHidden="0" w:uiPriority="70" w:unhideWhenUsed="0"/>
+    <w:lsdException w:name="Colorful Shading" w:semiHidden="0" w:uiPriority="71" w:unhideWhenUsed="0"/>
+    <w:lsdException w:name="Colorful List" w:semiHidden="0" w:uiPriority="72" w:unhideWhenUsed="0"/>
+    <w:lsdException w:name="Colorful Grid" w:semiHidden="0" w:uiPriority="73" w:unhideWhenUsed="0"/>
+    <w:lsdException w:name="Light Shading Accent 1" w:semiHidden="0" w:uiPriority="60" w:unhideWhenUsed="0"/>
+    <w:lsdException w:name="Light List Accent 1" w:semiHidden="0" w:uiPriority="61" w:unhideWhenUsed="0"/>
+    <w:lsdException w:name="Light Grid Accent 1" w:semiHidden="0" w:uiPriority="62" w:unhideWhenUsed="0"/>
+    <w:lsdException w:name="Medium Shading 1 Accent 1" w:semiHidden="0" w:uiPriority="63" w:unhideWhenUsed="0"/>
+    <w:lsdException w:name="Medium Shading 2 Accent 1" w:semiHidden="0" w:uiPriority="64" w:unhideWhenUsed="0"/>
+    <w:lsdException w:name="Medium List 1 Accent 1" w:semiHidden="0" w:uiPriority="65" w:unhideWhenUsed="0"/>
+    <w:lsdException w:name="Revision" w:unhideWhenUsed="0"/>
+    <w:lsdException w:name="List Paragraph" w:semiHidden="0" w:uiPriority="34" w:unhideWhenUsed="0" w:qFormat="1"/>
+    <w:lsdException w:name="Quote" w:semiHidden="0" w:uiPriority="29" w:unhideWhenUsed="0" w:qFormat="1"/>
+    <w:lsdException w:name="Intense Quote" w:semiHidden="0" w:uiPriority="30" w:unhideWhenUsed="0" w:qFormat="1"/>
+    <w:lsdException w:name="Medium List 2 Accent 1" w:semiHidden="0" w:uiPriority="66" w:unhideWhenUsed="0"/>
+    <w:lsdException w:name="Medium Grid 1 Accent 1" w:semiHidden="0" w:uiPriority="67" w:unhideWhenUsed="0"/>
+    <w:lsdException w:name="Medium Grid 2 Accent 1" w:semiHidden="0" w:uiPriority="68" w:unhideWhenUsed="0"/>
+    <w:lsdException w:name="Medium Grid 3 Accent 1" w:semiHidden="0" w:uiPriority="69" w:unhideWhenUsed="0"/>
+    <w:lsdException w:name="Dark List Accent 1" w:semiHidden="0" w:uiPriority="70" w:unhideWhenUsed="0"/>
+    <w:lsdException w:name="Colorful Shading Accent 1" w:semiHidden="0" w:uiPriority="71" w:unhideWhenUsed="0"/>
+    <w:lsdException w:name="Colorful List Accent 1" w:semiHidden="0" w:uiPriority="72" w:unhideWhenUsed="0"/>
+    <w:lsdException w:name="Colorful Grid Accent 1" w:semiHidden="0" w:uiPriority="73" w:unhideWhenUsed="0"/>
+    <w:lsdException w:name="Light Shading Accent 2" w:semiHidden="0" w:uiPriority="60" w:unhideWhenUsed="0"/>
+    <w:lsdException w:name="Light List Accent 2" w:semiHidden="0" w:uiPriority="61" w:unhideWhenUsed="0"/>
+    <w:lsdException w:name="Light Grid Accent 2" w:semiHidden="0" w:uiPriority="62" w:unhideWhenUsed="0"/>
+    <w:lsdException w:name="Medium Shading 1 Accent 2" w:semiHidden="0" w:uiPriority="63" w:unhideWhenUsed="0"/>
+    <w:lsdException w:name="Medium Shading 2 Accent 2" w:semiHidden="0" w:uiPriority="64" w:unhideWhenUsed="0"/>
+    <w:lsdException w:name="Medium List 1 Accent 2" w:semiHidden="0" w:uiPriority="65" w:unhideWhenUsed="0"/>
+    <w:lsdException w:name="Medium List 2 Accent 2" w:semiHidden="0" w:uiPriority="66" w:unhideWhenUsed="0"/>
+    <w:lsdException w:name="Medium Grid 1 Accent 2" w:semiHidden="0" w:uiPriority="67" w:unhideWhenUsed="0"/>
+    <w:lsdException w:name="Medium Grid 2 Accent 2" w:semiHidden="0" w:uiPriority="68" w:unhideWhenUsed="0"/>
+    <w:lsdException w:name="Medium Grid 3 Accent 2" w:semiHidden="0" w:uiPriority="69" w:unhideWhenUsed="0"/>
+    <w:lsdException w:name="Dark List Accent 2" w:semiHidden="0" w:uiPriority="70" w:unhideWhenUsed="0"/>
+    <w:lsdException w:name="Colorful Shading Accent 2" w:semiHidden="0" w:uiPriority="71" w:unhideWhenUsed="0"/>
+    <w:lsdException w:name="Colorful List Accent 2" w:semiHidden="0" w:uiPriority="72" w:unhideWhenUsed="0"/>
+    <w:lsdException w:name="Colorful Grid Accent 2" w:semiHidden="0" w:uiPriority="73" w:unhideWhenUsed="0"/>
+    <w:lsdException w:name="Light Shading Accent 3" w:semiHidden="0" w:uiPriority="60" w:unhideWhenUsed="0"/>
+    <w:lsdException w:name="Light List Accent 3" w:semiHidden="0" w:uiPriority="61" w:unhideWhenUsed="0"/>
+    <w:lsdException w:name="Light Grid Accent 3" w:semiHidden="0" w:uiPriority="62" w:unhideWhenUsed="0"/>
+    <w:lsdException w:name="Medium Shading 1 Accent 3" w:semiHidden="0" w:uiPriority="63" w:unhideWhenUsed="0"/>
+    <w:lsdException w:name="Medium Shading 2 Accent 3" w:semiHidden="0" w:uiPriority="64" w:unhideWhenUsed="0"/>
+    <w:lsdException w:name="Medium List 1 Accent 3" w:semiHidden="0" w:uiPriority="65" w:unhideWhenUsed="0"/>
+    <w:lsdException w:name="Medium List 2 Accent 3" w:semiHidden="0" w:uiPriority="66" w:unhideWhenUsed="0"/>
+    <w:lsdException w:name="Medium Grid 1 Accent 3" w:semiHidden="0" w:uiPriority="67" w:unhideWhenUsed="0"/>
+    <w:lsdException w:name="Medium Grid 2 Accent 3" w:semiHidden="0" w:uiPriority="68" w:unhideWhenUsed="0"/>
+    <w:lsdException w:name="Medium Grid 3 Accent 3" w:semiHidden="0" w:uiPriority="69" w:unhideWhenUsed="0"/>
+    <w:lsdException w:name="Dark List Accent 3" w:semiHidden="0" w:uiPriority="70" w:unhideWhenUsed="0"/>
+    <w:lsdException w:name="Colorful Shading Accent 3" w:semiHidden="0" w:uiPriority="71" w:unhideWhenUsed="0"/>
+    <w:lsdException w:name="Colorful List Accent 3" w:semiHidden="0" w:uiPriority="72" w:unhideWhenUsed="0"/>
+    <w:lsdException w:name="Colorful Grid Accent 3" w:semiHidden="0" w:uiPriority="73" w:unhideWhenUsed="0"/>
+    <w:lsdException w:name="Light Shading Accent 4" w:semiHidden="0" w:uiPriority="60" w:unhideWhenUsed="0"/>
+    <w:lsdException w:name="Light List Accent 4" w:semiHidden="0" w:uiPriority="61" w:unhideWhenUsed="0"/>
+    <w:lsdException w:name="Light Grid Accent 4" w:semiHidden="0" w:uiPriority="62" w:unhideWhenUsed="0"/>
+    <w:lsdException w:name="Medium Shading 1 Accent 4" w:semiHidden="0" w:uiPriority="63" w:unhideWhenUsed="0"/>
+    <w:lsdException w:name="Medium Shading 2 Accent 4" w:semiHidden="0" w:uiPriority="64" w:unhideWhenUsed="0"/>
+    <w:lsdException w:name="Medium List 1 Accent 4" w:semiHidden="0" w:uiPriority="65" w:unhideWhenUsed="0"/>
+    <w:lsdException w:name="Medium List 2 Accent 4" w:semiHidden="0" w:uiPriority="66" w:unhideWhenUsed="0"/>
+    <w:lsdException w:name="Medium Grid 1 Accent 4" w:semiHidden="0" w:uiPriority="67" w:unhideWhenUsed="0"/>
+    <w:lsdException w:name="Medium Grid 2 Accent 4" w:semiHidden="0" w:uiPriority="68" w:unhideWhenUsed="0"/>
+    <w:lsdException w:name="Medium Grid 3 Accent 4" w:semiHidden="0" w:uiPriority="69" w:unhideWhenUsed="0"/>
+    <w:lsdException w:name="Dark List Accent 4" w:semiHidden="0" w:uiPriority="70" w:unhideWhenUsed="0"/>
+    <w:lsdException w:name="Colorful Shading Accent 4" w:semiHidden="0" w:uiPriority="71" w:unhideWhenUsed="0"/>
+    <w:lsdException w:name="Colorful List Accent 4" w:semiHidden="0" w:uiPriority="72" w:unhideWhenUsed="0"/>
+    <w:lsdException w:name="Colorful Grid Accent 4" w:semiHidden="0" w:uiPriority="73" w:unhideWhenUsed="0"/>
+    <w:lsdException w:name="Light Shading Accent 5" w:semiHidden="0" w:uiPriority="60" w:unhideWhenUsed="0"/>
+    <w:lsdException w:name="Light List Accent 5" w:semiHidden="0" w:uiPriority="61" w:unhideWhenUsed="0"/>
+    <w:lsdException w:name="Light Grid Accent 5" w:semiHidden="0" w:uiPriority="62" w:unhideWhenUsed="0"/>
+    <w:lsdException w:name="Medium Shading 1 Accent 5" w:semiHidden="0" w:uiPriority="63" w:unhideWhenUsed="0"/>
+    <w:lsdException w:name="Medium Shading 2 Accent 5" w:semiHidden="0" w:uiPriority="64" w:unhideWhenUsed="0"/>
+    <w:lsdException w:name="Medium List 1 Accent 5" w:semiHidden="0" w:uiPriority="65" w:unhideWhenUsed="0"/>
+    <w:lsdException w:name="Medium List 2 Accent 5" w:semiHidden="0" w:uiPriority="66" w:unhideWhenUsed="0"/>
+    <w:lsdException w:name="Medium Grid 1 Accent 5" w:semiHidden="0" w:uiPriority="67" w:unhideWhenUsed="0"/>
+    <w:lsdException w:name="Medium Grid 2 Accent 5" w:semiHidden="0" w:uiPriority="68" w:unhideWhenUsed="0"/>
+    <w:lsdException w:name="Medium Grid 3 Accent 5" w:semiHidden="0" w:uiPriority="69" w:unhideWhenUsed="0"/>
+    <w:lsdException w:name="Dark List Accent 5" w:semiHidden="0" w:uiPriority="70" w:unhideWhenUsed="0"/>
+    <w:lsdException w:name="Colorful Shading Accent 5" w:semiHidden="0" w:uiPriority="71" w:unhideWhenUsed="0"/>
+    <w:lsdException w:name="Colorful List Accent 5" w:semiHidden="0" w:uiPriority="72" w:unhideWhenUsed="0"/>
+    <w:lsdException w:name="Colorful Grid Accent 5" w:semiHidden="0" w:uiPriority="73" w:unhideWhenUsed="0"/>
+    <w:lsdException w:name="Light Shading Accent 6" w:semiHidden="0" w:uiPriority="60" w:unhideWhenUsed="0"/>
+    <w:lsdException w:name="Light List Accent 6" w:semiHidden="0" w:uiPriority="61" w:unhideWhenUsed="0"/>
+    <w:lsdException w:name="Light Grid Accent 6" w:semiHidden="0" w:uiPriority="62" w:unhideWhenUsed="0"/>
+    <w:lsdException w:name="Medium Shading 1 Accent 6" w:semiHidden="0" w:uiPriority="63" w:unhideWhenUsed="0"/>
+    <w:lsdException w:name="Medium Shading 2 Accent 6" w:semiHidden="0" w:uiPriority="64" w:unhideWhenUsed="0"/>
+    <w:lsdException w:name="Medium List 1 Accent 6" w:semiHidden="0" w:uiPriority="65" w:unhideWhenUsed="0"/>
+    <w:lsdException w:name="Medium List 2 Accent 6" w:semiHidden="0" w:uiPriority="66" w:unhideWhenUsed="0"/>
+    <w:lsdException w:name="Medium Grid 1 Accent 6" w:semiHidden="0" w:uiPriority="67" w:unhideWhenUsed="0"/>
+    <w:lsdException w:name="Medium Grid 2 Accent 6" w:semiHidden="0" w:uiPriority="68" w:unhideWhenUsed="0"/>
+    <w:lsdException w:name="Medium Grid 3 Accent 6" w:semiHidden="0" w:uiPriority="69" w:unhideWhenUsed="0"/>
+    <w:lsdException w:name="Dark List Accent 6" w:semiHidden="0" w:uiPriority="70" w:unhideWhenUsed="0"/>
+    <w:lsdException w:name="Colorful Shading Accent 6" w:semiHidden="0" w:uiPriority="71" w:unhideWhenUsed="0"/>
+    <w:lsdException w:name="Colorful List Accent 6" w:semiHidden="0" w:uiPriority="72" w:unhideWhenUsed="0"/>
+    <w:lsdException w:name="Colorful Grid Accent 6" w:semiHidden="0" w:uiPriority="73" w:unhideWhenUsed="0"/>
+    <w:lsdException w:name="Subtle Emphasis" w:semiHidden="0" w:uiPriority="19" w:unhideWhenUsed="0" w:qFormat="1"/>
+    <w:lsdException w:name="Intense Emphasis" w:semiHidden="0" w:uiPriority="21" w:unhideWhenUsed="0" w:qFormat="1"/>
+    <w:lsdException w:name="Subtle Reference" w:semiHidden="0" w:uiPriority="31" w:unhideWhenUsed="0" w:qFormat="1"/>
+    <w:lsdException w:name="Intense Reference" w:semiHidden="0" w:uiPriority="32" w:unhideWhenUsed="0" w:qFormat="1"/>
+    <w:lsdException w:name="Book Title" w:semiHidden="0" w:uiPriority="33" w:unhideWhenUsed="0" w:qFormat="1"/>
+    <w:lsdException w:name="Bibliography" w:uiPriority="37"/>
+    <w:lsdException w:name="TOC Heading" w:uiPriority="39" w:qFormat="1"/>
   </w:latentStyles>
   <w:style w:type="paragraph" w:default="1" w:styleId="a">
     <w:name w:val="Normal"/>
@@ -6929,7 +6819,7 @@
     <w:name w:val="heading 1"/>
     <w:basedOn w:val="a"/>
     <w:next w:val="a"/>
-    <w:link w:val="10"/>
+    <w:link w:val="1Char"/>
     <w:uiPriority w:val="9"/>
     <w:qFormat/>
     <w:rsid w:val="001F17B7"/>
@@ -6952,7 +6842,7 @@
     <w:name w:val="heading 2"/>
     <w:basedOn w:val="a"/>
     <w:next w:val="a"/>
-    <w:link w:val="20"/>
+    <w:link w:val="2Char"/>
     <w:uiPriority w:val="9"/>
     <w:unhideWhenUsed/>
     <w:qFormat/>
@@ -7000,7 +6890,7 @@
   <w:style w:type="paragraph" w:styleId="a3">
     <w:name w:val="header"/>
     <w:basedOn w:val="a"/>
-    <w:link w:val="a4"/>
+    <w:link w:val="Char"/>
     <w:uiPriority w:val="99"/>
     <w:unhideWhenUsed/>
     <w:rsid w:val="00C72577"/>
@@ -7020,8 +6910,8 @@
       <w:szCs w:val="18"/>
     </w:rPr>
   </w:style>
-  <w:style w:type="character" w:customStyle="1" w:styleId="a4">
-    <w:name w:val="页眉 字符"/>
+  <w:style w:type="character" w:customStyle="1" w:styleId="Char">
+    <w:name w:val="页眉 Char"/>
     <w:basedOn w:val="a0"/>
     <w:link w:val="a3"/>
     <w:uiPriority w:val="99"/>
@@ -7031,10 +6921,10 @@
       <w:szCs w:val="18"/>
     </w:rPr>
   </w:style>
-  <w:style w:type="paragraph" w:styleId="a5">
+  <w:style w:type="paragraph" w:styleId="a4">
     <w:name w:val="footer"/>
     <w:basedOn w:val="a"/>
-    <w:link w:val="a6"/>
+    <w:link w:val="Char0"/>
     <w:uiPriority w:val="99"/>
     <w:unhideWhenUsed/>
     <w:rsid w:val="00C72577"/>
@@ -7051,10 +6941,10 @@
       <w:szCs w:val="18"/>
     </w:rPr>
   </w:style>
-  <w:style w:type="character" w:customStyle="1" w:styleId="a6">
-    <w:name w:val="页脚 字符"/>
+  <w:style w:type="character" w:customStyle="1" w:styleId="Char0">
+    <w:name w:val="页脚 Char"/>
     <w:basedOn w:val="a0"/>
-    <w:link w:val="a5"/>
+    <w:link w:val="a4"/>
     <w:uiPriority w:val="99"/>
     <w:rsid w:val="00C72577"/>
     <w:rPr>
@@ -7062,12 +6952,12 @@
       <w:szCs w:val="18"/>
     </w:rPr>
   </w:style>
-  <w:style w:type="character" w:styleId="a7">
+  <w:style w:type="character" w:styleId="a5">
     <w:name w:val="page number"/>
     <w:basedOn w:val="a0"/>
     <w:rsid w:val="00C72577"/>
   </w:style>
-  <w:style w:type="paragraph" w:styleId="a8">
+  <w:style w:type="paragraph" w:styleId="a6">
     <w:name w:val="Block Text"/>
     <w:basedOn w:val="a"/>
     <w:rsid w:val="00C72577"/>
@@ -7081,7 +6971,7 @@
       <w:szCs w:val="24"/>
     </w:rPr>
   </w:style>
-  <w:style w:type="paragraph" w:styleId="a9">
+  <w:style w:type="paragraph" w:styleId="a7">
     <w:name w:val="List Paragraph"/>
     <w:basedOn w:val="a"/>
     <w:uiPriority w:val="34"/>
@@ -7095,10 +6985,10 @@
       <w:szCs w:val="24"/>
     </w:rPr>
   </w:style>
-  <w:style w:type="paragraph" w:styleId="aa">
+  <w:style w:type="paragraph" w:styleId="a8">
     <w:name w:val="Balloon Text"/>
     <w:basedOn w:val="a"/>
-    <w:link w:val="ab"/>
+    <w:link w:val="Char1"/>
     <w:uiPriority w:val="99"/>
     <w:semiHidden/>
     <w:unhideWhenUsed/>
@@ -7108,10 +6998,10 @@
       <w:szCs w:val="18"/>
     </w:rPr>
   </w:style>
-  <w:style w:type="character" w:customStyle="1" w:styleId="ab">
-    <w:name w:val="批注框文本 字符"/>
+  <w:style w:type="character" w:customStyle="1" w:styleId="Char1">
+    <w:name w:val="批注框文本 Char"/>
     <w:basedOn w:val="a0"/>
-    <w:link w:val="aa"/>
+    <w:link w:val="a8"/>
     <w:uiPriority w:val="99"/>
     <w:semiHidden/>
     <w:rsid w:val="00C72577"/>
@@ -7120,7 +7010,7 @@
       <w:szCs w:val="18"/>
     </w:rPr>
   </w:style>
-  <w:style w:type="character" w:styleId="ac">
+  <w:style w:type="character" w:styleId="a9">
     <w:name w:val="annotation reference"/>
     <w:rsid w:val="00007E5E"/>
     <w:rPr>
@@ -7128,29 +7018,29 @@
       <w:szCs w:val="21"/>
     </w:rPr>
   </w:style>
-  <w:style w:type="character" w:customStyle="1" w:styleId="ad">
-    <w:name w:val="批注文字 字符"/>
-    <w:link w:val="ae"/>
+  <w:style w:type="character" w:customStyle="1" w:styleId="Char2">
+    <w:name w:val="批注文字 Char"/>
+    <w:link w:val="aa"/>
     <w:rsid w:val="00007E5E"/>
   </w:style>
-  <w:style w:type="paragraph" w:styleId="ae">
+  <w:style w:type="paragraph" w:styleId="aa">
     <w:name w:val="annotation text"/>
     <w:basedOn w:val="a"/>
-    <w:link w:val="ad"/>
+    <w:link w:val="Char2"/>
     <w:rsid w:val="00007E5E"/>
     <w:pPr>
       <w:jc w:val="left"/>
     </w:pPr>
   </w:style>
-  <w:style w:type="character" w:customStyle="1" w:styleId="Char1">
+  <w:style w:type="character" w:customStyle="1" w:styleId="Char10">
     <w:name w:val="批注文字 Char1"/>
     <w:basedOn w:val="a0"/>
     <w:uiPriority w:val="99"/>
     <w:semiHidden/>
     <w:rsid w:val="00007E5E"/>
   </w:style>
-  <w:style w:type="character" w:customStyle="1" w:styleId="10">
-    <w:name w:val="标题 1 字符"/>
+  <w:style w:type="character" w:customStyle="1" w:styleId="1Char">
+    <w:name w:val="标题 1 Char"/>
     <w:basedOn w:val="a0"/>
     <w:link w:val="1"/>
     <w:uiPriority w:val="9"/>
@@ -7164,8 +7054,8 @@
       <w:szCs w:val="44"/>
     </w:rPr>
   </w:style>
-  <w:style w:type="character" w:customStyle="1" w:styleId="20">
-    <w:name w:val="标题 2 字符"/>
+  <w:style w:type="character" w:customStyle="1" w:styleId="2Char">
+    <w:name w:val="标题 2 Char"/>
     <w:basedOn w:val="a0"/>
     <w:link w:val="2"/>
     <w:uiPriority w:val="9"/>
@@ -7201,7 +7091,7 @@
       <w:szCs w:val="28"/>
     </w:rPr>
   </w:style>
-  <w:style w:type="paragraph" w:styleId="11">
+  <w:style w:type="paragraph" w:styleId="10">
     <w:name w:val="toc 1"/>
     <w:basedOn w:val="a"/>
     <w:next w:val="a"/>
@@ -7210,7 +7100,7 @@
     <w:unhideWhenUsed/>
     <w:rsid w:val="00711630"/>
   </w:style>
-  <w:style w:type="paragraph" w:styleId="21">
+  <w:style w:type="paragraph" w:styleId="20">
     <w:name w:val="toc 2"/>
     <w:basedOn w:val="a"/>
     <w:next w:val="a"/>
@@ -7222,7 +7112,7 @@
       <w:ind w:leftChars="200" w:left="420"/>
     </w:pPr>
   </w:style>
-  <w:style w:type="character" w:styleId="af">
+  <w:style w:type="character" w:styleId="ab">
     <w:name w:val="Hyperlink"/>
     <w:basedOn w:val="a0"/>
     <w:uiPriority w:val="99"/>
@@ -7233,7 +7123,7 @@
       <w:u w:val="single"/>
     </w:rPr>
   </w:style>
-  <w:style w:type="character" w:styleId="af0">
+  <w:style w:type="character" w:styleId="ac">
     <w:name w:val="Placeholder Text"/>
     <w:basedOn w:val="a0"/>
     <w:uiPriority w:val="99"/>
@@ -7246,7 +7136,7 @@
   <w:style w:type="paragraph" w:styleId="HTML">
     <w:name w:val="HTML Preformatted"/>
     <w:basedOn w:val="a"/>
-    <w:link w:val="HTML0"/>
+    <w:link w:val="HTMLChar"/>
     <w:uiPriority w:val="99"/>
     <w:semiHidden/>
     <w:unhideWhenUsed/>
@@ -7281,8 +7171,8 @@
       <w:szCs w:val="24"/>
     </w:rPr>
   </w:style>
-  <w:style w:type="character" w:customStyle="1" w:styleId="HTML0">
-    <w:name w:val="HTML 预设格式 字符"/>
+  <w:style w:type="character" w:customStyle="1" w:styleId="HTMLChar">
+    <w:name w:val="HTML 预设格式 Char"/>
     <w:basedOn w:val="a0"/>
     <w:link w:val="HTML"/>
     <w:uiPriority w:val="99"/>
@@ -7300,7 +7190,7 @@
     <w:basedOn w:val="a0"/>
     <w:rsid w:val="005A0941"/>
   </w:style>
-  <w:style w:type="table" w:styleId="af1">
+  <w:style w:type="table" w:styleId="ad">
     <w:name w:val="Table Grid"/>
     <w:basedOn w:val="a1"/>
     <w:uiPriority w:val="39"/>
@@ -7316,7 +7206,7 @@
       </w:tblBorders>
     </w:tblPr>
   </w:style>
-  <w:style w:type="character" w:styleId="af2">
+  <w:style w:type="character" w:styleId="ae">
     <w:name w:val="FollowedHyperlink"/>
     <w:basedOn w:val="a0"/>
     <w:uiPriority w:val="99"/>
@@ -7327,6 +7217,197 @@
       <w:color w:val="800080" w:themeColor="followedHyperlink"/>
       <w:u w:val="single"/>
     </w:rPr>
+  </w:style>
+</w:styles>
+</file>
+
+<file path=word/stylesWithEffects.xml><?xml version="1.0" encoding="utf-8"?>
+<w:styles xmlns:wpc="http://schemas.microsoft.com/office/word/2010/wordprocessingCanvas" xmlns:mc="http://schemas.openxmlformats.org/markup-compatibility/2006" xmlns:o="urn:schemas-microsoft-com:office:office" xmlns:r="http://schemas.openxmlformats.org/officeDocument/2006/relationships" xmlns:m="http://schemas.openxmlformats.org/officeDocument/2006/math" xmlns:v="urn:schemas-microsoft-com:vml" xmlns:wp14="http://schemas.microsoft.com/office/word/2010/wordprocessingDrawing" xmlns:wp="http://schemas.openxmlformats.org/drawingml/2006/wordprocessingDrawing" xmlns:w10="urn:schemas-microsoft-com:office:word" xmlns:w="http://schemas.openxmlformats.org/wordprocessingml/2006/main" xmlns:w14="http://schemas.microsoft.com/office/word/2010/wordml" xmlns:wpg="http://schemas.microsoft.com/office/word/2010/wordprocessingGroup" xmlns:wpi="http://schemas.microsoft.com/office/word/2010/wordprocessingInk" xmlns:wne="http://schemas.microsoft.com/office/word/2006/wordml" xmlns:wps="http://schemas.microsoft.com/office/word/2010/wordprocessingShape" mc:Ignorable="w14 wp14">
+  <w:docDefaults>
+    <w:rPrDefault>
+      <w:rPr>
+        <w:rFonts w:asciiTheme="minorHAnsi" w:eastAsiaTheme="minorEastAsia" w:hAnsiTheme="minorHAnsi" w:cstheme="minorBidi"/>
+        <w:kern w:val="2"/>
+        <w:sz w:val="21"/>
+        <w:szCs w:val="22"/>
+        <w:lang w:val="en-US" w:eastAsia="zh-CN" w:bidi="ar-SA"/>
+      </w:rPr>
+    </w:rPrDefault>
+    <w:pPrDefault/>
+  </w:docDefaults>
+  <w:latentStyles w:defLockedState="0" w:defUIPriority="99" w:defSemiHidden="1" w:defUnhideWhenUsed="1" w:defQFormat="0" w:count="267">
+    <w:lsdException w:name="Normal" w:semiHidden="0" w:uiPriority="0" w:unhideWhenUsed="0" w:qFormat="1"/>
+    <w:lsdException w:name="heading 1" w:semiHidden="0" w:uiPriority="9" w:unhideWhenUsed="0" w:qFormat="1"/>
+    <w:lsdException w:name="heading 2" w:uiPriority="9" w:qFormat="1"/>
+    <w:lsdException w:name="heading 3" w:uiPriority="9" w:qFormat="1"/>
+    <w:lsdException w:name="heading 4" w:uiPriority="9" w:qFormat="1"/>
+    <w:lsdException w:name="heading 5" w:uiPriority="9" w:qFormat="1"/>
+    <w:lsdException w:name="heading 6" w:uiPriority="9" w:qFormat="1"/>
+    <w:lsdException w:name="heading 7" w:uiPriority="9" w:qFormat="1"/>
+    <w:lsdException w:name="heading 8" w:uiPriority="9" w:qFormat="1"/>
+    <w:lsdException w:name="heading 9" w:uiPriority="9" w:qFormat="1"/>
+    <w:lsdException w:name="toc 1" w:uiPriority="39"/>
+    <w:lsdException w:name="toc 2" w:uiPriority="39"/>
+    <w:lsdException w:name="toc 3" w:uiPriority="39"/>
+    <w:lsdException w:name="toc 4" w:uiPriority="39"/>
+    <w:lsdException w:name="toc 5" w:uiPriority="39"/>
+    <w:lsdException w:name="toc 6" w:uiPriority="39"/>
+    <w:lsdException w:name="toc 7" w:uiPriority="39"/>
+    <w:lsdException w:name="toc 8" w:uiPriority="39"/>
+    <w:lsdException w:name="toc 9" w:uiPriority="39"/>
+    <w:lsdException w:name="caption" w:uiPriority="35" w:qFormat="1"/>
+    <w:lsdException w:name="Title" w:semiHidden="0" w:uiPriority="10" w:unhideWhenUsed="0" w:qFormat="1"/>
+    <w:lsdException w:name="Default Paragraph Font" w:uiPriority="1"/>
+    <w:lsdException w:name="Subtitle" w:semiHidden="0" w:uiPriority="11" w:unhideWhenUsed="0" w:qFormat="1"/>
+    <w:lsdException w:name="Strong" w:semiHidden="0" w:uiPriority="22" w:unhideWhenUsed="0" w:qFormat="1"/>
+    <w:lsdException w:name="Emphasis" w:semiHidden="0" w:uiPriority="20" w:unhideWhenUsed="0" w:qFormat="1"/>
+    <w:lsdException w:name="Table Grid" w:semiHidden="0" w:uiPriority="59" w:unhideWhenUsed="0"/>
+    <w:lsdException w:name="Placeholder Text" w:unhideWhenUsed="0"/>
+    <w:lsdException w:name="No Spacing" w:semiHidden="0" w:uiPriority="1" w:unhideWhenUsed="0" w:qFormat="1"/>
+    <w:lsdException w:name="Light Shading" w:semiHidden="0" w:uiPriority="60" w:unhideWhenUsed="0"/>
+    <w:lsdException w:name="Light List" w:semiHidden="0" w:uiPriority="61" w:unhideWhenUsed="0"/>
+    <w:lsdException w:name="Light Grid" w:semiHidden="0" w:uiPriority="62" w:unhideWhenUsed="0"/>
+    <w:lsdException w:name="Medium Shading 1" w:semiHidden="0" w:uiPriority="63" w:unhideWhenUsed="0"/>
+    <w:lsdException w:name="Medium Shading 2" w:semiHidden="0" w:uiPriority="64" w:unhideWhenUsed="0"/>
+    <w:lsdException w:name="Medium List 1" w:semiHidden="0" w:uiPriority="65" w:unhideWhenUsed="0"/>
+    <w:lsdException w:name="Medium List 2" w:semiHidden="0" w:uiPriority="66" w:unhideWhenUsed="0"/>
+    <w:lsdException w:name="Medium Grid 1" w:semiHidden="0" w:uiPriority="67" w:unhideWhenUsed="0"/>
+    <w:lsdException w:name="Medium Grid 2" w:semiHidden="0" w:uiPriority="68" w:unhideWhenUsed="0"/>
+    <w:lsdException w:name="Medium Grid 3" w:semiHidden="0" w:uiPriority="69" w:unhideWhenUsed="0"/>
+    <w:lsdException w:name="Dark List" w:semiHidden="0" w:uiPriority="70" w:unhideWhenUsed="0"/>
+    <w:lsdException w:name="Colorful Shading" w:semiHidden="0" w:uiPriority="71" w:unhideWhenUsed="0"/>
+    <w:lsdException w:name="Colorful List" w:semiHidden="0" w:uiPriority="72" w:unhideWhenUsed="0"/>
+    <w:lsdException w:name="Colorful Grid" w:semiHidden="0" w:uiPriority="73" w:unhideWhenUsed="0"/>
+    <w:lsdException w:name="Light Shading Accent 1" w:semiHidden="0" w:uiPriority="60" w:unhideWhenUsed="0"/>
+    <w:lsdException w:name="Light List Accent 1" w:semiHidden="0" w:uiPriority="61" w:unhideWhenUsed="0"/>
+    <w:lsdException w:name="Light Grid Accent 1" w:semiHidden="0" w:uiPriority="62" w:unhideWhenUsed="0"/>
+    <w:lsdException w:name="Medium Shading 1 Accent 1" w:semiHidden="0" w:uiPriority="63" w:unhideWhenUsed="0"/>
+    <w:lsdException w:name="Medium Shading 2 Accent 1" w:semiHidden="0" w:uiPriority="64" w:unhideWhenUsed="0"/>
+    <w:lsdException w:name="Medium List 1 Accent 1" w:semiHidden="0" w:uiPriority="65" w:unhideWhenUsed="0"/>
+    <w:lsdException w:name="Revision" w:unhideWhenUsed="0"/>
+    <w:lsdException w:name="List Paragraph" w:semiHidden="0" w:uiPriority="34" w:unhideWhenUsed="0" w:qFormat="1"/>
+    <w:lsdException w:name="Quote" w:semiHidden="0" w:uiPriority="29" w:unhideWhenUsed="0" w:qFormat="1"/>
+    <w:lsdException w:name="Intense Quote" w:semiHidden="0" w:uiPriority="30" w:unhideWhenUsed="0" w:qFormat="1"/>
+    <w:lsdException w:name="Medium List 2 Accent 1" w:semiHidden="0" w:uiPriority="66" w:unhideWhenUsed="0"/>
+    <w:lsdException w:name="Medium Grid 1 Accent 1" w:semiHidden="0" w:uiPriority="67" w:unhideWhenUsed="0"/>
+    <w:lsdException w:name="Medium Grid 2 Accent 1" w:semiHidden="0" w:uiPriority="68" w:unhideWhenUsed="0"/>
+    <w:lsdException w:name="Medium Grid 3 Accent 1" w:semiHidden="0" w:uiPriority="69" w:unhideWhenUsed="0"/>
+    <w:lsdException w:name="Dark List Accent 1" w:semiHidden="0" w:uiPriority="70" w:unhideWhenUsed="0"/>
+    <w:lsdException w:name="Colorful Shading Accent 1" w:semiHidden="0" w:uiPriority="71" w:unhideWhenUsed="0"/>
+    <w:lsdException w:name="Colorful List Accent 1" w:semiHidden="0" w:uiPriority="72" w:unhideWhenUsed="0"/>
+    <w:lsdException w:name="Colorful Grid Accent 1" w:semiHidden="0" w:uiPriority="73" w:unhideWhenUsed="0"/>
+    <w:lsdException w:name="Light Shading Accent 2" w:semiHidden="0" w:uiPriority="60" w:unhideWhenUsed="0"/>
+    <w:lsdException w:name="Light List Accent 2" w:semiHidden="0" w:uiPriority="61" w:unhideWhenUsed="0"/>
+    <w:lsdException w:name="Light Grid Accent 2" w:semiHidden="0" w:uiPriority="62" w:unhideWhenUsed="0"/>
+    <w:lsdException w:name="Medium Shading 1 Accent 2" w:semiHidden="0" w:uiPriority="63" w:unhideWhenUsed="0"/>
+    <w:lsdException w:name="Medium Shading 2 Accent 2" w:semiHidden="0" w:uiPriority="64" w:unhideWhenUsed="0"/>
+    <w:lsdException w:name="Medium List 1 Accent 2" w:semiHidden="0" w:uiPriority="65" w:unhideWhenUsed="0"/>
+    <w:lsdException w:name="Medium List 2 Accent 2" w:semiHidden="0" w:uiPriority="66" w:unhideWhenUsed="0"/>
+    <w:lsdException w:name="Medium Grid 1 Accent 2" w:semiHidden="0" w:uiPriority="67" w:unhideWhenUsed="0"/>
+    <w:lsdException w:name="Medium Grid 2 Accent 2" w:semiHidden="0" w:uiPriority="68" w:unhideWhenUsed="0"/>
+    <w:lsdException w:name="Medium Grid 3 Accent 2" w:semiHidden="0" w:uiPriority="69" w:unhideWhenUsed="0"/>
+    <w:lsdException w:name="Dark List Accent 2" w:semiHidden="0" w:uiPriority="70" w:unhideWhenUsed="0"/>
+    <w:lsdException w:name="Colorful Shading Accent 2" w:semiHidden="0" w:uiPriority="71" w:unhideWhenUsed="0"/>
+    <w:lsdException w:name="Colorful List Accent 2" w:semiHidden="0" w:uiPriority="72" w:unhideWhenUsed="0"/>
+    <w:lsdException w:name="Colorful Grid Accent 2" w:semiHidden="0" w:uiPriority="73" w:unhideWhenUsed="0"/>
+    <w:lsdException w:name="Light Shading Accent 3" w:semiHidden="0" w:uiPriority="60" w:unhideWhenUsed="0"/>
+    <w:lsdException w:name="Light List Accent 3" w:semiHidden="0" w:uiPriority="61" w:unhideWhenUsed="0"/>
+    <w:lsdException w:name="Light Grid Accent 3" w:semiHidden="0" w:uiPriority="62" w:unhideWhenUsed="0"/>
+    <w:lsdException w:name="Medium Shading 1 Accent 3" w:semiHidden="0" w:uiPriority="63" w:unhideWhenUsed="0"/>
+    <w:lsdException w:name="Medium Shading 2 Accent 3" w:semiHidden="0" w:uiPriority="64" w:unhideWhenUsed="0"/>
+    <w:lsdException w:name="Medium List 1 Accent 3" w:semiHidden="0" w:uiPriority="65" w:unhideWhenUsed="0"/>
+    <w:lsdException w:name="Medium List 2 Accent 3" w:semiHidden="0" w:uiPriority="66" w:unhideWhenUsed="0"/>
+    <w:lsdException w:name="Medium Grid 1 Accent 3" w:semiHidden="0" w:uiPriority="67" w:unhideWhenUsed="0"/>
+    <w:lsdException w:name="Medium Grid 2 Accent 3" w:semiHidden="0" w:uiPriority="68" w:unhideWhenUsed="0"/>
+    <w:lsdException w:name="Medium Grid 3 Accent 3" w:semiHidden="0" w:uiPriority="69" w:unhideWhenUsed="0"/>
+    <w:lsdException w:name="Dark List Accent 3" w:semiHidden="0" w:uiPriority="70" w:unhideWhenUsed="0"/>
+    <w:lsdException w:name="Colorful Shading Accent 3" w:semiHidden="0" w:uiPriority="71" w:unhideWhenUsed="0"/>
+    <w:lsdException w:name="Colorful List Accent 3" w:semiHidden="0" w:uiPriority="72" w:unhideWhenUsed="0"/>
+    <w:lsdException w:name="Colorful Grid Accent 3" w:semiHidden="0" w:uiPriority="73" w:unhideWhenUsed="0"/>
+    <w:lsdException w:name="Light Shading Accent 4" w:semiHidden="0" w:uiPriority="60" w:unhideWhenUsed="0"/>
+    <w:lsdException w:name="Light List Accent 4" w:semiHidden="0" w:uiPriority="61" w:unhideWhenUsed="0"/>
+    <w:lsdException w:name="Light Grid Accent 4" w:semiHidden="0" w:uiPriority="62" w:unhideWhenUsed="0"/>
+    <w:lsdException w:name="Medium Shading 1 Accent 4" w:semiHidden="0" w:uiPriority="63" w:unhideWhenUsed="0"/>
+    <w:lsdException w:name="Medium Shading 2 Accent 4" w:semiHidden="0" w:uiPriority="64" w:unhideWhenUsed="0"/>
+    <w:lsdException w:name="Medium List 1 Accent 4" w:semiHidden="0" w:uiPriority="65" w:unhideWhenUsed="0"/>
+    <w:lsdException w:name="Medium List 2 Accent 4" w:semiHidden="0" w:uiPriority="66" w:unhideWhenUsed="0"/>
+    <w:lsdException w:name="Medium Grid 1 Accent 4" w:semiHidden="0" w:uiPriority="67" w:unhideWhenUsed="0"/>
+    <w:lsdException w:name="Medium Grid 2 Accent 4" w:semiHidden="0" w:uiPriority="68" w:unhideWhenUsed="0"/>
+    <w:lsdException w:name="Medium Grid 3 Accent 4" w:semiHidden="0" w:uiPriority="69" w:unhideWhenUsed="0"/>
+    <w:lsdException w:name="Dark List Accent 4" w:semiHidden="0" w:uiPriority="70" w:unhideWhenUsed="0"/>
+    <w:lsdException w:name="Colorful Shading Accent 4" w:semiHidden="0" w:uiPriority="71" w:unhideWhenUsed="0"/>
+    <w:lsdException w:name="Colorful List Accent 4" w:semiHidden="0" w:uiPriority="72" w:unhideWhenUsed="0"/>
+    <w:lsdException w:name="Colorful Grid Accent 4" w:semiHidden="0" w:uiPriority="73" w:unhideWhenUsed="0"/>
+    <w:lsdException w:name="Light Shading Accent 5" w:semiHidden="0" w:uiPriority="60" w:unhideWhenUsed="0"/>
+    <w:lsdException w:name="Light List Accent 5" w:semiHidden="0" w:uiPriority="61" w:unhideWhenUsed="0"/>
+    <w:lsdException w:name="Light Grid Accent 5" w:semiHidden="0" w:uiPriority="62" w:unhideWhenUsed="0"/>
+    <w:lsdException w:name="Medium Shading 1 Accent 5" w:semiHidden="0" w:uiPriority="63" w:unhideWhenUsed="0"/>
+    <w:lsdException w:name="Medium Shading 2 Accent 5" w:semiHidden="0" w:uiPriority="64" w:unhideWhenUsed="0"/>
+    <w:lsdException w:name="Medium List 1 Accent 5" w:semiHidden="0" w:uiPriority="65" w:unhideWhenUsed="0"/>
+    <w:lsdException w:name="Medium List 2 Accent 5" w:semiHidden="0" w:uiPriority="66" w:unhideWhenUsed="0"/>
+    <w:lsdException w:name="Medium Grid 1 Accent 5" w:semiHidden="0" w:uiPriority="67" w:unhideWhenUsed="0"/>
+    <w:lsdException w:name="Medium Grid 2 Accent 5" w:semiHidden="0" w:uiPriority="68" w:unhideWhenUsed="0"/>
+    <w:lsdException w:name="Medium Grid 3 Accent 5" w:semiHidden="0" w:uiPriority="69" w:unhideWhenUsed="0"/>
+    <w:lsdException w:name="Dark List Accent 5" w:semiHidden="0" w:uiPriority="70" w:unhideWhenUsed="0"/>
+    <w:lsdException w:name="Colorful Shading Accent 5" w:semiHidden="0" w:uiPriority="71" w:unhideWhenUsed="0"/>
+    <w:lsdException w:name="Colorful List Accent 5" w:semiHidden="0" w:uiPriority="72" w:unhideWhenUsed="0"/>
+    <w:lsdException w:name="Colorful Grid Accent 5" w:semiHidden="0" w:uiPriority="73" w:unhideWhenUsed="0"/>
+    <w:lsdException w:name="Light Shading Accent 6" w:semiHidden="0" w:uiPriority="60" w:unhideWhenUsed="0"/>
+    <w:lsdException w:name="Light List Accent 6" w:semiHidden="0" w:uiPriority="61" w:unhideWhenUsed="0"/>
+    <w:lsdException w:name="Light Grid Accent 6" w:semiHidden="0" w:uiPriority="62" w:unhideWhenUsed="0"/>
+    <w:lsdException w:name="Medium Shading 1 Accent 6" w:semiHidden="0" w:uiPriority="63" w:unhideWhenUsed="0"/>
+    <w:lsdException w:name="Medium Shading 2 Accent 6" w:semiHidden="0" w:uiPriority="64" w:unhideWhenUsed="0"/>
+    <w:lsdException w:name="Medium List 1 Accent 6" w:semiHidden="0" w:uiPriority="65" w:unhideWhenUsed="0"/>
+    <w:lsdException w:name="Medium List 2 Accent 6" w:semiHidden="0" w:uiPriority="66" w:unhideWhenUsed="0"/>
+    <w:lsdException w:name="Medium Grid 1 Accent 6" w:semiHidden="0" w:uiPriority="67" w:unhideWhenUsed="0"/>
+    <w:lsdException w:name="Medium Grid 2 Accent 6" w:semiHidden="0" w:uiPriority="68" w:unhideWhenUsed="0"/>
+    <w:lsdException w:name="Medium Grid 3 Accent 6" w:semiHidden="0" w:uiPriority="69" w:unhideWhenUsed="0"/>
+    <w:lsdException w:name="Dark List Accent 6" w:semiHidden="0" w:uiPriority="70" w:unhideWhenUsed="0"/>
+    <w:lsdException w:name="Colorful Shading Accent 6" w:semiHidden="0" w:uiPriority="71" w:unhideWhenUsed="0"/>
+    <w:lsdException w:name="Colorful List Accent 6" w:semiHidden="0" w:uiPriority="72" w:unhideWhenUsed="0"/>
+    <w:lsdException w:name="Colorful Grid Accent 6" w:semiHidden="0" w:uiPriority="73" w:unhideWhenUsed="0"/>
+    <w:lsdException w:name="Subtle Emphasis" w:semiHidden="0" w:uiPriority="19" w:unhideWhenUsed="0" w:qFormat="1"/>
+    <w:lsdException w:name="Intense Emphasis" w:semiHidden="0" w:uiPriority="21" w:unhideWhenUsed="0" w:qFormat="1"/>
+    <w:lsdException w:name="Subtle Reference" w:semiHidden="0" w:uiPriority="31" w:unhideWhenUsed="0" w:qFormat="1"/>
+    <w:lsdException w:name="Intense Reference" w:semiHidden="0" w:uiPriority="32" w:unhideWhenUsed="0" w:qFormat="1"/>
+    <w:lsdException w:name="Book Title" w:semiHidden="0" w:uiPriority="33" w:unhideWhenUsed="0" w:qFormat="1"/>
+    <w:lsdException w:name="Bibliography" w:uiPriority="37"/>
+    <w:lsdException w:name="TOC Heading" w:uiPriority="39" w:qFormat="1"/>
+  </w:latentStyles>
+  <w:style w:type="paragraph" w:default="1" w:styleId="a">
+    <w:name w:val="Normal"/>
+    <w:qFormat/>
+    <w:pPr>
+      <w:widowControl w:val="0"/>
+      <w:jc w:val="both"/>
+    </w:pPr>
+  </w:style>
+  <w:style w:type="character" w:default="1" w:styleId="a0">
+    <w:name w:val="Default Paragraph Font"/>
+    <w:uiPriority w:val="1"/>
+    <w:semiHidden/>
+    <w:unhideWhenUsed/>
+  </w:style>
+  <w:style w:type="table" w:default="1" w:styleId="a1">
+    <w:name w:val="Normal Table"/>
+    <w:uiPriority w:val="99"/>
+    <w:semiHidden/>
+    <w:unhideWhenUsed/>
+    <w:tblPr>
+      <w:tblInd w:w="0" w:type="dxa"/>
+      <w:tblCellMar>
+        <w:top w:w="0" w:type="dxa"/>
+        <w:left w:w="108" w:type="dxa"/>
+        <w:bottom w:w="0" w:type="dxa"/>
+        <w:right w:w="108" w:type="dxa"/>
+      </w:tblCellMar>
+    </w:tblPr>
+  </w:style>
+  <w:style w:type="numbering" w:default="1" w:styleId="a2">
+    <w:name w:val="No List"/>
+    <w:uiPriority w:val="99"/>
+    <w:semiHidden/>
+    <w:unhideWhenUsed/>
   </w:style>
 </w:styles>
 </file>
@@ -7619,7 +7700,7 @@
 </file>
 
 <file path=customXml/itemProps1.xml><?xml version="1.0" encoding="utf-8"?>
-<ds:datastoreItem xmlns:ds="http://schemas.openxmlformats.org/officeDocument/2006/customXml" ds:itemID="{981EF125-8F2A-41C2-BDE5-3101771EB8C2}">
+<ds:datastoreItem xmlns:ds="http://schemas.openxmlformats.org/officeDocument/2006/customXml" ds:itemID="{63732F8D-FABA-41EB-9B84-86A87664051B}">
   <ds:schemaRefs>
     <ds:schemaRef ds:uri="http://schemas.openxmlformats.org/officeDocument/2006/bibliography"/>
   </ds:schemaRefs>

--- a/doc/1 测试题目（机器学习）.docx
+++ b/doc/1 测试题目（机器学习）.docx
@@ -1,6 +1,6 @@
 
 <file path=word/document.xml><?xml version="1.0" encoding="utf-8"?>
-<w:document xmlns:wpc="http://schemas.microsoft.com/office/word/2010/wordprocessingCanvas" xmlns:mc="http://schemas.openxmlformats.org/markup-compatibility/2006" xmlns:o="urn:schemas-microsoft-com:office:office" xmlns:r="http://schemas.openxmlformats.org/officeDocument/2006/relationships" xmlns:m="http://schemas.openxmlformats.org/officeDocument/2006/math" xmlns:v="urn:schemas-microsoft-com:vml" xmlns:wp14="http://schemas.microsoft.com/office/word/2010/wordprocessingDrawing" xmlns:wp="http://schemas.openxmlformats.org/drawingml/2006/wordprocessingDrawing" xmlns:w10="urn:schemas-microsoft-com:office:word" xmlns:w="http://schemas.openxmlformats.org/wordprocessingml/2006/main" xmlns:w14="http://schemas.microsoft.com/office/word/2010/wordml" xmlns:wpg="http://schemas.microsoft.com/office/word/2010/wordprocessingGroup" xmlns:wpi="http://schemas.microsoft.com/office/word/2010/wordprocessingInk" xmlns:wne="http://schemas.microsoft.com/office/word/2006/wordml" xmlns:wps="http://schemas.microsoft.com/office/word/2010/wordprocessingShape" mc:Ignorable="w14 wp14">
+<w:document xmlns:wpc="http://schemas.microsoft.com/office/word/2010/wordprocessingCanvas" xmlns:cx="http://schemas.microsoft.com/office/drawing/2014/chartex" xmlns:cx1="http://schemas.microsoft.com/office/drawing/2015/9/8/chartex" xmlns:mc="http://schemas.openxmlformats.org/markup-compatibility/2006" xmlns:o="urn:schemas-microsoft-com:office:office" xmlns:r="http://schemas.openxmlformats.org/officeDocument/2006/relationships" xmlns:m="http://schemas.openxmlformats.org/officeDocument/2006/math" xmlns:v="urn:schemas-microsoft-com:vml" xmlns:wp14="http://schemas.microsoft.com/office/word/2010/wordprocessingDrawing" xmlns:wp="http://schemas.openxmlformats.org/drawingml/2006/wordprocessingDrawing" xmlns:w10="urn:schemas-microsoft-com:office:word" xmlns:w="http://schemas.openxmlformats.org/wordprocessingml/2006/main" xmlns:w14="http://schemas.microsoft.com/office/word/2010/wordml" xmlns:w15="http://schemas.microsoft.com/office/word/2012/wordml" xmlns:w16se="http://schemas.microsoft.com/office/word/2015/wordml/symex" xmlns:wpg="http://schemas.microsoft.com/office/word/2010/wordprocessingGroup" xmlns:wpi="http://schemas.microsoft.com/office/word/2010/wordprocessingInk" xmlns:wne="http://schemas.microsoft.com/office/word/2006/wordml" xmlns:wps="http://schemas.microsoft.com/office/word/2010/wordprocessingShape" mc:Ignorable="w14 w15 w16se wp14">
   <w:body>
     <w:tbl>
       <w:tblPr>
@@ -63,7 +63,6 @@
               </w:rPr>
               <w:t>CISDI</w:t>
             </w:r>
-            <w:proofErr w:type="gramStart"/>
             <w:r>
               <w:rPr>
                 <w:rFonts w:ascii="Times New Roman" w:eastAsia="微软雅黑" w:hAnsi="Times New Roman" w:cs="Times New Roman"/>
@@ -74,7 +73,6 @@
               </w:rPr>
               <w:t>中冶赛迪</w:t>
             </w:r>
-            <w:proofErr w:type="gramEnd"/>
           </w:p>
           <w:p>
             <w:pPr>
@@ -215,7 +213,6 @@
               </w:rPr>
               <w:t xml:space="preserve">    </w:t>
             </w:r>
-            <w:proofErr w:type="gramStart"/>
             <w:r>
               <w:rPr>
                 <w:rFonts w:ascii="Times New Roman" w:hAnsi="Times New Roman" w:cs="Times New Roman"/>
@@ -224,7 +221,6 @@
               </w:rPr>
               <w:t>研</w:t>
             </w:r>
-            <w:proofErr w:type="gramEnd"/>
             <w:r>
               <w:rPr>
                 <w:rFonts w:ascii="Times New Roman" w:hAnsi="Times New Roman" w:cs="Times New Roman"/>
@@ -257,7 +253,6 @@
               </w:rPr>
               <w:t>、</w:t>
             </w:r>
-            <w:proofErr w:type="spellStart"/>
             <w:r>
               <w:rPr>
                 <w:rFonts w:ascii="Times New Roman" w:hAnsi="Times New Roman" w:cs="Times New Roman" w:hint="eastAsia"/>
@@ -266,7 +261,6 @@
               </w:rPr>
               <w:t>Dargon</w:t>
             </w:r>
-            <w:proofErr w:type="spellEnd"/>
           </w:p>
           <w:p>
             <w:pPr>
@@ -295,7 +289,6 @@
               </w:rPr>
               <w:t xml:space="preserve">    </w:t>
             </w:r>
-            <w:proofErr w:type="gramStart"/>
             <w:r>
               <w:rPr>
                 <w:rFonts w:ascii="Times New Roman" w:hAnsi="Times New Roman" w:cs="Times New Roman"/>
@@ -304,7 +297,6 @@
               </w:rPr>
               <w:t>研</w:t>
             </w:r>
-            <w:proofErr w:type="gramEnd"/>
             <w:r>
               <w:rPr>
                 <w:rFonts w:ascii="Times New Roman" w:hAnsi="Times New Roman" w:cs="Times New Roman"/>
@@ -483,7 +475,7 @@
                     </pic:cNvPicPr>
                   </pic:nvPicPr>
                   <pic:blipFill>
-                    <a:blip r:embed="rId9">
+                    <a:blip r:embed="rId8">
                       <a:extLst>
                         <a:ext uri="{28A0092B-C50C-407E-A947-70E740481C1C}">
                           <a14:useLocalDpi xmlns:a14="http://schemas.microsoft.com/office/drawing/2010/main" val="0"/>
@@ -579,7 +571,7 @@
       <w:sdtContent>
         <w:p>
           <w:pPr>
-            <w:pStyle w:val="10"/>
+            <w:pStyle w:val="11"/>
             <w:tabs>
               <w:tab w:val="right" w:leader="dot" w:pos="8778"/>
             </w:tabs>
@@ -611,7 +603,7 @@
           <w:hyperlink w:anchor="_Toc484523603" w:history="1">
             <w:r>
               <w:rPr>
-                <w:rStyle w:val="ab"/>
+                <w:rStyle w:val="af"/>
                 <w:rFonts w:ascii="Times New Roman" w:hAnsi="Times New Roman" w:cs="Times New Roman"/>
                 <w:noProof/>
                 <w:lang w:val="fr-FR"/>
@@ -620,7 +612,7 @@
             </w:r>
             <w:r>
               <w:rPr>
-                <w:rStyle w:val="ab"/>
+                <w:rStyle w:val="af"/>
                 <w:rFonts w:ascii="Times New Roman" w:hAnsi="Times New Roman" w:cs="Times New Roman"/>
                 <w:noProof/>
                 <w:lang w:val="fr-FR"/>
@@ -686,7 +678,7 @@
         </w:p>
         <w:p>
           <w:pPr>
-            <w:pStyle w:val="10"/>
+            <w:pStyle w:val="11"/>
             <w:tabs>
               <w:tab w:val="right" w:leader="dot" w:pos="8778"/>
             </w:tabs>
@@ -700,7 +692,7 @@
           <w:hyperlink w:anchor="_Toc484523604" w:history="1">
             <w:r>
               <w:rPr>
-                <w:rStyle w:val="ab"/>
+                <w:rStyle w:val="af"/>
                 <w:rFonts w:ascii="Times New Roman" w:hAnsi="Times New Roman" w:cs="Times New Roman"/>
                 <w:noProof/>
                 <w:lang w:val="fr-FR"/>
@@ -709,7 +701,7 @@
             </w:r>
             <w:r>
               <w:rPr>
-                <w:rStyle w:val="ab"/>
+                <w:rStyle w:val="af"/>
                 <w:rFonts w:ascii="Times New Roman" w:hAnsi="Times New Roman" w:cs="Times New Roman"/>
                 <w:noProof/>
                 <w:lang w:val="fr-FR"/>
@@ -775,7 +767,7 @@
         </w:p>
         <w:p>
           <w:pPr>
-            <w:pStyle w:val="20"/>
+            <w:pStyle w:val="21"/>
             <w:tabs>
               <w:tab w:val="right" w:leader="dot" w:pos="8778"/>
             </w:tabs>
@@ -790,7 +782,7 @@
           <w:hyperlink w:anchor="_Toc484523605" w:history="1">
             <w:r>
               <w:rPr>
-                <w:rStyle w:val="ab"/>
+                <w:rStyle w:val="af"/>
                 <w:rFonts w:ascii="Times New Roman" w:eastAsia="宋体" w:hAnsi="Times New Roman" w:cs="Times New Roman"/>
                 <w:noProof/>
                 <w:spacing w:val="8"/>
@@ -800,7 +792,7 @@
             </w:r>
             <w:r>
               <w:rPr>
-                <w:rStyle w:val="ab"/>
+                <w:rStyle w:val="af"/>
                 <w:rFonts w:ascii="Times New Roman" w:hAnsi="Times New Roman" w:cs="Times New Roman"/>
                 <w:noProof/>
                 <w:lang w:val="fr-FR"/>
@@ -809,7 +801,7 @@
             </w:r>
             <w:r>
               <w:rPr>
-                <w:rStyle w:val="ab"/>
+                <w:rStyle w:val="af"/>
                 <w:rFonts w:ascii="Times New Roman" w:eastAsia="宋体" w:hAnsi="Times New Roman" w:cs="Times New Roman"/>
                 <w:noProof/>
                 <w:spacing w:val="8"/>
@@ -819,7 +811,7 @@
             </w:r>
             <w:r>
               <w:rPr>
-                <w:rStyle w:val="ab"/>
+                <w:rStyle w:val="af"/>
                 <w:rFonts w:ascii="Times New Roman" w:hAnsi="Times New Roman" w:cs="Times New Roman"/>
                 <w:noProof/>
                 <w:lang w:val="fr-FR"/>
@@ -828,7 +820,7 @@
             </w:r>
             <w:r>
               <w:rPr>
-                <w:rStyle w:val="ab"/>
+                <w:rStyle w:val="af"/>
                 <w:rFonts w:ascii="Times New Roman" w:hAnsi="Times New Roman" w:cs="Times New Roman"/>
                 <w:noProof/>
                 <w:lang w:val="fr-FR"/>
@@ -894,7 +886,7 @@
         </w:p>
         <w:p>
           <w:pPr>
-            <w:pStyle w:val="20"/>
+            <w:pStyle w:val="21"/>
             <w:tabs>
               <w:tab w:val="right" w:leader="dot" w:pos="8778"/>
             </w:tabs>
@@ -909,7 +901,7 @@
           <w:hyperlink w:anchor="_Toc484523606" w:history="1">
             <w:r>
               <w:rPr>
-                <w:rStyle w:val="ab"/>
+                <w:rStyle w:val="af"/>
                 <w:rFonts w:ascii="Times New Roman" w:eastAsia="宋体" w:hAnsi="Times New Roman" w:cs="Times New Roman"/>
                 <w:noProof/>
                 <w:spacing w:val="8"/>
@@ -919,7 +911,7 @@
             </w:r>
             <w:r>
               <w:rPr>
-                <w:rStyle w:val="ab"/>
+                <w:rStyle w:val="af"/>
                 <w:rFonts w:ascii="Times New Roman" w:hAnsi="Times New Roman" w:cs="Times New Roman"/>
                 <w:noProof/>
                 <w:lang w:val="fr-FR"/>
@@ -928,7 +920,7 @@
             </w:r>
             <w:r>
               <w:rPr>
-                <w:rStyle w:val="ab"/>
+                <w:rStyle w:val="af"/>
                 <w:rFonts w:ascii="Times New Roman" w:eastAsia="宋体" w:hAnsi="Times New Roman" w:cs="Times New Roman"/>
                 <w:noProof/>
                 <w:spacing w:val="8"/>
@@ -938,7 +930,7 @@
             </w:r>
             <w:r>
               <w:rPr>
-                <w:rStyle w:val="ab"/>
+                <w:rStyle w:val="af"/>
                 <w:rFonts w:ascii="Times New Roman" w:hAnsi="Times New Roman" w:cs="Times New Roman"/>
                 <w:noProof/>
                 <w:lang w:val="fr-FR"/>
@@ -947,7 +939,7 @@
             </w:r>
             <w:r>
               <w:rPr>
-                <w:rStyle w:val="ab"/>
+                <w:rStyle w:val="af"/>
                 <w:rFonts w:ascii="Times New Roman" w:hAnsi="Times New Roman" w:cs="Times New Roman"/>
                 <w:noProof/>
                 <w:lang w:val="fr-FR"/>
@@ -956,7 +948,7 @@
             </w:r>
             <w:r>
               <w:rPr>
-                <w:rStyle w:val="ab"/>
+                <w:rStyle w:val="af"/>
                 <w:rFonts w:ascii="Times New Roman" w:hAnsi="Times New Roman" w:cs="Times New Roman"/>
                 <w:noProof/>
                 <w:lang w:val="fr-FR"/>
@@ -965,7 +957,7 @@
             </w:r>
             <w:r>
               <w:rPr>
-                <w:rStyle w:val="ab"/>
+                <w:rStyle w:val="af"/>
                 <w:rFonts w:ascii="Times New Roman" w:hAnsi="Times New Roman" w:cs="Times New Roman"/>
                 <w:noProof/>
                 <w:lang w:val="fr-FR"/>
@@ -1031,7 +1023,7 @@
         </w:p>
         <w:p>
           <w:pPr>
-            <w:pStyle w:val="10"/>
+            <w:pStyle w:val="11"/>
             <w:tabs>
               <w:tab w:val="right" w:leader="dot" w:pos="8778"/>
             </w:tabs>
@@ -1045,7 +1037,7 @@
           <w:hyperlink w:anchor="_Toc484523607" w:history="1">
             <w:r>
               <w:rPr>
-                <w:rStyle w:val="ab"/>
+                <w:rStyle w:val="af"/>
                 <w:rFonts w:ascii="Times New Roman" w:hAnsi="Times New Roman" w:cs="Times New Roman"/>
                 <w:noProof/>
                 <w:lang w:val="fr-FR"/>
@@ -1054,7 +1046,7 @@
             </w:r>
             <w:r>
               <w:rPr>
-                <w:rStyle w:val="ab"/>
+                <w:rStyle w:val="af"/>
                 <w:rFonts w:ascii="Times New Roman" w:hAnsi="Times New Roman" w:cs="Times New Roman"/>
                 <w:noProof/>
                 <w:lang w:val="fr-FR"/>
@@ -1351,7 +1343,6 @@
         </w:rPr>
         <w:t>测试</w:t>
       </w:r>
-      <w:proofErr w:type="gramStart"/>
       <w:r>
         <w:rPr>
           <w:rFonts w:ascii="Times New Roman" w:hAnsi="Times New Roman" w:cs="Times New Roman"/>
@@ -1362,23 +1353,14 @@
         <w:rPr>
           <w:rFonts w:ascii="Times New Roman" w:hAnsi="Times New Roman" w:cs="Times New Roman"/>
         </w:rPr>
-        <w:t>使用</w:t>
-      </w:r>
-      <w:proofErr w:type="gramEnd"/>
-      <w:r>
-        <w:rPr>
-          <w:rFonts w:ascii="Times New Roman" w:hAnsi="Times New Roman" w:cs="Times New Roman"/>
-        </w:rPr>
-        <w:t>数据见</w:t>
-      </w:r>
-      <w:proofErr w:type="spellStart"/>
+        <w:t>使用数据见</w:t>
+      </w:r>
       <w:r>
         <w:rPr>
           <w:rFonts w:ascii="Times New Roman" w:hAnsi="Times New Roman" w:cs="Times New Roman"/>
         </w:rPr>
         <w:t>res.RData</w:t>
       </w:r>
-      <w:proofErr w:type="spellEnd"/>
       <w:r>
         <w:rPr>
           <w:rFonts w:ascii="Times New Roman" w:hAnsi="Times New Roman" w:cs="Times New Roman"/>
@@ -1388,21 +1370,19 @@
     </w:p>
     <w:p>
       <w:pPr>
-        <w:pStyle w:val="a7"/>
+        <w:pStyle w:val="a9"/>
         <w:numPr>
           <w:ilvl w:val="0"/>
           <w:numId w:val="14"/>
         </w:numPr>
         <w:ind w:firstLineChars="0"/>
       </w:pPr>
-      <w:proofErr w:type="spellStart"/>
       <w:r>
         <w:t>d</w:t>
       </w:r>
       <w:r>
         <w:t>f</w:t>
       </w:r>
-      <w:proofErr w:type="spellEnd"/>
     </w:p>
     <w:p>
       <w:pPr>
@@ -1583,7 +1563,7 @@
                     <pic:cNvPicPr/>
                   </pic:nvPicPr>
                   <pic:blipFill>
-                    <a:blip r:embed="rId10"/>
+                    <a:blip r:embed="rId9"/>
                     <a:stretch>
                       <a:fillRect/>
                     </a:stretch>
@@ -1627,30 +1607,20 @@
           <w:b/>
           <w:sz w:val="21"/>
         </w:rPr>
-        <w:t xml:space="preserve">2.1-1 </w:t>
-      </w:r>
-      <w:proofErr w:type="spellStart"/>
+        <w:t>2.1-1 df</w:t>
+      </w:r>
       <w:r>
         <w:rPr>
           <w:rFonts w:ascii="Times New Roman" w:hAnsi="Times New Roman" w:cs="Times New Roman"/>
           <w:b/>
           <w:sz w:val="21"/>
         </w:rPr>
-        <w:t>df</w:t>
-      </w:r>
-      <w:proofErr w:type="spellEnd"/>
-      <w:r>
-        <w:rPr>
-          <w:rFonts w:ascii="Times New Roman" w:hAnsi="Times New Roman" w:cs="Times New Roman"/>
-          <w:b/>
-          <w:sz w:val="21"/>
-        </w:rPr>
         <w:t>示例</w:t>
       </w:r>
     </w:p>
     <w:p>
       <w:pPr>
-        <w:pStyle w:val="a7"/>
+        <w:pStyle w:val="a9"/>
         <w:numPr>
           <w:ilvl w:val="0"/>
           <w:numId w:val="14"/>
@@ -1675,28 +1645,24 @@
         </w:rPr>
         <w:t>由</w:t>
       </w:r>
-      <w:proofErr w:type="spellStart"/>
       <w:r>
         <w:rPr>
           <w:rFonts w:ascii="Times New Roman" w:hAnsi="Times New Roman" w:cs="Times New Roman"/>
         </w:rPr>
         <w:t>df</w:t>
       </w:r>
-      <w:proofErr w:type="spellEnd"/>
       <w:r>
         <w:rPr>
           <w:rFonts w:ascii="Times New Roman" w:hAnsi="Times New Roman" w:cs="Times New Roman"/>
         </w:rPr>
         <w:t>通过</w:t>
       </w:r>
-      <w:proofErr w:type="spellStart"/>
       <w:r>
         <w:rPr>
           <w:rFonts w:ascii="Times New Roman" w:hAnsi="Times New Roman" w:cs="Times New Roman"/>
         </w:rPr>
         <w:t>apriori</w:t>
       </w:r>
-      <w:proofErr w:type="spellEnd"/>
       <w:r>
         <w:rPr>
           <w:rFonts w:ascii="Times New Roman" w:hAnsi="Times New Roman" w:cs="Times New Roman"/>
@@ -1751,14 +1717,12 @@
         </w:rPr>
         <w:t>）。</w:t>
       </w:r>
-      <w:proofErr w:type="spellStart"/>
       <w:r>
         <w:rPr>
           <w:rFonts w:ascii="Times New Roman" w:hAnsi="Times New Roman" w:cs="Times New Roman"/>
         </w:rPr>
         <w:t>Apriori</w:t>
       </w:r>
-      <w:proofErr w:type="spellEnd"/>
       <w:r>
         <w:rPr>
           <w:rFonts w:ascii="Times New Roman" w:hAnsi="Times New Roman" w:cs="Times New Roman"/>
@@ -1777,14 +1741,30 @@
         </w:rPr>
         <w:t>链接：</w:t>
       </w:r>
-      <w:hyperlink r:id="rId11" w:history="1">
+      <w:hyperlink r:id="rId10" w:history="1">
         <w:r>
           <w:rPr>
-            <w:rStyle w:val="ab"/>
+            <w:rStyle w:val="af"/>
             <w:rFonts w:ascii="Times New Roman" w:hAnsi="Times New Roman" w:cs="Times New Roman"/>
             <w:sz w:val="24"/>
           </w:rPr>
-          <w:t>http://blog.csdn.net/lizhengnanhua/article/details/9061755</w:t>
+          <w:t>http://blog.csd</w:t>
+        </w:r>
+        <w:r>
+          <w:rPr>
+            <w:rStyle w:val="af"/>
+            <w:rFonts w:ascii="Times New Roman" w:hAnsi="Times New Roman" w:cs="Times New Roman"/>
+            <w:sz w:val="24"/>
+          </w:rPr>
+          <w:t>n</w:t>
+        </w:r>
+        <w:r>
+          <w:rPr>
+            <w:rStyle w:val="af"/>
+            <w:rFonts w:ascii="Times New Roman" w:hAnsi="Times New Roman" w:cs="Times New Roman"/>
+            <w:sz w:val="24"/>
+          </w:rPr>
+          <w:t>.net/lizhengnanhua/article/details/9061755</w:t>
         </w:r>
       </w:hyperlink>
     </w:p>
@@ -1817,7 +1797,7 @@
                     <pic:cNvPicPr/>
                   </pic:nvPicPr>
                   <pic:blipFill>
-                    <a:blip r:embed="rId12"/>
+                    <a:blip r:embed="rId11"/>
                     <a:stretch>
                       <a:fillRect/>
                     </a:stretch>
@@ -1954,21 +1934,7 @@
         <w:rPr>
           <w:rFonts w:ascii="Times New Roman" w:hAnsi="Times New Roman" w:cs="Times New Roman"/>
         </w:rPr>
-        <w:t>后项，分别由大括号</w:t>
-      </w:r>
-      <w:proofErr w:type="gramStart"/>
-      <w:r>
-        <w:rPr>
-          <w:rFonts w:ascii="Times New Roman" w:hAnsi="Times New Roman" w:cs="Times New Roman"/>
-        </w:rPr>
-        <w:t>括</w:t>
-      </w:r>
-      <w:proofErr w:type="gramEnd"/>
-      <w:r>
-        <w:rPr>
-          <w:rFonts w:ascii="Times New Roman" w:hAnsi="Times New Roman" w:cs="Times New Roman"/>
-        </w:rPr>
-        <w:t>出</w:t>
+        <w:t>后项，分别由大括号括出</w:t>
       </w:r>
       <w:r>
         <w:rPr>
@@ -2020,23 +1986,26 @@
         <w:rPr>
           <w:rFonts w:ascii="Times New Roman" w:hAnsi="Times New Roman" w:cs="Times New Roman"/>
         </w:rPr>
-        <w:t>，可以包含多个属性特征值对，由逗号分隔；后项</w:t>
-      </w:r>
-      <w:r>
-        <w:rPr>
-          <w:rFonts w:ascii="Times New Roman" w:hAnsi="Times New Roman" w:cs="Times New Roman"/>
-        </w:rPr>
-        <w:t>全部为</w:t>
-      </w:r>
-      <w:r>
-        <w:rPr>
-          <w:rFonts w:ascii="Times New Roman" w:hAnsi="Times New Roman" w:cs="Times New Roman"/>
+        <w:t>，可以包含多个属性特征值对，由逗号分隔；</w:t>
+      </w:r>
+      <w:r>
+        <w:rPr>
+          <w:rFonts w:ascii="Times New Roman" w:hAnsi="Times New Roman" w:cs="Times New Roman"/>
+          <w:color w:val="FF0000"/>
+        </w:rPr>
+        <w:t>后项全部为</w:t>
+      </w:r>
+      <w:r>
+        <w:rPr>
+          <w:rFonts w:ascii="Times New Roman" w:hAnsi="Times New Roman" w:cs="Times New Roman"/>
+          <w:color w:val="FF0000"/>
         </w:rPr>
         <w:t>target=A</w:t>
       </w:r>
       <w:r>
         <w:rPr>
           <w:rFonts w:ascii="Times New Roman" w:hAnsi="Times New Roman" w:cs="Times New Roman"/>
+          <w:color w:val="FF0000"/>
         </w:rPr>
         <w:t>。</w:t>
       </w:r>
@@ -2115,8 +2084,15 @@
       <w:r>
         <w:rPr>
           <w:rFonts w:ascii="Times New Roman" w:hAnsi="Times New Roman" w:cs="Times New Roman"/>
-        </w:rPr>
-        <w:t>分类，相互等价的规则为一类。</w:t>
+          <w:color w:val="FF0000"/>
+        </w:rPr>
+        <w:t>分类</w:t>
+      </w:r>
+      <w:r>
+        <w:rPr>
+          <w:rFonts w:ascii="Times New Roman" w:hAnsi="Times New Roman" w:cs="Times New Roman"/>
+        </w:rPr>
+        <w:t>，相互等价的规则为一类。</w:t>
       </w:r>
     </w:p>
     <w:p>
@@ -2253,21 +2229,12 @@
         </w:rPr>
         <w:t>*</w:t>
       </w:r>
-      <w:proofErr w:type="spellStart"/>
       <w:r>
         <w:rPr>
           <w:rFonts w:ascii="Times New Roman" w:hAnsi="Times New Roman" w:cs="Times New Roman" w:hint="eastAsia"/>
           <w:color w:val="FF0000"/>
         </w:rPr>
-        <w:t>LogR</w:t>
-      </w:r>
-      <w:proofErr w:type="spellEnd"/>
-      <w:r>
-        <w:rPr>
-          <w:rFonts w:ascii="Times New Roman" w:hAnsi="Times New Roman" w:cs="Times New Roman" w:hint="eastAsia"/>
-          <w:color w:val="FF0000"/>
-        </w:rPr>
-        <w:t>)</w:t>
+        <w:t>LogR)</w:t>
       </w:r>
       <w:r>
         <w:rPr>
@@ -2364,7 +2331,7 @@
     </w:p>
     <w:p>
       <w:pPr>
-        <w:pStyle w:val="a7"/>
+        <w:pStyle w:val="a9"/>
         <w:numPr>
           <w:ilvl w:val="0"/>
           <w:numId w:val="14"/>
@@ -2389,8 +2356,6 @@
         </w:rPr>
         <w:t>等价属性特征值对</w:t>
       </w:r>
-      <w:bookmarkStart w:id="5" w:name="_GoBack"/>
-      <w:bookmarkEnd w:id="5"/>
     </w:p>
     <w:p>
       <w:pPr>
@@ -2414,21 +2379,7 @@
         <w:rPr>
           <w:rFonts w:ascii="Times New Roman" w:hAnsi="Times New Roman" w:cs="Times New Roman"/>
         </w:rPr>
-        <w:t xml:space="preserve">Xi=j, </w:t>
-      </w:r>
-      <w:proofErr w:type="spellStart"/>
-      <w:r>
-        <w:rPr>
-          <w:rFonts w:ascii="Times New Roman" w:hAnsi="Times New Roman" w:cs="Times New Roman"/>
-        </w:rPr>
-        <w:t>Xm</w:t>
-      </w:r>
-      <w:proofErr w:type="spellEnd"/>
-      <w:r>
-        <w:rPr>
-          <w:rFonts w:ascii="Times New Roman" w:hAnsi="Times New Roman" w:cs="Times New Roman"/>
-        </w:rPr>
-        <w:t xml:space="preserve">=n, </w:t>
+        <w:t xml:space="preserve">Xi=j, Xm=n, </w:t>
       </w:r>
       <w:r>
         <w:rPr>
@@ -2436,33 +2387,11 @@
         </w:rPr>
         <w:t>如果</w:t>
       </w:r>
-      <w:proofErr w:type="spellStart"/>
-      <w:r>
-        <w:rPr>
-          <w:rFonts w:ascii="Times New Roman" w:hAnsi="Times New Roman" w:cs="Times New Roman"/>
-        </w:rPr>
-        <w:t>i+j</w:t>
-      </w:r>
-      <w:proofErr w:type="spellEnd"/>
-      <w:r>
-        <w:rPr>
-          <w:rFonts w:ascii="Times New Roman" w:hAnsi="Times New Roman" w:cs="Times New Roman"/>
-        </w:rPr>
-        <w:t>=</w:t>
-      </w:r>
-      <w:proofErr w:type="spellStart"/>
-      <w:r>
-        <w:rPr>
-          <w:rFonts w:ascii="Times New Roman" w:hAnsi="Times New Roman" w:cs="Times New Roman"/>
-        </w:rPr>
-        <w:t>m+n</w:t>
-      </w:r>
-      <w:proofErr w:type="spellEnd"/>
-      <w:r>
-        <w:rPr>
-          <w:rFonts w:ascii="Times New Roman" w:hAnsi="Times New Roman" w:cs="Times New Roman"/>
-        </w:rPr>
-        <w:t xml:space="preserve">, </w:t>
+      <w:r>
+        <w:rPr>
+          <w:rFonts w:ascii="Times New Roman" w:hAnsi="Times New Roman" w:cs="Times New Roman"/>
+        </w:rPr>
+        <w:t xml:space="preserve">i+j=m+n, </w:t>
       </w:r>
       <w:r>
         <w:rPr>
@@ -2517,7 +2446,7 @@
     </w:p>
     <w:p>
       <w:pPr>
-        <w:pStyle w:val="a7"/>
+        <w:pStyle w:val="a9"/>
         <w:numPr>
           <w:ilvl w:val="0"/>
           <w:numId w:val="14"/>
@@ -2854,7 +2783,7 @@
     </w:p>
     <w:p>
       <w:pPr>
-        <w:pStyle w:val="a7"/>
+        <w:pStyle w:val="a9"/>
         <w:numPr>
           <w:ilvl w:val="0"/>
           <w:numId w:val="14"/>
@@ -2903,10 +2832,10 @@
             <v:path o:extrusionok="f" gradientshapeok="t" o:connecttype="rect"/>
             <o:lock v:ext="edit" aspectratio="t"/>
           </v:shapetype>
-          <v:shape id="_x0000_i1025" type="#_x0000_t75" style="width:139.7pt;height:32.8pt" o:ole="">
-            <v:imagedata r:id="rId13" o:title=""/>
+          <v:shape id="_x0000_i1025" type="#_x0000_t75" style="width:139.4pt;height:32.85pt" o:ole="">
+            <v:imagedata r:id="rId12" o:title=""/>
           </v:shape>
-          <o:OLEObject Type="Embed" ProgID="Equation.DSMT4" ShapeID="_x0000_i1025" DrawAspect="Content" ObjectID="_1558691306" r:id="rId14"/>
+          <o:OLEObject Type="Embed" ProgID="Equation.DSMT4" ShapeID="_x0000_i1025" DrawAspect="Content" ObjectID="_1558890432" r:id="rId13"/>
         </w:object>
       </w:r>
       <w:r>
@@ -2918,7 +2847,7 @@
     </w:p>
     <w:p>
       <w:pPr>
-        <w:pStyle w:val="a7"/>
+        <w:pStyle w:val="a9"/>
         <w:numPr>
           <w:ilvl w:val="0"/>
           <w:numId w:val="14"/>
@@ -2935,6 +2864,7 @@
         <w:t>：置信度</w:t>
       </w:r>
     </w:p>
+    <w:bookmarkStart w:id="5" w:name="_GoBack"/>
     <w:p>
       <w:pPr>
         <w:ind w:firstLineChars="200" w:firstLine="560"/>
@@ -2948,16 +2878,17 @@
           <w:position w:val="-28"/>
         </w:rPr>
         <w:object w:dxaOrig="3460" w:dyaOrig="680">
-          <v:shape id="_x0000_i1026" type="#_x0000_t75" style="width:171.95pt;height:33.85pt" o:ole="">
-            <v:imagedata r:id="rId15" o:title=""/>
+          <v:shape id="_x0000_i1026" type="#_x0000_t75" style="width:172.2pt;height:34pt" o:ole="">
+            <v:imagedata r:id="rId14" o:title=""/>
           </v:shape>
-          <o:OLEObject Type="Embed" ProgID="Equation.DSMT4" ShapeID="_x0000_i1026" DrawAspect="Content" ObjectID="_1558691307" r:id="rId16"/>
+          <o:OLEObject Type="Embed" ProgID="Equation.DSMT4" ShapeID="_x0000_i1026" DrawAspect="Content" ObjectID="_1558890433" r:id="rId15"/>
         </w:object>
       </w:r>
+      <w:bookmarkEnd w:id="5"/>
     </w:p>
     <w:p>
       <w:pPr>
-        <w:pStyle w:val="a7"/>
+        <w:pStyle w:val="a9"/>
         <w:numPr>
           <w:ilvl w:val="0"/>
           <w:numId w:val="14"/>
@@ -2990,10 +2921,10 @@
           <w:position w:val="-28"/>
         </w:rPr>
         <w:object w:dxaOrig="6600" w:dyaOrig="680">
-          <v:shape id="_x0000_i1027" type="#_x0000_t75" style="width:329.9pt;height:33.85pt" o:ole="">
-            <v:imagedata r:id="rId17" o:title=""/>
+          <v:shape id="_x0000_i1027" type="#_x0000_t75" style="width:330.05pt;height:34pt" o:ole="">
+            <v:imagedata r:id="rId16" o:title=""/>
           </v:shape>
-          <o:OLEObject Type="Embed" ProgID="Equation.DSMT4" ShapeID="_x0000_i1027" DrawAspect="Content" ObjectID="_1558691308" r:id="rId18"/>
+          <o:OLEObject Type="Embed" ProgID="Equation.DSMT4" ShapeID="_x0000_i1027" DrawAspect="Content" ObjectID="_1558890434" r:id="rId17"/>
         </w:object>
       </w:r>
     </w:p>
@@ -3034,8 +2965,15 @@
       <w:r>
         <w:rPr>
           <w:rFonts w:ascii="Times New Roman" w:hAnsi="Times New Roman" w:cs="Times New Roman"/>
-        </w:rPr>
-        <w:t>假定我们已计算出下面规则的</w:t>
+          <w:color w:val="FF0000"/>
+        </w:rPr>
+        <w:t>假定</w:t>
+      </w:r>
+      <w:r>
+        <w:rPr>
+          <w:rFonts w:ascii="Times New Roman" w:hAnsi="Times New Roman" w:cs="Times New Roman"/>
+        </w:rPr>
+        <w:t>我们已计算出下面规则的</w:t>
       </w:r>
       <w:r>
         <w:rPr>
@@ -3052,7 +2990,7 @@
     </w:p>
     <w:tbl>
       <w:tblPr>
-        <w:tblStyle w:val="ad"/>
+        <w:tblStyle w:val="af1"/>
         <w:tblW w:w="0" w:type="auto"/>
         <w:jc w:val="center"/>
         <w:tblLook w:val="04A0" w:firstRow="1" w:lastRow="0" w:firstColumn="1" w:lastColumn="0" w:noHBand="0" w:noVBand="1"/>
@@ -3859,23 +3797,13 @@
           <w:szCs w:val="21"/>
         </w:rPr>
       </w:pPr>
-      <w:proofErr w:type="gramStart"/>
       <w:r>
         <w:rPr>
           <w:rFonts w:ascii="Times New Roman" w:hAnsi="Times New Roman" w:cs="Times New Roman"/>
           <w:sz w:val="21"/>
           <w:szCs w:val="21"/>
         </w:rPr>
-        <w:t>rules</w:t>
-      </w:r>
-      <w:proofErr w:type="gramEnd"/>
-      <w:r>
-        <w:rPr>
-          <w:rFonts w:ascii="Times New Roman" w:hAnsi="Times New Roman" w:cs="Times New Roman"/>
-          <w:sz w:val="21"/>
-          <w:szCs w:val="21"/>
-        </w:rPr>
-        <w:t xml:space="preserve">                              </w:t>
+        <w:t xml:space="preserve">rules                              </w:t>
       </w:r>
       <w:r>
         <w:rPr>
@@ -4142,6 +4070,7 @@
       <w:r>
         <w:rPr>
           <w:rFonts w:ascii="Times New Roman" w:hAnsi="Times New Roman" w:cs="Times New Roman"/>
+          <w:color w:val="FF0000"/>
           <w:lang w:val="fr-FR"/>
         </w:rPr>
         <w:t>R</w:t>
@@ -4149,6 +4078,7 @@
       <w:r>
         <w:rPr>
           <w:rFonts w:ascii="Times New Roman" w:hAnsi="Times New Roman" w:cs="Times New Roman"/>
+          <w:color w:val="FF0000"/>
           <w:lang w:val="fr-FR"/>
         </w:rPr>
         <w:t>与</w:t>
@@ -4156,6 +4086,7 @@
       <w:r>
         <w:rPr>
           <w:rFonts w:ascii="Times New Roman" w:hAnsi="Times New Roman" w:cs="Times New Roman"/>
+          <w:color w:val="FF0000"/>
           <w:lang w:val="fr-FR"/>
         </w:rPr>
         <w:t>C</w:t>
@@ -4163,6 +4094,7 @@
       <w:r>
         <w:rPr>
           <w:rFonts w:ascii="Times New Roman" w:hAnsi="Times New Roman" w:cs="Times New Roman"/>
+          <w:color w:val="FF0000"/>
           <w:lang w:val="fr-FR"/>
         </w:rPr>
         <w:t>混编</w:t>
@@ -4307,14 +4239,12 @@
         </w:rPr>
         <w:t>和</w:t>
       </w:r>
-      <w:proofErr w:type="spellStart"/>
       <w:r>
         <w:rPr>
           <w:rFonts w:ascii="Times New Roman" w:hAnsi="Times New Roman" w:cs="Times New Roman"/>
         </w:rPr>
         <w:t>Rtools</w:t>
       </w:r>
-      <w:proofErr w:type="spellEnd"/>
       <w:r>
         <w:rPr>
           <w:rFonts w:ascii="Times New Roman" w:hAnsi="Times New Roman" w:cs="Times New Roman" w:hint="eastAsia"/>
@@ -4598,10 +4528,10 @@
       </w:r>
     </w:p>
     <w:sectPr>
-      <w:headerReference w:type="even" r:id="rId19"/>
-      <w:headerReference w:type="default" r:id="rId20"/>
-      <w:footerReference w:type="even" r:id="rId21"/>
-      <w:footerReference w:type="default" r:id="rId22"/>
+      <w:headerReference w:type="even" r:id="rId18"/>
+      <w:headerReference w:type="default" r:id="rId19"/>
+      <w:footerReference w:type="even" r:id="rId20"/>
+      <w:footerReference w:type="default" r:id="rId21"/>
       <w:pgSz w:w="11907" w:h="16840"/>
       <w:pgMar w:top="1418" w:right="1418" w:bottom="1418" w:left="1701" w:header="1247" w:footer="1418" w:gutter="0"/>
       <w:pgNumType w:start="1"/>
@@ -4613,7 +4543,7 @@
 </file>
 
 <file path=word/endnotes.xml><?xml version="1.0" encoding="utf-8"?>
-<w:endnotes xmlns:wpc="http://schemas.microsoft.com/office/word/2010/wordprocessingCanvas" xmlns:mc="http://schemas.openxmlformats.org/markup-compatibility/2006" xmlns:o="urn:schemas-microsoft-com:office:office" xmlns:r="http://schemas.openxmlformats.org/officeDocument/2006/relationships" xmlns:m="http://schemas.openxmlformats.org/officeDocument/2006/math" xmlns:v="urn:schemas-microsoft-com:vml" xmlns:wp14="http://schemas.microsoft.com/office/word/2010/wordprocessingDrawing" xmlns:wp="http://schemas.openxmlformats.org/drawingml/2006/wordprocessingDrawing" xmlns:w10="urn:schemas-microsoft-com:office:word" xmlns:w="http://schemas.openxmlformats.org/wordprocessingml/2006/main" xmlns:w14="http://schemas.microsoft.com/office/word/2010/wordml" xmlns:wpg="http://schemas.microsoft.com/office/word/2010/wordprocessingGroup" xmlns:wpi="http://schemas.microsoft.com/office/word/2010/wordprocessingInk" xmlns:wne="http://schemas.microsoft.com/office/word/2006/wordml" xmlns:wps="http://schemas.microsoft.com/office/word/2010/wordprocessingShape" mc:Ignorable="w14 wp14">
+<w:endnotes xmlns:wpc="http://schemas.microsoft.com/office/word/2010/wordprocessingCanvas" xmlns:cx="http://schemas.microsoft.com/office/drawing/2014/chartex" xmlns:cx1="http://schemas.microsoft.com/office/drawing/2015/9/8/chartex" xmlns:mc="http://schemas.openxmlformats.org/markup-compatibility/2006" xmlns:o="urn:schemas-microsoft-com:office:office" xmlns:r="http://schemas.openxmlformats.org/officeDocument/2006/relationships" xmlns:m="http://schemas.openxmlformats.org/officeDocument/2006/math" xmlns:v="urn:schemas-microsoft-com:vml" xmlns:wp14="http://schemas.microsoft.com/office/word/2010/wordprocessingDrawing" xmlns:wp="http://schemas.openxmlformats.org/drawingml/2006/wordprocessingDrawing" xmlns:w10="urn:schemas-microsoft-com:office:word" xmlns:w="http://schemas.openxmlformats.org/wordprocessingml/2006/main" xmlns:w14="http://schemas.microsoft.com/office/word/2010/wordml" xmlns:w15="http://schemas.microsoft.com/office/word/2012/wordml" xmlns:w16se="http://schemas.microsoft.com/office/word/2015/wordml/symex" xmlns:wpg="http://schemas.microsoft.com/office/word/2010/wordprocessingGroup" xmlns:wpi="http://schemas.microsoft.com/office/word/2010/wordprocessingInk" xmlns:wne="http://schemas.microsoft.com/office/word/2006/wordml" xmlns:wps="http://schemas.microsoft.com/office/word/2010/wordprocessingShape" mc:Ignorable="w14 w15 w16se wp14">
   <w:endnote w:type="separator" w:id="-1">
     <w:p>
       <w:r>
@@ -4632,13 +4562,13 @@
 </file>
 
 <file path=word/footer1.xml><?xml version="1.0" encoding="utf-8"?>
-<w:ftr xmlns:wpc="http://schemas.microsoft.com/office/word/2010/wordprocessingCanvas" xmlns:mc="http://schemas.openxmlformats.org/markup-compatibility/2006" xmlns:o="urn:schemas-microsoft-com:office:office" xmlns:r="http://schemas.openxmlformats.org/officeDocument/2006/relationships" xmlns:m="http://schemas.openxmlformats.org/officeDocument/2006/math" xmlns:v="urn:schemas-microsoft-com:vml" xmlns:wp14="http://schemas.microsoft.com/office/word/2010/wordprocessingDrawing" xmlns:wp="http://schemas.openxmlformats.org/drawingml/2006/wordprocessingDrawing" xmlns:w10="urn:schemas-microsoft-com:office:word" xmlns:w="http://schemas.openxmlformats.org/wordprocessingml/2006/main" xmlns:w14="http://schemas.microsoft.com/office/word/2010/wordml" xmlns:wpg="http://schemas.microsoft.com/office/word/2010/wordprocessingGroup" xmlns:wpi="http://schemas.microsoft.com/office/word/2010/wordprocessingInk" xmlns:wne="http://schemas.microsoft.com/office/word/2006/wordml" xmlns:wps="http://schemas.microsoft.com/office/word/2010/wordprocessingShape" mc:Ignorable="w14 wp14">
+<w:ftr xmlns:wpc="http://schemas.microsoft.com/office/word/2010/wordprocessingCanvas" xmlns:cx="http://schemas.microsoft.com/office/drawing/2014/chartex" xmlns:cx1="http://schemas.microsoft.com/office/drawing/2015/9/8/chartex" xmlns:mc="http://schemas.openxmlformats.org/markup-compatibility/2006" xmlns:o="urn:schemas-microsoft-com:office:office" xmlns:r="http://schemas.openxmlformats.org/officeDocument/2006/relationships" xmlns:m="http://schemas.openxmlformats.org/officeDocument/2006/math" xmlns:v="urn:schemas-microsoft-com:vml" xmlns:wp14="http://schemas.microsoft.com/office/word/2010/wordprocessingDrawing" xmlns:wp="http://schemas.openxmlformats.org/drawingml/2006/wordprocessingDrawing" xmlns:w10="urn:schemas-microsoft-com:office:word" xmlns:w="http://schemas.openxmlformats.org/wordprocessingml/2006/main" xmlns:w14="http://schemas.microsoft.com/office/word/2010/wordml" xmlns:w15="http://schemas.microsoft.com/office/word/2012/wordml" xmlns:w16se="http://schemas.microsoft.com/office/word/2015/wordml/symex" xmlns:wpg="http://schemas.microsoft.com/office/word/2010/wordprocessingGroup" xmlns:wpi="http://schemas.microsoft.com/office/word/2010/wordprocessingInk" xmlns:wne="http://schemas.microsoft.com/office/word/2006/wordml" xmlns:wps="http://schemas.microsoft.com/office/word/2010/wordprocessingShape" mc:Ignorable="w14 w15 w16se wp14">
   <w:p>
     <w:pPr>
-      <w:pStyle w:val="a4"/>
+      <w:pStyle w:val="a5"/>
       <w:framePr w:wrap="around" w:vAnchor="text" w:hAnchor="page" w:x="5842" w:y="153"/>
       <w:rPr>
-        <w:rStyle w:val="a5"/>
+        <w:rStyle w:val="a7"/>
       </w:rPr>
     </w:pPr>
     <w:r>
@@ -4646,7 +4576,7 @@
     </w:r>
     <w:r>
       <w:rPr>
-        <w:rStyle w:val="a5"/>
+        <w:rStyle w:val="a7"/>
       </w:rPr>
       <w:instrText xml:space="preserve">PAGE  </w:instrText>
     </w:r>
@@ -4655,7 +4585,7 @@
     </w:r>
     <w:r>
       <w:rPr>
-        <w:rStyle w:val="a5"/>
+        <w:rStyle w:val="a7"/>
         <w:noProof/>
       </w:rPr>
       <w:t>2</w:t>
@@ -4666,7 +4596,7 @@
   </w:p>
   <w:p>
     <w:pPr>
-      <w:pStyle w:val="a4"/>
+      <w:pStyle w:val="a5"/>
       <w:tabs>
         <w:tab w:val="center" w:pos="4355"/>
         <w:tab w:val="right" w:pos="8711"/>
@@ -4689,7 +4619,7 @@
   </w:p>
   <w:p>
     <w:pPr>
-      <w:pStyle w:val="a4"/>
+      <w:pStyle w:val="a5"/>
       <w:tabs>
         <w:tab w:val="center" w:pos="4355"/>
         <w:tab w:val="right" w:pos="8711"/>
@@ -4709,10 +4639,10 @@
 </file>
 
 <file path=word/footer2.xml><?xml version="1.0" encoding="utf-8"?>
-<w:ftr xmlns:wpc="http://schemas.microsoft.com/office/word/2010/wordprocessingCanvas" xmlns:mc="http://schemas.openxmlformats.org/markup-compatibility/2006" xmlns:o="urn:schemas-microsoft-com:office:office" xmlns:r="http://schemas.openxmlformats.org/officeDocument/2006/relationships" xmlns:m="http://schemas.openxmlformats.org/officeDocument/2006/math" xmlns:v="urn:schemas-microsoft-com:vml" xmlns:wp14="http://schemas.microsoft.com/office/word/2010/wordprocessingDrawing" xmlns:wp="http://schemas.openxmlformats.org/drawingml/2006/wordprocessingDrawing" xmlns:w10="urn:schemas-microsoft-com:office:word" xmlns:w="http://schemas.openxmlformats.org/wordprocessingml/2006/main" xmlns:w14="http://schemas.microsoft.com/office/word/2010/wordml" xmlns:wpg="http://schemas.microsoft.com/office/word/2010/wordprocessingGroup" xmlns:wpi="http://schemas.microsoft.com/office/word/2010/wordprocessingInk" xmlns:wne="http://schemas.microsoft.com/office/word/2006/wordml" xmlns:wps="http://schemas.microsoft.com/office/word/2010/wordprocessingShape" mc:Ignorable="w14 wp14">
+<w:ftr xmlns:wpc="http://schemas.microsoft.com/office/word/2010/wordprocessingCanvas" xmlns:cx="http://schemas.microsoft.com/office/drawing/2014/chartex" xmlns:cx1="http://schemas.microsoft.com/office/drawing/2015/9/8/chartex" xmlns:mc="http://schemas.openxmlformats.org/markup-compatibility/2006" xmlns:o="urn:schemas-microsoft-com:office:office" xmlns:r="http://schemas.openxmlformats.org/officeDocument/2006/relationships" xmlns:m="http://schemas.openxmlformats.org/officeDocument/2006/math" xmlns:v="urn:schemas-microsoft-com:vml" xmlns:wp14="http://schemas.microsoft.com/office/word/2010/wordprocessingDrawing" xmlns:wp="http://schemas.openxmlformats.org/drawingml/2006/wordprocessingDrawing" xmlns:w10="urn:schemas-microsoft-com:office:word" xmlns:w="http://schemas.openxmlformats.org/wordprocessingml/2006/main" xmlns:w14="http://schemas.microsoft.com/office/word/2010/wordml" xmlns:w15="http://schemas.microsoft.com/office/word/2012/wordml" xmlns:w16se="http://schemas.microsoft.com/office/word/2015/wordml/symex" xmlns:wpg="http://schemas.microsoft.com/office/word/2010/wordprocessingGroup" xmlns:wpi="http://schemas.microsoft.com/office/word/2010/wordprocessingInk" xmlns:wne="http://schemas.microsoft.com/office/word/2006/wordml" xmlns:wps="http://schemas.microsoft.com/office/word/2010/wordprocessingShape" mc:Ignorable="w14 w15 w16se wp14">
   <w:p>
     <w:pPr>
-      <w:pStyle w:val="a4"/>
+      <w:pStyle w:val="a5"/>
       <w:tabs>
         <w:tab w:val="center" w:pos="4355"/>
         <w:tab w:val="right" w:pos="8711"/>
@@ -4727,10 +4657,10 @@
   </w:p>
   <w:p>
     <w:pPr>
-      <w:pStyle w:val="a4"/>
+      <w:pStyle w:val="a5"/>
       <w:framePr w:wrap="around" w:vAnchor="text" w:hAnchor="page" w:x="6022" w:y="192"/>
       <w:rPr>
-        <w:rStyle w:val="a5"/>
+        <w:rStyle w:val="a7"/>
       </w:rPr>
     </w:pPr>
     <w:r>
@@ -4738,7 +4668,7 @@
     </w:r>
     <w:r>
       <w:rPr>
-        <w:rStyle w:val="a5"/>
+        <w:rStyle w:val="a7"/>
       </w:rPr>
       <w:instrText xml:space="preserve">PAGE  </w:instrText>
     </w:r>
@@ -4747,7 +4677,7 @@
     </w:r>
     <w:r>
       <w:rPr>
-        <w:rStyle w:val="a5"/>
+        <w:rStyle w:val="a7"/>
         <w:noProof/>
       </w:rPr>
       <w:t>4</w:t>
@@ -4758,7 +4688,7 @@
   </w:p>
   <w:p>
     <w:pPr>
-      <w:pStyle w:val="a4"/>
+      <w:pStyle w:val="a5"/>
       <w:tabs>
         <w:tab w:val="clear" w:pos="4153"/>
         <w:tab w:val="clear" w:pos="8306"/>
@@ -4813,7 +4743,7 @@
   </w:p>
   <w:p>
     <w:pPr>
-      <w:pStyle w:val="a4"/>
+      <w:pStyle w:val="a5"/>
       <w:tabs>
         <w:tab w:val="center" w:pos="4355"/>
         <w:tab w:val="right" w:pos="8711"/>
@@ -4826,22 +4756,14 @@
         <w:position w:val="6"/>
         <w:sz w:val="15"/>
       </w:rPr>
-      <w:t xml:space="preserve">－　　</w:t>
-    </w:r>
-    <w:r>
-      <w:rPr>
-        <w:rFonts w:ascii="Arial" w:hAnsi="Arial" w:cs="Arial" w:hint="eastAsia"/>
-        <w:position w:val="6"/>
-        <w:sz w:val="15"/>
-      </w:rPr>
-      <w:t>－</w:t>
+      <w:t>－　　－</w:t>
     </w:r>
   </w:p>
 </w:ftr>
 </file>
 
 <file path=word/footnotes.xml><?xml version="1.0" encoding="utf-8"?>
-<w:footnotes xmlns:wpc="http://schemas.microsoft.com/office/word/2010/wordprocessingCanvas" xmlns:mc="http://schemas.openxmlformats.org/markup-compatibility/2006" xmlns:o="urn:schemas-microsoft-com:office:office" xmlns:r="http://schemas.openxmlformats.org/officeDocument/2006/relationships" xmlns:m="http://schemas.openxmlformats.org/officeDocument/2006/math" xmlns:v="urn:schemas-microsoft-com:vml" xmlns:wp14="http://schemas.microsoft.com/office/word/2010/wordprocessingDrawing" xmlns:wp="http://schemas.openxmlformats.org/drawingml/2006/wordprocessingDrawing" xmlns:w10="urn:schemas-microsoft-com:office:word" xmlns:w="http://schemas.openxmlformats.org/wordprocessingml/2006/main" xmlns:w14="http://schemas.microsoft.com/office/word/2010/wordml" xmlns:wpg="http://schemas.microsoft.com/office/word/2010/wordprocessingGroup" xmlns:wpi="http://schemas.microsoft.com/office/word/2010/wordprocessingInk" xmlns:wne="http://schemas.microsoft.com/office/word/2006/wordml" xmlns:wps="http://schemas.microsoft.com/office/word/2010/wordprocessingShape" mc:Ignorable="w14 wp14">
+<w:footnotes xmlns:wpc="http://schemas.microsoft.com/office/word/2010/wordprocessingCanvas" xmlns:cx="http://schemas.microsoft.com/office/drawing/2014/chartex" xmlns:cx1="http://schemas.microsoft.com/office/drawing/2015/9/8/chartex" xmlns:mc="http://schemas.openxmlformats.org/markup-compatibility/2006" xmlns:o="urn:schemas-microsoft-com:office:office" xmlns:r="http://schemas.openxmlformats.org/officeDocument/2006/relationships" xmlns:m="http://schemas.openxmlformats.org/officeDocument/2006/math" xmlns:v="urn:schemas-microsoft-com:vml" xmlns:wp14="http://schemas.microsoft.com/office/word/2010/wordprocessingDrawing" xmlns:wp="http://schemas.openxmlformats.org/drawingml/2006/wordprocessingDrawing" xmlns:w10="urn:schemas-microsoft-com:office:word" xmlns:w="http://schemas.openxmlformats.org/wordprocessingml/2006/main" xmlns:w14="http://schemas.microsoft.com/office/word/2010/wordml" xmlns:w15="http://schemas.microsoft.com/office/word/2012/wordml" xmlns:w16se="http://schemas.microsoft.com/office/word/2015/wordml/symex" xmlns:wpg="http://schemas.microsoft.com/office/word/2010/wordprocessingGroup" xmlns:wpi="http://schemas.microsoft.com/office/word/2010/wordprocessingInk" xmlns:wne="http://schemas.microsoft.com/office/word/2006/wordml" xmlns:wps="http://schemas.microsoft.com/office/word/2010/wordprocessingShape" mc:Ignorable="w14 w15 w16se wp14">
   <w:footnote w:type="separator" w:id="-1">
     <w:p>
       <w:r>
@@ -4860,7 +4782,7 @@
 </file>
 
 <file path=word/header1.xml><?xml version="1.0" encoding="utf-8"?>
-<w:hdr xmlns:wpc="http://schemas.microsoft.com/office/word/2010/wordprocessingCanvas" xmlns:mc="http://schemas.openxmlformats.org/markup-compatibility/2006" xmlns:o="urn:schemas-microsoft-com:office:office" xmlns:r="http://schemas.openxmlformats.org/officeDocument/2006/relationships" xmlns:m="http://schemas.openxmlformats.org/officeDocument/2006/math" xmlns:v="urn:schemas-microsoft-com:vml" xmlns:wp14="http://schemas.microsoft.com/office/word/2010/wordprocessingDrawing" xmlns:wp="http://schemas.openxmlformats.org/drawingml/2006/wordprocessingDrawing" xmlns:w10="urn:schemas-microsoft-com:office:word" xmlns:w="http://schemas.openxmlformats.org/wordprocessingml/2006/main" xmlns:w14="http://schemas.microsoft.com/office/word/2010/wordml" xmlns:wpg="http://schemas.microsoft.com/office/word/2010/wordprocessingGroup" xmlns:wpi="http://schemas.microsoft.com/office/word/2010/wordprocessingInk" xmlns:wne="http://schemas.microsoft.com/office/word/2006/wordml" xmlns:wps="http://schemas.microsoft.com/office/word/2010/wordprocessingShape" mc:Ignorable="w14 wp14">
+<w:hdr xmlns:wpc="http://schemas.microsoft.com/office/word/2010/wordprocessingCanvas" xmlns:cx="http://schemas.microsoft.com/office/drawing/2014/chartex" xmlns:cx1="http://schemas.microsoft.com/office/drawing/2015/9/8/chartex" xmlns:mc="http://schemas.openxmlformats.org/markup-compatibility/2006" xmlns:o="urn:schemas-microsoft-com:office:office" xmlns:r="http://schemas.openxmlformats.org/officeDocument/2006/relationships" xmlns:m="http://schemas.openxmlformats.org/officeDocument/2006/math" xmlns:v="urn:schemas-microsoft-com:vml" xmlns:wp14="http://schemas.microsoft.com/office/word/2010/wordprocessingDrawing" xmlns:wp="http://schemas.openxmlformats.org/drawingml/2006/wordprocessingDrawing" xmlns:w10="urn:schemas-microsoft-com:office:word" xmlns:w="http://schemas.openxmlformats.org/wordprocessingml/2006/main" xmlns:w14="http://schemas.microsoft.com/office/word/2010/wordml" xmlns:w15="http://schemas.microsoft.com/office/word/2012/wordml" xmlns:w16se="http://schemas.microsoft.com/office/word/2015/wordml/symex" xmlns:wpg="http://schemas.microsoft.com/office/word/2010/wordprocessingGroup" xmlns:wpi="http://schemas.microsoft.com/office/word/2010/wordprocessingInk" xmlns:wne="http://schemas.microsoft.com/office/word/2006/wordml" xmlns:wps="http://schemas.microsoft.com/office/word/2010/wordprocessingShape" mc:Ignorable="w14 w15 w16se wp14">
   <w:p>
     <w:pPr>
       <w:rPr>
@@ -4954,7 +4876,7 @@
 </file>
 
 <file path=word/header2.xml><?xml version="1.0" encoding="utf-8"?>
-<w:hdr xmlns:wpc="http://schemas.microsoft.com/office/word/2010/wordprocessingCanvas" xmlns:mc="http://schemas.openxmlformats.org/markup-compatibility/2006" xmlns:o="urn:schemas-microsoft-com:office:office" xmlns:r="http://schemas.openxmlformats.org/officeDocument/2006/relationships" xmlns:m="http://schemas.openxmlformats.org/officeDocument/2006/math" xmlns:v="urn:schemas-microsoft-com:vml" xmlns:wp14="http://schemas.microsoft.com/office/word/2010/wordprocessingDrawing" xmlns:wp="http://schemas.openxmlformats.org/drawingml/2006/wordprocessingDrawing" xmlns:w10="urn:schemas-microsoft-com:office:word" xmlns:w="http://schemas.openxmlformats.org/wordprocessingml/2006/main" xmlns:w14="http://schemas.microsoft.com/office/word/2010/wordml" xmlns:wpg="http://schemas.microsoft.com/office/word/2010/wordprocessingGroup" xmlns:wpi="http://schemas.microsoft.com/office/word/2010/wordprocessingInk" xmlns:wne="http://schemas.microsoft.com/office/word/2006/wordml" xmlns:wps="http://schemas.microsoft.com/office/word/2010/wordprocessingShape" mc:Ignorable="w14 wp14">
+<w:hdr xmlns:wpc="http://schemas.microsoft.com/office/word/2010/wordprocessingCanvas" xmlns:cx="http://schemas.microsoft.com/office/drawing/2014/chartex" xmlns:cx1="http://schemas.microsoft.com/office/drawing/2015/9/8/chartex" xmlns:mc="http://schemas.openxmlformats.org/markup-compatibility/2006" xmlns:o="urn:schemas-microsoft-com:office:office" xmlns:r="http://schemas.openxmlformats.org/officeDocument/2006/relationships" xmlns:m="http://schemas.openxmlformats.org/officeDocument/2006/math" xmlns:v="urn:schemas-microsoft-com:vml" xmlns:wp14="http://schemas.microsoft.com/office/word/2010/wordprocessingDrawing" xmlns:wp="http://schemas.openxmlformats.org/drawingml/2006/wordprocessingDrawing" xmlns:w10="urn:schemas-microsoft-com:office:word" xmlns:w="http://schemas.openxmlformats.org/wordprocessingml/2006/main" xmlns:w14="http://schemas.microsoft.com/office/word/2010/wordml" xmlns:w15="http://schemas.microsoft.com/office/word/2012/wordml" xmlns:w16se="http://schemas.microsoft.com/office/word/2015/wordml/symex" xmlns:wpg="http://schemas.microsoft.com/office/word/2010/wordprocessingGroup" xmlns:wpi="http://schemas.microsoft.com/office/word/2010/wordprocessingInk" xmlns:wne="http://schemas.microsoft.com/office/word/2006/wordml" xmlns:wps="http://schemas.microsoft.com/office/word/2010/wordprocessingShape" mc:Ignorable="w14 w15 w16se wp14">
   <w:p>
     <w:pPr>
       <w:rPr>
@@ -5041,8 +4963,8 @@
 </file>
 
 <file path=word/numbering.xml><?xml version="1.0" encoding="utf-8"?>
-<w:numbering xmlns:wpc="http://schemas.microsoft.com/office/word/2010/wordprocessingCanvas" xmlns:mc="http://schemas.openxmlformats.org/markup-compatibility/2006" xmlns:o="urn:schemas-microsoft-com:office:office" xmlns:r="http://schemas.openxmlformats.org/officeDocument/2006/relationships" xmlns:m="http://schemas.openxmlformats.org/officeDocument/2006/math" xmlns:v="urn:schemas-microsoft-com:vml" xmlns:wp14="http://schemas.microsoft.com/office/word/2010/wordprocessingDrawing" xmlns:wp="http://schemas.openxmlformats.org/drawingml/2006/wordprocessingDrawing" xmlns:w10="urn:schemas-microsoft-com:office:word" xmlns:w="http://schemas.openxmlformats.org/wordprocessingml/2006/main" xmlns:w14="http://schemas.microsoft.com/office/word/2010/wordml" xmlns:wpg="http://schemas.microsoft.com/office/word/2010/wordprocessingGroup" xmlns:wpi="http://schemas.microsoft.com/office/word/2010/wordprocessingInk" xmlns:wne="http://schemas.microsoft.com/office/word/2006/wordml" xmlns:wps="http://schemas.microsoft.com/office/word/2010/wordprocessingShape" mc:Ignorable="w14 wp14">
-  <w:abstractNum w:abstractNumId="0">
+<w:numbering xmlns:wpc="http://schemas.microsoft.com/office/word/2010/wordprocessingCanvas" xmlns:cx="http://schemas.microsoft.com/office/drawing/2014/chartex" xmlns:cx1="http://schemas.microsoft.com/office/drawing/2015/9/8/chartex" xmlns:mc="http://schemas.openxmlformats.org/markup-compatibility/2006" xmlns:o="urn:schemas-microsoft-com:office:office" xmlns:r="http://schemas.openxmlformats.org/officeDocument/2006/relationships" xmlns:m="http://schemas.openxmlformats.org/officeDocument/2006/math" xmlns:v="urn:schemas-microsoft-com:vml" xmlns:wp14="http://schemas.microsoft.com/office/word/2010/wordprocessingDrawing" xmlns:wp="http://schemas.openxmlformats.org/drawingml/2006/wordprocessingDrawing" xmlns:w10="urn:schemas-microsoft-com:office:word" xmlns:w="http://schemas.openxmlformats.org/wordprocessingml/2006/main" xmlns:w14="http://schemas.microsoft.com/office/word/2010/wordml" xmlns:w15="http://schemas.microsoft.com/office/word/2012/wordml" xmlns:w16se="http://schemas.microsoft.com/office/word/2015/wordml/symex" xmlns:wpg="http://schemas.microsoft.com/office/word/2010/wordprocessingGroup" xmlns:wpi="http://schemas.microsoft.com/office/word/2010/wordprocessingInk" xmlns:wne="http://schemas.microsoft.com/office/word/2006/wordml" xmlns:wps="http://schemas.microsoft.com/office/word/2010/wordprocessingShape" mc:Ignorable="w14 w15 w16se wp14">
+  <w:abstractNum w:abstractNumId="0" w15:restartNumberingAfterBreak="0">
     <w:nsid w:val="16A1604F"/>
     <w:multiLevelType w:val="hybridMultilevel"/>
     <w:tmpl w:val="211A4B16"/>
@@ -5155,7 +5077,7 @@
       </w:rPr>
     </w:lvl>
   </w:abstractNum>
-  <w:abstractNum w:abstractNumId="1">
+  <w:abstractNum w:abstractNumId="1" w15:restartNumberingAfterBreak="0">
     <w:nsid w:val="178E68DB"/>
     <w:multiLevelType w:val="hybridMultilevel"/>
     <w:tmpl w:val="DE0AC134"/>
@@ -5268,7 +5190,7 @@
       </w:rPr>
     </w:lvl>
   </w:abstractNum>
-  <w:abstractNum w:abstractNumId="2">
+  <w:abstractNum w:abstractNumId="2" w15:restartNumberingAfterBreak="0">
     <w:nsid w:val="1BFC409A"/>
     <w:multiLevelType w:val="hybridMultilevel"/>
     <w:tmpl w:val="0C684C70"/>
@@ -5381,7 +5303,7 @@
       </w:rPr>
     </w:lvl>
   </w:abstractNum>
-  <w:abstractNum w:abstractNumId="3">
+  <w:abstractNum w:abstractNumId="3" w15:restartNumberingAfterBreak="0">
     <w:nsid w:val="2DF30D23"/>
     <w:multiLevelType w:val="hybridMultilevel"/>
     <w:tmpl w:val="3E6C344A"/>
@@ -5494,7 +5416,7 @@
       </w:rPr>
     </w:lvl>
   </w:abstractNum>
-  <w:abstractNum w:abstractNumId="4">
+  <w:abstractNum w:abstractNumId="4" w15:restartNumberingAfterBreak="0">
     <w:nsid w:val="30E0332F"/>
     <w:multiLevelType w:val="hybridMultilevel"/>
     <w:tmpl w:val="7DAE0242"/>
@@ -5607,7 +5529,7 @@
       </w:rPr>
     </w:lvl>
   </w:abstractNum>
-  <w:abstractNum w:abstractNumId="5">
+  <w:abstractNum w:abstractNumId="5" w15:restartNumberingAfterBreak="0">
     <w:nsid w:val="40A417C1"/>
     <w:multiLevelType w:val="hybridMultilevel"/>
     <w:tmpl w:val="0620713C"/>
@@ -5720,7 +5642,7 @@
       </w:rPr>
     </w:lvl>
   </w:abstractNum>
-  <w:abstractNum w:abstractNumId="6">
+  <w:abstractNum w:abstractNumId="6" w15:restartNumberingAfterBreak="0">
     <w:nsid w:val="54BE46FE"/>
     <w:multiLevelType w:val="hybridMultilevel"/>
     <w:tmpl w:val="A74828DE"/>
@@ -5833,7 +5755,7 @@
       </w:rPr>
     </w:lvl>
   </w:abstractNum>
-  <w:abstractNum w:abstractNumId="7">
+  <w:abstractNum w:abstractNumId="7" w15:restartNumberingAfterBreak="0">
     <w:nsid w:val="58767C09"/>
     <w:multiLevelType w:val="hybridMultilevel"/>
     <w:tmpl w:val="314EDFE8"/>
@@ -5922,7 +5844,7 @@
       </w:pPr>
     </w:lvl>
   </w:abstractNum>
-  <w:abstractNum w:abstractNumId="8">
+  <w:abstractNum w:abstractNumId="8" w15:restartNumberingAfterBreak="0">
     <w:nsid w:val="5E006992"/>
     <w:multiLevelType w:val="hybridMultilevel"/>
     <w:tmpl w:val="D640F478"/>
@@ -6035,7 +5957,7 @@
       </w:rPr>
     </w:lvl>
   </w:abstractNum>
-  <w:abstractNum w:abstractNumId="9">
+  <w:abstractNum w:abstractNumId="9" w15:restartNumberingAfterBreak="0">
     <w:nsid w:val="65E122CA"/>
     <w:multiLevelType w:val="hybridMultilevel"/>
     <w:tmpl w:val="CE727F66"/>
@@ -6148,7 +6070,7 @@
       </w:rPr>
     </w:lvl>
   </w:abstractNum>
-  <w:abstractNum w:abstractNumId="10">
+  <w:abstractNum w:abstractNumId="10" w15:restartNumberingAfterBreak="0">
     <w:nsid w:val="68C63E41"/>
     <w:multiLevelType w:val="hybridMultilevel"/>
     <w:tmpl w:val="5C08F460"/>
@@ -6261,7 +6183,7 @@
       </w:rPr>
     </w:lvl>
   </w:abstractNum>
-  <w:abstractNum w:abstractNumId="11">
+  <w:abstractNum w:abstractNumId="11" w15:restartNumberingAfterBreak="0">
     <w:nsid w:val="69FC2369"/>
     <w:multiLevelType w:val="hybridMultilevel"/>
     <w:tmpl w:val="5CCC96A4"/>
@@ -6374,7 +6296,7 @@
       </w:rPr>
     </w:lvl>
   </w:abstractNum>
-  <w:abstractNum w:abstractNumId="12">
+  <w:abstractNum w:abstractNumId="12" w15:restartNumberingAfterBreak="0">
     <w:nsid w:val="79905DB8"/>
     <w:multiLevelType w:val="hybridMultilevel"/>
     <w:tmpl w:val="70D05E78"/>
@@ -6487,7 +6409,7 @@
       </w:rPr>
     </w:lvl>
   </w:abstractNum>
-  <w:abstractNum w:abstractNumId="13">
+  <w:abstractNum w:abstractNumId="13" w15:restartNumberingAfterBreak="0">
     <w:nsid w:val="7F96656C"/>
     <w:multiLevelType w:val="hybridMultilevel"/>
     <w:tmpl w:val="4AC28B2A"/>
@@ -6646,7 +6568,7 @@
 </file>
 
 <file path=word/styles.xml><?xml version="1.0" encoding="utf-8"?>
-<w:styles xmlns:mc="http://schemas.openxmlformats.org/markup-compatibility/2006" xmlns:r="http://schemas.openxmlformats.org/officeDocument/2006/relationships" xmlns:w="http://schemas.openxmlformats.org/wordprocessingml/2006/main" xmlns:w14="http://schemas.microsoft.com/office/word/2010/wordml" mc:Ignorable="w14">
+<w:styles xmlns:mc="http://schemas.openxmlformats.org/markup-compatibility/2006" xmlns:r="http://schemas.openxmlformats.org/officeDocument/2006/relationships" xmlns:w="http://schemas.openxmlformats.org/wordprocessingml/2006/main" xmlns:w14="http://schemas.microsoft.com/office/word/2010/wordml" xmlns:w15="http://schemas.microsoft.com/office/word/2012/wordml" xmlns:w16se="http://schemas.microsoft.com/office/word/2015/wordml/symex" mc:Ignorable="w14 w15 w16se">
   <w:docDefaults>
     <w:rPrDefault>
       <w:rPr>
@@ -6659,148 +6581,378 @@
     </w:rPrDefault>
     <w:pPrDefault/>
   </w:docDefaults>
-  <w:latentStyles w:defLockedState="0" w:defUIPriority="99" w:defSemiHidden="1" w:defUnhideWhenUsed="1" w:defQFormat="0" w:count="267">
-    <w:lsdException w:name="Normal" w:semiHidden="0" w:uiPriority="0" w:unhideWhenUsed="0" w:qFormat="1"/>
-    <w:lsdException w:name="heading 1" w:semiHidden="0" w:uiPriority="9" w:unhideWhenUsed="0" w:qFormat="1"/>
-    <w:lsdException w:name="heading 2" w:uiPriority="9" w:qFormat="1"/>
-    <w:lsdException w:name="heading 3" w:uiPriority="9" w:qFormat="1"/>
-    <w:lsdException w:name="heading 4" w:uiPriority="9" w:qFormat="1"/>
-    <w:lsdException w:name="heading 5" w:uiPriority="9" w:qFormat="1"/>
-    <w:lsdException w:name="heading 6" w:uiPriority="9" w:qFormat="1"/>
-    <w:lsdException w:name="heading 7" w:uiPriority="9" w:qFormat="1"/>
-    <w:lsdException w:name="heading 8" w:uiPriority="9" w:qFormat="1"/>
-    <w:lsdException w:name="heading 9" w:uiPriority="9" w:qFormat="1"/>
-    <w:lsdException w:name="toc 1" w:uiPriority="39"/>
-    <w:lsdException w:name="toc 2" w:uiPriority="39"/>
-    <w:lsdException w:name="toc 3" w:uiPriority="39"/>
-    <w:lsdException w:name="toc 4" w:uiPriority="39"/>
-    <w:lsdException w:name="toc 5" w:uiPriority="39"/>
-    <w:lsdException w:name="toc 6" w:uiPriority="39"/>
-    <w:lsdException w:name="toc 7" w:uiPriority="39"/>
-    <w:lsdException w:name="toc 8" w:uiPriority="39"/>
-    <w:lsdException w:name="toc 9" w:uiPriority="39"/>
-    <w:lsdException w:name="annotation text" w:uiPriority="0"/>
-    <w:lsdException w:name="caption" w:uiPriority="35" w:qFormat="1"/>
-    <w:lsdException w:name="annotation reference" w:uiPriority="0"/>
-    <w:lsdException w:name="page number" w:uiPriority="0"/>
-    <w:lsdException w:name="Title" w:semiHidden="0" w:uiPriority="10" w:unhideWhenUsed="0" w:qFormat="1"/>
-    <w:lsdException w:name="Default Paragraph Font" w:uiPriority="1"/>
-    <w:lsdException w:name="Subtitle" w:semiHidden="0" w:uiPriority="11" w:unhideWhenUsed="0" w:qFormat="1"/>
-    <w:lsdException w:name="Block Text" w:uiPriority="0"/>
-    <w:lsdException w:name="Strong" w:semiHidden="0" w:uiPriority="22" w:unhideWhenUsed="0" w:qFormat="1"/>
-    <w:lsdException w:name="Emphasis" w:semiHidden="0" w:uiPriority="20" w:unhideWhenUsed="0" w:qFormat="1"/>
-    <w:lsdException w:name="Table Grid" w:semiHidden="0" w:uiPriority="39" w:unhideWhenUsed="0"/>
-    <w:lsdException w:name="Placeholder Text" w:unhideWhenUsed="0"/>
-    <w:lsdException w:name="No Spacing" w:semiHidden="0" w:uiPriority="1" w:unhideWhenUsed="0" w:qFormat="1"/>
-    <w:lsdException w:name="Light Shading" w:semiHidden="0" w:uiPriority="60" w:unhideWhenUsed="0"/>
-    <w:lsdException w:name="Light List" w:semiHidden="0" w:uiPriority="61" w:unhideWhenUsed="0"/>
-    <w:lsdException w:name="Light Grid" w:semiHidden="0" w:uiPriority="62" w:unhideWhenUsed="0"/>
-    <w:lsdException w:name="Medium Shading 1" w:semiHidden="0" w:uiPriority="63" w:unhideWhenUsed="0"/>
-    <w:lsdException w:name="Medium Shading 2" w:semiHidden="0" w:uiPriority="64" w:unhideWhenUsed="0"/>
-    <w:lsdException w:name="Medium List 1" w:semiHidden="0" w:uiPriority="65" w:unhideWhenUsed="0"/>
-    <w:lsdException w:name="Medium List 2" w:semiHidden="0" w:uiPriority="66" w:unhideWhenUsed="0"/>
-    <w:lsdException w:name="Medium Grid 1" w:semiHidden="0" w:uiPriority="67" w:unhideWhenUsed="0"/>
-    <w:lsdException w:name="Medium Grid 2" w:semiHidden="0" w:uiPriority="68" w:unhideWhenUsed="0"/>
-    <w:lsdException w:name="Medium Grid 3" w:semiHidden="0" w:uiPriority="69" w:unhideWhenUsed="0"/>
-    <w:lsdException w:name="Dark List" w:semiHidden="0" w:uiPriority="70" w:unhideWhenUsed="0"/>
-    <w:lsdException w:name="Colorful Shading" w:semiHidden="0" w:uiPriority="71" w:unhideWhenUsed="0"/>
-    <w:lsdException w:name="Colorful List" w:semiHidden="0" w:uiPriority="72" w:unhideWhenUsed="0"/>
-    <w:lsdException w:name="Colorful Grid" w:semiHidden="0" w:uiPriority="73" w:unhideWhenUsed="0"/>
-    <w:lsdException w:name="Light Shading Accent 1" w:semiHidden="0" w:uiPriority="60" w:unhideWhenUsed="0"/>
-    <w:lsdException w:name="Light List Accent 1" w:semiHidden="0" w:uiPriority="61" w:unhideWhenUsed="0"/>
-    <w:lsdException w:name="Light Grid Accent 1" w:semiHidden="0" w:uiPriority="62" w:unhideWhenUsed="0"/>
-    <w:lsdException w:name="Medium Shading 1 Accent 1" w:semiHidden="0" w:uiPriority="63" w:unhideWhenUsed="0"/>
-    <w:lsdException w:name="Medium Shading 2 Accent 1" w:semiHidden="0" w:uiPriority="64" w:unhideWhenUsed="0"/>
-    <w:lsdException w:name="Medium List 1 Accent 1" w:semiHidden="0" w:uiPriority="65" w:unhideWhenUsed="0"/>
-    <w:lsdException w:name="Revision" w:unhideWhenUsed="0"/>
-    <w:lsdException w:name="List Paragraph" w:semiHidden="0" w:uiPriority="34" w:unhideWhenUsed="0" w:qFormat="1"/>
-    <w:lsdException w:name="Quote" w:semiHidden="0" w:uiPriority="29" w:unhideWhenUsed="0" w:qFormat="1"/>
-    <w:lsdException w:name="Intense Quote" w:semiHidden="0" w:uiPriority="30" w:unhideWhenUsed="0" w:qFormat="1"/>
-    <w:lsdException w:name="Medium List 2 Accent 1" w:semiHidden="0" w:uiPriority="66" w:unhideWhenUsed="0"/>
-    <w:lsdException w:name="Medium Grid 1 Accent 1" w:semiHidden="0" w:uiPriority="67" w:unhideWhenUsed="0"/>
-    <w:lsdException w:name="Medium Grid 2 Accent 1" w:semiHidden="0" w:uiPriority="68" w:unhideWhenUsed="0"/>
-    <w:lsdException w:name="Medium Grid 3 Accent 1" w:semiHidden="0" w:uiPriority="69" w:unhideWhenUsed="0"/>
-    <w:lsdException w:name="Dark List Accent 1" w:semiHidden="0" w:uiPriority="70" w:unhideWhenUsed="0"/>
-    <w:lsdException w:name="Colorful Shading Accent 1" w:semiHidden="0" w:uiPriority="71" w:unhideWhenUsed="0"/>
-    <w:lsdException w:name="Colorful List Accent 1" w:semiHidden="0" w:uiPriority="72" w:unhideWhenUsed="0"/>
-    <w:lsdException w:name="Colorful Grid Accent 1" w:semiHidden="0" w:uiPriority="73" w:unhideWhenUsed="0"/>
-    <w:lsdException w:name="Light Shading Accent 2" w:semiHidden="0" w:uiPriority="60" w:unhideWhenUsed="0"/>
-    <w:lsdException w:name="Light List Accent 2" w:semiHidden="0" w:uiPriority="61" w:unhideWhenUsed="0"/>
-    <w:lsdException w:name="Light Grid Accent 2" w:semiHidden="0" w:uiPriority="62" w:unhideWhenUsed="0"/>
-    <w:lsdException w:name="Medium Shading 1 Accent 2" w:semiHidden="0" w:uiPriority="63" w:unhideWhenUsed="0"/>
-    <w:lsdException w:name="Medium Shading 2 Accent 2" w:semiHidden="0" w:uiPriority="64" w:unhideWhenUsed="0"/>
-    <w:lsdException w:name="Medium List 1 Accent 2" w:semiHidden="0" w:uiPriority="65" w:unhideWhenUsed="0"/>
-    <w:lsdException w:name="Medium List 2 Accent 2" w:semiHidden="0" w:uiPriority="66" w:unhideWhenUsed="0"/>
-    <w:lsdException w:name="Medium Grid 1 Accent 2" w:semiHidden="0" w:uiPriority="67" w:unhideWhenUsed="0"/>
-    <w:lsdException w:name="Medium Grid 2 Accent 2" w:semiHidden="0" w:uiPriority="68" w:unhideWhenUsed="0"/>
-    <w:lsdException w:name="Medium Grid 3 Accent 2" w:semiHidden="0" w:uiPriority="69" w:unhideWhenUsed="0"/>
-    <w:lsdException w:name="Dark List Accent 2" w:semiHidden="0" w:uiPriority="70" w:unhideWhenUsed="0"/>
-    <w:lsdException w:name="Colorful Shading Accent 2" w:semiHidden="0" w:uiPriority="71" w:unhideWhenUsed="0"/>
-    <w:lsdException w:name="Colorful List Accent 2" w:semiHidden="0" w:uiPriority="72" w:unhideWhenUsed="0"/>
-    <w:lsdException w:name="Colorful Grid Accent 2" w:semiHidden="0" w:uiPriority="73" w:unhideWhenUsed="0"/>
-    <w:lsdException w:name="Light Shading Accent 3" w:semiHidden="0" w:uiPriority="60" w:unhideWhenUsed="0"/>
-    <w:lsdException w:name="Light List Accent 3" w:semiHidden="0" w:uiPriority="61" w:unhideWhenUsed="0"/>
-    <w:lsdException w:name="Light Grid Accent 3" w:semiHidden="0" w:uiPriority="62" w:unhideWhenUsed="0"/>
-    <w:lsdException w:name="Medium Shading 1 Accent 3" w:semiHidden="0" w:uiPriority="63" w:unhideWhenUsed="0"/>
-    <w:lsdException w:name="Medium Shading 2 Accent 3" w:semiHidden="0" w:uiPriority="64" w:unhideWhenUsed="0"/>
-    <w:lsdException w:name="Medium List 1 Accent 3" w:semiHidden="0" w:uiPriority="65" w:unhideWhenUsed="0"/>
-    <w:lsdException w:name="Medium List 2 Accent 3" w:semiHidden="0" w:uiPriority="66" w:unhideWhenUsed="0"/>
-    <w:lsdException w:name="Medium Grid 1 Accent 3" w:semiHidden="0" w:uiPriority="67" w:unhideWhenUsed="0"/>
-    <w:lsdException w:name="Medium Grid 2 Accent 3" w:semiHidden="0" w:uiPriority="68" w:unhideWhenUsed="0"/>
-    <w:lsdException w:name="Medium Grid 3 Accent 3" w:semiHidden="0" w:uiPriority="69" w:unhideWhenUsed="0"/>
-    <w:lsdException w:name="Dark List Accent 3" w:semiHidden="0" w:uiPriority="70" w:unhideWhenUsed="0"/>
-    <w:lsdException w:name="Colorful Shading Accent 3" w:semiHidden="0" w:uiPriority="71" w:unhideWhenUsed="0"/>
-    <w:lsdException w:name="Colorful List Accent 3" w:semiHidden="0" w:uiPriority="72" w:unhideWhenUsed="0"/>
-    <w:lsdException w:name="Colorful Grid Accent 3" w:semiHidden="0" w:uiPriority="73" w:unhideWhenUsed="0"/>
-    <w:lsdException w:name="Light Shading Accent 4" w:semiHidden="0" w:uiPriority="60" w:unhideWhenUsed="0"/>
-    <w:lsdException w:name="Light List Accent 4" w:semiHidden="0" w:uiPriority="61" w:unhideWhenUsed="0"/>
-    <w:lsdException w:name="Light Grid Accent 4" w:semiHidden="0" w:uiPriority="62" w:unhideWhenUsed="0"/>
-    <w:lsdException w:name="Medium Shading 1 Accent 4" w:semiHidden="0" w:uiPriority="63" w:unhideWhenUsed="0"/>
-    <w:lsdException w:name="Medium Shading 2 Accent 4" w:semiHidden="0" w:uiPriority="64" w:unhideWhenUsed="0"/>
-    <w:lsdException w:name="Medium List 1 Accent 4" w:semiHidden="0" w:uiPriority="65" w:unhideWhenUsed="0"/>
-    <w:lsdException w:name="Medium List 2 Accent 4" w:semiHidden="0" w:uiPriority="66" w:unhideWhenUsed="0"/>
-    <w:lsdException w:name="Medium Grid 1 Accent 4" w:semiHidden="0" w:uiPriority="67" w:unhideWhenUsed="0"/>
-    <w:lsdException w:name="Medium Grid 2 Accent 4" w:semiHidden="0" w:uiPriority="68" w:unhideWhenUsed="0"/>
-    <w:lsdException w:name="Medium Grid 3 Accent 4" w:semiHidden="0" w:uiPriority="69" w:unhideWhenUsed="0"/>
-    <w:lsdException w:name="Dark List Accent 4" w:semiHidden="0" w:uiPriority="70" w:unhideWhenUsed="0"/>
-    <w:lsdException w:name="Colorful Shading Accent 4" w:semiHidden="0" w:uiPriority="71" w:unhideWhenUsed="0"/>
-    <w:lsdException w:name="Colorful List Accent 4" w:semiHidden="0" w:uiPriority="72" w:unhideWhenUsed="0"/>
-    <w:lsdException w:name="Colorful Grid Accent 4" w:semiHidden="0" w:uiPriority="73" w:unhideWhenUsed="0"/>
-    <w:lsdException w:name="Light Shading Accent 5" w:semiHidden="0" w:uiPriority="60" w:unhideWhenUsed="0"/>
-    <w:lsdException w:name="Light List Accent 5" w:semiHidden="0" w:uiPriority="61" w:unhideWhenUsed="0"/>
-    <w:lsdException w:name="Light Grid Accent 5" w:semiHidden="0" w:uiPriority="62" w:unhideWhenUsed="0"/>
-    <w:lsdException w:name="Medium Shading 1 Accent 5" w:semiHidden="0" w:uiPriority="63" w:unhideWhenUsed="0"/>
-    <w:lsdException w:name="Medium Shading 2 Accent 5" w:semiHidden="0" w:uiPriority="64" w:unhideWhenUsed="0"/>
-    <w:lsdException w:name="Medium List 1 Accent 5" w:semiHidden="0" w:uiPriority="65" w:unhideWhenUsed="0"/>
-    <w:lsdException w:name="Medium List 2 Accent 5" w:semiHidden="0" w:uiPriority="66" w:unhideWhenUsed="0"/>
-    <w:lsdException w:name="Medium Grid 1 Accent 5" w:semiHidden="0" w:uiPriority="67" w:unhideWhenUsed="0"/>
-    <w:lsdException w:name="Medium Grid 2 Accent 5" w:semiHidden="0" w:uiPriority="68" w:unhideWhenUsed="0"/>
-    <w:lsdException w:name="Medium Grid 3 Accent 5" w:semiHidden="0" w:uiPriority="69" w:unhideWhenUsed="0"/>
-    <w:lsdException w:name="Dark List Accent 5" w:semiHidden="0" w:uiPriority="70" w:unhideWhenUsed="0"/>
-    <w:lsdException w:name="Colorful Shading Accent 5" w:semiHidden="0" w:uiPriority="71" w:unhideWhenUsed="0"/>
-    <w:lsdException w:name="Colorful List Accent 5" w:semiHidden="0" w:uiPriority="72" w:unhideWhenUsed="0"/>
-    <w:lsdException w:name="Colorful Grid Accent 5" w:semiHidden="0" w:uiPriority="73" w:unhideWhenUsed="0"/>
-    <w:lsdException w:name="Light Shading Accent 6" w:semiHidden="0" w:uiPriority="60" w:unhideWhenUsed="0"/>
-    <w:lsdException w:name="Light List Accent 6" w:semiHidden="0" w:uiPriority="61" w:unhideWhenUsed="0"/>
-    <w:lsdException w:name="Light Grid Accent 6" w:semiHidden="0" w:uiPriority="62" w:unhideWhenUsed="0"/>
-    <w:lsdException w:name="Medium Shading 1 Accent 6" w:semiHidden="0" w:uiPriority="63" w:unhideWhenUsed="0"/>
-    <w:lsdException w:name="Medium Shading 2 Accent 6" w:semiHidden="0" w:uiPriority="64" w:unhideWhenUsed="0"/>
-    <w:lsdException w:name="Medium List 1 Accent 6" w:semiHidden="0" w:uiPriority="65" w:unhideWhenUsed="0"/>
-    <w:lsdException w:name="Medium List 2 Accent 6" w:semiHidden="0" w:uiPriority="66" w:unhideWhenUsed="0"/>
-    <w:lsdException w:name="Medium Grid 1 Accent 6" w:semiHidden="0" w:uiPriority="67" w:unhideWhenUsed="0"/>
-    <w:lsdException w:name="Medium Grid 2 Accent 6" w:semiHidden="0" w:uiPriority="68" w:unhideWhenUsed="0"/>
-    <w:lsdException w:name="Medium Grid 3 Accent 6" w:semiHidden="0" w:uiPriority="69" w:unhideWhenUsed="0"/>
-    <w:lsdException w:name="Dark List Accent 6" w:semiHidden="0" w:uiPriority="70" w:unhideWhenUsed="0"/>
-    <w:lsdException w:name="Colorful Shading Accent 6" w:semiHidden="0" w:uiPriority="71" w:unhideWhenUsed="0"/>
-    <w:lsdException w:name="Colorful List Accent 6" w:semiHidden="0" w:uiPriority="72" w:unhideWhenUsed="0"/>
-    <w:lsdException w:name="Colorful Grid Accent 6" w:semiHidden="0" w:uiPriority="73" w:unhideWhenUsed="0"/>
-    <w:lsdException w:name="Subtle Emphasis" w:semiHidden="0" w:uiPriority="19" w:unhideWhenUsed="0" w:qFormat="1"/>
-    <w:lsdException w:name="Intense Emphasis" w:semiHidden="0" w:uiPriority="21" w:unhideWhenUsed="0" w:qFormat="1"/>
-    <w:lsdException w:name="Subtle Reference" w:semiHidden="0" w:uiPriority="31" w:unhideWhenUsed="0" w:qFormat="1"/>
-    <w:lsdException w:name="Intense Reference" w:semiHidden="0" w:uiPriority="32" w:unhideWhenUsed="0" w:qFormat="1"/>
-    <w:lsdException w:name="Book Title" w:semiHidden="0" w:uiPriority="33" w:unhideWhenUsed="0" w:qFormat="1"/>
-    <w:lsdException w:name="Bibliography" w:uiPriority="37"/>
-    <w:lsdException w:name="TOC Heading" w:uiPriority="39" w:qFormat="1"/>
+  <w:latentStyles w:defLockedState="0" w:defUIPriority="99" w:defSemiHidden="0" w:defUnhideWhenUsed="0" w:defQFormat="0" w:count="371">
+    <w:lsdException w:name="Normal" w:uiPriority="0" w:qFormat="1"/>
+    <w:lsdException w:name="heading 1" w:uiPriority="9" w:qFormat="1"/>
+    <w:lsdException w:name="heading 2" w:semiHidden="1" w:uiPriority="9" w:unhideWhenUsed="1" w:qFormat="1"/>
+    <w:lsdException w:name="heading 3" w:semiHidden="1" w:uiPriority="9" w:unhideWhenUsed="1" w:qFormat="1"/>
+    <w:lsdException w:name="heading 4" w:semiHidden="1" w:uiPriority="9" w:unhideWhenUsed="1" w:qFormat="1"/>
+    <w:lsdException w:name="heading 5" w:semiHidden="1" w:uiPriority="9" w:unhideWhenUsed="1" w:qFormat="1"/>
+    <w:lsdException w:name="heading 6" w:semiHidden="1" w:uiPriority="9" w:unhideWhenUsed="1" w:qFormat="1"/>
+    <w:lsdException w:name="heading 7" w:semiHidden="1" w:uiPriority="9" w:unhideWhenUsed="1" w:qFormat="1"/>
+    <w:lsdException w:name="heading 8" w:semiHidden="1" w:uiPriority="9" w:unhideWhenUsed="1" w:qFormat="1"/>
+    <w:lsdException w:name="heading 9" w:semiHidden="1" w:uiPriority="9" w:unhideWhenUsed="1" w:qFormat="1"/>
+    <w:lsdException w:name="index 1" w:semiHidden="1" w:unhideWhenUsed="1"/>
+    <w:lsdException w:name="index 2" w:semiHidden="1" w:unhideWhenUsed="1"/>
+    <w:lsdException w:name="index 3" w:semiHidden="1" w:unhideWhenUsed="1"/>
+    <w:lsdException w:name="index 4" w:semiHidden="1" w:unhideWhenUsed="1"/>
+    <w:lsdException w:name="index 5" w:semiHidden="1" w:unhideWhenUsed="1"/>
+    <w:lsdException w:name="index 6" w:semiHidden="1" w:unhideWhenUsed="1"/>
+    <w:lsdException w:name="index 7" w:semiHidden="1" w:unhideWhenUsed="1"/>
+    <w:lsdException w:name="index 8" w:semiHidden="1" w:unhideWhenUsed="1"/>
+    <w:lsdException w:name="index 9" w:semiHidden="1" w:unhideWhenUsed="1"/>
+    <w:lsdException w:name="toc 1" w:semiHidden="1" w:uiPriority="39" w:unhideWhenUsed="1"/>
+    <w:lsdException w:name="toc 2" w:semiHidden="1" w:uiPriority="39" w:unhideWhenUsed="1"/>
+    <w:lsdException w:name="toc 3" w:semiHidden="1" w:uiPriority="39" w:unhideWhenUsed="1"/>
+    <w:lsdException w:name="toc 4" w:semiHidden="1" w:uiPriority="39" w:unhideWhenUsed="1"/>
+    <w:lsdException w:name="toc 5" w:semiHidden="1" w:uiPriority="39" w:unhideWhenUsed="1"/>
+    <w:lsdException w:name="toc 6" w:semiHidden="1" w:uiPriority="39" w:unhideWhenUsed="1"/>
+    <w:lsdException w:name="toc 7" w:semiHidden="1" w:uiPriority="39" w:unhideWhenUsed="1"/>
+    <w:lsdException w:name="toc 8" w:semiHidden="1" w:uiPriority="39" w:unhideWhenUsed="1"/>
+    <w:lsdException w:name="toc 9" w:semiHidden="1" w:uiPriority="39" w:unhideWhenUsed="1"/>
+    <w:lsdException w:name="Normal Indent" w:semiHidden="1" w:unhideWhenUsed="1"/>
+    <w:lsdException w:name="footnote text" w:semiHidden="1" w:unhideWhenUsed="1"/>
+    <w:lsdException w:name="annotation text" w:semiHidden="1" w:uiPriority="0" w:unhideWhenUsed="1"/>
+    <w:lsdException w:name="header" w:semiHidden="1" w:unhideWhenUsed="1"/>
+    <w:lsdException w:name="footer" w:semiHidden="1" w:unhideWhenUsed="1"/>
+    <w:lsdException w:name="index heading" w:semiHidden="1" w:unhideWhenUsed="1"/>
+    <w:lsdException w:name="caption" w:semiHidden="1" w:uiPriority="35" w:unhideWhenUsed="1" w:qFormat="1"/>
+    <w:lsdException w:name="table of figures" w:semiHidden="1" w:unhideWhenUsed="1"/>
+    <w:lsdException w:name="envelope address" w:semiHidden="1" w:unhideWhenUsed="1"/>
+    <w:lsdException w:name="envelope return" w:semiHidden="1" w:unhideWhenUsed="1"/>
+    <w:lsdException w:name="footnote reference" w:semiHidden="1" w:unhideWhenUsed="1"/>
+    <w:lsdException w:name="annotation reference" w:semiHidden="1" w:uiPriority="0" w:unhideWhenUsed="1"/>
+    <w:lsdException w:name="line number" w:semiHidden="1" w:unhideWhenUsed="1"/>
+    <w:lsdException w:name="page number" w:semiHidden="1" w:uiPriority="0" w:unhideWhenUsed="1"/>
+    <w:lsdException w:name="endnote reference" w:semiHidden="1" w:unhideWhenUsed="1"/>
+    <w:lsdException w:name="endnote text" w:semiHidden="1" w:unhideWhenUsed="1"/>
+    <w:lsdException w:name="table of authorities" w:semiHidden="1" w:unhideWhenUsed="1"/>
+    <w:lsdException w:name="macro" w:semiHidden="1" w:unhideWhenUsed="1"/>
+    <w:lsdException w:name="toa heading" w:semiHidden="1" w:unhideWhenUsed="1"/>
+    <w:lsdException w:name="List" w:semiHidden="1" w:unhideWhenUsed="1"/>
+    <w:lsdException w:name="List Bullet" w:semiHidden="1" w:unhideWhenUsed="1"/>
+    <w:lsdException w:name="List Number" w:semiHidden="1" w:unhideWhenUsed="1"/>
+    <w:lsdException w:name="List 2" w:semiHidden="1" w:unhideWhenUsed="1"/>
+    <w:lsdException w:name="List 3" w:semiHidden="1" w:unhideWhenUsed="1"/>
+    <w:lsdException w:name="List 4" w:semiHidden="1" w:unhideWhenUsed="1"/>
+    <w:lsdException w:name="List 5" w:semiHidden="1" w:unhideWhenUsed="1"/>
+    <w:lsdException w:name="List Bullet 2" w:semiHidden="1" w:unhideWhenUsed="1"/>
+    <w:lsdException w:name="List Bullet 3" w:semiHidden="1" w:unhideWhenUsed="1"/>
+    <w:lsdException w:name="List Bullet 4" w:semiHidden="1" w:unhideWhenUsed="1"/>
+    <w:lsdException w:name="List Bullet 5" w:semiHidden="1" w:unhideWhenUsed="1"/>
+    <w:lsdException w:name="List Number 2" w:semiHidden="1" w:unhideWhenUsed="1"/>
+    <w:lsdException w:name="List Number 3" w:semiHidden="1" w:unhideWhenUsed="1"/>
+    <w:lsdException w:name="List Number 4" w:semiHidden="1" w:unhideWhenUsed="1"/>
+    <w:lsdException w:name="List Number 5" w:semiHidden="1" w:unhideWhenUsed="1"/>
+    <w:lsdException w:name="Title" w:uiPriority="10" w:qFormat="1"/>
+    <w:lsdException w:name="Closing" w:semiHidden="1" w:unhideWhenUsed="1"/>
+    <w:lsdException w:name="Signature" w:semiHidden="1" w:unhideWhenUsed="1"/>
+    <w:lsdException w:name="Default Paragraph Font" w:semiHidden="1" w:uiPriority="1" w:unhideWhenUsed="1"/>
+    <w:lsdException w:name="Body Text" w:semiHidden="1" w:unhideWhenUsed="1"/>
+    <w:lsdException w:name="Body Text Indent" w:semiHidden="1" w:unhideWhenUsed="1"/>
+    <w:lsdException w:name="List Continue" w:semiHidden="1" w:unhideWhenUsed="1"/>
+    <w:lsdException w:name="List Continue 2" w:semiHidden="1" w:unhideWhenUsed="1"/>
+    <w:lsdException w:name="List Continue 3" w:semiHidden="1" w:unhideWhenUsed="1"/>
+    <w:lsdException w:name="List Continue 4" w:semiHidden="1" w:unhideWhenUsed="1"/>
+    <w:lsdException w:name="List Continue 5" w:semiHidden="1" w:unhideWhenUsed="1"/>
+    <w:lsdException w:name="Message Header" w:semiHidden="1" w:unhideWhenUsed="1"/>
+    <w:lsdException w:name="Subtitle" w:uiPriority="11" w:qFormat="1"/>
+    <w:lsdException w:name="Salutation" w:semiHidden="1" w:unhideWhenUsed="1"/>
+    <w:lsdException w:name="Date" w:semiHidden="1" w:unhideWhenUsed="1"/>
+    <w:lsdException w:name="Body Text First Indent" w:semiHidden="1" w:unhideWhenUsed="1"/>
+    <w:lsdException w:name="Body Text First Indent 2" w:semiHidden="1" w:unhideWhenUsed="1"/>
+    <w:lsdException w:name="Note Heading" w:semiHidden="1" w:unhideWhenUsed="1"/>
+    <w:lsdException w:name="Body Text 2" w:semiHidden="1" w:unhideWhenUsed="1"/>
+    <w:lsdException w:name="Body Text 3" w:semiHidden="1" w:unhideWhenUsed="1"/>
+    <w:lsdException w:name="Body Text Indent 2" w:semiHidden="1" w:unhideWhenUsed="1"/>
+    <w:lsdException w:name="Body Text Indent 3" w:semiHidden="1" w:unhideWhenUsed="1"/>
+    <w:lsdException w:name="Block Text" w:semiHidden="1" w:uiPriority="0" w:unhideWhenUsed="1"/>
+    <w:lsdException w:name="Hyperlink" w:semiHidden="1" w:unhideWhenUsed="1"/>
+    <w:lsdException w:name="FollowedHyperlink" w:semiHidden="1" w:unhideWhenUsed="1"/>
+    <w:lsdException w:name="Strong" w:uiPriority="22" w:qFormat="1"/>
+    <w:lsdException w:name="Emphasis" w:uiPriority="20" w:qFormat="1"/>
+    <w:lsdException w:name="Document Map" w:semiHidden="1" w:unhideWhenUsed="1"/>
+    <w:lsdException w:name="Plain Text" w:semiHidden="1" w:unhideWhenUsed="1"/>
+    <w:lsdException w:name="E-mail Signature" w:semiHidden="1" w:unhideWhenUsed="1"/>
+    <w:lsdException w:name="HTML Top of Form" w:semiHidden="1" w:unhideWhenUsed="1"/>
+    <w:lsdException w:name="HTML Bottom of Form" w:semiHidden="1" w:unhideWhenUsed="1"/>
+    <w:lsdException w:name="Normal (Web)" w:semiHidden="1" w:unhideWhenUsed="1"/>
+    <w:lsdException w:name="HTML Acronym" w:semiHidden="1" w:unhideWhenUsed="1"/>
+    <w:lsdException w:name="HTML Address" w:semiHidden="1" w:unhideWhenUsed="1"/>
+    <w:lsdException w:name="HTML Cite" w:semiHidden="1" w:unhideWhenUsed="1"/>
+    <w:lsdException w:name="HTML Code" w:semiHidden="1" w:unhideWhenUsed="1"/>
+    <w:lsdException w:name="HTML Definition" w:semiHidden="1" w:unhideWhenUsed="1"/>
+    <w:lsdException w:name="HTML Keyboard" w:semiHidden="1" w:unhideWhenUsed="1"/>
+    <w:lsdException w:name="HTML Preformatted" w:semiHidden="1" w:unhideWhenUsed="1"/>
+    <w:lsdException w:name="HTML Sample" w:semiHidden="1" w:unhideWhenUsed="1"/>
+    <w:lsdException w:name="HTML Typewriter" w:semiHidden="1" w:unhideWhenUsed="1"/>
+    <w:lsdException w:name="HTML Variable" w:semiHidden="1" w:unhideWhenUsed="1"/>
+    <w:lsdException w:name="Normal Table" w:semiHidden="1" w:unhideWhenUsed="1"/>
+    <w:lsdException w:name="annotation subject" w:semiHidden="1" w:unhideWhenUsed="1"/>
+    <w:lsdException w:name="No List" w:semiHidden="1" w:unhideWhenUsed="1"/>
+    <w:lsdException w:name="Outline List 1" w:semiHidden="1" w:unhideWhenUsed="1"/>
+    <w:lsdException w:name="Outline List 2" w:semiHidden="1" w:unhideWhenUsed="1"/>
+    <w:lsdException w:name="Outline List 3" w:semiHidden="1" w:unhideWhenUsed="1"/>
+    <w:lsdException w:name="Table Simple 1" w:semiHidden="1" w:unhideWhenUsed="1"/>
+    <w:lsdException w:name="Table Simple 2" w:semiHidden="1" w:unhideWhenUsed="1"/>
+    <w:lsdException w:name="Table Simple 3" w:semiHidden="1" w:unhideWhenUsed="1"/>
+    <w:lsdException w:name="Table Classic 1" w:semiHidden="1" w:unhideWhenUsed="1"/>
+    <w:lsdException w:name="Table Classic 2" w:semiHidden="1" w:unhideWhenUsed="1"/>
+    <w:lsdException w:name="Table Classic 3" w:semiHidden="1" w:unhideWhenUsed="1"/>
+    <w:lsdException w:name="Table Classic 4" w:semiHidden="1" w:unhideWhenUsed="1"/>
+    <w:lsdException w:name="Table Colorful 1" w:semiHidden="1" w:unhideWhenUsed="1"/>
+    <w:lsdException w:name="Table Colorful 2" w:semiHidden="1" w:unhideWhenUsed="1"/>
+    <w:lsdException w:name="Table Colorful 3" w:semiHidden="1" w:unhideWhenUsed="1"/>
+    <w:lsdException w:name="Table Columns 1" w:semiHidden="1" w:unhideWhenUsed="1"/>
+    <w:lsdException w:name="Table Columns 2" w:semiHidden="1" w:unhideWhenUsed="1"/>
+    <w:lsdException w:name="Table Columns 3" w:semiHidden="1" w:unhideWhenUsed="1"/>
+    <w:lsdException w:name="Table Columns 4" w:semiHidden="1" w:unhideWhenUsed="1"/>
+    <w:lsdException w:name="Table Columns 5" w:semiHidden="1" w:unhideWhenUsed="1"/>
+    <w:lsdException w:name="Table Grid 1" w:semiHidden="1" w:unhideWhenUsed="1"/>
+    <w:lsdException w:name="Table Grid 2" w:semiHidden="1" w:unhideWhenUsed="1"/>
+    <w:lsdException w:name="Table Grid 3" w:semiHidden="1" w:unhideWhenUsed="1"/>
+    <w:lsdException w:name="Table Grid 4" w:semiHidden="1" w:unhideWhenUsed="1"/>
+    <w:lsdException w:name="Table Grid 5" w:semiHidden="1" w:unhideWhenUsed="1"/>
+    <w:lsdException w:name="Table Grid 6" w:semiHidden="1" w:unhideWhenUsed="1"/>
+    <w:lsdException w:name="Table Grid 7" w:semiHidden="1" w:unhideWhenUsed="1"/>
+    <w:lsdException w:name="Table Grid 8" w:semiHidden="1" w:unhideWhenUsed="1"/>
+    <w:lsdException w:name="Table List 1" w:semiHidden="1" w:unhideWhenUsed="1"/>
+    <w:lsdException w:name="Table List 2" w:semiHidden="1" w:unhideWhenUsed="1"/>
+    <w:lsdException w:name="Table List 3" w:semiHidden="1" w:unhideWhenUsed="1"/>
+    <w:lsdException w:name="Table List 4" w:semiHidden="1" w:unhideWhenUsed="1"/>
+    <w:lsdException w:name="Table List 5" w:semiHidden="1" w:unhideWhenUsed="1"/>
+    <w:lsdException w:name="Table List 6" w:semiHidden="1" w:unhideWhenUsed="1"/>
+    <w:lsdException w:name="Table List 7" w:semiHidden="1" w:unhideWhenUsed="1"/>
+    <w:lsdException w:name="Table List 8" w:semiHidden="1" w:unhideWhenUsed="1"/>
+    <w:lsdException w:name="Table 3D effects 1" w:semiHidden="1" w:unhideWhenUsed="1"/>
+    <w:lsdException w:name="Table 3D effects 2" w:semiHidden="1" w:unhideWhenUsed="1"/>
+    <w:lsdException w:name="Table 3D effects 3" w:semiHidden="1" w:unhideWhenUsed="1"/>
+    <w:lsdException w:name="Table Contemporary" w:semiHidden="1" w:unhideWhenUsed="1"/>
+    <w:lsdException w:name="Table Elegant" w:semiHidden="1" w:unhideWhenUsed="1"/>
+    <w:lsdException w:name="Table Professional" w:semiHidden="1" w:unhideWhenUsed="1"/>
+    <w:lsdException w:name="Table Subtle 1" w:semiHidden="1" w:unhideWhenUsed="1"/>
+    <w:lsdException w:name="Table Subtle 2" w:semiHidden="1" w:unhideWhenUsed="1"/>
+    <w:lsdException w:name="Table Web 1" w:semiHidden="1" w:unhideWhenUsed="1"/>
+    <w:lsdException w:name="Table Web 2" w:semiHidden="1" w:unhideWhenUsed="1"/>
+    <w:lsdException w:name="Table Web 3" w:semiHidden="1" w:unhideWhenUsed="1"/>
+    <w:lsdException w:name="Balloon Text" w:semiHidden="1" w:unhideWhenUsed="1"/>
+    <w:lsdException w:name="Table Grid" w:uiPriority="39"/>
+    <w:lsdException w:name="Table Theme" w:semiHidden="1" w:unhideWhenUsed="1"/>
+    <w:lsdException w:name="Placeholder Text" w:semiHidden="1"/>
+    <w:lsdException w:name="No Spacing" w:uiPriority="1" w:qFormat="1"/>
+    <w:lsdException w:name="Light Shading" w:uiPriority="60"/>
+    <w:lsdException w:name="Light List" w:uiPriority="61"/>
+    <w:lsdException w:name="Light Grid" w:uiPriority="62"/>
+    <w:lsdException w:name="Medium Shading 1" w:uiPriority="63"/>
+    <w:lsdException w:name="Medium Shading 2" w:uiPriority="64"/>
+    <w:lsdException w:name="Medium List 1" w:uiPriority="65"/>
+    <w:lsdException w:name="Medium List 2" w:uiPriority="66"/>
+    <w:lsdException w:name="Medium Grid 1" w:uiPriority="67"/>
+    <w:lsdException w:name="Medium Grid 2" w:uiPriority="68"/>
+    <w:lsdException w:name="Medium Grid 3" w:uiPriority="69"/>
+    <w:lsdException w:name="Dark List" w:uiPriority="70"/>
+    <w:lsdException w:name="Colorful Shading" w:uiPriority="71"/>
+    <w:lsdException w:name="Colorful List" w:uiPriority="72"/>
+    <w:lsdException w:name="Colorful Grid" w:uiPriority="73"/>
+    <w:lsdException w:name="Light Shading Accent 1" w:uiPriority="60"/>
+    <w:lsdException w:name="Light List Accent 1" w:uiPriority="61"/>
+    <w:lsdException w:name="Light Grid Accent 1" w:uiPriority="62"/>
+    <w:lsdException w:name="Medium Shading 1 Accent 1" w:uiPriority="63"/>
+    <w:lsdException w:name="Medium Shading 2 Accent 1" w:uiPriority="64"/>
+    <w:lsdException w:name="Medium List 1 Accent 1" w:uiPriority="65"/>
+    <w:lsdException w:name="Revision" w:semiHidden="1"/>
+    <w:lsdException w:name="List Paragraph" w:uiPriority="34" w:qFormat="1"/>
+    <w:lsdException w:name="Quote" w:uiPriority="29" w:qFormat="1"/>
+    <w:lsdException w:name="Intense Quote" w:uiPriority="30" w:qFormat="1"/>
+    <w:lsdException w:name="Medium List 2 Accent 1" w:uiPriority="66"/>
+    <w:lsdException w:name="Medium Grid 1 Accent 1" w:uiPriority="67"/>
+    <w:lsdException w:name="Medium Grid 2 Accent 1" w:uiPriority="68"/>
+    <w:lsdException w:name="Medium Grid 3 Accent 1" w:uiPriority="69"/>
+    <w:lsdException w:name="Dark List Accent 1" w:uiPriority="70"/>
+    <w:lsdException w:name="Colorful Shading Accent 1" w:uiPriority="71"/>
+    <w:lsdException w:name="Colorful List Accent 1" w:uiPriority="72"/>
+    <w:lsdException w:name="Colorful Grid Accent 1" w:uiPriority="73"/>
+    <w:lsdException w:name="Light Shading Accent 2" w:uiPriority="60"/>
+    <w:lsdException w:name="Light List Accent 2" w:uiPriority="61"/>
+    <w:lsdException w:name="Light Grid Accent 2" w:uiPriority="62"/>
+    <w:lsdException w:name="Medium Shading 1 Accent 2" w:uiPriority="63"/>
+    <w:lsdException w:name="Medium Shading 2 Accent 2" w:uiPriority="64"/>
+    <w:lsdException w:name="Medium List 1 Accent 2" w:uiPriority="65"/>
+    <w:lsdException w:name="Medium List 2 Accent 2" w:uiPriority="66"/>
+    <w:lsdException w:name="Medium Grid 1 Accent 2" w:uiPriority="67"/>
+    <w:lsdException w:name="Medium Grid 2 Accent 2" w:uiPriority="68"/>
+    <w:lsdException w:name="Medium Grid 3 Accent 2" w:uiPriority="69"/>
+    <w:lsdException w:name="Dark List Accent 2" w:uiPriority="70"/>
+    <w:lsdException w:name="Colorful Shading Accent 2" w:uiPriority="71"/>
+    <w:lsdException w:name="Colorful List Accent 2" w:uiPriority="72"/>
+    <w:lsdException w:name="Colorful Grid Accent 2" w:uiPriority="73"/>
+    <w:lsdException w:name="Light Shading Accent 3" w:uiPriority="60"/>
+    <w:lsdException w:name="Light List Accent 3" w:uiPriority="61"/>
+    <w:lsdException w:name="Light Grid Accent 3" w:uiPriority="62"/>
+    <w:lsdException w:name="Medium Shading 1 Accent 3" w:uiPriority="63"/>
+    <w:lsdException w:name="Medium Shading 2 Accent 3" w:uiPriority="64"/>
+    <w:lsdException w:name="Medium List 1 Accent 3" w:uiPriority="65"/>
+    <w:lsdException w:name="Medium List 2 Accent 3" w:uiPriority="66"/>
+    <w:lsdException w:name="Medium Grid 1 Accent 3" w:uiPriority="67"/>
+    <w:lsdException w:name="Medium Grid 2 Accent 3" w:uiPriority="68"/>
+    <w:lsdException w:name="Medium Grid 3 Accent 3" w:uiPriority="69"/>
+    <w:lsdException w:name="Dark List Accent 3" w:uiPriority="70"/>
+    <w:lsdException w:name="Colorful Shading Accent 3" w:uiPriority="71"/>
+    <w:lsdException w:name="Colorful List Accent 3" w:uiPriority="72"/>
+    <w:lsdException w:name="Colorful Grid Accent 3" w:uiPriority="73"/>
+    <w:lsdException w:name="Light Shading Accent 4" w:uiPriority="60"/>
+    <w:lsdException w:name="Light List Accent 4" w:uiPriority="61"/>
+    <w:lsdException w:name="Light Grid Accent 4" w:uiPriority="62"/>
+    <w:lsdException w:name="Medium Shading 1 Accent 4" w:uiPriority="63"/>
+    <w:lsdException w:name="Medium Shading 2 Accent 4" w:uiPriority="64"/>
+    <w:lsdException w:name="Medium List 1 Accent 4" w:uiPriority="65"/>
+    <w:lsdException w:name="Medium List 2 Accent 4" w:uiPriority="66"/>
+    <w:lsdException w:name="Medium Grid 1 Accent 4" w:uiPriority="67"/>
+    <w:lsdException w:name="Medium Grid 2 Accent 4" w:uiPriority="68"/>
+    <w:lsdException w:name="Medium Grid 3 Accent 4" w:uiPriority="69"/>
+    <w:lsdException w:name="Dark List Accent 4" w:uiPriority="70"/>
+    <w:lsdException w:name="Colorful Shading Accent 4" w:uiPriority="71"/>
+    <w:lsdException w:name="Colorful List Accent 4" w:uiPriority="72"/>
+    <w:lsdException w:name="Colorful Grid Accent 4" w:uiPriority="73"/>
+    <w:lsdException w:name="Light Shading Accent 5" w:uiPriority="60"/>
+    <w:lsdException w:name="Light List Accent 5" w:uiPriority="61"/>
+    <w:lsdException w:name="Light Grid Accent 5" w:uiPriority="62"/>
+    <w:lsdException w:name="Medium Shading 1 Accent 5" w:uiPriority="63"/>
+    <w:lsdException w:name="Medium Shading 2 Accent 5" w:uiPriority="64"/>
+    <w:lsdException w:name="Medium List 1 Accent 5" w:uiPriority="65"/>
+    <w:lsdException w:name="Medium List 2 Accent 5" w:uiPriority="66"/>
+    <w:lsdException w:name="Medium Grid 1 Accent 5" w:uiPriority="67"/>
+    <w:lsdException w:name="Medium Grid 2 Accent 5" w:uiPriority="68"/>
+    <w:lsdException w:name="Medium Grid 3 Accent 5" w:uiPriority="69"/>
+    <w:lsdException w:name="Dark List Accent 5" w:uiPriority="70"/>
+    <w:lsdException w:name="Colorful Shading Accent 5" w:uiPriority="71"/>
+    <w:lsdException w:name="Colorful List Accent 5" w:uiPriority="72"/>
+    <w:lsdException w:name="Colorful Grid Accent 5" w:uiPriority="73"/>
+    <w:lsdException w:name="Light Shading Accent 6" w:uiPriority="60"/>
+    <w:lsdException w:name="Light List Accent 6" w:uiPriority="61"/>
+    <w:lsdException w:name="Light Grid Accent 6" w:uiPriority="62"/>
+    <w:lsdException w:name="Medium Shading 1 Accent 6" w:uiPriority="63"/>
+    <w:lsdException w:name="Medium Shading 2 Accent 6" w:uiPriority="64"/>
+    <w:lsdException w:name="Medium List 1 Accent 6" w:uiPriority="65"/>
+    <w:lsdException w:name="Medium List 2 Accent 6" w:uiPriority="66"/>
+    <w:lsdException w:name="Medium Grid 1 Accent 6" w:uiPriority="67"/>
+    <w:lsdException w:name="Medium Grid 2 Accent 6" w:uiPriority="68"/>
+    <w:lsdException w:name="Medium Grid 3 Accent 6" w:uiPriority="69"/>
+    <w:lsdException w:name="Dark List Accent 6" w:uiPriority="70"/>
+    <w:lsdException w:name="Colorful Shading Accent 6" w:uiPriority="71"/>
+    <w:lsdException w:name="Colorful List Accent 6" w:uiPriority="72"/>
+    <w:lsdException w:name="Colorful Grid Accent 6" w:uiPriority="73"/>
+    <w:lsdException w:name="Subtle Emphasis" w:uiPriority="19" w:qFormat="1"/>
+    <w:lsdException w:name="Intense Emphasis" w:uiPriority="21" w:qFormat="1"/>
+    <w:lsdException w:name="Subtle Reference" w:uiPriority="31" w:qFormat="1"/>
+    <w:lsdException w:name="Intense Reference" w:uiPriority="32" w:qFormat="1"/>
+    <w:lsdException w:name="Book Title" w:uiPriority="33" w:qFormat="1"/>
+    <w:lsdException w:name="Bibliography" w:semiHidden="1" w:uiPriority="37" w:unhideWhenUsed="1"/>
+    <w:lsdException w:name="TOC Heading" w:semiHidden="1" w:uiPriority="39" w:unhideWhenUsed="1" w:qFormat="1"/>
+    <w:lsdException w:name="Plain Table 1" w:uiPriority="41"/>
+    <w:lsdException w:name="Plain Table 2" w:uiPriority="42"/>
+    <w:lsdException w:name="Plain Table 3" w:uiPriority="43"/>
+    <w:lsdException w:name="Plain Table 4" w:uiPriority="44"/>
+    <w:lsdException w:name="Plain Table 5" w:uiPriority="45"/>
+    <w:lsdException w:name="Grid Table Light" w:uiPriority="40"/>
+    <w:lsdException w:name="Grid Table 1 Light" w:uiPriority="46"/>
+    <w:lsdException w:name="Grid Table 2" w:uiPriority="47"/>
+    <w:lsdException w:name="Grid Table 3" w:uiPriority="48"/>
+    <w:lsdException w:name="Grid Table 4" w:uiPriority="49"/>
+    <w:lsdException w:name="Grid Table 5 Dark" w:uiPriority="50"/>
+    <w:lsdException w:name="Grid Table 6 Colorful" w:uiPriority="51"/>
+    <w:lsdException w:name="Grid Table 7 Colorful" w:uiPriority="52"/>
+    <w:lsdException w:name="Grid Table 1 Light Accent 1" w:uiPriority="46"/>
+    <w:lsdException w:name="Grid Table 2 Accent 1" w:uiPriority="47"/>
+    <w:lsdException w:name="Grid Table 3 Accent 1" w:uiPriority="48"/>
+    <w:lsdException w:name="Grid Table 4 Accent 1" w:uiPriority="49"/>
+    <w:lsdException w:name="Grid Table 5 Dark Accent 1" w:uiPriority="50"/>
+    <w:lsdException w:name="Grid Table 6 Colorful Accent 1" w:uiPriority="51"/>
+    <w:lsdException w:name="Grid Table 7 Colorful Accent 1" w:uiPriority="52"/>
+    <w:lsdException w:name="Grid Table 1 Light Accent 2" w:uiPriority="46"/>
+    <w:lsdException w:name="Grid Table 2 Accent 2" w:uiPriority="47"/>
+    <w:lsdException w:name="Grid Table 3 Accent 2" w:uiPriority="48"/>
+    <w:lsdException w:name="Grid Table 4 Accent 2" w:uiPriority="49"/>
+    <w:lsdException w:name="Grid Table 5 Dark Accent 2" w:uiPriority="50"/>
+    <w:lsdException w:name="Grid Table 6 Colorful Accent 2" w:uiPriority="51"/>
+    <w:lsdException w:name="Grid Table 7 Colorful Accent 2" w:uiPriority="52"/>
+    <w:lsdException w:name="Grid Table 1 Light Accent 3" w:uiPriority="46"/>
+    <w:lsdException w:name="Grid Table 2 Accent 3" w:uiPriority="47"/>
+    <w:lsdException w:name="Grid Table 3 Accent 3" w:uiPriority="48"/>
+    <w:lsdException w:name="Grid Table 4 Accent 3" w:uiPriority="49"/>
+    <w:lsdException w:name="Grid Table 5 Dark Accent 3" w:uiPriority="50"/>
+    <w:lsdException w:name="Grid Table 6 Colorful Accent 3" w:uiPriority="51"/>
+    <w:lsdException w:name="Grid Table 7 Colorful Accent 3" w:uiPriority="52"/>
+    <w:lsdException w:name="Grid Table 1 Light Accent 4" w:uiPriority="46"/>
+    <w:lsdException w:name="Grid Table 2 Accent 4" w:uiPriority="47"/>
+    <w:lsdException w:name="Grid Table 3 Accent 4" w:uiPriority="48"/>
+    <w:lsdException w:name="Grid Table 4 Accent 4" w:uiPriority="49"/>
+    <w:lsdException w:name="Grid Table 5 Dark Accent 4" w:uiPriority="50"/>
+    <w:lsdException w:name="Grid Table 6 Colorful Accent 4" w:uiPriority="51"/>
+    <w:lsdException w:name="Grid Table 7 Colorful Accent 4" w:uiPriority="52"/>
+    <w:lsdException w:name="Grid Table 1 Light Accent 5" w:uiPriority="46"/>
+    <w:lsdException w:name="Grid Table 2 Accent 5" w:uiPriority="47"/>
+    <w:lsdException w:name="Grid Table 3 Accent 5" w:uiPriority="48"/>
+    <w:lsdException w:name="Grid Table 4 Accent 5" w:uiPriority="49"/>
+    <w:lsdException w:name="Grid Table 5 Dark Accent 5" w:uiPriority="50"/>
+    <w:lsdException w:name="Grid Table 6 Colorful Accent 5" w:uiPriority="51"/>
+    <w:lsdException w:name="Grid Table 7 Colorful Accent 5" w:uiPriority="52"/>
+    <w:lsdException w:name="Grid Table 1 Light Accent 6" w:uiPriority="46"/>
+    <w:lsdException w:name="Grid Table 2 Accent 6" w:uiPriority="47"/>
+    <w:lsdException w:name="Grid Table 3 Accent 6" w:uiPriority="48"/>
+    <w:lsdException w:name="Grid Table 4 Accent 6" w:uiPriority="49"/>
+    <w:lsdException w:name="Grid Table 5 Dark Accent 6" w:uiPriority="50"/>
+    <w:lsdException w:name="Grid Table 6 Colorful Accent 6" w:uiPriority="51"/>
+    <w:lsdException w:name="Grid Table 7 Colorful Accent 6" w:uiPriority="52"/>
+    <w:lsdException w:name="List Table 1 Light" w:uiPriority="46"/>
+    <w:lsdException w:name="List Table 2" w:uiPriority="47"/>
+    <w:lsdException w:name="List Table 3" w:uiPriority="48"/>
+    <w:lsdException w:name="List Table 4" w:uiPriority="49"/>
+    <w:lsdException w:name="List Table 5 Dark" w:uiPriority="50"/>
+    <w:lsdException w:name="List Table 6 Colorful" w:uiPriority="51"/>
+    <w:lsdException w:name="List Table 7 Colorful" w:uiPriority="52"/>
+    <w:lsdException w:name="List Table 1 Light Accent 1" w:uiPriority="46"/>
+    <w:lsdException w:name="List Table 2 Accent 1" w:uiPriority="47"/>
+    <w:lsdException w:name="List Table 3 Accent 1" w:uiPriority="48"/>
+    <w:lsdException w:name="List Table 4 Accent 1" w:uiPriority="49"/>
+    <w:lsdException w:name="List Table 5 Dark Accent 1" w:uiPriority="50"/>
+    <w:lsdException w:name="List Table 6 Colorful Accent 1" w:uiPriority="51"/>
+    <w:lsdException w:name="List Table 7 Colorful Accent 1" w:uiPriority="52"/>
+    <w:lsdException w:name="List Table 1 Light Accent 2" w:uiPriority="46"/>
+    <w:lsdException w:name="List Table 2 Accent 2" w:uiPriority="47"/>
+    <w:lsdException w:name="List Table 3 Accent 2" w:uiPriority="48"/>
+    <w:lsdException w:name="List Table 4 Accent 2" w:uiPriority="49"/>
+    <w:lsdException w:name="List Table 5 Dark Accent 2" w:uiPriority="50"/>
+    <w:lsdException w:name="List Table 6 Colorful Accent 2" w:uiPriority="51"/>
+    <w:lsdException w:name="List Table 7 Colorful Accent 2" w:uiPriority="52"/>
+    <w:lsdException w:name="List Table 1 Light Accent 3" w:uiPriority="46"/>
+    <w:lsdException w:name="List Table 2 Accent 3" w:uiPriority="47"/>
+    <w:lsdException w:name="List Table 3 Accent 3" w:uiPriority="48"/>
+    <w:lsdException w:name="List Table 4 Accent 3" w:uiPriority="49"/>
+    <w:lsdException w:name="List Table 5 Dark Accent 3" w:uiPriority="50"/>
+    <w:lsdException w:name="List Table 6 Colorful Accent 3" w:uiPriority="51"/>
+    <w:lsdException w:name="List Table 7 Colorful Accent 3" w:uiPriority="52"/>
+    <w:lsdException w:name="List Table 1 Light Accent 4" w:uiPriority="46"/>
+    <w:lsdException w:name="List Table 2 Accent 4" w:uiPriority="47"/>
+    <w:lsdException w:name="List Table 3 Accent 4" w:uiPriority="48"/>
+    <w:lsdException w:name="List Table 4 Accent 4" w:uiPriority="49"/>
+    <w:lsdException w:name="List Table 5 Dark Accent 4" w:uiPriority="50"/>
+    <w:lsdException w:name="List Table 6 Colorful Accent 4" w:uiPriority="51"/>
+    <w:lsdException w:name="List Table 7 Colorful Accent 4" w:uiPriority="52"/>
+    <w:lsdException w:name="List Table 1 Light Accent 5" w:uiPriority="46"/>
+    <w:lsdException w:name="List Table 2 Accent 5" w:uiPriority="47"/>
+    <w:lsdException w:name="List Table 3 Accent 5" w:uiPriority="48"/>
+    <w:lsdException w:name="List Table 4 Accent 5" w:uiPriority="49"/>
+    <w:lsdException w:name="List Table 5 Dark Accent 5" w:uiPriority="50"/>
+    <w:lsdException w:name="List Table 6 Colorful Accent 5" w:uiPriority="51"/>
+    <w:lsdException w:name="List Table 7 Colorful Accent 5" w:uiPriority="52"/>
+    <w:lsdException w:name="List Table 1 Light Accent 6" w:uiPriority="46"/>
+    <w:lsdException w:name="List Table 2 Accent 6" w:uiPriority="47"/>
+    <w:lsdException w:name="List Table 3 Accent 6" w:uiPriority="48"/>
+    <w:lsdException w:name="List Table 4 Accent 6" w:uiPriority="49"/>
+    <w:lsdException w:name="List Table 5 Dark Accent 6" w:uiPriority="50"/>
+    <w:lsdException w:name="List Table 6 Colorful Accent 6" w:uiPriority="51"/>
+    <w:lsdException w:name="List Table 7 Colorful Accent 6" w:uiPriority="52"/>
   </w:latentStyles>
   <w:style w:type="paragraph" w:default="1" w:styleId="a">
     <w:name w:val="Normal"/>
@@ -6819,7 +6971,7 @@
     <w:name w:val="heading 1"/>
     <w:basedOn w:val="a"/>
     <w:next w:val="a"/>
-    <w:link w:val="1Char"/>
+    <w:link w:val="10"/>
     <w:uiPriority w:val="9"/>
     <w:qFormat/>
     <w:rsid w:val="001F17B7"/>
@@ -6842,7 +6994,7 @@
     <w:name w:val="heading 2"/>
     <w:basedOn w:val="a"/>
     <w:next w:val="a"/>
-    <w:link w:val="2Char"/>
+    <w:link w:val="20"/>
     <w:uiPriority w:val="9"/>
     <w:unhideWhenUsed/>
     <w:qFormat/>
@@ -6890,7 +7042,7 @@
   <w:style w:type="paragraph" w:styleId="a3">
     <w:name w:val="header"/>
     <w:basedOn w:val="a"/>
-    <w:link w:val="Char"/>
+    <w:link w:val="a4"/>
     <w:uiPriority w:val="99"/>
     <w:unhideWhenUsed/>
     <w:rsid w:val="00C72577"/>
@@ -6910,8 +7062,8 @@
       <w:szCs w:val="18"/>
     </w:rPr>
   </w:style>
-  <w:style w:type="character" w:customStyle="1" w:styleId="Char">
-    <w:name w:val="页眉 Char"/>
+  <w:style w:type="character" w:customStyle="1" w:styleId="a4">
+    <w:name w:val="页眉 字符"/>
     <w:basedOn w:val="a0"/>
     <w:link w:val="a3"/>
     <w:uiPriority w:val="99"/>
@@ -6921,10 +7073,10 @@
       <w:szCs w:val="18"/>
     </w:rPr>
   </w:style>
-  <w:style w:type="paragraph" w:styleId="a4">
+  <w:style w:type="paragraph" w:styleId="a5">
     <w:name w:val="footer"/>
     <w:basedOn w:val="a"/>
-    <w:link w:val="Char0"/>
+    <w:link w:val="a6"/>
     <w:uiPriority w:val="99"/>
     <w:unhideWhenUsed/>
     <w:rsid w:val="00C72577"/>
@@ -6941,10 +7093,10 @@
       <w:szCs w:val="18"/>
     </w:rPr>
   </w:style>
-  <w:style w:type="character" w:customStyle="1" w:styleId="Char0">
-    <w:name w:val="页脚 Char"/>
+  <w:style w:type="character" w:customStyle="1" w:styleId="a6">
+    <w:name w:val="页脚 字符"/>
     <w:basedOn w:val="a0"/>
-    <w:link w:val="a4"/>
+    <w:link w:val="a5"/>
     <w:uiPriority w:val="99"/>
     <w:rsid w:val="00C72577"/>
     <w:rPr>
@@ -6952,12 +7104,12 @@
       <w:szCs w:val="18"/>
     </w:rPr>
   </w:style>
-  <w:style w:type="character" w:styleId="a5">
+  <w:style w:type="character" w:styleId="a7">
     <w:name w:val="page number"/>
     <w:basedOn w:val="a0"/>
     <w:rsid w:val="00C72577"/>
   </w:style>
-  <w:style w:type="paragraph" w:styleId="a6">
+  <w:style w:type="paragraph" w:styleId="a8">
     <w:name w:val="Block Text"/>
     <w:basedOn w:val="a"/>
     <w:rsid w:val="00C72577"/>
@@ -6971,7 +7123,7 @@
       <w:szCs w:val="24"/>
     </w:rPr>
   </w:style>
-  <w:style w:type="paragraph" w:styleId="a7">
+  <w:style w:type="paragraph" w:styleId="a9">
     <w:name w:val="List Paragraph"/>
     <w:basedOn w:val="a"/>
     <w:uiPriority w:val="34"/>
@@ -6985,10 +7137,10 @@
       <w:szCs w:val="24"/>
     </w:rPr>
   </w:style>
-  <w:style w:type="paragraph" w:styleId="a8">
+  <w:style w:type="paragraph" w:styleId="aa">
     <w:name w:val="Balloon Text"/>
     <w:basedOn w:val="a"/>
-    <w:link w:val="Char1"/>
+    <w:link w:val="ab"/>
     <w:uiPriority w:val="99"/>
     <w:semiHidden/>
     <w:unhideWhenUsed/>
@@ -6998,10 +7150,10 @@
       <w:szCs w:val="18"/>
     </w:rPr>
   </w:style>
-  <w:style w:type="character" w:customStyle="1" w:styleId="Char1">
-    <w:name w:val="批注框文本 Char"/>
+  <w:style w:type="character" w:customStyle="1" w:styleId="ab">
+    <w:name w:val="批注框文本 字符"/>
     <w:basedOn w:val="a0"/>
-    <w:link w:val="a8"/>
+    <w:link w:val="aa"/>
     <w:uiPriority w:val="99"/>
     <w:semiHidden/>
     <w:rsid w:val="00C72577"/>
@@ -7010,7 +7162,7 @@
       <w:szCs w:val="18"/>
     </w:rPr>
   </w:style>
-  <w:style w:type="character" w:styleId="a9">
+  <w:style w:type="character" w:styleId="ac">
     <w:name w:val="annotation reference"/>
     <w:rsid w:val="00007E5E"/>
     <w:rPr>
@@ -7018,29 +7170,29 @@
       <w:szCs w:val="21"/>
     </w:rPr>
   </w:style>
-  <w:style w:type="character" w:customStyle="1" w:styleId="Char2">
-    <w:name w:val="批注文字 Char"/>
-    <w:link w:val="aa"/>
+  <w:style w:type="character" w:customStyle="1" w:styleId="ad">
+    <w:name w:val="批注文字 字符"/>
+    <w:link w:val="ae"/>
     <w:rsid w:val="00007E5E"/>
   </w:style>
-  <w:style w:type="paragraph" w:styleId="aa">
+  <w:style w:type="paragraph" w:styleId="ae">
     <w:name w:val="annotation text"/>
     <w:basedOn w:val="a"/>
-    <w:link w:val="Char2"/>
+    <w:link w:val="ad"/>
     <w:rsid w:val="00007E5E"/>
     <w:pPr>
       <w:jc w:val="left"/>
     </w:pPr>
   </w:style>
-  <w:style w:type="character" w:customStyle="1" w:styleId="Char10">
+  <w:style w:type="character" w:customStyle="1" w:styleId="Char1">
     <w:name w:val="批注文字 Char1"/>
     <w:basedOn w:val="a0"/>
     <w:uiPriority w:val="99"/>
     <w:semiHidden/>
     <w:rsid w:val="00007E5E"/>
   </w:style>
-  <w:style w:type="character" w:customStyle="1" w:styleId="1Char">
-    <w:name w:val="标题 1 Char"/>
+  <w:style w:type="character" w:customStyle="1" w:styleId="10">
+    <w:name w:val="标题 1 字符"/>
     <w:basedOn w:val="a0"/>
     <w:link w:val="1"/>
     <w:uiPriority w:val="9"/>
@@ -7054,8 +7206,8 @@
       <w:szCs w:val="44"/>
     </w:rPr>
   </w:style>
-  <w:style w:type="character" w:customStyle="1" w:styleId="2Char">
-    <w:name w:val="标题 2 Char"/>
+  <w:style w:type="character" w:customStyle="1" w:styleId="20">
+    <w:name w:val="标题 2 字符"/>
     <w:basedOn w:val="a0"/>
     <w:link w:val="2"/>
     <w:uiPriority w:val="9"/>
@@ -7091,7 +7243,7 @@
       <w:szCs w:val="28"/>
     </w:rPr>
   </w:style>
-  <w:style w:type="paragraph" w:styleId="10">
+  <w:style w:type="paragraph" w:styleId="11">
     <w:name w:val="toc 1"/>
     <w:basedOn w:val="a"/>
     <w:next w:val="a"/>
@@ -7100,7 +7252,7 @@
     <w:unhideWhenUsed/>
     <w:rsid w:val="00711630"/>
   </w:style>
-  <w:style w:type="paragraph" w:styleId="20">
+  <w:style w:type="paragraph" w:styleId="21">
     <w:name w:val="toc 2"/>
     <w:basedOn w:val="a"/>
     <w:next w:val="a"/>
@@ -7112,7 +7264,7 @@
       <w:ind w:leftChars="200" w:left="420"/>
     </w:pPr>
   </w:style>
-  <w:style w:type="character" w:styleId="ab">
+  <w:style w:type="character" w:styleId="af">
     <w:name w:val="Hyperlink"/>
     <w:basedOn w:val="a0"/>
     <w:uiPriority w:val="99"/>
@@ -7123,7 +7275,7 @@
       <w:u w:val="single"/>
     </w:rPr>
   </w:style>
-  <w:style w:type="character" w:styleId="ac">
+  <w:style w:type="character" w:styleId="af0">
     <w:name w:val="Placeholder Text"/>
     <w:basedOn w:val="a0"/>
     <w:uiPriority w:val="99"/>
@@ -7136,7 +7288,7 @@
   <w:style w:type="paragraph" w:styleId="HTML">
     <w:name w:val="HTML Preformatted"/>
     <w:basedOn w:val="a"/>
-    <w:link w:val="HTMLChar"/>
+    <w:link w:val="HTML0"/>
     <w:uiPriority w:val="99"/>
     <w:semiHidden/>
     <w:unhideWhenUsed/>
@@ -7171,8 +7323,8 @@
       <w:szCs w:val="24"/>
     </w:rPr>
   </w:style>
-  <w:style w:type="character" w:customStyle="1" w:styleId="HTMLChar">
-    <w:name w:val="HTML 预设格式 Char"/>
+  <w:style w:type="character" w:customStyle="1" w:styleId="HTML0">
+    <w:name w:val="HTML 预设格式 字符"/>
     <w:basedOn w:val="a0"/>
     <w:link w:val="HTML"/>
     <w:uiPriority w:val="99"/>
@@ -7190,7 +7342,7 @@
     <w:basedOn w:val="a0"/>
     <w:rsid w:val="005A0941"/>
   </w:style>
-  <w:style w:type="table" w:styleId="ad">
+  <w:style w:type="table" w:styleId="af1">
     <w:name w:val="Table Grid"/>
     <w:basedOn w:val="a1"/>
     <w:uiPriority w:val="39"/>
@@ -7206,7 +7358,7 @@
       </w:tblBorders>
     </w:tblPr>
   </w:style>
-  <w:style w:type="character" w:styleId="ae">
+  <w:style w:type="character" w:styleId="af2">
     <w:name w:val="FollowedHyperlink"/>
     <w:basedOn w:val="a0"/>
     <w:uiPriority w:val="99"/>
@@ -7217,197 +7369,6 @@
       <w:color w:val="800080" w:themeColor="followedHyperlink"/>
       <w:u w:val="single"/>
     </w:rPr>
-  </w:style>
-</w:styles>
-</file>
-
-<file path=word/stylesWithEffects.xml><?xml version="1.0" encoding="utf-8"?>
-<w:styles xmlns:wpc="http://schemas.microsoft.com/office/word/2010/wordprocessingCanvas" xmlns:mc="http://schemas.openxmlformats.org/markup-compatibility/2006" xmlns:o="urn:schemas-microsoft-com:office:office" xmlns:r="http://schemas.openxmlformats.org/officeDocument/2006/relationships" xmlns:m="http://schemas.openxmlformats.org/officeDocument/2006/math" xmlns:v="urn:schemas-microsoft-com:vml" xmlns:wp14="http://schemas.microsoft.com/office/word/2010/wordprocessingDrawing" xmlns:wp="http://schemas.openxmlformats.org/drawingml/2006/wordprocessingDrawing" xmlns:w10="urn:schemas-microsoft-com:office:word" xmlns:w="http://schemas.openxmlformats.org/wordprocessingml/2006/main" xmlns:w14="http://schemas.microsoft.com/office/word/2010/wordml" xmlns:wpg="http://schemas.microsoft.com/office/word/2010/wordprocessingGroup" xmlns:wpi="http://schemas.microsoft.com/office/word/2010/wordprocessingInk" xmlns:wne="http://schemas.microsoft.com/office/word/2006/wordml" xmlns:wps="http://schemas.microsoft.com/office/word/2010/wordprocessingShape" mc:Ignorable="w14 wp14">
-  <w:docDefaults>
-    <w:rPrDefault>
-      <w:rPr>
-        <w:rFonts w:asciiTheme="minorHAnsi" w:eastAsiaTheme="minorEastAsia" w:hAnsiTheme="minorHAnsi" w:cstheme="minorBidi"/>
-        <w:kern w:val="2"/>
-        <w:sz w:val="21"/>
-        <w:szCs w:val="22"/>
-        <w:lang w:val="en-US" w:eastAsia="zh-CN" w:bidi="ar-SA"/>
-      </w:rPr>
-    </w:rPrDefault>
-    <w:pPrDefault/>
-  </w:docDefaults>
-  <w:latentStyles w:defLockedState="0" w:defUIPriority="99" w:defSemiHidden="1" w:defUnhideWhenUsed="1" w:defQFormat="0" w:count="267">
-    <w:lsdException w:name="Normal" w:semiHidden="0" w:uiPriority="0" w:unhideWhenUsed="0" w:qFormat="1"/>
-    <w:lsdException w:name="heading 1" w:semiHidden="0" w:uiPriority="9" w:unhideWhenUsed="0" w:qFormat="1"/>
-    <w:lsdException w:name="heading 2" w:uiPriority="9" w:qFormat="1"/>
-    <w:lsdException w:name="heading 3" w:uiPriority="9" w:qFormat="1"/>
-    <w:lsdException w:name="heading 4" w:uiPriority="9" w:qFormat="1"/>
-    <w:lsdException w:name="heading 5" w:uiPriority="9" w:qFormat="1"/>
-    <w:lsdException w:name="heading 6" w:uiPriority="9" w:qFormat="1"/>
-    <w:lsdException w:name="heading 7" w:uiPriority="9" w:qFormat="1"/>
-    <w:lsdException w:name="heading 8" w:uiPriority="9" w:qFormat="1"/>
-    <w:lsdException w:name="heading 9" w:uiPriority="9" w:qFormat="1"/>
-    <w:lsdException w:name="toc 1" w:uiPriority="39"/>
-    <w:lsdException w:name="toc 2" w:uiPriority="39"/>
-    <w:lsdException w:name="toc 3" w:uiPriority="39"/>
-    <w:lsdException w:name="toc 4" w:uiPriority="39"/>
-    <w:lsdException w:name="toc 5" w:uiPriority="39"/>
-    <w:lsdException w:name="toc 6" w:uiPriority="39"/>
-    <w:lsdException w:name="toc 7" w:uiPriority="39"/>
-    <w:lsdException w:name="toc 8" w:uiPriority="39"/>
-    <w:lsdException w:name="toc 9" w:uiPriority="39"/>
-    <w:lsdException w:name="caption" w:uiPriority="35" w:qFormat="1"/>
-    <w:lsdException w:name="Title" w:semiHidden="0" w:uiPriority="10" w:unhideWhenUsed="0" w:qFormat="1"/>
-    <w:lsdException w:name="Default Paragraph Font" w:uiPriority="1"/>
-    <w:lsdException w:name="Subtitle" w:semiHidden="0" w:uiPriority="11" w:unhideWhenUsed="0" w:qFormat="1"/>
-    <w:lsdException w:name="Strong" w:semiHidden="0" w:uiPriority="22" w:unhideWhenUsed="0" w:qFormat="1"/>
-    <w:lsdException w:name="Emphasis" w:semiHidden="0" w:uiPriority="20" w:unhideWhenUsed="0" w:qFormat="1"/>
-    <w:lsdException w:name="Table Grid" w:semiHidden="0" w:uiPriority="59" w:unhideWhenUsed="0"/>
-    <w:lsdException w:name="Placeholder Text" w:unhideWhenUsed="0"/>
-    <w:lsdException w:name="No Spacing" w:semiHidden="0" w:uiPriority="1" w:unhideWhenUsed="0" w:qFormat="1"/>
-    <w:lsdException w:name="Light Shading" w:semiHidden="0" w:uiPriority="60" w:unhideWhenUsed="0"/>
-    <w:lsdException w:name="Light List" w:semiHidden="0" w:uiPriority="61" w:unhideWhenUsed="0"/>
-    <w:lsdException w:name="Light Grid" w:semiHidden="0" w:uiPriority="62" w:unhideWhenUsed="0"/>
-    <w:lsdException w:name="Medium Shading 1" w:semiHidden="0" w:uiPriority="63" w:unhideWhenUsed="0"/>
-    <w:lsdException w:name="Medium Shading 2" w:semiHidden="0" w:uiPriority="64" w:unhideWhenUsed="0"/>
-    <w:lsdException w:name="Medium List 1" w:semiHidden="0" w:uiPriority="65" w:unhideWhenUsed="0"/>
-    <w:lsdException w:name="Medium List 2" w:semiHidden="0" w:uiPriority="66" w:unhideWhenUsed="0"/>
-    <w:lsdException w:name="Medium Grid 1" w:semiHidden="0" w:uiPriority="67" w:unhideWhenUsed="0"/>
-    <w:lsdException w:name="Medium Grid 2" w:semiHidden="0" w:uiPriority="68" w:unhideWhenUsed="0"/>
-    <w:lsdException w:name="Medium Grid 3" w:semiHidden="0" w:uiPriority="69" w:unhideWhenUsed="0"/>
-    <w:lsdException w:name="Dark List" w:semiHidden="0" w:uiPriority="70" w:unhideWhenUsed="0"/>
-    <w:lsdException w:name="Colorful Shading" w:semiHidden="0" w:uiPriority="71" w:unhideWhenUsed="0"/>
-    <w:lsdException w:name="Colorful List" w:semiHidden="0" w:uiPriority="72" w:unhideWhenUsed="0"/>
-    <w:lsdException w:name="Colorful Grid" w:semiHidden="0" w:uiPriority="73" w:unhideWhenUsed="0"/>
-    <w:lsdException w:name="Light Shading Accent 1" w:semiHidden="0" w:uiPriority="60" w:unhideWhenUsed="0"/>
-    <w:lsdException w:name="Light List Accent 1" w:semiHidden="0" w:uiPriority="61" w:unhideWhenUsed="0"/>
-    <w:lsdException w:name="Light Grid Accent 1" w:semiHidden="0" w:uiPriority="62" w:unhideWhenUsed="0"/>
-    <w:lsdException w:name="Medium Shading 1 Accent 1" w:semiHidden="0" w:uiPriority="63" w:unhideWhenUsed="0"/>
-    <w:lsdException w:name="Medium Shading 2 Accent 1" w:semiHidden="0" w:uiPriority="64" w:unhideWhenUsed="0"/>
-    <w:lsdException w:name="Medium List 1 Accent 1" w:semiHidden="0" w:uiPriority="65" w:unhideWhenUsed="0"/>
-    <w:lsdException w:name="Revision" w:unhideWhenUsed="0"/>
-    <w:lsdException w:name="List Paragraph" w:semiHidden="0" w:uiPriority="34" w:unhideWhenUsed="0" w:qFormat="1"/>
-    <w:lsdException w:name="Quote" w:semiHidden="0" w:uiPriority="29" w:unhideWhenUsed="0" w:qFormat="1"/>
-    <w:lsdException w:name="Intense Quote" w:semiHidden="0" w:uiPriority="30" w:unhideWhenUsed="0" w:qFormat="1"/>
-    <w:lsdException w:name="Medium List 2 Accent 1" w:semiHidden="0" w:uiPriority="66" w:unhideWhenUsed="0"/>
-    <w:lsdException w:name="Medium Grid 1 Accent 1" w:semiHidden="0" w:uiPriority="67" w:unhideWhenUsed="0"/>
-    <w:lsdException w:name="Medium Grid 2 Accent 1" w:semiHidden="0" w:uiPriority="68" w:unhideWhenUsed="0"/>
-    <w:lsdException w:name="Medium Grid 3 Accent 1" w:semiHidden="0" w:uiPriority="69" w:unhideWhenUsed="0"/>
-    <w:lsdException w:name="Dark List Accent 1" w:semiHidden="0" w:uiPriority="70" w:unhideWhenUsed="0"/>
-    <w:lsdException w:name="Colorful Shading Accent 1" w:semiHidden="0" w:uiPriority="71" w:unhideWhenUsed="0"/>
-    <w:lsdException w:name="Colorful List Accent 1" w:semiHidden="0" w:uiPriority="72" w:unhideWhenUsed="0"/>
-    <w:lsdException w:name="Colorful Grid Accent 1" w:semiHidden="0" w:uiPriority="73" w:unhideWhenUsed="0"/>
-    <w:lsdException w:name="Light Shading Accent 2" w:semiHidden="0" w:uiPriority="60" w:unhideWhenUsed="0"/>
-    <w:lsdException w:name="Light List Accent 2" w:semiHidden="0" w:uiPriority="61" w:unhideWhenUsed="0"/>
-    <w:lsdException w:name="Light Grid Accent 2" w:semiHidden="0" w:uiPriority="62" w:unhideWhenUsed="0"/>
-    <w:lsdException w:name="Medium Shading 1 Accent 2" w:semiHidden="0" w:uiPriority="63" w:unhideWhenUsed="0"/>
-    <w:lsdException w:name="Medium Shading 2 Accent 2" w:semiHidden="0" w:uiPriority="64" w:unhideWhenUsed="0"/>
-    <w:lsdException w:name="Medium List 1 Accent 2" w:semiHidden="0" w:uiPriority="65" w:unhideWhenUsed="0"/>
-    <w:lsdException w:name="Medium List 2 Accent 2" w:semiHidden="0" w:uiPriority="66" w:unhideWhenUsed="0"/>
-    <w:lsdException w:name="Medium Grid 1 Accent 2" w:semiHidden="0" w:uiPriority="67" w:unhideWhenUsed="0"/>
-    <w:lsdException w:name="Medium Grid 2 Accent 2" w:semiHidden="0" w:uiPriority="68" w:unhideWhenUsed="0"/>
-    <w:lsdException w:name="Medium Grid 3 Accent 2" w:semiHidden="0" w:uiPriority="69" w:unhideWhenUsed="0"/>
-    <w:lsdException w:name="Dark List Accent 2" w:semiHidden="0" w:uiPriority="70" w:unhideWhenUsed="0"/>
-    <w:lsdException w:name="Colorful Shading Accent 2" w:semiHidden="0" w:uiPriority="71" w:unhideWhenUsed="0"/>
-    <w:lsdException w:name="Colorful List Accent 2" w:semiHidden="0" w:uiPriority="72" w:unhideWhenUsed="0"/>
-    <w:lsdException w:name="Colorful Grid Accent 2" w:semiHidden="0" w:uiPriority="73" w:unhideWhenUsed="0"/>
-    <w:lsdException w:name="Light Shading Accent 3" w:semiHidden="0" w:uiPriority="60" w:unhideWhenUsed="0"/>
-    <w:lsdException w:name="Light List Accent 3" w:semiHidden="0" w:uiPriority="61" w:unhideWhenUsed="0"/>
-    <w:lsdException w:name="Light Grid Accent 3" w:semiHidden="0" w:uiPriority="62" w:unhideWhenUsed="0"/>
-    <w:lsdException w:name="Medium Shading 1 Accent 3" w:semiHidden="0" w:uiPriority="63" w:unhideWhenUsed="0"/>
-    <w:lsdException w:name="Medium Shading 2 Accent 3" w:semiHidden="0" w:uiPriority="64" w:unhideWhenUsed="0"/>
-    <w:lsdException w:name="Medium List 1 Accent 3" w:semiHidden="0" w:uiPriority="65" w:unhideWhenUsed="0"/>
-    <w:lsdException w:name="Medium List 2 Accent 3" w:semiHidden="0" w:uiPriority="66" w:unhideWhenUsed="0"/>
-    <w:lsdException w:name="Medium Grid 1 Accent 3" w:semiHidden="0" w:uiPriority="67" w:unhideWhenUsed="0"/>
-    <w:lsdException w:name="Medium Grid 2 Accent 3" w:semiHidden="0" w:uiPriority="68" w:unhideWhenUsed="0"/>
-    <w:lsdException w:name="Medium Grid 3 Accent 3" w:semiHidden="0" w:uiPriority="69" w:unhideWhenUsed="0"/>
-    <w:lsdException w:name="Dark List Accent 3" w:semiHidden="0" w:uiPriority="70" w:unhideWhenUsed="0"/>
-    <w:lsdException w:name="Colorful Shading Accent 3" w:semiHidden="0" w:uiPriority="71" w:unhideWhenUsed="0"/>
-    <w:lsdException w:name="Colorful List Accent 3" w:semiHidden="0" w:uiPriority="72" w:unhideWhenUsed="0"/>
-    <w:lsdException w:name="Colorful Grid Accent 3" w:semiHidden="0" w:uiPriority="73" w:unhideWhenUsed="0"/>
-    <w:lsdException w:name="Light Shading Accent 4" w:semiHidden="0" w:uiPriority="60" w:unhideWhenUsed="0"/>
-    <w:lsdException w:name="Light List Accent 4" w:semiHidden="0" w:uiPriority="61" w:unhideWhenUsed="0"/>
-    <w:lsdException w:name="Light Grid Accent 4" w:semiHidden="0" w:uiPriority="62" w:unhideWhenUsed="0"/>
-    <w:lsdException w:name="Medium Shading 1 Accent 4" w:semiHidden="0" w:uiPriority="63" w:unhideWhenUsed="0"/>
-    <w:lsdException w:name="Medium Shading 2 Accent 4" w:semiHidden="0" w:uiPriority="64" w:unhideWhenUsed="0"/>
-    <w:lsdException w:name="Medium List 1 Accent 4" w:semiHidden="0" w:uiPriority="65" w:unhideWhenUsed="0"/>
-    <w:lsdException w:name="Medium List 2 Accent 4" w:semiHidden="0" w:uiPriority="66" w:unhideWhenUsed="0"/>
-    <w:lsdException w:name="Medium Grid 1 Accent 4" w:semiHidden="0" w:uiPriority="67" w:unhideWhenUsed="0"/>
-    <w:lsdException w:name="Medium Grid 2 Accent 4" w:semiHidden="0" w:uiPriority="68" w:unhideWhenUsed="0"/>
-    <w:lsdException w:name="Medium Grid 3 Accent 4" w:semiHidden="0" w:uiPriority="69" w:unhideWhenUsed="0"/>
-    <w:lsdException w:name="Dark List Accent 4" w:semiHidden="0" w:uiPriority="70" w:unhideWhenUsed="0"/>
-    <w:lsdException w:name="Colorful Shading Accent 4" w:semiHidden="0" w:uiPriority="71" w:unhideWhenUsed="0"/>
-    <w:lsdException w:name="Colorful List Accent 4" w:semiHidden="0" w:uiPriority="72" w:unhideWhenUsed="0"/>
-    <w:lsdException w:name="Colorful Grid Accent 4" w:semiHidden="0" w:uiPriority="73" w:unhideWhenUsed="0"/>
-    <w:lsdException w:name="Light Shading Accent 5" w:semiHidden="0" w:uiPriority="60" w:unhideWhenUsed="0"/>
-    <w:lsdException w:name="Light List Accent 5" w:semiHidden="0" w:uiPriority="61" w:unhideWhenUsed="0"/>
-    <w:lsdException w:name="Light Grid Accent 5" w:semiHidden="0" w:uiPriority="62" w:unhideWhenUsed="0"/>
-    <w:lsdException w:name="Medium Shading 1 Accent 5" w:semiHidden="0" w:uiPriority="63" w:unhideWhenUsed="0"/>
-    <w:lsdException w:name="Medium Shading 2 Accent 5" w:semiHidden="0" w:uiPriority="64" w:unhideWhenUsed="0"/>
-    <w:lsdException w:name="Medium List 1 Accent 5" w:semiHidden="0" w:uiPriority="65" w:unhideWhenUsed="0"/>
-    <w:lsdException w:name="Medium List 2 Accent 5" w:semiHidden="0" w:uiPriority="66" w:unhideWhenUsed="0"/>
-    <w:lsdException w:name="Medium Grid 1 Accent 5" w:semiHidden="0" w:uiPriority="67" w:unhideWhenUsed="0"/>
-    <w:lsdException w:name="Medium Grid 2 Accent 5" w:semiHidden="0" w:uiPriority="68" w:unhideWhenUsed="0"/>
-    <w:lsdException w:name="Medium Grid 3 Accent 5" w:semiHidden="0" w:uiPriority="69" w:unhideWhenUsed="0"/>
-    <w:lsdException w:name="Dark List Accent 5" w:semiHidden="0" w:uiPriority="70" w:unhideWhenUsed="0"/>
-    <w:lsdException w:name="Colorful Shading Accent 5" w:semiHidden="0" w:uiPriority="71" w:unhideWhenUsed="0"/>
-    <w:lsdException w:name="Colorful List Accent 5" w:semiHidden="0" w:uiPriority="72" w:unhideWhenUsed="0"/>
-    <w:lsdException w:name="Colorful Grid Accent 5" w:semiHidden="0" w:uiPriority="73" w:unhideWhenUsed="0"/>
-    <w:lsdException w:name="Light Shading Accent 6" w:semiHidden="0" w:uiPriority="60" w:unhideWhenUsed="0"/>
-    <w:lsdException w:name="Light List Accent 6" w:semiHidden="0" w:uiPriority="61" w:unhideWhenUsed="0"/>
-    <w:lsdException w:name="Light Grid Accent 6" w:semiHidden="0" w:uiPriority="62" w:unhideWhenUsed="0"/>
-    <w:lsdException w:name="Medium Shading 1 Accent 6" w:semiHidden="0" w:uiPriority="63" w:unhideWhenUsed="0"/>
-    <w:lsdException w:name="Medium Shading 2 Accent 6" w:semiHidden="0" w:uiPriority="64" w:unhideWhenUsed="0"/>
-    <w:lsdException w:name="Medium List 1 Accent 6" w:semiHidden="0" w:uiPriority="65" w:unhideWhenUsed="0"/>
-    <w:lsdException w:name="Medium List 2 Accent 6" w:semiHidden="0" w:uiPriority="66" w:unhideWhenUsed="0"/>
-    <w:lsdException w:name="Medium Grid 1 Accent 6" w:semiHidden="0" w:uiPriority="67" w:unhideWhenUsed="0"/>
-    <w:lsdException w:name="Medium Grid 2 Accent 6" w:semiHidden="0" w:uiPriority="68" w:unhideWhenUsed="0"/>
-    <w:lsdException w:name="Medium Grid 3 Accent 6" w:semiHidden="0" w:uiPriority="69" w:unhideWhenUsed="0"/>
-    <w:lsdException w:name="Dark List Accent 6" w:semiHidden="0" w:uiPriority="70" w:unhideWhenUsed="0"/>
-    <w:lsdException w:name="Colorful Shading Accent 6" w:semiHidden="0" w:uiPriority="71" w:unhideWhenUsed="0"/>
-    <w:lsdException w:name="Colorful List Accent 6" w:semiHidden="0" w:uiPriority="72" w:unhideWhenUsed="0"/>
-    <w:lsdException w:name="Colorful Grid Accent 6" w:semiHidden="0" w:uiPriority="73" w:unhideWhenUsed="0"/>
-    <w:lsdException w:name="Subtle Emphasis" w:semiHidden="0" w:uiPriority="19" w:unhideWhenUsed="0" w:qFormat="1"/>
-    <w:lsdException w:name="Intense Emphasis" w:semiHidden="0" w:uiPriority="21" w:unhideWhenUsed="0" w:qFormat="1"/>
-    <w:lsdException w:name="Subtle Reference" w:semiHidden="0" w:uiPriority="31" w:unhideWhenUsed="0" w:qFormat="1"/>
-    <w:lsdException w:name="Intense Reference" w:semiHidden="0" w:uiPriority="32" w:unhideWhenUsed="0" w:qFormat="1"/>
-    <w:lsdException w:name="Book Title" w:semiHidden="0" w:uiPriority="33" w:unhideWhenUsed="0" w:qFormat="1"/>
-    <w:lsdException w:name="Bibliography" w:uiPriority="37"/>
-    <w:lsdException w:name="TOC Heading" w:uiPriority="39" w:qFormat="1"/>
-  </w:latentStyles>
-  <w:style w:type="paragraph" w:default="1" w:styleId="a">
-    <w:name w:val="Normal"/>
-    <w:qFormat/>
-    <w:pPr>
-      <w:widowControl w:val="0"/>
-      <w:jc w:val="both"/>
-    </w:pPr>
-  </w:style>
-  <w:style w:type="character" w:default="1" w:styleId="a0">
-    <w:name w:val="Default Paragraph Font"/>
-    <w:uiPriority w:val="1"/>
-    <w:semiHidden/>
-    <w:unhideWhenUsed/>
-  </w:style>
-  <w:style w:type="table" w:default="1" w:styleId="a1">
-    <w:name w:val="Normal Table"/>
-    <w:uiPriority w:val="99"/>
-    <w:semiHidden/>
-    <w:unhideWhenUsed/>
-    <w:tblPr>
-      <w:tblInd w:w="0" w:type="dxa"/>
-      <w:tblCellMar>
-        <w:top w:w="0" w:type="dxa"/>
-        <w:left w:w="108" w:type="dxa"/>
-        <w:bottom w:w="0" w:type="dxa"/>
-        <w:right w:w="108" w:type="dxa"/>
-      </w:tblCellMar>
-    </w:tblPr>
-  </w:style>
-  <w:style w:type="numbering" w:default="1" w:styleId="a2">
-    <w:name w:val="No List"/>
-    <w:uiPriority w:val="99"/>
-    <w:semiHidden/>
-    <w:unhideWhenUsed/>
   </w:style>
 </w:styles>
 </file>
@@ -7700,7 +7661,7 @@
 </file>
 
 <file path=customXml/itemProps1.xml><?xml version="1.0" encoding="utf-8"?>
-<ds:datastoreItem xmlns:ds="http://schemas.openxmlformats.org/officeDocument/2006/customXml" ds:itemID="{63732F8D-FABA-41EB-9B84-86A87664051B}">
+<ds:datastoreItem xmlns:ds="http://schemas.openxmlformats.org/officeDocument/2006/customXml" ds:itemID="{81EB8325-D989-4036-88A6-10DB73816EB5}">
   <ds:schemaRefs>
     <ds:schemaRef ds:uri="http://schemas.openxmlformats.org/officeDocument/2006/bibliography"/>
   </ds:schemaRefs>

--- a/doc/1 测试题目（机器学习）.docx
+++ b/doc/1 测试题目（机器学习）.docx
@@ -1,6 +1,6 @@
 
 <file path=word/document.xml><?xml version="1.0" encoding="utf-8"?>
-<w:document xmlns:wpc="http://schemas.microsoft.com/office/word/2010/wordprocessingCanvas" xmlns:cx="http://schemas.microsoft.com/office/drawing/2014/chartex" xmlns:cx1="http://schemas.microsoft.com/office/drawing/2015/9/8/chartex" xmlns:mc="http://schemas.openxmlformats.org/markup-compatibility/2006" xmlns:o="urn:schemas-microsoft-com:office:office" xmlns:r="http://schemas.openxmlformats.org/officeDocument/2006/relationships" xmlns:m="http://schemas.openxmlformats.org/officeDocument/2006/math" xmlns:v="urn:schemas-microsoft-com:vml" xmlns:wp14="http://schemas.microsoft.com/office/word/2010/wordprocessingDrawing" xmlns:wp="http://schemas.openxmlformats.org/drawingml/2006/wordprocessingDrawing" xmlns:w10="urn:schemas-microsoft-com:office:word" xmlns:w="http://schemas.openxmlformats.org/wordprocessingml/2006/main" xmlns:w14="http://schemas.microsoft.com/office/word/2010/wordml" xmlns:w15="http://schemas.microsoft.com/office/word/2012/wordml" xmlns:w16se="http://schemas.microsoft.com/office/word/2015/wordml/symex" xmlns:wpg="http://schemas.microsoft.com/office/word/2010/wordprocessingGroup" xmlns:wpi="http://schemas.microsoft.com/office/word/2010/wordprocessingInk" xmlns:wne="http://schemas.microsoft.com/office/word/2006/wordml" xmlns:wps="http://schemas.microsoft.com/office/word/2010/wordprocessingShape" mc:Ignorable="w14 w15 w16se wp14">
+<w:document xmlns:wpc="http://schemas.microsoft.com/office/word/2010/wordprocessingCanvas" xmlns:mc="http://schemas.openxmlformats.org/markup-compatibility/2006" xmlns:o="urn:schemas-microsoft-com:office:office" xmlns:r="http://schemas.openxmlformats.org/officeDocument/2006/relationships" xmlns:m="http://schemas.openxmlformats.org/officeDocument/2006/math" xmlns:v="urn:schemas-microsoft-com:vml" xmlns:wp14="http://schemas.microsoft.com/office/word/2010/wordprocessingDrawing" xmlns:wp="http://schemas.openxmlformats.org/drawingml/2006/wordprocessingDrawing" xmlns:w10="urn:schemas-microsoft-com:office:word" xmlns:w="http://schemas.openxmlformats.org/wordprocessingml/2006/main" xmlns:w14="http://schemas.microsoft.com/office/word/2010/wordml" xmlns:wpg="http://schemas.microsoft.com/office/word/2010/wordprocessingGroup" xmlns:wpi="http://schemas.microsoft.com/office/word/2010/wordprocessingInk" xmlns:wne="http://schemas.microsoft.com/office/word/2006/wordml" xmlns:wps="http://schemas.microsoft.com/office/word/2010/wordprocessingShape" mc:Ignorable="w14 wp14">
   <w:body>
     <w:tbl>
       <w:tblPr>
@@ -63,6 +63,7 @@
               </w:rPr>
               <w:t>CISDI</w:t>
             </w:r>
+            <w:proofErr w:type="gramStart"/>
             <w:r>
               <w:rPr>
                 <w:rFonts w:ascii="Times New Roman" w:eastAsia="微软雅黑" w:hAnsi="Times New Roman" w:cs="Times New Roman"/>
@@ -73,6 +74,7 @@
               </w:rPr>
               <w:t>中冶赛迪</w:t>
             </w:r>
+            <w:proofErr w:type="gramEnd"/>
           </w:p>
           <w:p>
             <w:pPr>
@@ -213,6 +215,7 @@
               </w:rPr>
               <w:t xml:space="preserve">    </w:t>
             </w:r>
+            <w:proofErr w:type="gramStart"/>
             <w:r>
               <w:rPr>
                 <w:rFonts w:ascii="Times New Roman" w:hAnsi="Times New Roman" w:cs="Times New Roman"/>
@@ -221,6 +224,7 @@
               </w:rPr>
               <w:t>研</w:t>
             </w:r>
+            <w:proofErr w:type="gramEnd"/>
             <w:r>
               <w:rPr>
                 <w:rFonts w:ascii="Times New Roman" w:hAnsi="Times New Roman" w:cs="Times New Roman"/>
@@ -253,6 +257,7 @@
               </w:rPr>
               <w:t>、</w:t>
             </w:r>
+            <w:proofErr w:type="spellStart"/>
             <w:r>
               <w:rPr>
                 <w:rFonts w:ascii="Times New Roman" w:hAnsi="Times New Roman" w:cs="Times New Roman" w:hint="eastAsia"/>
@@ -261,6 +266,7 @@
               </w:rPr>
               <w:t>Dargon</w:t>
             </w:r>
+            <w:proofErr w:type="spellEnd"/>
           </w:p>
           <w:p>
             <w:pPr>
@@ -289,6 +295,7 @@
               </w:rPr>
               <w:t xml:space="preserve">    </w:t>
             </w:r>
+            <w:proofErr w:type="gramStart"/>
             <w:r>
               <w:rPr>
                 <w:rFonts w:ascii="Times New Roman" w:hAnsi="Times New Roman" w:cs="Times New Roman"/>
@@ -297,6 +304,7 @@
               </w:rPr>
               <w:t>研</w:t>
             </w:r>
+            <w:proofErr w:type="gramEnd"/>
             <w:r>
               <w:rPr>
                 <w:rFonts w:ascii="Times New Roman" w:hAnsi="Times New Roman" w:cs="Times New Roman"/>
@@ -475,7 +483,7 @@
                     </pic:cNvPicPr>
                   </pic:nvPicPr>
                   <pic:blipFill>
-                    <a:blip r:embed="rId8">
+                    <a:blip r:embed="rId9">
                       <a:extLst>
                         <a:ext uri="{28A0092B-C50C-407E-A947-70E740481C1C}">
                           <a14:useLocalDpi xmlns:a14="http://schemas.microsoft.com/office/drawing/2010/main" val="0"/>
@@ -571,7 +579,7 @@
       <w:sdtContent>
         <w:p>
           <w:pPr>
-            <w:pStyle w:val="11"/>
+            <w:pStyle w:val="10"/>
             <w:tabs>
               <w:tab w:val="right" w:leader="dot" w:pos="8778"/>
             </w:tabs>
@@ -603,7 +611,7 @@
           <w:hyperlink w:anchor="_Toc484523603" w:history="1">
             <w:r>
               <w:rPr>
-                <w:rStyle w:val="af"/>
+                <w:rStyle w:val="ab"/>
                 <w:rFonts w:ascii="Times New Roman" w:hAnsi="Times New Roman" w:cs="Times New Roman"/>
                 <w:noProof/>
                 <w:lang w:val="fr-FR"/>
@@ -612,7 +620,7 @@
             </w:r>
             <w:r>
               <w:rPr>
-                <w:rStyle w:val="af"/>
+                <w:rStyle w:val="ab"/>
                 <w:rFonts w:ascii="Times New Roman" w:hAnsi="Times New Roman" w:cs="Times New Roman"/>
                 <w:noProof/>
                 <w:lang w:val="fr-FR"/>
@@ -678,7 +686,7 @@
         </w:p>
         <w:p>
           <w:pPr>
-            <w:pStyle w:val="11"/>
+            <w:pStyle w:val="10"/>
             <w:tabs>
               <w:tab w:val="right" w:leader="dot" w:pos="8778"/>
             </w:tabs>
@@ -692,7 +700,7 @@
           <w:hyperlink w:anchor="_Toc484523604" w:history="1">
             <w:r>
               <w:rPr>
-                <w:rStyle w:val="af"/>
+                <w:rStyle w:val="ab"/>
                 <w:rFonts w:ascii="Times New Roman" w:hAnsi="Times New Roman" w:cs="Times New Roman"/>
                 <w:noProof/>
                 <w:lang w:val="fr-FR"/>
@@ -701,7 +709,7 @@
             </w:r>
             <w:r>
               <w:rPr>
-                <w:rStyle w:val="af"/>
+                <w:rStyle w:val="ab"/>
                 <w:rFonts w:ascii="Times New Roman" w:hAnsi="Times New Roman" w:cs="Times New Roman"/>
                 <w:noProof/>
                 <w:lang w:val="fr-FR"/>
@@ -767,7 +775,7 @@
         </w:p>
         <w:p>
           <w:pPr>
-            <w:pStyle w:val="21"/>
+            <w:pStyle w:val="20"/>
             <w:tabs>
               <w:tab w:val="right" w:leader="dot" w:pos="8778"/>
             </w:tabs>
@@ -782,7 +790,7 @@
           <w:hyperlink w:anchor="_Toc484523605" w:history="1">
             <w:r>
               <w:rPr>
-                <w:rStyle w:val="af"/>
+                <w:rStyle w:val="ab"/>
                 <w:rFonts w:ascii="Times New Roman" w:eastAsia="宋体" w:hAnsi="Times New Roman" w:cs="Times New Roman"/>
                 <w:noProof/>
                 <w:spacing w:val="8"/>
@@ -792,7 +800,7 @@
             </w:r>
             <w:r>
               <w:rPr>
-                <w:rStyle w:val="af"/>
+                <w:rStyle w:val="ab"/>
                 <w:rFonts w:ascii="Times New Roman" w:hAnsi="Times New Roman" w:cs="Times New Roman"/>
                 <w:noProof/>
                 <w:lang w:val="fr-FR"/>
@@ -801,7 +809,7 @@
             </w:r>
             <w:r>
               <w:rPr>
-                <w:rStyle w:val="af"/>
+                <w:rStyle w:val="ab"/>
                 <w:rFonts w:ascii="Times New Roman" w:eastAsia="宋体" w:hAnsi="Times New Roman" w:cs="Times New Roman"/>
                 <w:noProof/>
                 <w:spacing w:val="8"/>
@@ -811,7 +819,7 @@
             </w:r>
             <w:r>
               <w:rPr>
-                <w:rStyle w:val="af"/>
+                <w:rStyle w:val="ab"/>
                 <w:rFonts w:ascii="Times New Roman" w:hAnsi="Times New Roman" w:cs="Times New Roman"/>
                 <w:noProof/>
                 <w:lang w:val="fr-FR"/>
@@ -820,7 +828,7 @@
             </w:r>
             <w:r>
               <w:rPr>
-                <w:rStyle w:val="af"/>
+                <w:rStyle w:val="ab"/>
                 <w:rFonts w:ascii="Times New Roman" w:hAnsi="Times New Roman" w:cs="Times New Roman"/>
                 <w:noProof/>
                 <w:lang w:val="fr-FR"/>
@@ -886,7 +894,7 @@
         </w:p>
         <w:p>
           <w:pPr>
-            <w:pStyle w:val="21"/>
+            <w:pStyle w:val="20"/>
             <w:tabs>
               <w:tab w:val="right" w:leader="dot" w:pos="8778"/>
             </w:tabs>
@@ -901,7 +909,7 @@
           <w:hyperlink w:anchor="_Toc484523606" w:history="1">
             <w:r>
               <w:rPr>
-                <w:rStyle w:val="af"/>
+                <w:rStyle w:val="ab"/>
                 <w:rFonts w:ascii="Times New Roman" w:eastAsia="宋体" w:hAnsi="Times New Roman" w:cs="Times New Roman"/>
                 <w:noProof/>
                 <w:spacing w:val="8"/>
@@ -911,7 +919,7 @@
             </w:r>
             <w:r>
               <w:rPr>
-                <w:rStyle w:val="af"/>
+                <w:rStyle w:val="ab"/>
                 <w:rFonts w:ascii="Times New Roman" w:hAnsi="Times New Roman" w:cs="Times New Roman"/>
                 <w:noProof/>
                 <w:lang w:val="fr-FR"/>
@@ -920,7 +928,7 @@
             </w:r>
             <w:r>
               <w:rPr>
-                <w:rStyle w:val="af"/>
+                <w:rStyle w:val="ab"/>
                 <w:rFonts w:ascii="Times New Roman" w:eastAsia="宋体" w:hAnsi="Times New Roman" w:cs="Times New Roman"/>
                 <w:noProof/>
                 <w:spacing w:val="8"/>
@@ -930,7 +938,7 @@
             </w:r>
             <w:r>
               <w:rPr>
-                <w:rStyle w:val="af"/>
+                <w:rStyle w:val="ab"/>
                 <w:rFonts w:ascii="Times New Roman" w:hAnsi="Times New Roman" w:cs="Times New Roman"/>
                 <w:noProof/>
                 <w:lang w:val="fr-FR"/>
@@ -939,7 +947,7 @@
             </w:r>
             <w:r>
               <w:rPr>
-                <w:rStyle w:val="af"/>
+                <w:rStyle w:val="ab"/>
                 <w:rFonts w:ascii="Times New Roman" w:hAnsi="Times New Roman" w:cs="Times New Roman"/>
                 <w:noProof/>
                 <w:lang w:val="fr-FR"/>
@@ -948,7 +956,7 @@
             </w:r>
             <w:r>
               <w:rPr>
-                <w:rStyle w:val="af"/>
+                <w:rStyle w:val="ab"/>
                 <w:rFonts w:ascii="Times New Roman" w:hAnsi="Times New Roman" w:cs="Times New Roman"/>
                 <w:noProof/>
                 <w:lang w:val="fr-FR"/>
@@ -957,7 +965,7 @@
             </w:r>
             <w:r>
               <w:rPr>
-                <w:rStyle w:val="af"/>
+                <w:rStyle w:val="ab"/>
                 <w:rFonts w:ascii="Times New Roman" w:hAnsi="Times New Roman" w:cs="Times New Roman"/>
                 <w:noProof/>
                 <w:lang w:val="fr-FR"/>
@@ -1023,7 +1031,7 @@
         </w:p>
         <w:p>
           <w:pPr>
-            <w:pStyle w:val="11"/>
+            <w:pStyle w:val="10"/>
             <w:tabs>
               <w:tab w:val="right" w:leader="dot" w:pos="8778"/>
             </w:tabs>
@@ -1037,7 +1045,7 @@
           <w:hyperlink w:anchor="_Toc484523607" w:history="1">
             <w:r>
               <w:rPr>
-                <w:rStyle w:val="af"/>
+                <w:rStyle w:val="ab"/>
                 <w:rFonts w:ascii="Times New Roman" w:hAnsi="Times New Roman" w:cs="Times New Roman"/>
                 <w:noProof/>
                 <w:lang w:val="fr-FR"/>
@@ -1046,7 +1054,7 @@
             </w:r>
             <w:r>
               <w:rPr>
-                <w:rStyle w:val="af"/>
+                <w:rStyle w:val="ab"/>
                 <w:rFonts w:ascii="Times New Roman" w:hAnsi="Times New Roman" w:cs="Times New Roman"/>
                 <w:noProof/>
                 <w:lang w:val="fr-FR"/>
@@ -1343,6 +1351,7 @@
         </w:rPr>
         <w:t>测试</w:t>
       </w:r>
+      <w:proofErr w:type="gramStart"/>
       <w:r>
         <w:rPr>
           <w:rFonts w:ascii="Times New Roman" w:hAnsi="Times New Roman" w:cs="Times New Roman"/>
@@ -1353,14 +1362,23 @@
         <w:rPr>
           <w:rFonts w:ascii="Times New Roman" w:hAnsi="Times New Roman" w:cs="Times New Roman"/>
         </w:rPr>
-        <w:t>使用数据见</w:t>
-      </w:r>
+        <w:t>使用</w:t>
+      </w:r>
+      <w:proofErr w:type="gramEnd"/>
+      <w:r>
+        <w:rPr>
+          <w:rFonts w:ascii="Times New Roman" w:hAnsi="Times New Roman" w:cs="Times New Roman"/>
+        </w:rPr>
+        <w:t>数据见</w:t>
+      </w:r>
+      <w:proofErr w:type="spellStart"/>
       <w:r>
         <w:rPr>
           <w:rFonts w:ascii="Times New Roman" w:hAnsi="Times New Roman" w:cs="Times New Roman"/>
         </w:rPr>
         <w:t>res.RData</w:t>
       </w:r>
+      <w:proofErr w:type="spellEnd"/>
       <w:r>
         <w:rPr>
           <w:rFonts w:ascii="Times New Roman" w:hAnsi="Times New Roman" w:cs="Times New Roman"/>
@@ -1370,19 +1388,21 @@
     </w:p>
     <w:p>
       <w:pPr>
-        <w:pStyle w:val="a9"/>
+        <w:pStyle w:val="a7"/>
         <w:numPr>
           <w:ilvl w:val="0"/>
           <w:numId w:val="14"/>
         </w:numPr>
         <w:ind w:firstLineChars="0"/>
       </w:pPr>
+      <w:proofErr w:type="spellStart"/>
       <w:r>
         <w:t>d</w:t>
       </w:r>
       <w:r>
         <w:t>f</w:t>
       </w:r>
+      <w:proofErr w:type="spellEnd"/>
     </w:p>
     <w:p>
       <w:pPr>
@@ -1563,7 +1583,7 @@
                     <pic:cNvPicPr/>
                   </pic:nvPicPr>
                   <pic:blipFill>
-                    <a:blip r:embed="rId9"/>
+                    <a:blip r:embed="rId10"/>
                     <a:stretch>
                       <a:fillRect/>
                     </a:stretch>
@@ -1607,20 +1627,30 @@
           <w:b/>
           <w:sz w:val="21"/>
         </w:rPr>
-        <w:t>2.1-1 df</w:t>
-      </w:r>
+        <w:t xml:space="preserve">2.1-1 </w:t>
+      </w:r>
+      <w:proofErr w:type="spellStart"/>
       <w:r>
         <w:rPr>
           <w:rFonts w:ascii="Times New Roman" w:hAnsi="Times New Roman" w:cs="Times New Roman"/>
           <w:b/>
           <w:sz w:val="21"/>
         </w:rPr>
+        <w:t>df</w:t>
+      </w:r>
+      <w:proofErr w:type="spellEnd"/>
+      <w:r>
+        <w:rPr>
+          <w:rFonts w:ascii="Times New Roman" w:hAnsi="Times New Roman" w:cs="Times New Roman"/>
+          <w:b/>
+          <w:sz w:val="21"/>
+        </w:rPr>
         <w:t>示例</w:t>
       </w:r>
     </w:p>
     <w:p>
       <w:pPr>
-        <w:pStyle w:val="a9"/>
+        <w:pStyle w:val="a7"/>
         <w:numPr>
           <w:ilvl w:val="0"/>
           <w:numId w:val="14"/>
@@ -1645,24 +1675,28 @@
         </w:rPr>
         <w:t>由</w:t>
       </w:r>
+      <w:proofErr w:type="spellStart"/>
       <w:r>
         <w:rPr>
           <w:rFonts w:ascii="Times New Roman" w:hAnsi="Times New Roman" w:cs="Times New Roman"/>
         </w:rPr>
         <w:t>df</w:t>
       </w:r>
+      <w:proofErr w:type="spellEnd"/>
       <w:r>
         <w:rPr>
           <w:rFonts w:ascii="Times New Roman" w:hAnsi="Times New Roman" w:cs="Times New Roman"/>
         </w:rPr>
         <w:t>通过</w:t>
       </w:r>
+      <w:proofErr w:type="spellStart"/>
       <w:r>
         <w:rPr>
           <w:rFonts w:ascii="Times New Roman" w:hAnsi="Times New Roman" w:cs="Times New Roman"/>
         </w:rPr>
         <w:t>apriori</w:t>
       </w:r>
+      <w:proofErr w:type="spellEnd"/>
       <w:r>
         <w:rPr>
           <w:rFonts w:ascii="Times New Roman" w:hAnsi="Times New Roman" w:cs="Times New Roman"/>
@@ -1717,12 +1751,14 @@
         </w:rPr>
         <w:t>）。</w:t>
       </w:r>
+      <w:proofErr w:type="spellStart"/>
       <w:r>
         <w:rPr>
           <w:rFonts w:ascii="Times New Roman" w:hAnsi="Times New Roman" w:cs="Times New Roman"/>
         </w:rPr>
         <w:t>Apriori</w:t>
       </w:r>
+      <w:proofErr w:type="spellEnd"/>
       <w:r>
         <w:rPr>
           <w:rFonts w:ascii="Times New Roman" w:hAnsi="Times New Roman" w:cs="Times New Roman"/>
@@ -1741,30 +1777,14 @@
         </w:rPr>
         <w:t>链接：</w:t>
       </w:r>
-      <w:hyperlink r:id="rId10" w:history="1">
+      <w:hyperlink r:id="rId11" w:history="1">
         <w:r>
           <w:rPr>
-            <w:rStyle w:val="af"/>
+            <w:rStyle w:val="ab"/>
             <w:rFonts w:ascii="Times New Roman" w:hAnsi="Times New Roman" w:cs="Times New Roman"/>
             <w:sz w:val="24"/>
           </w:rPr>
-          <w:t>http://blog.csd</w:t>
-        </w:r>
-        <w:r>
-          <w:rPr>
-            <w:rStyle w:val="af"/>
-            <w:rFonts w:ascii="Times New Roman" w:hAnsi="Times New Roman" w:cs="Times New Roman"/>
-            <w:sz w:val="24"/>
-          </w:rPr>
-          <w:t>n</w:t>
-        </w:r>
-        <w:r>
-          <w:rPr>
-            <w:rStyle w:val="af"/>
-            <w:rFonts w:ascii="Times New Roman" w:hAnsi="Times New Roman" w:cs="Times New Roman"/>
-            <w:sz w:val="24"/>
-          </w:rPr>
-          <w:t>.net/lizhengnanhua/article/details/9061755</w:t>
+          <w:t>http://blog.csdn.net/lizhengnanhua/article/details/9061755</w:t>
         </w:r>
       </w:hyperlink>
     </w:p>
@@ -1797,7 +1817,7 @@
                     <pic:cNvPicPr/>
                   </pic:nvPicPr>
                   <pic:blipFill>
-                    <a:blip r:embed="rId11"/>
+                    <a:blip r:embed="rId12"/>
                     <a:stretch>
                       <a:fillRect/>
                     </a:stretch>
@@ -1934,7 +1954,21 @@
         <w:rPr>
           <w:rFonts w:ascii="Times New Roman" w:hAnsi="Times New Roman" w:cs="Times New Roman"/>
         </w:rPr>
-        <w:t>后项，分别由大括号括出</w:t>
+        <w:t>后项，分别由大括号</w:t>
+      </w:r>
+      <w:proofErr w:type="gramStart"/>
+      <w:r>
+        <w:rPr>
+          <w:rFonts w:ascii="Times New Roman" w:hAnsi="Times New Roman" w:cs="Times New Roman"/>
+        </w:rPr>
+        <w:t>括</w:t>
+      </w:r>
+      <w:proofErr w:type="gramEnd"/>
+      <w:r>
+        <w:rPr>
+          <w:rFonts w:ascii="Times New Roman" w:hAnsi="Times New Roman" w:cs="Times New Roman"/>
+        </w:rPr>
+        <w:t>出</w:t>
       </w:r>
       <w:r>
         <w:rPr>
@@ -2229,12 +2263,21 @@
         </w:rPr>
         <w:t>*</w:t>
       </w:r>
+      <w:proofErr w:type="spellStart"/>
       <w:r>
         <w:rPr>
           <w:rFonts w:ascii="Times New Roman" w:hAnsi="Times New Roman" w:cs="Times New Roman" w:hint="eastAsia"/>
           <w:color w:val="FF0000"/>
         </w:rPr>
-        <w:t>LogR)</w:t>
+        <w:t>LogR</w:t>
+      </w:r>
+      <w:proofErr w:type="spellEnd"/>
+      <w:r>
+        <w:rPr>
+          <w:rFonts w:ascii="Times New Roman" w:hAnsi="Times New Roman" w:cs="Times New Roman" w:hint="eastAsia"/>
+          <w:color w:val="FF0000"/>
+        </w:rPr>
+        <w:t>)</w:t>
       </w:r>
       <w:r>
         <w:rPr>
@@ -2331,7 +2374,7 @@
     </w:p>
     <w:p>
       <w:pPr>
-        <w:pStyle w:val="a9"/>
+        <w:pStyle w:val="a7"/>
         <w:numPr>
           <w:ilvl w:val="0"/>
           <w:numId w:val="14"/>
@@ -2379,7 +2422,21 @@
         <w:rPr>
           <w:rFonts w:ascii="Times New Roman" w:hAnsi="Times New Roman" w:cs="Times New Roman"/>
         </w:rPr>
-        <w:t xml:space="preserve">Xi=j, Xm=n, </w:t>
+        <w:t xml:space="preserve">Xi=j, </w:t>
+      </w:r>
+      <w:proofErr w:type="spellStart"/>
+      <w:r>
+        <w:rPr>
+          <w:rFonts w:ascii="Times New Roman" w:hAnsi="Times New Roman" w:cs="Times New Roman"/>
+        </w:rPr>
+        <w:t>Xm</w:t>
+      </w:r>
+      <w:proofErr w:type="spellEnd"/>
+      <w:r>
+        <w:rPr>
+          <w:rFonts w:ascii="Times New Roman" w:hAnsi="Times New Roman" w:cs="Times New Roman"/>
+        </w:rPr>
+        <w:t xml:space="preserve">=n, </w:t>
       </w:r>
       <w:r>
         <w:rPr>
@@ -2387,11 +2444,33 @@
         </w:rPr>
         <w:t>如果</w:t>
       </w:r>
-      <w:r>
-        <w:rPr>
-          <w:rFonts w:ascii="Times New Roman" w:hAnsi="Times New Roman" w:cs="Times New Roman"/>
-        </w:rPr>
-        <w:t xml:space="preserve">i+j=m+n, </w:t>
+      <w:proofErr w:type="spellStart"/>
+      <w:r>
+        <w:rPr>
+          <w:rFonts w:ascii="Times New Roman" w:hAnsi="Times New Roman" w:cs="Times New Roman"/>
+        </w:rPr>
+        <w:t>i+j</w:t>
+      </w:r>
+      <w:proofErr w:type="spellEnd"/>
+      <w:r>
+        <w:rPr>
+          <w:rFonts w:ascii="Times New Roman" w:hAnsi="Times New Roman" w:cs="Times New Roman"/>
+        </w:rPr>
+        <w:t>=</w:t>
+      </w:r>
+      <w:proofErr w:type="spellStart"/>
+      <w:r>
+        <w:rPr>
+          <w:rFonts w:ascii="Times New Roman" w:hAnsi="Times New Roman" w:cs="Times New Roman"/>
+        </w:rPr>
+        <w:t>m+n</w:t>
+      </w:r>
+      <w:proofErr w:type="spellEnd"/>
+      <w:r>
+        <w:rPr>
+          <w:rFonts w:ascii="Times New Roman" w:hAnsi="Times New Roman" w:cs="Times New Roman"/>
+        </w:rPr>
+        <w:t xml:space="preserve">, </w:t>
       </w:r>
       <w:r>
         <w:rPr>
@@ -2446,7 +2525,7 @@
     </w:p>
     <w:p>
       <w:pPr>
-        <w:pStyle w:val="a9"/>
+        <w:pStyle w:val="a7"/>
         <w:numPr>
           <w:ilvl w:val="0"/>
           <w:numId w:val="14"/>
@@ -2783,7 +2862,7 @@
     </w:p>
     <w:p>
       <w:pPr>
-        <w:pStyle w:val="a9"/>
+        <w:pStyle w:val="a7"/>
         <w:numPr>
           <w:ilvl w:val="0"/>
           <w:numId w:val="14"/>
@@ -2833,9 +2912,9 @@
             <o:lock v:ext="edit" aspectratio="t"/>
           </v:shapetype>
           <v:shape id="_x0000_i1025" type="#_x0000_t75" style="width:139.4pt;height:32.85pt" o:ole="">
-            <v:imagedata r:id="rId12" o:title=""/>
+            <v:imagedata r:id="rId13" o:title=""/>
           </v:shape>
-          <o:OLEObject Type="Embed" ProgID="Equation.DSMT4" ShapeID="_x0000_i1025" DrawAspect="Content" ObjectID="_1558890432" r:id="rId13"/>
+          <o:OLEObject Type="Embed" ProgID="Equation.DSMT4" ShapeID="_x0000_i1025" DrawAspect="Content" ObjectID="_1558903687" r:id="rId14"/>
         </w:object>
       </w:r>
       <w:r>
@@ -2843,11 +2922,23 @@
           <w:rFonts w:ascii="Times New Roman" w:hAnsi="Times New Roman" w:cs="Times New Roman"/>
         </w:rPr>
         <w:t xml:space="preserve"> </w:t>
+      </w:r>
+      <w:r>
+        <w:rPr>
+          <w:rFonts w:ascii="Times New Roman" w:hAnsi="Times New Roman" w:cs="Times New Roman"/>
+          <w:position w:val="-26"/>
+        </w:rPr>
+        <w:object w:dxaOrig="3360" w:dyaOrig="660">
+          <v:shape id="_x0000_i1029" type="#_x0000_t75" style="width:167.05pt;height:32.85pt" o:ole="">
+            <v:imagedata r:id="rId15" o:title=""/>
+          </v:shape>
+          <o:OLEObject Type="Embed" ProgID="Equation.DSMT4" ShapeID="_x0000_i1029" DrawAspect="Content" ObjectID="_1558903688" r:id="rId16"/>
+        </w:object>
       </w:r>
     </w:p>
     <w:p>
       <w:pPr>
-        <w:pStyle w:val="a9"/>
+        <w:pStyle w:val="a7"/>
         <w:numPr>
           <w:ilvl w:val="0"/>
           <w:numId w:val="14"/>
@@ -2864,7 +2955,6 @@
         <w:t>：置信度</w:t>
       </w:r>
     </w:p>
-    <w:bookmarkStart w:id="5" w:name="_GoBack"/>
     <w:p>
       <w:pPr>
         <w:ind w:firstLineChars="200" w:firstLine="560"/>
@@ -2878,17 +2968,28 @@
           <w:position w:val="-28"/>
         </w:rPr>
         <w:object w:dxaOrig="3460" w:dyaOrig="680">
-          <v:shape id="_x0000_i1026" type="#_x0000_t75" style="width:172.2pt;height:34pt" o:ole="">
-            <v:imagedata r:id="rId14" o:title=""/>
+          <v:shape id="_x0000_i1027" type="#_x0000_t75" style="width:172.2pt;height:34pt" o:ole="">
+            <v:imagedata r:id="rId17" o:title=""/>
           </v:shape>
-          <o:OLEObject Type="Embed" ProgID="Equation.DSMT4" ShapeID="_x0000_i1026" DrawAspect="Content" ObjectID="_1558890433" r:id="rId15"/>
+          <o:OLEObject Type="Embed" ProgID="Equation.DSMT4" ShapeID="_x0000_i1027" DrawAspect="Content" ObjectID="_1558903689" r:id="rId18"/>
         </w:object>
       </w:r>
-      <w:bookmarkEnd w:id="5"/>
+      <w:r>
+        <w:rPr>
+          <w:rFonts w:ascii="Times New Roman" w:hAnsi="Times New Roman" w:cs="Times New Roman"/>
+          <w:position w:val="-26"/>
+        </w:rPr>
+        <w:object w:dxaOrig="3220" w:dyaOrig="660">
+          <v:shape id="_x0000_i1028" type="#_x0000_t75" style="width:160.15pt;height:32.85pt" o:ole="">
+            <v:imagedata r:id="rId19" o:title=""/>
+          </v:shape>
+          <o:OLEObject Type="Embed" ProgID="Equation.DSMT4" ShapeID="_x0000_i1028" DrawAspect="Content" ObjectID="_1558903690" r:id="rId20"/>
+        </w:object>
+      </w:r>
     </w:p>
     <w:p>
       <w:pPr>
-        <w:pStyle w:val="a9"/>
+        <w:pStyle w:val="a7"/>
         <w:numPr>
           <w:ilvl w:val="0"/>
           <w:numId w:val="14"/>
@@ -2912,7 +3013,7 @@
       <w:pPr>
         <w:ind w:firstLineChars="200" w:firstLine="560"/>
         <w:rPr>
-          <w:rFonts w:ascii="Times New Roman" w:hAnsi="Times New Roman" w:cs="Times New Roman"/>
+          <w:rFonts w:ascii="Times New Roman" w:hAnsi="Times New Roman" w:cs="Times New Roman" w:hint="eastAsia"/>
         </w:rPr>
       </w:pPr>
       <w:r>
@@ -2921,15 +3022,55 @@
           <w:position w:val="-28"/>
         </w:rPr>
         <w:object w:dxaOrig="6600" w:dyaOrig="680">
-          <v:shape id="_x0000_i1027" type="#_x0000_t75" style="width:330.05pt;height:34pt" o:ole="">
-            <v:imagedata r:id="rId16" o:title=""/>
+          <v:shape id="_x0000_i1026" type="#_x0000_t75" style="width:330.05pt;height:34pt" o:ole="">
+            <v:imagedata r:id="rId21" o:title=""/>
           </v:shape>
-          <o:OLEObject Type="Embed" ProgID="Equation.DSMT4" ShapeID="_x0000_i1027" DrawAspect="Content" ObjectID="_1558890434" r:id="rId17"/>
+          <o:OLEObject Type="Embed" ProgID="Equation.DSMT4" ShapeID="_x0000_i1026" DrawAspect="Content" ObjectID="_1558903691" r:id="rId22"/>
         </w:object>
       </w:r>
     </w:p>
     <w:p>
       <w:pPr>
+        <w:ind w:firstLineChars="200" w:firstLine="560"/>
+        <w:rPr>
+          <w:rFonts w:ascii="Times New Roman" w:hAnsi="Times New Roman" w:cs="Times New Roman" w:hint="eastAsia"/>
+        </w:rPr>
+      </w:pPr>
+      <w:r>
+        <w:rPr>
+          <w:rFonts w:ascii="Times New Roman" w:hAnsi="Times New Roman" w:cs="Times New Roman"/>
+          <w:position w:val="-26"/>
+        </w:rPr>
+        <w:object w:dxaOrig="4080" w:dyaOrig="660">
+          <v:shape id="_x0000_i1030" type="#_x0000_t75" style="width:203.9pt;height:32.85pt" o:ole="">
+            <v:imagedata r:id="rId23" o:title=""/>
+          </v:shape>
+          <o:OLEObject Type="Embed" ProgID="Equation.DSMT4" ShapeID="_x0000_i1030" DrawAspect="Content" ObjectID="_1558903692" r:id="rId24"/>
+        </w:object>
+      </w:r>
+    </w:p>
+    <w:p>
+      <w:pPr>
+        <w:ind w:firstLineChars="200" w:firstLine="560"/>
+        <w:rPr>
+          <w:rFonts w:ascii="Times New Roman" w:hAnsi="Times New Roman" w:cs="Times New Roman"/>
+        </w:rPr>
+      </w:pPr>
+      <w:r>
+        <w:rPr>
+          <w:rFonts w:ascii="Times New Roman" w:hAnsi="Times New Roman" w:cs="Times New Roman"/>
+          <w:position w:val="-28"/>
+        </w:rPr>
+        <w:object w:dxaOrig="6880" w:dyaOrig="680">
+          <v:shape id="_x0000_i1031" type="#_x0000_t75" style="width:343.85pt;height:34pt" o:ole="">
+            <v:imagedata r:id="rId25" o:title=""/>
+          </v:shape>
+          <o:OLEObject Type="Embed" ProgID="Equation.DSMT4" ShapeID="_x0000_i1031" DrawAspect="Content" ObjectID="_1558903693" r:id="rId26"/>
+        </w:object>
+      </w:r>
+    </w:p>
+    <w:p>
+      <w:pPr>
         <w:rPr>
           <w:rFonts w:ascii="Times New Roman" w:hAnsi="Times New Roman" w:cs="Times New Roman"/>
         </w:rPr>
@@ -2954,6 +3095,8 @@
         </w:rPr>
         <w:t>输出样例</w:t>
       </w:r>
+      <w:bookmarkStart w:id="5" w:name="_GoBack"/>
+      <w:bookmarkEnd w:id="5"/>
     </w:p>
     <w:p>
       <w:pPr>
@@ -2990,7 +3133,7 @@
     </w:p>
     <w:tbl>
       <w:tblPr>
-        <w:tblStyle w:val="af1"/>
+        <w:tblStyle w:val="ad"/>
         <w:tblW w:w="0" w:type="auto"/>
         <w:jc w:val="center"/>
         <w:tblLook w:val="04A0" w:firstRow="1" w:lastRow="0" w:firstColumn="1" w:lastColumn="0" w:noHBand="0" w:noVBand="1"/>
@@ -3178,6 +3321,7 @@
                 <w:rFonts w:ascii="Times New Roman" w:hAnsi="Times New Roman" w:cs="Times New Roman"/>
                 <w:sz w:val="22"/>
               </w:rPr>
+              <w:lastRenderedPageBreak/>
               <w:t>2</w:t>
             </w:r>
           </w:p>
@@ -3522,7 +3666,6 @@
                 <w:rFonts w:ascii="Times New Roman" w:hAnsi="Times New Roman" w:cs="Times New Roman"/>
                 <w:sz w:val="22"/>
               </w:rPr>
-              <w:lastRenderedPageBreak/>
               <w:t>6</w:t>
             </w:r>
           </w:p>
@@ -3797,13 +3940,23 @@
           <w:szCs w:val="21"/>
         </w:rPr>
       </w:pPr>
+      <w:proofErr w:type="gramStart"/>
       <w:r>
         <w:rPr>
           <w:rFonts w:ascii="Times New Roman" w:hAnsi="Times New Roman" w:cs="Times New Roman"/>
           <w:sz w:val="21"/>
           <w:szCs w:val="21"/>
         </w:rPr>
-        <w:t xml:space="preserve">rules                              </w:t>
+        <w:t>rules</w:t>
+      </w:r>
+      <w:proofErr w:type="gramEnd"/>
+      <w:r>
+        <w:rPr>
+          <w:rFonts w:ascii="Times New Roman" w:hAnsi="Times New Roman" w:cs="Times New Roman"/>
+          <w:sz w:val="21"/>
+          <w:szCs w:val="21"/>
+        </w:rPr>
+        <w:t xml:space="preserve">                              </w:t>
       </w:r>
       <w:r>
         <w:rPr>
@@ -4239,12 +4392,14 @@
         </w:rPr>
         <w:t>和</w:t>
       </w:r>
+      <w:proofErr w:type="spellStart"/>
       <w:r>
         <w:rPr>
           <w:rFonts w:ascii="Times New Roman" w:hAnsi="Times New Roman" w:cs="Times New Roman"/>
         </w:rPr>
         <w:t>Rtools</w:t>
       </w:r>
+      <w:proofErr w:type="spellEnd"/>
       <w:r>
         <w:rPr>
           <w:rFonts w:ascii="Times New Roman" w:hAnsi="Times New Roman" w:cs="Times New Roman" w:hint="eastAsia"/>
@@ -4517,7 +4672,15 @@
           <w:rFonts w:ascii="Times New Roman" w:hAnsi="Times New Roman" w:cs="Times New Roman"/>
           <w:lang w:val="fr-FR"/>
         </w:rPr>
-        <w:t>，需注意代码的规范性、可读性、模块化等</w:t>
+        <w:t>，需注意代</w:t>
+      </w:r>
+      <w:r>
+        <w:rPr>
+          <w:rFonts w:ascii="Times New Roman" w:hAnsi="Times New Roman" w:cs="Times New Roman"/>
+          <w:lang w:val="fr-FR"/>
+        </w:rPr>
+        <w:lastRenderedPageBreak/>
+        <w:t>码的规范性、可读性、模块化等</w:t>
       </w:r>
       <w:r>
         <w:rPr>
@@ -4528,10 +4691,10 @@
       </w:r>
     </w:p>
     <w:sectPr>
-      <w:headerReference w:type="even" r:id="rId18"/>
-      <w:headerReference w:type="default" r:id="rId19"/>
-      <w:footerReference w:type="even" r:id="rId20"/>
-      <w:footerReference w:type="default" r:id="rId21"/>
+      <w:headerReference w:type="even" r:id="rId27"/>
+      <w:headerReference w:type="default" r:id="rId28"/>
+      <w:footerReference w:type="even" r:id="rId29"/>
+      <w:footerReference w:type="default" r:id="rId30"/>
       <w:pgSz w:w="11907" w:h="16840"/>
       <w:pgMar w:top="1418" w:right="1418" w:bottom="1418" w:left="1701" w:header="1247" w:footer="1418" w:gutter="0"/>
       <w:pgNumType w:start="1"/>
@@ -4543,7 +4706,7 @@
 </file>
 
 <file path=word/endnotes.xml><?xml version="1.0" encoding="utf-8"?>
-<w:endnotes xmlns:wpc="http://schemas.microsoft.com/office/word/2010/wordprocessingCanvas" xmlns:cx="http://schemas.microsoft.com/office/drawing/2014/chartex" xmlns:cx1="http://schemas.microsoft.com/office/drawing/2015/9/8/chartex" xmlns:mc="http://schemas.openxmlformats.org/markup-compatibility/2006" xmlns:o="urn:schemas-microsoft-com:office:office" xmlns:r="http://schemas.openxmlformats.org/officeDocument/2006/relationships" xmlns:m="http://schemas.openxmlformats.org/officeDocument/2006/math" xmlns:v="urn:schemas-microsoft-com:vml" xmlns:wp14="http://schemas.microsoft.com/office/word/2010/wordprocessingDrawing" xmlns:wp="http://schemas.openxmlformats.org/drawingml/2006/wordprocessingDrawing" xmlns:w10="urn:schemas-microsoft-com:office:word" xmlns:w="http://schemas.openxmlformats.org/wordprocessingml/2006/main" xmlns:w14="http://schemas.microsoft.com/office/word/2010/wordml" xmlns:w15="http://schemas.microsoft.com/office/word/2012/wordml" xmlns:w16se="http://schemas.microsoft.com/office/word/2015/wordml/symex" xmlns:wpg="http://schemas.microsoft.com/office/word/2010/wordprocessingGroup" xmlns:wpi="http://schemas.microsoft.com/office/word/2010/wordprocessingInk" xmlns:wne="http://schemas.microsoft.com/office/word/2006/wordml" xmlns:wps="http://schemas.microsoft.com/office/word/2010/wordprocessingShape" mc:Ignorable="w14 w15 w16se wp14">
+<w:endnotes xmlns:wpc="http://schemas.microsoft.com/office/word/2010/wordprocessingCanvas" xmlns:mc="http://schemas.openxmlformats.org/markup-compatibility/2006" xmlns:o="urn:schemas-microsoft-com:office:office" xmlns:r="http://schemas.openxmlformats.org/officeDocument/2006/relationships" xmlns:m="http://schemas.openxmlformats.org/officeDocument/2006/math" xmlns:v="urn:schemas-microsoft-com:vml" xmlns:wp14="http://schemas.microsoft.com/office/word/2010/wordprocessingDrawing" xmlns:wp="http://schemas.openxmlformats.org/drawingml/2006/wordprocessingDrawing" xmlns:w10="urn:schemas-microsoft-com:office:word" xmlns:w="http://schemas.openxmlformats.org/wordprocessingml/2006/main" xmlns:w14="http://schemas.microsoft.com/office/word/2010/wordml" xmlns:wpg="http://schemas.microsoft.com/office/word/2010/wordprocessingGroup" xmlns:wpi="http://schemas.microsoft.com/office/word/2010/wordprocessingInk" xmlns:wne="http://schemas.microsoft.com/office/word/2006/wordml" xmlns:wps="http://schemas.microsoft.com/office/word/2010/wordprocessingShape" mc:Ignorable="w14 wp14">
   <w:endnote w:type="separator" w:id="-1">
     <w:p>
       <w:r>
@@ -4562,13 +4725,13 @@
 </file>
 
 <file path=word/footer1.xml><?xml version="1.0" encoding="utf-8"?>
-<w:ftr xmlns:wpc="http://schemas.microsoft.com/office/word/2010/wordprocessingCanvas" xmlns:cx="http://schemas.microsoft.com/office/drawing/2014/chartex" xmlns:cx1="http://schemas.microsoft.com/office/drawing/2015/9/8/chartex" xmlns:mc="http://schemas.openxmlformats.org/markup-compatibility/2006" xmlns:o="urn:schemas-microsoft-com:office:office" xmlns:r="http://schemas.openxmlformats.org/officeDocument/2006/relationships" xmlns:m="http://schemas.openxmlformats.org/officeDocument/2006/math" xmlns:v="urn:schemas-microsoft-com:vml" xmlns:wp14="http://schemas.microsoft.com/office/word/2010/wordprocessingDrawing" xmlns:wp="http://schemas.openxmlformats.org/drawingml/2006/wordprocessingDrawing" xmlns:w10="urn:schemas-microsoft-com:office:word" xmlns:w="http://schemas.openxmlformats.org/wordprocessingml/2006/main" xmlns:w14="http://schemas.microsoft.com/office/word/2010/wordml" xmlns:w15="http://schemas.microsoft.com/office/word/2012/wordml" xmlns:w16se="http://schemas.microsoft.com/office/word/2015/wordml/symex" xmlns:wpg="http://schemas.microsoft.com/office/word/2010/wordprocessingGroup" xmlns:wpi="http://schemas.microsoft.com/office/word/2010/wordprocessingInk" xmlns:wne="http://schemas.microsoft.com/office/word/2006/wordml" xmlns:wps="http://schemas.microsoft.com/office/word/2010/wordprocessingShape" mc:Ignorable="w14 w15 w16se wp14">
+<w:ftr xmlns:wpc="http://schemas.microsoft.com/office/word/2010/wordprocessingCanvas" xmlns:mc="http://schemas.openxmlformats.org/markup-compatibility/2006" xmlns:o="urn:schemas-microsoft-com:office:office" xmlns:r="http://schemas.openxmlformats.org/officeDocument/2006/relationships" xmlns:m="http://schemas.openxmlformats.org/officeDocument/2006/math" xmlns:v="urn:schemas-microsoft-com:vml" xmlns:wp14="http://schemas.microsoft.com/office/word/2010/wordprocessingDrawing" xmlns:wp="http://schemas.openxmlformats.org/drawingml/2006/wordprocessingDrawing" xmlns:w10="urn:schemas-microsoft-com:office:word" xmlns:w="http://schemas.openxmlformats.org/wordprocessingml/2006/main" xmlns:w14="http://schemas.microsoft.com/office/word/2010/wordml" xmlns:wpg="http://schemas.microsoft.com/office/word/2010/wordprocessingGroup" xmlns:wpi="http://schemas.microsoft.com/office/word/2010/wordprocessingInk" xmlns:wne="http://schemas.microsoft.com/office/word/2006/wordml" xmlns:wps="http://schemas.microsoft.com/office/word/2010/wordprocessingShape" mc:Ignorable="w14 wp14">
   <w:p>
     <w:pPr>
-      <w:pStyle w:val="a5"/>
+      <w:pStyle w:val="a4"/>
       <w:framePr w:wrap="around" w:vAnchor="text" w:hAnchor="page" w:x="5842" w:y="153"/>
       <w:rPr>
-        <w:rStyle w:val="a7"/>
+        <w:rStyle w:val="a5"/>
       </w:rPr>
     </w:pPr>
     <w:r>
@@ -4576,7 +4739,7 @@
     </w:r>
     <w:r>
       <w:rPr>
-        <w:rStyle w:val="a7"/>
+        <w:rStyle w:val="a5"/>
       </w:rPr>
       <w:instrText xml:space="preserve">PAGE  </w:instrText>
     </w:r>
@@ -4585,7 +4748,7 @@
     </w:r>
     <w:r>
       <w:rPr>
-        <w:rStyle w:val="a7"/>
+        <w:rStyle w:val="a5"/>
         <w:noProof/>
       </w:rPr>
       <w:t>2</w:t>
@@ -4596,7 +4759,7 @@
   </w:p>
   <w:p>
     <w:pPr>
-      <w:pStyle w:val="a5"/>
+      <w:pStyle w:val="a4"/>
       <w:tabs>
         <w:tab w:val="center" w:pos="4355"/>
         <w:tab w:val="right" w:pos="8711"/>
@@ -4619,7 +4782,7 @@
   </w:p>
   <w:p>
     <w:pPr>
-      <w:pStyle w:val="a5"/>
+      <w:pStyle w:val="a4"/>
       <w:tabs>
         <w:tab w:val="center" w:pos="4355"/>
         <w:tab w:val="right" w:pos="8711"/>
@@ -4639,10 +4802,10 @@
 </file>
 
 <file path=word/footer2.xml><?xml version="1.0" encoding="utf-8"?>
-<w:ftr xmlns:wpc="http://schemas.microsoft.com/office/word/2010/wordprocessingCanvas" xmlns:cx="http://schemas.microsoft.com/office/drawing/2014/chartex" xmlns:cx1="http://schemas.microsoft.com/office/drawing/2015/9/8/chartex" xmlns:mc="http://schemas.openxmlformats.org/markup-compatibility/2006" xmlns:o="urn:schemas-microsoft-com:office:office" xmlns:r="http://schemas.openxmlformats.org/officeDocument/2006/relationships" xmlns:m="http://schemas.openxmlformats.org/officeDocument/2006/math" xmlns:v="urn:schemas-microsoft-com:vml" xmlns:wp14="http://schemas.microsoft.com/office/word/2010/wordprocessingDrawing" xmlns:wp="http://schemas.openxmlformats.org/drawingml/2006/wordprocessingDrawing" xmlns:w10="urn:schemas-microsoft-com:office:word" xmlns:w="http://schemas.openxmlformats.org/wordprocessingml/2006/main" xmlns:w14="http://schemas.microsoft.com/office/word/2010/wordml" xmlns:w15="http://schemas.microsoft.com/office/word/2012/wordml" xmlns:w16se="http://schemas.microsoft.com/office/word/2015/wordml/symex" xmlns:wpg="http://schemas.microsoft.com/office/word/2010/wordprocessingGroup" xmlns:wpi="http://schemas.microsoft.com/office/word/2010/wordprocessingInk" xmlns:wne="http://schemas.microsoft.com/office/word/2006/wordml" xmlns:wps="http://schemas.microsoft.com/office/word/2010/wordprocessingShape" mc:Ignorable="w14 w15 w16se wp14">
+<w:ftr xmlns:wpc="http://schemas.microsoft.com/office/word/2010/wordprocessingCanvas" xmlns:mc="http://schemas.openxmlformats.org/markup-compatibility/2006" xmlns:o="urn:schemas-microsoft-com:office:office" xmlns:r="http://schemas.openxmlformats.org/officeDocument/2006/relationships" xmlns:m="http://schemas.openxmlformats.org/officeDocument/2006/math" xmlns:v="urn:schemas-microsoft-com:vml" xmlns:wp14="http://schemas.microsoft.com/office/word/2010/wordprocessingDrawing" xmlns:wp="http://schemas.openxmlformats.org/drawingml/2006/wordprocessingDrawing" xmlns:w10="urn:schemas-microsoft-com:office:word" xmlns:w="http://schemas.openxmlformats.org/wordprocessingml/2006/main" xmlns:w14="http://schemas.microsoft.com/office/word/2010/wordml" xmlns:wpg="http://schemas.microsoft.com/office/word/2010/wordprocessingGroup" xmlns:wpi="http://schemas.microsoft.com/office/word/2010/wordprocessingInk" xmlns:wne="http://schemas.microsoft.com/office/word/2006/wordml" xmlns:wps="http://schemas.microsoft.com/office/word/2010/wordprocessingShape" mc:Ignorable="w14 wp14">
   <w:p>
     <w:pPr>
-      <w:pStyle w:val="a5"/>
+      <w:pStyle w:val="a4"/>
       <w:tabs>
         <w:tab w:val="center" w:pos="4355"/>
         <w:tab w:val="right" w:pos="8711"/>
@@ -4657,10 +4820,10 @@
   </w:p>
   <w:p>
     <w:pPr>
-      <w:pStyle w:val="a5"/>
+      <w:pStyle w:val="a4"/>
       <w:framePr w:wrap="around" w:vAnchor="text" w:hAnchor="page" w:x="6022" w:y="192"/>
       <w:rPr>
-        <w:rStyle w:val="a7"/>
+        <w:rStyle w:val="a5"/>
       </w:rPr>
     </w:pPr>
     <w:r>
@@ -4668,7 +4831,7 @@
     </w:r>
     <w:r>
       <w:rPr>
-        <w:rStyle w:val="a7"/>
+        <w:rStyle w:val="a5"/>
       </w:rPr>
       <w:instrText xml:space="preserve">PAGE  </w:instrText>
     </w:r>
@@ -4677,10 +4840,10 @@
     </w:r>
     <w:r>
       <w:rPr>
-        <w:rStyle w:val="a7"/>
+        <w:rStyle w:val="a5"/>
         <w:noProof/>
       </w:rPr>
-      <w:t>4</w:t>
+      <w:t>5</w:t>
     </w:r>
     <w:r>
       <w:fldChar w:fldCharType="end"/>
@@ -4688,7 +4851,7 @@
   </w:p>
   <w:p>
     <w:pPr>
-      <w:pStyle w:val="a5"/>
+      <w:pStyle w:val="a4"/>
       <w:tabs>
         <w:tab w:val="clear" w:pos="4153"/>
         <w:tab w:val="clear" w:pos="8306"/>
@@ -4743,7 +4906,7 @@
   </w:p>
   <w:p>
     <w:pPr>
-      <w:pStyle w:val="a5"/>
+      <w:pStyle w:val="a4"/>
       <w:tabs>
         <w:tab w:val="center" w:pos="4355"/>
         <w:tab w:val="right" w:pos="8711"/>
@@ -4756,14 +4919,22 @@
         <w:position w:val="6"/>
         <w:sz w:val="15"/>
       </w:rPr>
-      <w:t>－　　－</w:t>
+      <w:t xml:space="preserve">－　　</w:t>
+    </w:r>
+    <w:r>
+      <w:rPr>
+        <w:rFonts w:ascii="Arial" w:hAnsi="Arial" w:cs="Arial" w:hint="eastAsia"/>
+        <w:position w:val="6"/>
+        <w:sz w:val="15"/>
+      </w:rPr>
+      <w:t>－</w:t>
     </w:r>
   </w:p>
 </w:ftr>
 </file>
 
 <file path=word/footnotes.xml><?xml version="1.0" encoding="utf-8"?>
-<w:footnotes xmlns:wpc="http://schemas.microsoft.com/office/word/2010/wordprocessingCanvas" xmlns:cx="http://schemas.microsoft.com/office/drawing/2014/chartex" xmlns:cx1="http://schemas.microsoft.com/office/drawing/2015/9/8/chartex" xmlns:mc="http://schemas.openxmlformats.org/markup-compatibility/2006" xmlns:o="urn:schemas-microsoft-com:office:office" xmlns:r="http://schemas.openxmlformats.org/officeDocument/2006/relationships" xmlns:m="http://schemas.openxmlformats.org/officeDocument/2006/math" xmlns:v="urn:schemas-microsoft-com:vml" xmlns:wp14="http://schemas.microsoft.com/office/word/2010/wordprocessingDrawing" xmlns:wp="http://schemas.openxmlformats.org/drawingml/2006/wordprocessingDrawing" xmlns:w10="urn:schemas-microsoft-com:office:word" xmlns:w="http://schemas.openxmlformats.org/wordprocessingml/2006/main" xmlns:w14="http://schemas.microsoft.com/office/word/2010/wordml" xmlns:w15="http://schemas.microsoft.com/office/word/2012/wordml" xmlns:w16se="http://schemas.microsoft.com/office/word/2015/wordml/symex" xmlns:wpg="http://schemas.microsoft.com/office/word/2010/wordprocessingGroup" xmlns:wpi="http://schemas.microsoft.com/office/word/2010/wordprocessingInk" xmlns:wne="http://schemas.microsoft.com/office/word/2006/wordml" xmlns:wps="http://schemas.microsoft.com/office/word/2010/wordprocessingShape" mc:Ignorable="w14 w15 w16se wp14">
+<w:footnotes xmlns:wpc="http://schemas.microsoft.com/office/word/2010/wordprocessingCanvas" xmlns:mc="http://schemas.openxmlformats.org/markup-compatibility/2006" xmlns:o="urn:schemas-microsoft-com:office:office" xmlns:r="http://schemas.openxmlformats.org/officeDocument/2006/relationships" xmlns:m="http://schemas.openxmlformats.org/officeDocument/2006/math" xmlns:v="urn:schemas-microsoft-com:vml" xmlns:wp14="http://schemas.microsoft.com/office/word/2010/wordprocessingDrawing" xmlns:wp="http://schemas.openxmlformats.org/drawingml/2006/wordprocessingDrawing" xmlns:w10="urn:schemas-microsoft-com:office:word" xmlns:w="http://schemas.openxmlformats.org/wordprocessingml/2006/main" xmlns:w14="http://schemas.microsoft.com/office/word/2010/wordml" xmlns:wpg="http://schemas.microsoft.com/office/word/2010/wordprocessingGroup" xmlns:wpi="http://schemas.microsoft.com/office/word/2010/wordprocessingInk" xmlns:wne="http://schemas.microsoft.com/office/word/2006/wordml" xmlns:wps="http://schemas.microsoft.com/office/word/2010/wordprocessingShape" mc:Ignorable="w14 wp14">
   <w:footnote w:type="separator" w:id="-1">
     <w:p>
       <w:r>
@@ -4782,7 +4953,7 @@
 </file>
 
 <file path=word/header1.xml><?xml version="1.0" encoding="utf-8"?>
-<w:hdr xmlns:wpc="http://schemas.microsoft.com/office/word/2010/wordprocessingCanvas" xmlns:cx="http://schemas.microsoft.com/office/drawing/2014/chartex" xmlns:cx1="http://schemas.microsoft.com/office/drawing/2015/9/8/chartex" xmlns:mc="http://schemas.openxmlformats.org/markup-compatibility/2006" xmlns:o="urn:schemas-microsoft-com:office:office" xmlns:r="http://schemas.openxmlformats.org/officeDocument/2006/relationships" xmlns:m="http://schemas.openxmlformats.org/officeDocument/2006/math" xmlns:v="urn:schemas-microsoft-com:vml" xmlns:wp14="http://schemas.microsoft.com/office/word/2010/wordprocessingDrawing" xmlns:wp="http://schemas.openxmlformats.org/drawingml/2006/wordprocessingDrawing" xmlns:w10="urn:schemas-microsoft-com:office:word" xmlns:w="http://schemas.openxmlformats.org/wordprocessingml/2006/main" xmlns:w14="http://schemas.microsoft.com/office/word/2010/wordml" xmlns:w15="http://schemas.microsoft.com/office/word/2012/wordml" xmlns:w16se="http://schemas.microsoft.com/office/word/2015/wordml/symex" xmlns:wpg="http://schemas.microsoft.com/office/word/2010/wordprocessingGroup" xmlns:wpi="http://schemas.microsoft.com/office/word/2010/wordprocessingInk" xmlns:wne="http://schemas.microsoft.com/office/word/2006/wordml" xmlns:wps="http://schemas.microsoft.com/office/word/2010/wordprocessingShape" mc:Ignorable="w14 w15 w16se wp14">
+<w:hdr xmlns:wpc="http://schemas.microsoft.com/office/word/2010/wordprocessingCanvas" xmlns:mc="http://schemas.openxmlformats.org/markup-compatibility/2006" xmlns:o="urn:schemas-microsoft-com:office:office" xmlns:r="http://schemas.openxmlformats.org/officeDocument/2006/relationships" xmlns:m="http://schemas.openxmlformats.org/officeDocument/2006/math" xmlns:v="urn:schemas-microsoft-com:vml" xmlns:wp14="http://schemas.microsoft.com/office/word/2010/wordprocessingDrawing" xmlns:wp="http://schemas.openxmlformats.org/drawingml/2006/wordprocessingDrawing" xmlns:w10="urn:schemas-microsoft-com:office:word" xmlns:w="http://schemas.openxmlformats.org/wordprocessingml/2006/main" xmlns:w14="http://schemas.microsoft.com/office/word/2010/wordml" xmlns:wpg="http://schemas.microsoft.com/office/word/2010/wordprocessingGroup" xmlns:wpi="http://schemas.microsoft.com/office/word/2010/wordprocessingInk" xmlns:wne="http://schemas.microsoft.com/office/word/2006/wordml" xmlns:wps="http://schemas.microsoft.com/office/word/2010/wordprocessingShape" mc:Ignorable="w14 wp14">
   <w:p>
     <w:pPr>
       <w:rPr>
@@ -4876,7 +5047,7 @@
 </file>
 
 <file path=word/header2.xml><?xml version="1.0" encoding="utf-8"?>
-<w:hdr xmlns:wpc="http://schemas.microsoft.com/office/word/2010/wordprocessingCanvas" xmlns:cx="http://schemas.microsoft.com/office/drawing/2014/chartex" xmlns:cx1="http://schemas.microsoft.com/office/drawing/2015/9/8/chartex" xmlns:mc="http://schemas.openxmlformats.org/markup-compatibility/2006" xmlns:o="urn:schemas-microsoft-com:office:office" xmlns:r="http://schemas.openxmlformats.org/officeDocument/2006/relationships" xmlns:m="http://schemas.openxmlformats.org/officeDocument/2006/math" xmlns:v="urn:schemas-microsoft-com:vml" xmlns:wp14="http://schemas.microsoft.com/office/word/2010/wordprocessingDrawing" xmlns:wp="http://schemas.openxmlformats.org/drawingml/2006/wordprocessingDrawing" xmlns:w10="urn:schemas-microsoft-com:office:word" xmlns:w="http://schemas.openxmlformats.org/wordprocessingml/2006/main" xmlns:w14="http://schemas.microsoft.com/office/word/2010/wordml" xmlns:w15="http://schemas.microsoft.com/office/word/2012/wordml" xmlns:w16se="http://schemas.microsoft.com/office/word/2015/wordml/symex" xmlns:wpg="http://schemas.microsoft.com/office/word/2010/wordprocessingGroup" xmlns:wpi="http://schemas.microsoft.com/office/word/2010/wordprocessingInk" xmlns:wne="http://schemas.microsoft.com/office/word/2006/wordml" xmlns:wps="http://schemas.microsoft.com/office/word/2010/wordprocessingShape" mc:Ignorable="w14 w15 w16se wp14">
+<w:hdr xmlns:wpc="http://schemas.microsoft.com/office/word/2010/wordprocessingCanvas" xmlns:mc="http://schemas.openxmlformats.org/markup-compatibility/2006" xmlns:o="urn:schemas-microsoft-com:office:office" xmlns:r="http://schemas.openxmlformats.org/officeDocument/2006/relationships" xmlns:m="http://schemas.openxmlformats.org/officeDocument/2006/math" xmlns:v="urn:schemas-microsoft-com:vml" xmlns:wp14="http://schemas.microsoft.com/office/word/2010/wordprocessingDrawing" xmlns:wp="http://schemas.openxmlformats.org/drawingml/2006/wordprocessingDrawing" xmlns:w10="urn:schemas-microsoft-com:office:word" xmlns:w="http://schemas.openxmlformats.org/wordprocessingml/2006/main" xmlns:w14="http://schemas.microsoft.com/office/word/2010/wordml" xmlns:wpg="http://schemas.microsoft.com/office/word/2010/wordprocessingGroup" xmlns:wpi="http://schemas.microsoft.com/office/word/2010/wordprocessingInk" xmlns:wne="http://schemas.microsoft.com/office/word/2006/wordml" xmlns:wps="http://schemas.microsoft.com/office/word/2010/wordprocessingShape" mc:Ignorable="w14 wp14">
   <w:p>
     <w:pPr>
       <w:rPr>
@@ -4963,8 +5134,8 @@
 </file>
 
 <file path=word/numbering.xml><?xml version="1.0" encoding="utf-8"?>
-<w:numbering xmlns:wpc="http://schemas.microsoft.com/office/word/2010/wordprocessingCanvas" xmlns:cx="http://schemas.microsoft.com/office/drawing/2014/chartex" xmlns:cx1="http://schemas.microsoft.com/office/drawing/2015/9/8/chartex" xmlns:mc="http://schemas.openxmlformats.org/markup-compatibility/2006" xmlns:o="urn:schemas-microsoft-com:office:office" xmlns:r="http://schemas.openxmlformats.org/officeDocument/2006/relationships" xmlns:m="http://schemas.openxmlformats.org/officeDocument/2006/math" xmlns:v="urn:schemas-microsoft-com:vml" xmlns:wp14="http://schemas.microsoft.com/office/word/2010/wordprocessingDrawing" xmlns:wp="http://schemas.openxmlformats.org/drawingml/2006/wordprocessingDrawing" xmlns:w10="urn:schemas-microsoft-com:office:word" xmlns:w="http://schemas.openxmlformats.org/wordprocessingml/2006/main" xmlns:w14="http://schemas.microsoft.com/office/word/2010/wordml" xmlns:w15="http://schemas.microsoft.com/office/word/2012/wordml" xmlns:w16se="http://schemas.microsoft.com/office/word/2015/wordml/symex" xmlns:wpg="http://schemas.microsoft.com/office/word/2010/wordprocessingGroup" xmlns:wpi="http://schemas.microsoft.com/office/word/2010/wordprocessingInk" xmlns:wne="http://schemas.microsoft.com/office/word/2006/wordml" xmlns:wps="http://schemas.microsoft.com/office/word/2010/wordprocessingShape" mc:Ignorable="w14 w15 w16se wp14">
-  <w:abstractNum w:abstractNumId="0" w15:restartNumberingAfterBreak="0">
+<w:numbering xmlns:wpc="http://schemas.microsoft.com/office/word/2010/wordprocessingCanvas" xmlns:mc="http://schemas.openxmlformats.org/markup-compatibility/2006" xmlns:o="urn:schemas-microsoft-com:office:office" xmlns:r="http://schemas.openxmlformats.org/officeDocument/2006/relationships" xmlns:m="http://schemas.openxmlformats.org/officeDocument/2006/math" xmlns:v="urn:schemas-microsoft-com:vml" xmlns:wp14="http://schemas.microsoft.com/office/word/2010/wordprocessingDrawing" xmlns:wp="http://schemas.openxmlformats.org/drawingml/2006/wordprocessingDrawing" xmlns:w10="urn:schemas-microsoft-com:office:word" xmlns:w="http://schemas.openxmlformats.org/wordprocessingml/2006/main" xmlns:w14="http://schemas.microsoft.com/office/word/2010/wordml" xmlns:wpg="http://schemas.microsoft.com/office/word/2010/wordprocessingGroup" xmlns:wpi="http://schemas.microsoft.com/office/word/2010/wordprocessingInk" xmlns:wne="http://schemas.microsoft.com/office/word/2006/wordml" xmlns:wps="http://schemas.microsoft.com/office/word/2010/wordprocessingShape" mc:Ignorable="w14 wp14">
+  <w:abstractNum w:abstractNumId="0">
     <w:nsid w:val="16A1604F"/>
     <w:multiLevelType w:val="hybridMultilevel"/>
     <w:tmpl w:val="211A4B16"/>
@@ -5077,7 +5248,7 @@
       </w:rPr>
     </w:lvl>
   </w:abstractNum>
-  <w:abstractNum w:abstractNumId="1" w15:restartNumberingAfterBreak="0">
+  <w:abstractNum w:abstractNumId="1">
     <w:nsid w:val="178E68DB"/>
     <w:multiLevelType w:val="hybridMultilevel"/>
     <w:tmpl w:val="DE0AC134"/>
@@ -5190,7 +5361,7 @@
       </w:rPr>
     </w:lvl>
   </w:abstractNum>
-  <w:abstractNum w:abstractNumId="2" w15:restartNumberingAfterBreak="0">
+  <w:abstractNum w:abstractNumId="2">
     <w:nsid w:val="1BFC409A"/>
     <w:multiLevelType w:val="hybridMultilevel"/>
     <w:tmpl w:val="0C684C70"/>
@@ -5303,7 +5474,7 @@
       </w:rPr>
     </w:lvl>
   </w:abstractNum>
-  <w:abstractNum w:abstractNumId="3" w15:restartNumberingAfterBreak="0">
+  <w:abstractNum w:abstractNumId="3">
     <w:nsid w:val="2DF30D23"/>
     <w:multiLevelType w:val="hybridMultilevel"/>
     <w:tmpl w:val="3E6C344A"/>
@@ -5416,7 +5587,7 @@
       </w:rPr>
     </w:lvl>
   </w:abstractNum>
-  <w:abstractNum w:abstractNumId="4" w15:restartNumberingAfterBreak="0">
+  <w:abstractNum w:abstractNumId="4">
     <w:nsid w:val="30E0332F"/>
     <w:multiLevelType w:val="hybridMultilevel"/>
     <w:tmpl w:val="7DAE0242"/>
@@ -5529,7 +5700,7 @@
       </w:rPr>
     </w:lvl>
   </w:abstractNum>
-  <w:abstractNum w:abstractNumId="5" w15:restartNumberingAfterBreak="0">
+  <w:abstractNum w:abstractNumId="5">
     <w:nsid w:val="40A417C1"/>
     <w:multiLevelType w:val="hybridMultilevel"/>
     <w:tmpl w:val="0620713C"/>
@@ -5642,7 +5813,7 @@
       </w:rPr>
     </w:lvl>
   </w:abstractNum>
-  <w:abstractNum w:abstractNumId="6" w15:restartNumberingAfterBreak="0">
+  <w:abstractNum w:abstractNumId="6">
     <w:nsid w:val="54BE46FE"/>
     <w:multiLevelType w:val="hybridMultilevel"/>
     <w:tmpl w:val="A74828DE"/>
@@ -5755,7 +5926,7 @@
       </w:rPr>
     </w:lvl>
   </w:abstractNum>
-  <w:abstractNum w:abstractNumId="7" w15:restartNumberingAfterBreak="0">
+  <w:abstractNum w:abstractNumId="7">
     <w:nsid w:val="58767C09"/>
     <w:multiLevelType w:val="hybridMultilevel"/>
     <w:tmpl w:val="314EDFE8"/>
@@ -5844,7 +6015,7 @@
       </w:pPr>
     </w:lvl>
   </w:abstractNum>
-  <w:abstractNum w:abstractNumId="8" w15:restartNumberingAfterBreak="0">
+  <w:abstractNum w:abstractNumId="8">
     <w:nsid w:val="5E006992"/>
     <w:multiLevelType w:val="hybridMultilevel"/>
     <w:tmpl w:val="D640F478"/>
@@ -5957,7 +6128,7 @@
       </w:rPr>
     </w:lvl>
   </w:abstractNum>
-  <w:abstractNum w:abstractNumId="9" w15:restartNumberingAfterBreak="0">
+  <w:abstractNum w:abstractNumId="9">
     <w:nsid w:val="65E122CA"/>
     <w:multiLevelType w:val="hybridMultilevel"/>
     <w:tmpl w:val="CE727F66"/>
@@ -6070,7 +6241,7 @@
       </w:rPr>
     </w:lvl>
   </w:abstractNum>
-  <w:abstractNum w:abstractNumId="10" w15:restartNumberingAfterBreak="0">
+  <w:abstractNum w:abstractNumId="10">
     <w:nsid w:val="68C63E41"/>
     <w:multiLevelType w:val="hybridMultilevel"/>
     <w:tmpl w:val="5C08F460"/>
@@ -6183,7 +6354,7 @@
       </w:rPr>
     </w:lvl>
   </w:abstractNum>
-  <w:abstractNum w:abstractNumId="11" w15:restartNumberingAfterBreak="0">
+  <w:abstractNum w:abstractNumId="11">
     <w:nsid w:val="69FC2369"/>
     <w:multiLevelType w:val="hybridMultilevel"/>
     <w:tmpl w:val="5CCC96A4"/>
@@ -6296,7 +6467,7 @@
       </w:rPr>
     </w:lvl>
   </w:abstractNum>
-  <w:abstractNum w:abstractNumId="12" w15:restartNumberingAfterBreak="0">
+  <w:abstractNum w:abstractNumId="12">
     <w:nsid w:val="79905DB8"/>
     <w:multiLevelType w:val="hybridMultilevel"/>
     <w:tmpl w:val="70D05E78"/>
@@ -6409,7 +6580,7 @@
       </w:rPr>
     </w:lvl>
   </w:abstractNum>
-  <w:abstractNum w:abstractNumId="13" w15:restartNumberingAfterBreak="0">
+  <w:abstractNum w:abstractNumId="13">
     <w:nsid w:val="7F96656C"/>
     <w:multiLevelType w:val="hybridMultilevel"/>
     <w:tmpl w:val="4AC28B2A"/>
@@ -6568,7 +6739,7 @@
 </file>
 
 <file path=word/styles.xml><?xml version="1.0" encoding="utf-8"?>
-<w:styles xmlns:mc="http://schemas.openxmlformats.org/markup-compatibility/2006" xmlns:r="http://schemas.openxmlformats.org/officeDocument/2006/relationships" xmlns:w="http://schemas.openxmlformats.org/wordprocessingml/2006/main" xmlns:w14="http://schemas.microsoft.com/office/word/2010/wordml" xmlns:w15="http://schemas.microsoft.com/office/word/2012/wordml" xmlns:w16se="http://schemas.microsoft.com/office/word/2015/wordml/symex" mc:Ignorable="w14 w15 w16se">
+<w:styles xmlns:mc="http://schemas.openxmlformats.org/markup-compatibility/2006" xmlns:r="http://schemas.openxmlformats.org/officeDocument/2006/relationships" xmlns:w="http://schemas.openxmlformats.org/wordprocessingml/2006/main" xmlns:w14="http://schemas.microsoft.com/office/word/2010/wordml" mc:Ignorable="w14">
   <w:docDefaults>
     <w:rPrDefault>
       <w:rPr>
@@ -6581,378 +6752,148 @@
     </w:rPrDefault>
     <w:pPrDefault/>
   </w:docDefaults>
-  <w:latentStyles w:defLockedState="0" w:defUIPriority="99" w:defSemiHidden="0" w:defUnhideWhenUsed="0" w:defQFormat="0" w:count="371">
-    <w:lsdException w:name="Normal" w:uiPriority="0" w:qFormat="1"/>
-    <w:lsdException w:name="heading 1" w:uiPriority="9" w:qFormat="1"/>
-    <w:lsdException w:name="heading 2" w:semiHidden="1" w:uiPriority="9" w:unhideWhenUsed="1" w:qFormat="1"/>
-    <w:lsdException w:name="heading 3" w:semiHidden="1" w:uiPriority="9" w:unhideWhenUsed="1" w:qFormat="1"/>
-    <w:lsdException w:name="heading 4" w:semiHidden="1" w:uiPriority="9" w:unhideWhenUsed="1" w:qFormat="1"/>
-    <w:lsdException w:name="heading 5" w:semiHidden="1" w:uiPriority="9" w:unhideWhenUsed="1" w:qFormat="1"/>
-    <w:lsdException w:name="heading 6" w:semiHidden="1" w:uiPriority="9" w:unhideWhenUsed="1" w:qFormat="1"/>
-    <w:lsdException w:name="heading 7" w:semiHidden="1" w:uiPriority="9" w:unhideWhenUsed="1" w:qFormat="1"/>
-    <w:lsdException w:name="heading 8" w:semiHidden="1" w:uiPriority="9" w:unhideWhenUsed="1" w:qFormat="1"/>
-    <w:lsdException w:name="heading 9" w:semiHidden="1" w:uiPriority="9" w:unhideWhenUsed="1" w:qFormat="1"/>
-    <w:lsdException w:name="index 1" w:semiHidden="1" w:unhideWhenUsed="1"/>
-    <w:lsdException w:name="index 2" w:semiHidden="1" w:unhideWhenUsed="1"/>
-    <w:lsdException w:name="index 3" w:semiHidden="1" w:unhideWhenUsed="1"/>
-    <w:lsdException w:name="index 4" w:semiHidden="1" w:unhideWhenUsed="1"/>
-    <w:lsdException w:name="index 5" w:semiHidden="1" w:unhideWhenUsed="1"/>
-    <w:lsdException w:name="index 6" w:semiHidden="1" w:unhideWhenUsed="1"/>
-    <w:lsdException w:name="index 7" w:semiHidden="1" w:unhideWhenUsed="1"/>
-    <w:lsdException w:name="index 8" w:semiHidden="1" w:unhideWhenUsed="1"/>
-    <w:lsdException w:name="index 9" w:semiHidden="1" w:unhideWhenUsed="1"/>
-    <w:lsdException w:name="toc 1" w:semiHidden="1" w:uiPriority="39" w:unhideWhenUsed="1"/>
-    <w:lsdException w:name="toc 2" w:semiHidden="1" w:uiPriority="39" w:unhideWhenUsed="1"/>
-    <w:lsdException w:name="toc 3" w:semiHidden="1" w:uiPriority="39" w:unhideWhenUsed="1"/>
-    <w:lsdException w:name="toc 4" w:semiHidden="1" w:uiPriority="39" w:unhideWhenUsed="1"/>
-    <w:lsdException w:name="toc 5" w:semiHidden="1" w:uiPriority="39" w:unhideWhenUsed="1"/>
-    <w:lsdException w:name="toc 6" w:semiHidden="1" w:uiPriority="39" w:unhideWhenUsed="1"/>
-    <w:lsdException w:name="toc 7" w:semiHidden="1" w:uiPriority="39" w:unhideWhenUsed="1"/>
-    <w:lsdException w:name="toc 8" w:semiHidden="1" w:uiPriority="39" w:unhideWhenUsed="1"/>
-    <w:lsdException w:name="toc 9" w:semiHidden="1" w:uiPriority="39" w:unhideWhenUsed="1"/>
-    <w:lsdException w:name="Normal Indent" w:semiHidden="1" w:unhideWhenUsed="1"/>
-    <w:lsdException w:name="footnote text" w:semiHidden="1" w:unhideWhenUsed="1"/>
-    <w:lsdException w:name="annotation text" w:semiHidden="1" w:uiPriority="0" w:unhideWhenUsed="1"/>
-    <w:lsdException w:name="header" w:semiHidden="1" w:unhideWhenUsed="1"/>
-    <w:lsdException w:name="footer" w:semiHidden="1" w:unhideWhenUsed="1"/>
-    <w:lsdException w:name="index heading" w:semiHidden="1" w:unhideWhenUsed="1"/>
-    <w:lsdException w:name="caption" w:semiHidden="1" w:uiPriority="35" w:unhideWhenUsed="1" w:qFormat="1"/>
-    <w:lsdException w:name="table of figures" w:semiHidden="1" w:unhideWhenUsed="1"/>
-    <w:lsdException w:name="envelope address" w:semiHidden="1" w:unhideWhenUsed="1"/>
-    <w:lsdException w:name="envelope return" w:semiHidden="1" w:unhideWhenUsed="1"/>
-    <w:lsdException w:name="footnote reference" w:semiHidden="1" w:unhideWhenUsed="1"/>
-    <w:lsdException w:name="annotation reference" w:semiHidden="1" w:uiPriority="0" w:unhideWhenUsed="1"/>
-    <w:lsdException w:name="line number" w:semiHidden="1" w:unhideWhenUsed="1"/>
-    <w:lsdException w:name="page number" w:semiHidden="1" w:uiPriority="0" w:unhideWhenUsed="1"/>
-    <w:lsdException w:name="endnote reference" w:semiHidden="1" w:unhideWhenUsed="1"/>
-    <w:lsdException w:name="endnote text" w:semiHidden="1" w:unhideWhenUsed="1"/>
-    <w:lsdException w:name="table of authorities" w:semiHidden="1" w:unhideWhenUsed="1"/>
-    <w:lsdException w:name="macro" w:semiHidden="1" w:unhideWhenUsed="1"/>
-    <w:lsdException w:name="toa heading" w:semiHidden="1" w:unhideWhenUsed="1"/>
-    <w:lsdException w:name="List" w:semiHidden="1" w:unhideWhenUsed="1"/>
-    <w:lsdException w:name="List Bullet" w:semiHidden="1" w:unhideWhenUsed="1"/>
-    <w:lsdException w:name="List Number" w:semiHidden="1" w:unhideWhenUsed="1"/>
-    <w:lsdException w:name="List 2" w:semiHidden="1" w:unhideWhenUsed="1"/>
-    <w:lsdException w:name="List 3" w:semiHidden="1" w:unhideWhenUsed="1"/>
-    <w:lsdException w:name="List 4" w:semiHidden="1" w:unhideWhenUsed="1"/>
-    <w:lsdException w:name="List 5" w:semiHidden="1" w:unhideWhenUsed="1"/>
-    <w:lsdException w:name="List Bullet 2" w:semiHidden="1" w:unhideWhenUsed="1"/>
-    <w:lsdException w:name="List Bullet 3" w:semiHidden="1" w:unhideWhenUsed="1"/>
-    <w:lsdException w:name="List Bullet 4" w:semiHidden="1" w:unhideWhenUsed="1"/>
-    <w:lsdException w:name="List Bullet 5" w:semiHidden="1" w:unhideWhenUsed="1"/>
-    <w:lsdException w:name="List Number 2" w:semiHidden="1" w:unhideWhenUsed="1"/>
-    <w:lsdException w:name="List Number 3" w:semiHidden="1" w:unhideWhenUsed="1"/>
-    <w:lsdException w:name="List Number 4" w:semiHidden="1" w:unhideWhenUsed="1"/>
-    <w:lsdException w:name="List Number 5" w:semiHidden="1" w:unhideWhenUsed="1"/>
-    <w:lsdException w:name="Title" w:uiPriority="10" w:qFormat="1"/>
-    <w:lsdException w:name="Closing" w:semiHidden="1" w:unhideWhenUsed="1"/>
-    <w:lsdException w:name="Signature" w:semiHidden="1" w:unhideWhenUsed="1"/>
-    <w:lsdException w:name="Default Paragraph Font" w:semiHidden="1" w:uiPriority="1" w:unhideWhenUsed="1"/>
-    <w:lsdException w:name="Body Text" w:semiHidden="1" w:unhideWhenUsed="1"/>
-    <w:lsdException w:name="Body Text Indent" w:semiHidden="1" w:unhideWhenUsed="1"/>
-    <w:lsdException w:name="List Continue" w:semiHidden="1" w:unhideWhenUsed="1"/>
-    <w:lsdException w:name="List Continue 2" w:semiHidden="1" w:unhideWhenUsed="1"/>
-    <w:lsdException w:name="List Continue 3" w:semiHidden="1" w:unhideWhenUsed="1"/>
-    <w:lsdException w:name="List Continue 4" w:semiHidden="1" w:unhideWhenUsed="1"/>
-    <w:lsdException w:name="List Continue 5" w:semiHidden="1" w:unhideWhenUsed="1"/>
-    <w:lsdException w:name="Message Header" w:semiHidden="1" w:unhideWhenUsed="1"/>
-    <w:lsdException w:name="Subtitle" w:uiPriority="11" w:qFormat="1"/>
-    <w:lsdException w:name="Salutation" w:semiHidden="1" w:unhideWhenUsed="1"/>
-    <w:lsdException w:name="Date" w:semiHidden="1" w:unhideWhenUsed="1"/>
-    <w:lsdException w:name="Body Text First Indent" w:semiHidden="1" w:unhideWhenUsed="1"/>
-    <w:lsdException w:name="Body Text First Indent 2" w:semiHidden="1" w:unhideWhenUsed="1"/>
-    <w:lsdException w:name="Note Heading" w:semiHidden="1" w:unhideWhenUsed="1"/>
-    <w:lsdException w:name="Body Text 2" w:semiHidden="1" w:unhideWhenUsed="1"/>
-    <w:lsdException w:name="Body Text 3" w:semiHidden="1" w:unhideWhenUsed="1"/>
-    <w:lsdException w:name="Body Text Indent 2" w:semiHidden="1" w:unhideWhenUsed="1"/>
-    <w:lsdException w:name="Body Text Indent 3" w:semiHidden="1" w:unhideWhenUsed="1"/>
-    <w:lsdException w:name="Block Text" w:semiHidden="1" w:uiPriority="0" w:unhideWhenUsed="1"/>
-    <w:lsdException w:name="Hyperlink" w:semiHidden="1" w:unhideWhenUsed="1"/>
-    <w:lsdException w:name="FollowedHyperlink" w:semiHidden="1" w:unhideWhenUsed="1"/>
-    <w:lsdException w:name="Strong" w:uiPriority="22" w:qFormat="1"/>
-    <w:lsdException w:name="Emphasis" w:uiPriority="20" w:qFormat="1"/>
-    <w:lsdException w:name="Document Map" w:semiHidden="1" w:unhideWhenUsed="1"/>
-    <w:lsdException w:name="Plain Text" w:semiHidden="1" w:unhideWhenUsed="1"/>
-    <w:lsdException w:name="E-mail Signature" w:semiHidden="1" w:unhideWhenUsed="1"/>
-    <w:lsdException w:name="HTML Top of Form" w:semiHidden="1" w:unhideWhenUsed="1"/>
-    <w:lsdException w:name="HTML Bottom of Form" w:semiHidden="1" w:unhideWhenUsed="1"/>
-    <w:lsdException w:name="Normal (Web)" w:semiHidden="1" w:unhideWhenUsed="1"/>
-    <w:lsdException w:name="HTML Acronym" w:semiHidden="1" w:unhideWhenUsed="1"/>
-    <w:lsdException w:name="HTML Address" w:semiHidden="1" w:unhideWhenUsed="1"/>
-    <w:lsdException w:name="HTML Cite" w:semiHidden="1" w:unhideWhenUsed="1"/>
-    <w:lsdException w:name="HTML Code" w:semiHidden="1" w:unhideWhenUsed="1"/>
-    <w:lsdException w:name="HTML Definition" w:semiHidden="1" w:unhideWhenUsed="1"/>
-    <w:lsdException w:name="HTML Keyboard" w:semiHidden="1" w:unhideWhenUsed="1"/>
-    <w:lsdException w:name="HTML Preformatted" w:semiHidden="1" w:unhideWhenUsed="1"/>
-    <w:lsdException w:name="HTML Sample" w:semiHidden="1" w:unhideWhenUsed="1"/>
-    <w:lsdException w:name="HTML Typewriter" w:semiHidden="1" w:unhideWhenUsed="1"/>
-    <w:lsdException w:name="HTML Variable" w:semiHidden="1" w:unhideWhenUsed="1"/>
-    <w:lsdException w:name="Normal Table" w:semiHidden="1" w:unhideWhenUsed="1"/>
-    <w:lsdException w:name="annotation subject" w:semiHidden="1" w:unhideWhenUsed="1"/>
-    <w:lsdException w:name="No List" w:semiHidden="1" w:unhideWhenUsed="1"/>
-    <w:lsdException w:name="Outline List 1" w:semiHidden="1" w:unhideWhenUsed="1"/>
-    <w:lsdException w:name="Outline List 2" w:semiHidden="1" w:unhideWhenUsed="1"/>
-    <w:lsdException w:name="Outline List 3" w:semiHidden="1" w:unhideWhenUsed="1"/>
-    <w:lsdException w:name="Table Simple 1" w:semiHidden="1" w:unhideWhenUsed="1"/>
-    <w:lsdException w:name="Table Simple 2" w:semiHidden="1" w:unhideWhenUsed="1"/>
-    <w:lsdException w:name="Table Simple 3" w:semiHidden="1" w:unhideWhenUsed="1"/>
-    <w:lsdException w:name="Table Classic 1" w:semiHidden="1" w:unhideWhenUsed="1"/>
-    <w:lsdException w:name="Table Classic 2" w:semiHidden="1" w:unhideWhenUsed="1"/>
-    <w:lsdException w:name="Table Classic 3" w:semiHidden="1" w:unhideWhenUsed="1"/>
-    <w:lsdException w:name="Table Classic 4" w:semiHidden="1" w:unhideWhenUsed="1"/>
-    <w:lsdException w:name="Table Colorful 1" w:semiHidden="1" w:unhideWhenUsed="1"/>
-    <w:lsdException w:name="Table Colorful 2" w:semiHidden="1" w:unhideWhenUsed="1"/>
-    <w:lsdException w:name="Table Colorful 3" w:semiHidden="1" w:unhideWhenUsed="1"/>
-    <w:lsdException w:name="Table Columns 1" w:semiHidden="1" w:unhideWhenUsed="1"/>
-    <w:lsdException w:name="Table Columns 2" w:semiHidden="1" w:unhideWhenUsed="1"/>
-    <w:lsdException w:name="Table Columns 3" w:semiHidden="1" w:unhideWhenUsed="1"/>
-    <w:lsdException w:name="Table Columns 4" w:semiHidden="1" w:unhideWhenUsed="1"/>
-    <w:lsdException w:name="Table Columns 5" w:semiHidden="1" w:unhideWhenUsed="1"/>
-    <w:lsdException w:name="Table Grid 1" w:semiHidden="1" w:unhideWhenUsed="1"/>
-    <w:lsdException w:name="Table Grid 2" w:semiHidden="1" w:unhideWhenUsed="1"/>
-    <w:lsdException w:name="Table Grid 3" w:semiHidden="1" w:unhideWhenUsed="1"/>
-    <w:lsdException w:name="Table Grid 4" w:semiHidden="1" w:unhideWhenUsed="1"/>
-    <w:lsdException w:name="Table Grid 5" w:semiHidden="1" w:unhideWhenUsed="1"/>
-    <w:lsdException w:name="Table Grid 6" w:semiHidden="1" w:unhideWhenUsed="1"/>
-    <w:lsdException w:name="Table Grid 7" w:semiHidden="1" w:unhideWhenUsed="1"/>
-    <w:lsdException w:name="Table Grid 8" w:semiHidden="1" w:unhideWhenUsed="1"/>
-    <w:lsdException w:name="Table List 1" w:semiHidden="1" w:unhideWhenUsed="1"/>
-    <w:lsdException w:name="Table List 2" w:semiHidden="1" w:unhideWhenUsed="1"/>
-    <w:lsdException w:name="Table List 3" w:semiHidden="1" w:unhideWhenUsed="1"/>
-    <w:lsdException w:name="Table List 4" w:semiHidden="1" w:unhideWhenUsed="1"/>
-    <w:lsdException w:name="Table List 5" w:semiHidden="1" w:unhideWhenUsed="1"/>
-    <w:lsdException w:name="Table List 6" w:semiHidden="1" w:unhideWhenUsed="1"/>
-    <w:lsdException w:name="Table List 7" w:semiHidden="1" w:unhideWhenUsed="1"/>
-    <w:lsdException w:name="Table List 8" w:semiHidden="1" w:unhideWhenUsed="1"/>
-    <w:lsdException w:name="Table 3D effects 1" w:semiHidden="1" w:unhideWhenUsed="1"/>
-    <w:lsdException w:name="Table 3D effects 2" w:semiHidden="1" w:unhideWhenUsed="1"/>
-    <w:lsdException w:name="Table 3D effects 3" w:semiHidden="1" w:unhideWhenUsed="1"/>
-    <w:lsdException w:name="Table Contemporary" w:semiHidden="1" w:unhideWhenUsed="1"/>
-    <w:lsdException w:name="Table Elegant" w:semiHidden="1" w:unhideWhenUsed="1"/>
-    <w:lsdException w:name="Table Professional" w:semiHidden="1" w:unhideWhenUsed="1"/>
-    <w:lsdException w:name="Table Subtle 1" w:semiHidden="1" w:unhideWhenUsed="1"/>
-    <w:lsdException w:name="Table Subtle 2" w:semiHidden="1" w:unhideWhenUsed="1"/>
-    <w:lsdException w:name="Table Web 1" w:semiHidden="1" w:unhideWhenUsed="1"/>
-    <w:lsdException w:name="Table Web 2" w:semiHidden="1" w:unhideWhenUsed="1"/>
-    <w:lsdException w:name="Table Web 3" w:semiHidden="1" w:unhideWhenUsed="1"/>
-    <w:lsdException w:name="Balloon Text" w:semiHidden="1" w:unhideWhenUsed="1"/>
-    <w:lsdException w:name="Table Grid" w:uiPriority="39"/>
-    <w:lsdException w:name="Table Theme" w:semiHidden="1" w:unhideWhenUsed="1"/>
-    <w:lsdException w:name="Placeholder Text" w:semiHidden="1"/>
-    <w:lsdException w:name="No Spacing" w:uiPriority="1" w:qFormat="1"/>
-    <w:lsdException w:name="Light Shading" w:uiPriority="60"/>
-    <w:lsdException w:name="Light List" w:uiPriority="61"/>
-    <w:lsdException w:name="Light Grid" w:uiPriority="62"/>
-    <w:lsdException w:name="Medium Shading 1" w:uiPriority="63"/>
-    <w:lsdException w:name="Medium Shading 2" w:uiPriority="64"/>
-    <w:lsdException w:name="Medium List 1" w:uiPriority="65"/>
-    <w:lsdException w:name="Medium List 2" w:uiPriority="66"/>
-    <w:lsdException w:name="Medium Grid 1" w:uiPriority="67"/>
-    <w:lsdException w:name="Medium Grid 2" w:uiPriority="68"/>
-    <w:lsdException w:name="Medium Grid 3" w:uiPriority="69"/>
-    <w:lsdException w:name="Dark List" w:uiPriority="70"/>
-    <w:lsdException w:name="Colorful Shading" w:uiPriority="71"/>
-    <w:lsdException w:name="Colorful List" w:uiPriority="72"/>
-    <w:lsdException w:name="Colorful Grid" w:uiPriority="73"/>
-    <w:lsdException w:name="Light Shading Accent 1" w:uiPriority="60"/>
-    <w:lsdException w:name="Light List Accent 1" w:uiPriority="61"/>
-    <w:lsdException w:name="Light Grid Accent 1" w:uiPriority="62"/>
-    <w:lsdException w:name="Medium Shading 1 Accent 1" w:uiPriority="63"/>
-    <w:lsdException w:name="Medium Shading 2 Accent 1" w:uiPriority="64"/>
-    <w:lsdException w:name="Medium List 1 Accent 1" w:uiPriority="65"/>
-    <w:lsdException w:name="Revision" w:semiHidden="1"/>
-    <w:lsdException w:name="List Paragraph" w:uiPriority="34" w:qFormat="1"/>
-    <w:lsdException w:name="Quote" w:uiPriority="29" w:qFormat="1"/>
-    <w:lsdException w:name="Intense Quote" w:uiPriority="30" w:qFormat="1"/>
-    <w:lsdException w:name="Medium List 2 Accent 1" w:uiPriority="66"/>
-    <w:lsdException w:name="Medium Grid 1 Accent 1" w:uiPriority="67"/>
-    <w:lsdException w:name="Medium Grid 2 Accent 1" w:uiPriority="68"/>
-    <w:lsdException w:name="Medium Grid 3 Accent 1" w:uiPriority="69"/>
-    <w:lsdException w:name="Dark List Accent 1" w:uiPriority="70"/>
-    <w:lsdException w:name="Colorful Shading Accent 1" w:uiPriority="71"/>
-    <w:lsdException w:name="Colorful List Accent 1" w:uiPriority="72"/>
-    <w:lsdException w:name="Colorful Grid Accent 1" w:uiPriority="73"/>
-    <w:lsdException w:name="Light Shading Accent 2" w:uiPriority="60"/>
-    <w:lsdException w:name="Light List Accent 2" w:uiPriority="61"/>
-    <w:lsdException w:name="Light Grid Accent 2" w:uiPriority="62"/>
-    <w:lsdException w:name="Medium Shading 1 Accent 2" w:uiPriority="63"/>
-    <w:lsdException w:name="Medium Shading 2 Accent 2" w:uiPriority="64"/>
-    <w:lsdException w:name="Medium List 1 Accent 2" w:uiPriority="65"/>
-    <w:lsdException w:name="Medium List 2 Accent 2" w:uiPriority="66"/>
-    <w:lsdException w:name="Medium Grid 1 Accent 2" w:uiPriority="67"/>
-    <w:lsdException w:name="Medium Grid 2 Accent 2" w:uiPriority="68"/>
-    <w:lsdException w:name="Medium Grid 3 Accent 2" w:uiPriority="69"/>
-    <w:lsdException w:name="Dark List Accent 2" w:uiPriority="70"/>
-    <w:lsdException w:name="Colorful Shading Accent 2" w:uiPriority="71"/>
-    <w:lsdException w:name="Colorful List Accent 2" w:uiPriority="72"/>
-    <w:lsdException w:name="Colorful Grid Accent 2" w:uiPriority="73"/>
-    <w:lsdException w:name="Light Shading Accent 3" w:uiPriority="60"/>
-    <w:lsdException w:name="Light List Accent 3" w:uiPriority="61"/>
-    <w:lsdException w:name="Light Grid Accent 3" w:uiPriority="62"/>
-    <w:lsdException w:name="Medium Shading 1 Accent 3" w:uiPriority="63"/>
-    <w:lsdException w:name="Medium Shading 2 Accent 3" w:uiPriority="64"/>
-    <w:lsdException w:name="Medium List 1 Accent 3" w:uiPriority="65"/>
-    <w:lsdException w:name="Medium List 2 Accent 3" w:uiPriority="66"/>
-    <w:lsdException w:name="Medium Grid 1 Accent 3" w:uiPriority="67"/>
-    <w:lsdException w:name="Medium Grid 2 Accent 3" w:uiPriority="68"/>
-    <w:lsdException w:name="Medium Grid 3 Accent 3" w:uiPriority="69"/>
-    <w:lsdException w:name="Dark List Accent 3" w:uiPriority="70"/>
-    <w:lsdException w:name="Colorful Shading Accent 3" w:uiPriority="71"/>
-    <w:lsdException w:name="Colorful List Accent 3" w:uiPriority="72"/>
-    <w:lsdException w:name="Colorful Grid Accent 3" w:uiPriority="73"/>
-    <w:lsdException w:name="Light Shading Accent 4" w:uiPriority="60"/>
-    <w:lsdException w:name="Light List Accent 4" w:uiPriority="61"/>
-    <w:lsdException w:name="Light Grid Accent 4" w:uiPriority="62"/>
-    <w:lsdException w:name="Medium Shading 1 Accent 4" w:uiPriority="63"/>
-    <w:lsdException w:name="Medium Shading 2 Accent 4" w:uiPriority="64"/>
-    <w:lsdException w:name="Medium List 1 Accent 4" w:uiPriority="65"/>
-    <w:lsdException w:name="Medium List 2 Accent 4" w:uiPriority="66"/>
-    <w:lsdException w:name="Medium Grid 1 Accent 4" w:uiPriority="67"/>
-    <w:lsdException w:name="Medium Grid 2 Accent 4" w:uiPriority="68"/>
-    <w:lsdException w:name="Medium Grid 3 Accent 4" w:uiPriority="69"/>
-    <w:lsdException w:name="Dark List Accent 4" w:uiPriority="70"/>
-    <w:lsdException w:name="Colorful Shading Accent 4" w:uiPriority="71"/>
-    <w:lsdException w:name="Colorful List Accent 4" w:uiPriority="72"/>
-    <w:lsdException w:name="Colorful Grid Accent 4" w:uiPriority="73"/>
-    <w:lsdException w:name="Light Shading Accent 5" w:uiPriority="60"/>
-    <w:lsdException w:name="Light List Accent 5" w:uiPriority="61"/>
-    <w:lsdException w:name="Light Grid Accent 5" w:uiPriority="62"/>
-    <w:lsdException w:name="Medium Shading 1 Accent 5" w:uiPriority="63"/>
-    <w:lsdException w:name="Medium Shading 2 Accent 5" w:uiPriority="64"/>
-    <w:lsdException w:name="Medium List 1 Accent 5" w:uiPriority="65"/>
-    <w:lsdException w:name="Medium List 2 Accent 5" w:uiPriority="66"/>
-    <w:lsdException w:name="Medium Grid 1 Accent 5" w:uiPriority="67"/>
-    <w:lsdException w:name="Medium Grid 2 Accent 5" w:uiPriority="68"/>
-    <w:lsdException w:name="Medium Grid 3 Accent 5" w:uiPriority="69"/>
-    <w:lsdException w:name="Dark List Accent 5" w:uiPriority="70"/>
-    <w:lsdException w:name="Colorful Shading Accent 5" w:uiPriority="71"/>
-    <w:lsdException w:name="Colorful List Accent 5" w:uiPriority="72"/>
-    <w:lsdException w:name="Colorful Grid Accent 5" w:uiPriority="73"/>
-    <w:lsdException w:name="Light Shading Accent 6" w:uiPriority="60"/>
-    <w:lsdException w:name="Light List Accent 6" w:uiPriority="61"/>
-    <w:lsdException w:name="Light Grid Accent 6" w:uiPriority="62"/>
-    <w:lsdException w:name="Medium Shading 1 Accent 6" w:uiPriority="63"/>
-    <w:lsdException w:name="Medium Shading 2 Accent 6" w:uiPriority="64"/>
-    <w:lsdException w:name="Medium List 1 Accent 6" w:uiPriority="65"/>
-    <w:lsdException w:name="Medium List 2 Accent 6" w:uiPriority="66"/>
-    <w:lsdException w:name="Medium Grid 1 Accent 6" w:uiPriority="67"/>
-    <w:lsdException w:name="Medium Grid 2 Accent 6" w:uiPriority="68"/>
-    <w:lsdException w:name="Medium Grid 3 Accent 6" w:uiPriority="69"/>
-    <w:lsdException w:name="Dark List Accent 6" w:uiPriority="70"/>
-    <w:lsdException w:name="Colorful Shading Accent 6" w:uiPriority="71"/>
-    <w:lsdException w:name="Colorful List Accent 6" w:uiPriority="72"/>
-    <w:lsdException w:name="Colorful Grid Accent 6" w:uiPriority="73"/>
-    <w:lsdException w:name="Subtle Emphasis" w:uiPriority="19" w:qFormat="1"/>
-    <w:lsdException w:name="Intense Emphasis" w:uiPriority="21" w:qFormat="1"/>
-    <w:lsdException w:name="Subtle Reference" w:uiPriority="31" w:qFormat="1"/>
-    <w:lsdException w:name="Intense Reference" w:uiPriority="32" w:qFormat="1"/>
-    <w:lsdException w:name="Book Title" w:uiPriority="33" w:qFormat="1"/>
-    <w:lsdException w:name="Bibliography" w:semiHidden="1" w:uiPriority="37" w:unhideWhenUsed="1"/>
-    <w:lsdException w:name="TOC Heading" w:semiHidden="1" w:uiPriority="39" w:unhideWhenUsed="1" w:qFormat="1"/>
-    <w:lsdException w:name="Plain Table 1" w:uiPriority="41"/>
-    <w:lsdException w:name="Plain Table 2" w:uiPriority="42"/>
-    <w:lsdException w:name="Plain Table 3" w:uiPriority="43"/>
-    <w:lsdException w:name="Plain Table 4" w:uiPriority="44"/>
-    <w:lsdException w:name="Plain Table 5" w:uiPriority="45"/>
-    <w:lsdException w:name="Grid Table Light" w:uiPriority="40"/>
-    <w:lsdException w:name="Grid Table 1 Light" w:uiPriority="46"/>
-    <w:lsdException w:name="Grid Table 2" w:uiPriority="47"/>
-    <w:lsdException w:name="Grid Table 3" w:uiPriority="48"/>
-    <w:lsdException w:name="Grid Table 4" w:uiPriority="49"/>
-    <w:lsdException w:name="Grid Table 5 Dark" w:uiPriority="50"/>
-    <w:lsdException w:name="Grid Table 6 Colorful" w:uiPriority="51"/>
-    <w:lsdException w:name="Grid Table 7 Colorful" w:uiPriority="52"/>
-    <w:lsdException w:name="Grid Table 1 Light Accent 1" w:uiPriority="46"/>
-    <w:lsdException w:name="Grid Table 2 Accent 1" w:uiPriority="47"/>
-    <w:lsdException w:name="Grid Table 3 Accent 1" w:uiPriority="48"/>
-    <w:lsdException w:name="Grid Table 4 Accent 1" w:uiPriority="49"/>
-    <w:lsdException w:name="Grid Table 5 Dark Accent 1" w:uiPriority="50"/>
-    <w:lsdException w:name="Grid Table 6 Colorful Accent 1" w:uiPriority="51"/>
-    <w:lsdException w:name="Grid Table 7 Colorful Accent 1" w:uiPriority="52"/>
-    <w:lsdException w:name="Grid Table 1 Light Accent 2" w:uiPriority="46"/>
-    <w:lsdException w:name="Grid Table 2 Accent 2" w:uiPriority="47"/>
-    <w:lsdException w:name="Grid Table 3 Accent 2" w:uiPriority="48"/>
-    <w:lsdException w:name="Grid Table 4 Accent 2" w:uiPriority="49"/>
-    <w:lsdException w:name="Grid Table 5 Dark Accent 2" w:uiPriority="50"/>
-    <w:lsdException w:name="Grid Table 6 Colorful Accent 2" w:uiPriority="51"/>
-    <w:lsdException w:name="Grid Table 7 Colorful Accent 2" w:uiPriority="52"/>
-    <w:lsdException w:name="Grid Table 1 Light Accent 3" w:uiPriority="46"/>
-    <w:lsdException w:name="Grid Table 2 Accent 3" w:uiPriority="47"/>
-    <w:lsdException w:name="Grid Table 3 Accent 3" w:uiPriority="48"/>
-    <w:lsdException w:name="Grid Table 4 Accent 3" w:uiPriority="49"/>
-    <w:lsdException w:name="Grid Table 5 Dark Accent 3" w:uiPriority="50"/>
-    <w:lsdException w:name="Grid Table 6 Colorful Accent 3" w:uiPriority="51"/>
-    <w:lsdException w:name="Grid Table 7 Colorful Accent 3" w:uiPriority="52"/>
-    <w:lsdException w:name="Grid Table 1 Light Accent 4" w:uiPriority="46"/>
-    <w:lsdException w:name="Grid Table 2 Accent 4" w:uiPriority="47"/>
-    <w:lsdException w:name="Grid Table 3 Accent 4" w:uiPriority="48"/>
-    <w:lsdException w:name="Grid Table 4 Accent 4" w:uiPriority="49"/>
-    <w:lsdException w:name="Grid Table 5 Dark Accent 4" w:uiPriority="50"/>
-    <w:lsdException w:name="Grid Table 6 Colorful Accent 4" w:uiPriority="51"/>
-    <w:lsdException w:name="Grid Table 7 Colorful Accent 4" w:uiPriority="52"/>
-    <w:lsdException w:name="Grid Table 1 Light Accent 5" w:uiPriority="46"/>
-    <w:lsdException w:name="Grid Table 2 Accent 5" w:uiPriority="47"/>
-    <w:lsdException w:name="Grid Table 3 Accent 5" w:uiPriority="48"/>
-    <w:lsdException w:name="Grid Table 4 Accent 5" w:uiPriority="49"/>
-    <w:lsdException w:name="Grid Table 5 Dark Accent 5" w:uiPriority="50"/>
-    <w:lsdException w:name="Grid Table 6 Colorful Accent 5" w:uiPriority="51"/>
-    <w:lsdException w:name="Grid Table 7 Colorful Accent 5" w:uiPriority="52"/>
-    <w:lsdException w:name="Grid Table 1 Light Accent 6" w:uiPriority="46"/>
-    <w:lsdException w:name="Grid Table 2 Accent 6" w:uiPriority="47"/>
-    <w:lsdException w:name="Grid Table 3 Accent 6" w:uiPriority="48"/>
-    <w:lsdException w:name="Grid Table 4 Accent 6" w:uiPriority="49"/>
-    <w:lsdException w:name="Grid Table 5 Dark Accent 6" w:uiPriority="50"/>
-    <w:lsdException w:name="Grid Table 6 Colorful Accent 6" w:uiPriority="51"/>
-    <w:lsdException w:name="Grid Table 7 Colorful Accent 6" w:uiPriority="52"/>
-    <w:lsdException w:name="List Table 1 Light" w:uiPriority="46"/>
-    <w:lsdException w:name="List Table 2" w:uiPriority="47"/>
-    <w:lsdException w:name="List Table 3" w:uiPriority="48"/>
-    <w:lsdException w:name="List Table 4" w:uiPriority="49"/>
-    <w:lsdException w:name="List Table 5 Dark" w:uiPriority="50"/>
-    <w:lsdException w:name="List Table 6 Colorful" w:uiPriority="51"/>
-    <w:lsdException w:name="List Table 7 Colorful" w:uiPriority="52"/>
-    <w:lsdException w:name="List Table 1 Light Accent 1" w:uiPriority="46"/>
-    <w:lsdException w:name="List Table 2 Accent 1" w:uiPriority="47"/>
-    <w:lsdException w:name="List Table 3 Accent 1" w:uiPriority="48"/>
-    <w:lsdException w:name="List Table 4 Accent 1" w:uiPriority="49"/>
-    <w:lsdException w:name="List Table 5 Dark Accent 1" w:uiPriority="50"/>
-    <w:lsdException w:name="List Table 6 Colorful Accent 1" w:uiPriority="51"/>
-    <w:lsdException w:name="List Table 7 Colorful Accent 1" w:uiPriority="52"/>
-    <w:lsdException w:name="List Table 1 Light Accent 2" w:uiPriority="46"/>
-    <w:lsdException w:name="List Table 2 Accent 2" w:uiPriority="47"/>
-    <w:lsdException w:name="List Table 3 Accent 2" w:uiPriority="48"/>
-    <w:lsdException w:name="List Table 4 Accent 2" w:uiPriority="49"/>
-    <w:lsdException w:name="List Table 5 Dark Accent 2" w:uiPriority="50"/>
-    <w:lsdException w:name="List Table 6 Colorful Accent 2" w:uiPriority="51"/>
-    <w:lsdException w:name="List Table 7 Colorful Accent 2" w:uiPriority="52"/>
-    <w:lsdException w:name="List Table 1 Light Accent 3" w:uiPriority="46"/>
-    <w:lsdException w:name="List Table 2 Accent 3" w:uiPriority="47"/>
-    <w:lsdException w:name="List Table 3 Accent 3" w:uiPriority="48"/>
-    <w:lsdException w:name="List Table 4 Accent 3" w:uiPriority="49"/>
-    <w:lsdException w:name="List Table 5 Dark Accent 3" w:uiPriority="50"/>
-    <w:lsdException w:name="List Table 6 Colorful Accent 3" w:uiPriority="51"/>
-    <w:lsdException w:name="List Table 7 Colorful Accent 3" w:uiPriority="52"/>
-    <w:lsdException w:name="List Table 1 Light Accent 4" w:uiPriority="46"/>
-    <w:lsdException w:name="List Table 2 Accent 4" w:uiPriority="47"/>
-    <w:lsdException w:name="List Table 3 Accent 4" w:uiPriority="48"/>
-    <w:lsdException w:name="List Table 4 Accent 4" w:uiPriority="49"/>
-    <w:lsdException w:name="List Table 5 Dark Accent 4" w:uiPriority="50"/>
-    <w:lsdException w:name="List Table 6 Colorful Accent 4" w:uiPriority="51"/>
-    <w:lsdException w:name="List Table 7 Colorful Accent 4" w:uiPriority="52"/>
-    <w:lsdException w:name="List Table 1 Light Accent 5" w:uiPriority="46"/>
-    <w:lsdException w:name="List Table 2 Accent 5" w:uiPriority="47"/>
-    <w:lsdException w:name="List Table 3 Accent 5" w:uiPriority="48"/>
-    <w:lsdException w:name="List Table 4 Accent 5" w:uiPriority="49"/>
-    <w:lsdException w:name="List Table 5 Dark Accent 5" w:uiPriority="50"/>
-    <w:lsdException w:name="List Table 6 Colorful Accent 5" w:uiPriority="51"/>
-    <w:lsdException w:name="List Table 7 Colorful Accent 5" w:uiPriority="52"/>
-    <w:lsdException w:name="List Table 1 Light Accent 6" w:uiPriority="46"/>
-    <w:lsdException w:name="List Table 2 Accent 6" w:uiPriority="47"/>
-    <w:lsdException w:name="List Table 3 Accent 6" w:uiPriority="48"/>
-    <w:lsdException w:name="List Table 4 Accent 6" w:uiPriority="49"/>
-    <w:lsdException w:name="List Table 5 Dark Accent 6" w:uiPriority="50"/>
-    <w:lsdException w:name="List Table 6 Colorful Accent 6" w:uiPriority="51"/>
-    <w:lsdException w:name="List Table 7 Colorful Accent 6" w:uiPriority="52"/>
+  <w:latentStyles w:defLockedState="0" w:defUIPriority="99" w:defSemiHidden="1" w:defUnhideWhenUsed="1" w:defQFormat="0" w:count="267">
+    <w:lsdException w:name="Normal" w:semiHidden="0" w:uiPriority="0" w:unhideWhenUsed="0" w:qFormat="1"/>
+    <w:lsdException w:name="heading 1" w:semiHidden="0" w:uiPriority="9" w:unhideWhenUsed="0" w:qFormat="1"/>
+    <w:lsdException w:name="heading 2" w:uiPriority="9" w:qFormat="1"/>
+    <w:lsdException w:name="heading 3" w:uiPriority="9" w:qFormat="1"/>
+    <w:lsdException w:name="heading 4" w:uiPriority="9" w:qFormat="1"/>
+    <w:lsdException w:name="heading 5" w:uiPriority="9" w:qFormat="1"/>
+    <w:lsdException w:name="heading 6" w:uiPriority="9" w:qFormat="1"/>
+    <w:lsdException w:name="heading 7" w:uiPriority="9" w:qFormat="1"/>
+    <w:lsdException w:name="heading 8" w:uiPriority="9" w:qFormat="1"/>
+    <w:lsdException w:name="heading 9" w:uiPriority="9" w:qFormat="1"/>
+    <w:lsdException w:name="toc 1" w:uiPriority="39"/>
+    <w:lsdException w:name="toc 2" w:uiPriority="39"/>
+    <w:lsdException w:name="toc 3" w:uiPriority="39"/>
+    <w:lsdException w:name="toc 4" w:uiPriority="39"/>
+    <w:lsdException w:name="toc 5" w:uiPriority="39"/>
+    <w:lsdException w:name="toc 6" w:uiPriority="39"/>
+    <w:lsdException w:name="toc 7" w:uiPriority="39"/>
+    <w:lsdException w:name="toc 8" w:uiPriority="39"/>
+    <w:lsdException w:name="toc 9" w:uiPriority="39"/>
+    <w:lsdException w:name="annotation text" w:uiPriority="0"/>
+    <w:lsdException w:name="caption" w:uiPriority="35" w:qFormat="1"/>
+    <w:lsdException w:name="annotation reference" w:uiPriority="0"/>
+    <w:lsdException w:name="page number" w:uiPriority="0"/>
+    <w:lsdException w:name="Title" w:semiHidden="0" w:uiPriority="10" w:unhideWhenUsed="0" w:qFormat="1"/>
+    <w:lsdException w:name="Default Paragraph Font" w:uiPriority="1"/>
+    <w:lsdException w:name="Subtitle" w:semiHidden="0" w:uiPriority="11" w:unhideWhenUsed="0" w:qFormat="1"/>
+    <w:lsdException w:name="Block Text" w:uiPriority="0"/>
+    <w:lsdException w:name="Strong" w:semiHidden="0" w:uiPriority="22" w:unhideWhenUsed="0" w:qFormat="1"/>
+    <w:lsdException w:name="Emphasis" w:semiHidden="0" w:uiPriority="20" w:unhideWhenUsed="0" w:qFormat="1"/>
+    <w:lsdException w:name="Table Grid" w:semiHidden="0" w:uiPriority="39" w:unhideWhenUsed="0"/>
+    <w:lsdException w:name="Placeholder Text" w:unhideWhenUsed="0"/>
+    <w:lsdException w:name="No Spacing" w:semiHidden="0" w:uiPriority="1" w:unhideWhenUsed="0" w:qFormat="1"/>
+    <w:lsdException w:name="Light Shading" w:semiHidden="0" w:uiPriority="60" w:unhideWhenUsed="0"/>
+    <w:lsdException w:name="Light List" w:semiHidden="0" w:uiPriority="61" w:unhideWhenUsed="0"/>
+    <w:lsdException w:name="Light Grid" w:semiHidden="0" w:uiPriority="62" w:unhideWhenUsed="0"/>
+    <w:lsdException w:name="Medium Shading 1" w:semiHidden="0" w:uiPriority="63" w:unhideWhenUsed="0"/>
+    <w:lsdException w:name="Medium Shading 2" w:semiHidden="0" w:uiPriority="64" w:unhideWhenUsed="0"/>
+    <w:lsdException w:name="Medium List 1" w:semiHidden="0" w:uiPriority="65" w:unhideWhenUsed="0"/>
+    <w:lsdException w:name="Medium List 2" w:semiHidden="0" w:uiPriority="66" w:unhideWhenUsed="0"/>
+    <w:lsdException w:name="Medium Grid 1" w:semiHidden="0" w:uiPriority="67" w:unhideWhenUsed="0"/>
+    <w:lsdException w:name="Medium Grid 2" w:semiHidden="0" w:uiPriority="68" w:unhideWhenUsed="0"/>
+    <w:lsdException w:name="Medium Grid 3" w:semiHidden="0" w:uiPriority="69" w:unhideWhenUsed="0"/>
+    <w:lsdException w:name="Dark List" w:semiHidden="0" w:uiPriority="70" w:unhideWhenUsed="0"/>
+    <w:lsdException w:name="Colorful Shading" w:semiHidden="0" w:uiPriority="71" w:unhideWhenUsed="0"/>
+    <w:lsdException w:name="Colorful List" w:semiHidden="0" w:uiPriority="72" w:unhideWhenUsed="0"/>
+    <w:lsdException w:name="Colorful Grid" w:semiHidden="0" w:uiPriority="73" w:unhideWhenUsed="0"/>
+    <w:lsdException w:name="Light Shading Accent 1" w:semiHidden="0" w:uiPriority="60" w:unhideWhenUsed="0"/>
+    <w:lsdException w:name="Light List Accent 1" w:semiHidden="0" w:uiPriority="61" w:unhideWhenUsed="0"/>
+    <w:lsdException w:name="Light Grid Accent 1" w:semiHidden="0" w:uiPriority="62" w:unhideWhenUsed="0"/>
+    <w:lsdException w:name="Medium Shading 1 Accent 1" w:semiHidden="0" w:uiPriority="63" w:unhideWhenUsed="0"/>
+    <w:lsdException w:name="Medium Shading 2 Accent 1" w:semiHidden="0" w:uiPriority="64" w:unhideWhenUsed="0"/>
+    <w:lsdException w:name="Medium List 1 Accent 1" w:semiHidden="0" w:uiPriority="65" w:unhideWhenUsed="0"/>
+    <w:lsdException w:name="Revision" w:unhideWhenUsed="0"/>
+    <w:lsdException w:name="List Paragraph" w:semiHidden="0" w:uiPriority="34" w:unhideWhenUsed="0" w:qFormat="1"/>
+    <w:lsdException w:name="Quote" w:semiHidden="0" w:uiPriority="29" w:unhideWhenUsed="0" w:qFormat="1"/>
+    <w:lsdException w:name="Intense Quote" w:semiHidden="0" w:uiPriority="30" w:unhideWhenUsed="0" w:qFormat="1"/>
+    <w:lsdException w:name="Medium List 2 Accent 1" w:semiHidden="0" w:uiPriority="66" w:unhideWhenUsed="0"/>
+    <w:lsdException w:name="Medium Grid 1 Accent 1" w:semiHidden="0" w:uiPriority="67" w:unhideWhenUsed="0"/>
+    <w:lsdException w:name="Medium Grid 2 Accent 1" w:semiHidden="0" w:uiPriority="68" w:unhideWhenUsed="0"/>
+    <w:lsdException w:name="Medium Grid 3 Accent 1" w:semiHidden="0" w:uiPriority="69" w:unhideWhenUsed="0"/>
+    <w:lsdException w:name="Dark List Accent 1" w:semiHidden="0" w:uiPriority="70" w:unhideWhenUsed="0"/>
+    <w:lsdException w:name="Colorful Shading Accent 1" w:semiHidden="0" w:uiPriority="71" w:unhideWhenUsed="0"/>
+    <w:lsdException w:name="Colorful List Accent 1" w:semiHidden="0" w:uiPriority="72" w:unhideWhenUsed="0"/>
+    <w:lsdException w:name="Colorful Grid Accent 1" w:semiHidden="0" w:uiPriority="73" w:unhideWhenUsed="0"/>
+    <w:lsdException w:name="Light Shading Accent 2" w:semiHidden="0" w:uiPriority="60" w:unhideWhenUsed="0"/>
+    <w:lsdException w:name="Light List Accent 2" w:semiHidden="0" w:uiPriority="61" w:unhideWhenUsed="0"/>
+    <w:lsdException w:name="Light Grid Accent 2" w:semiHidden="0" w:uiPriority="62" w:unhideWhenUsed="0"/>
+    <w:lsdException w:name="Medium Shading 1 Accent 2" w:semiHidden="0" w:uiPriority="63" w:unhideWhenUsed="0"/>
+    <w:lsdException w:name="Medium Shading 2 Accent 2" w:semiHidden="0" w:uiPriority="64" w:unhideWhenUsed="0"/>
+    <w:lsdException w:name="Medium List 1 Accent 2" w:semiHidden="0" w:uiPriority="65" w:unhideWhenUsed="0"/>
+    <w:lsdException w:name="Medium List 2 Accent 2" w:semiHidden="0" w:uiPriority="66" w:unhideWhenUsed="0"/>
+    <w:lsdException w:name="Medium Grid 1 Accent 2" w:semiHidden="0" w:uiPriority="67" w:unhideWhenUsed="0"/>
+    <w:lsdException w:name="Medium Grid 2 Accent 2" w:semiHidden="0" w:uiPriority="68" w:unhideWhenUsed="0"/>
+    <w:lsdException w:name="Medium Grid 3 Accent 2" w:semiHidden="0" w:uiPriority="69" w:unhideWhenUsed="0"/>
+    <w:lsdException w:name="Dark List Accent 2" w:semiHidden="0" w:uiPriority="70" w:unhideWhenUsed="0"/>
+    <w:lsdException w:name="Colorful Shading Accent 2" w:semiHidden="0" w:uiPriority="71" w:unhideWhenUsed="0"/>
+    <w:lsdException w:name="Colorful List Accent 2" w:semiHidden="0" w:uiPriority="72" w:unhideWhenUsed="0"/>
+    <w:lsdException w:name="Colorful Grid Accent 2" w:semiHidden="0" w:uiPriority="73" w:unhideWhenUsed="0"/>
+    <w:lsdException w:name="Light Shading Accent 3" w:semiHidden="0" w:uiPriority="60" w:unhideWhenUsed="0"/>
+    <w:lsdException w:name="Light List Accent 3" w:semiHidden="0" w:uiPriority="61" w:unhideWhenUsed="0"/>
+    <w:lsdException w:name="Light Grid Accent 3" w:semiHidden="0" w:uiPriority="62" w:unhideWhenUsed="0"/>
+    <w:lsdException w:name="Medium Shading 1 Accent 3" w:semiHidden="0" w:uiPriority="63" w:unhideWhenUsed="0"/>
+    <w:lsdException w:name="Medium Shading 2 Accent 3" w:semiHidden="0" w:uiPriority="64" w:unhideWhenUsed="0"/>
+    <w:lsdException w:name="Medium List 1 Accent 3" w:semiHidden="0" w:uiPriority="65" w:unhideWhenUsed="0"/>
+    <w:lsdException w:name="Medium List 2 Accent 3" w:semiHidden="0" w:uiPriority="66" w:unhideWhenUsed="0"/>
+    <w:lsdException w:name="Medium Grid 1 Accent 3" w:semiHidden="0" w:uiPriority="67" w:unhideWhenUsed="0"/>
+    <w:lsdException w:name="Medium Grid 2 Accent 3" w:semiHidden="0" w:uiPriority="68" w:unhideWhenUsed="0"/>
+    <w:lsdException w:name="Medium Grid 3 Accent 3" w:semiHidden="0" w:uiPriority="69" w:unhideWhenUsed="0"/>
+    <w:lsdException w:name="Dark List Accent 3" w:semiHidden="0" w:uiPriority="70" w:unhideWhenUsed="0"/>
+    <w:lsdException w:name="Colorful Shading Accent 3" w:semiHidden="0" w:uiPriority="71" w:unhideWhenUsed="0"/>
+    <w:lsdException w:name="Colorful List Accent 3" w:semiHidden="0" w:uiPriority="72" w:unhideWhenUsed="0"/>
+    <w:lsdException w:name="Colorful Grid Accent 3" w:semiHidden="0" w:uiPriority="73" w:unhideWhenUsed="0"/>
+    <w:lsdException w:name="Light Shading Accent 4" w:semiHidden="0" w:uiPriority="60" w:unhideWhenUsed="0"/>
+    <w:lsdException w:name="Light List Accent 4" w:semiHidden="0" w:uiPriority="61" w:unhideWhenUsed="0"/>
+    <w:lsdException w:name="Light Grid Accent 4" w:semiHidden="0" w:uiPriority="62" w:unhideWhenUsed="0"/>
+    <w:lsdException w:name="Medium Shading 1 Accent 4" w:semiHidden="0" w:uiPriority="63" w:unhideWhenUsed="0"/>
+    <w:lsdException w:name="Medium Shading 2 Accent 4" w:semiHidden="0" w:uiPriority="64" w:unhideWhenUsed="0"/>
+    <w:lsdException w:name="Medium List 1 Accent 4" w:semiHidden="0" w:uiPriority="65" w:unhideWhenUsed="0"/>
+    <w:lsdException w:name="Medium List 2 Accent 4" w:semiHidden="0" w:uiPriority="66" w:unhideWhenUsed="0"/>
+    <w:lsdException w:name="Medium Grid 1 Accent 4" w:semiHidden="0" w:uiPriority="67" w:unhideWhenUsed="0"/>
+    <w:lsdException w:name="Medium Grid 2 Accent 4" w:semiHidden="0" w:uiPriority="68" w:unhideWhenUsed="0"/>
+    <w:lsdException w:name="Medium Grid 3 Accent 4" w:semiHidden="0" w:uiPriority="69" w:unhideWhenUsed="0"/>
+    <w:lsdException w:name="Dark List Accent 4" w:semiHidden="0" w:uiPriority="70" w:unhideWhenUsed="0"/>
+    <w:lsdException w:name="Colorful Shading Accent 4" w:semiHidden="0" w:uiPriority="71" w:unhideWhenUsed="0"/>
+    <w:lsdException w:name="Colorful List Accent 4" w:semiHidden="0" w:uiPriority="72" w:unhideWhenUsed="0"/>
+    <w:lsdException w:name="Colorful Grid Accent 4" w:semiHidden="0" w:uiPriority="73" w:unhideWhenUsed="0"/>
+    <w:lsdException w:name="Light Shading Accent 5" w:semiHidden="0" w:uiPriority="60" w:unhideWhenUsed="0"/>
+    <w:lsdException w:name="Light List Accent 5" w:semiHidden="0" w:uiPriority="61" w:unhideWhenUsed="0"/>
+    <w:lsdException w:name="Light Grid Accent 5" w:semiHidden="0" w:uiPriority="62" w:unhideWhenUsed="0"/>
+    <w:lsdException w:name="Medium Shading 1 Accent 5" w:semiHidden="0" w:uiPriority="63" w:unhideWhenUsed="0"/>
+    <w:lsdException w:name="Medium Shading 2 Accent 5" w:semiHidden="0" w:uiPriority="64" w:unhideWhenUsed="0"/>
+    <w:lsdException w:name="Medium List 1 Accent 5" w:semiHidden="0" w:uiPriority="65" w:unhideWhenUsed="0"/>
+    <w:lsdException w:name="Medium List 2 Accent 5" w:semiHidden="0" w:uiPriority="66" w:unhideWhenUsed="0"/>
+    <w:lsdException w:name="Medium Grid 1 Accent 5" w:semiHidden="0" w:uiPriority="67" w:unhideWhenUsed="0"/>
+    <w:lsdException w:name="Medium Grid 2 Accent 5" w:semiHidden="0" w:uiPriority="68" w:unhideWhenUsed="0"/>
+    <w:lsdException w:name="Medium Grid 3 Accent 5" w:semiHidden="0" w:uiPriority="69" w:unhideWhenUsed="0"/>
+    <w:lsdException w:name="Dark List Accent 5" w:semiHidden="0" w:uiPriority="70" w:unhideWhenUsed="0"/>
+    <w:lsdException w:name="Colorful Shading Accent 5" w:semiHidden="0" w:uiPriority="71" w:unhideWhenUsed="0"/>
+    <w:lsdException w:name="Colorful List Accent 5" w:semiHidden="0" w:uiPriority="72" w:unhideWhenUsed="0"/>
+    <w:lsdException w:name="Colorful Grid Accent 5" w:semiHidden="0" w:uiPriority="73" w:unhideWhenUsed="0"/>
+    <w:lsdException w:name="Light Shading Accent 6" w:semiHidden="0" w:uiPriority="60" w:unhideWhenUsed="0"/>
+    <w:lsdException w:name="Light List Accent 6" w:semiHidden="0" w:uiPriority="61" w:unhideWhenUsed="0"/>
+    <w:lsdException w:name="Light Grid Accent 6" w:semiHidden="0" w:uiPriority="62" w:unhideWhenUsed="0"/>
+    <w:lsdException w:name="Medium Shading 1 Accent 6" w:semiHidden="0" w:uiPriority="63" w:unhideWhenUsed="0"/>
+    <w:lsdException w:name="Medium Shading 2 Accent 6" w:semiHidden="0" w:uiPriority="64" w:unhideWhenUsed="0"/>
+    <w:lsdException w:name="Medium List 1 Accent 6" w:semiHidden="0" w:uiPriority="65" w:unhideWhenUsed="0"/>
+    <w:lsdException w:name="Medium List 2 Accent 6" w:semiHidden="0" w:uiPriority="66" w:unhideWhenUsed="0"/>
+    <w:lsdException w:name="Medium Grid 1 Accent 6" w:semiHidden="0" w:uiPriority="67" w:unhideWhenUsed="0"/>
+    <w:lsdException w:name="Medium Grid 2 Accent 6" w:semiHidden="0" w:uiPriority="68" w:unhideWhenUsed="0"/>
+    <w:lsdException w:name="Medium Grid 3 Accent 6" w:semiHidden="0" w:uiPriority="69" w:unhideWhenUsed="0"/>
+    <w:lsdException w:name="Dark List Accent 6" w:semiHidden="0" w:uiPriority="70" w:unhideWhenUsed="0"/>
+    <w:lsdException w:name="Colorful Shading Accent 6" w:semiHidden="0" w:uiPriority="71" w:unhideWhenUsed="0"/>
+    <w:lsdException w:name="Colorful List Accent 6" w:semiHidden="0" w:uiPriority="72" w:unhideWhenUsed="0"/>
+    <w:lsdException w:name="Colorful Grid Accent 6" w:semiHidden="0" w:uiPriority="73" w:unhideWhenUsed="0"/>
+    <w:lsdException w:name="Subtle Emphasis" w:semiHidden="0" w:uiPriority="19" w:unhideWhenUsed="0" w:qFormat="1"/>
+    <w:lsdException w:name="Intense Emphasis" w:semiHidden="0" w:uiPriority="21" w:unhideWhenUsed="0" w:qFormat="1"/>
+    <w:lsdException w:name="Subtle Reference" w:semiHidden="0" w:uiPriority="31" w:unhideWhenUsed="0" w:qFormat="1"/>
+    <w:lsdException w:name="Intense Reference" w:semiHidden="0" w:uiPriority="32" w:unhideWhenUsed="0" w:qFormat="1"/>
+    <w:lsdException w:name="Book Title" w:semiHidden="0" w:uiPriority="33" w:unhideWhenUsed="0" w:qFormat="1"/>
+    <w:lsdException w:name="Bibliography" w:uiPriority="37"/>
+    <w:lsdException w:name="TOC Heading" w:uiPriority="39" w:qFormat="1"/>
   </w:latentStyles>
   <w:style w:type="paragraph" w:default="1" w:styleId="a">
     <w:name w:val="Normal"/>
@@ -6971,7 +6912,7 @@
     <w:name w:val="heading 1"/>
     <w:basedOn w:val="a"/>
     <w:next w:val="a"/>
-    <w:link w:val="10"/>
+    <w:link w:val="1Char"/>
     <w:uiPriority w:val="9"/>
     <w:qFormat/>
     <w:rsid w:val="001F17B7"/>
@@ -6994,7 +6935,7 @@
     <w:name w:val="heading 2"/>
     <w:basedOn w:val="a"/>
     <w:next w:val="a"/>
-    <w:link w:val="20"/>
+    <w:link w:val="2Char"/>
     <w:uiPriority w:val="9"/>
     <w:unhideWhenUsed/>
     <w:qFormat/>
@@ -7042,7 +6983,7 @@
   <w:style w:type="paragraph" w:styleId="a3">
     <w:name w:val="header"/>
     <w:basedOn w:val="a"/>
-    <w:link w:val="a4"/>
+    <w:link w:val="Char"/>
     <w:uiPriority w:val="99"/>
     <w:unhideWhenUsed/>
     <w:rsid w:val="00C72577"/>
@@ -7062,8 +7003,8 @@
       <w:szCs w:val="18"/>
     </w:rPr>
   </w:style>
-  <w:style w:type="character" w:customStyle="1" w:styleId="a4">
-    <w:name w:val="页眉 字符"/>
+  <w:style w:type="character" w:customStyle="1" w:styleId="Char">
+    <w:name w:val="页眉 Char"/>
     <w:basedOn w:val="a0"/>
     <w:link w:val="a3"/>
     <w:uiPriority w:val="99"/>
@@ -7073,10 +7014,10 @@
       <w:szCs w:val="18"/>
     </w:rPr>
   </w:style>
-  <w:style w:type="paragraph" w:styleId="a5">
+  <w:style w:type="paragraph" w:styleId="a4">
     <w:name w:val="footer"/>
     <w:basedOn w:val="a"/>
-    <w:link w:val="a6"/>
+    <w:link w:val="Char0"/>
     <w:uiPriority w:val="99"/>
     <w:unhideWhenUsed/>
     <w:rsid w:val="00C72577"/>
@@ -7093,10 +7034,10 @@
       <w:szCs w:val="18"/>
     </w:rPr>
   </w:style>
-  <w:style w:type="character" w:customStyle="1" w:styleId="a6">
-    <w:name w:val="页脚 字符"/>
+  <w:style w:type="character" w:customStyle="1" w:styleId="Char0">
+    <w:name w:val="页脚 Char"/>
     <w:basedOn w:val="a0"/>
-    <w:link w:val="a5"/>
+    <w:link w:val="a4"/>
     <w:uiPriority w:val="99"/>
     <w:rsid w:val="00C72577"/>
     <w:rPr>
@@ -7104,12 +7045,12 @@
       <w:szCs w:val="18"/>
     </w:rPr>
   </w:style>
-  <w:style w:type="character" w:styleId="a7">
+  <w:style w:type="character" w:styleId="a5">
     <w:name w:val="page number"/>
     <w:basedOn w:val="a0"/>
     <w:rsid w:val="00C72577"/>
   </w:style>
-  <w:style w:type="paragraph" w:styleId="a8">
+  <w:style w:type="paragraph" w:styleId="a6">
     <w:name w:val="Block Text"/>
     <w:basedOn w:val="a"/>
     <w:rsid w:val="00C72577"/>
@@ -7123,7 +7064,7 @@
       <w:szCs w:val="24"/>
     </w:rPr>
   </w:style>
-  <w:style w:type="paragraph" w:styleId="a9">
+  <w:style w:type="paragraph" w:styleId="a7">
     <w:name w:val="List Paragraph"/>
     <w:basedOn w:val="a"/>
     <w:uiPriority w:val="34"/>
@@ -7137,10 +7078,10 @@
       <w:szCs w:val="24"/>
     </w:rPr>
   </w:style>
-  <w:style w:type="paragraph" w:styleId="aa">
+  <w:style w:type="paragraph" w:styleId="a8">
     <w:name w:val="Balloon Text"/>
     <w:basedOn w:val="a"/>
-    <w:link w:val="ab"/>
+    <w:link w:val="Char1"/>
     <w:uiPriority w:val="99"/>
     <w:semiHidden/>
     <w:unhideWhenUsed/>
@@ -7150,10 +7091,10 @@
       <w:szCs w:val="18"/>
     </w:rPr>
   </w:style>
-  <w:style w:type="character" w:customStyle="1" w:styleId="ab">
-    <w:name w:val="批注框文本 字符"/>
+  <w:style w:type="character" w:customStyle="1" w:styleId="Char1">
+    <w:name w:val="批注框文本 Char"/>
     <w:basedOn w:val="a0"/>
-    <w:link w:val="aa"/>
+    <w:link w:val="a8"/>
     <w:uiPriority w:val="99"/>
     <w:semiHidden/>
     <w:rsid w:val="00C72577"/>
@@ -7162,7 +7103,7 @@
       <w:szCs w:val="18"/>
     </w:rPr>
   </w:style>
-  <w:style w:type="character" w:styleId="ac">
+  <w:style w:type="character" w:styleId="a9">
     <w:name w:val="annotation reference"/>
     <w:rsid w:val="00007E5E"/>
     <w:rPr>
@@ -7170,29 +7111,29 @@
       <w:szCs w:val="21"/>
     </w:rPr>
   </w:style>
-  <w:style w:type="character" w:customStyle="1" w:styleId="ad">
-    <w:name w:val="批注文字 字符"/>
-    <w:link w:val="ae"/>
+  <w:style w:type="character" w:customStyle="1" w:styleId="Char2">
+    <w:name w:val="批注文字 Char"/>
+    <w:link w:val="aa"/>
     <w:rsid w:val="00007E5E"/>
   </w:style>
-  <w:style w:type="paragraph" w:styleId="ae">
+  <w:style w:type="paragraph" w:styleId="aa">
     <w:name w:val="annotation text"/>
     <w:basedOn w:val="a"/>
-    <w:link w:val="ad"/>
+    <w:link w:val="Char2"/>
     <w:rsid w:val="00007E5E"/>
     <w:pPr>
       <w:jc w:val="left"/>
     </w:pPr>
   </w:style>
-  <w:style w:type="character" w:customStyle="1" w:styleId="Char1">
+  <w:style w:type="character" w:customStyle="1" w:styleId="Char10">
     <w:name w:val="批注文字 Char1"/>
     <w:basedOn w:val="a0"/>
     <w:uiPriority w:val="99"/>
     <w:semiHidden/>
     <w:rsid w:val="00007E5E"/>
   </w:style>
-  <w:style w:type="character" w:customStyle="1" w:styleId="10">
-    <w:name w:val="标题 1 字符"/>
+  <w:style w:type="character" w:customStyle="1" w:styleId="1Char">
+    <w:name w:val="标题 1 Char"/>
     <w:basedOn w:val="a0"/>
     <w:link w:val="1"/>
     <w:uiPriority w:val="9"/>
@@ -7206,8 +7147,8 @@
       <w:szCs w:val="44"/>
     </w:rPr>
   </w:style>
-  <w:style w:type="character" w:customStyle="1" w:styleId="20">
-    <w:name w:val="标题 2 字符"/>
+  <w:style w:type="character" w:customStyle="1" w:styleId="2Char">
+    <w:name w:val="标题 2 Char"/>
     <w:basedOn w:val="a0"/>
     <w:link w:val="2"/>
     <w:uiPriority w:val="9"/>
@@ -7243,7 +7184,7 @@
       <w:szCs w:val="28"/>
     </w:rPr>
   </w:style>
-  <w:style w:type="paragraph" w:styleId="11">
+  <w:style w:type="paragraph" w:styleId="10">
     <w:name w:val="toc 1"/>
     <w:basedOn w:val="a"/>
     <w:next w:val="a"/>
@@ -7252,7 +7193,7 @@
     <w:unhideWhenUsed/>
     <w:rsid w:val="00711630"/>
   </w:style>
-  <w:style w:type="paragraph" w:styleId="21">
+  <w:style w:type="paragraph" w:styleId="20">
     <w:name w:val="toc 2"/>
     <w:basedOn w:val="a"/>
     <w:next w:val="a"/>
@@ -7264,7 +7205,7 @@
       <w:ind w:leftChars="200" w:left="420"/>
     </w:pPr>
   </w:style>
-  <w:style w:type="character" w:styleId="af">
+  <w:style w:type="character" w:styleId="ab">
     <w:name w:val="Hyperlink"/>
     <w:basedOn w:val="a0"/>
     <w:uiPriority w:val="99"/>
@@ -7275,7 +7216,7 @@
       <w:u w:val="single"/>
     </w:rPr>
   </w:style>
-  <w:style w:type="character" w:styleId="af0">
+  <w:style w:type="character" w:styleId="ac">
     <w:name w:val="Placeholder Text"/>
     <w:basedOn w:val="a0"/>
     <w:uiPriority w:val="99"/>
@@ -7288,7 +7229,7 @@
   <w:style w:type="paragraph" w:styleId="HTML">
     <w:name w:val="HTML Preformatted"/>
     <w:basedOn w:val="a"/>
-    <w:link w:val="HTML0"/>
+    <w:link w:val="HTMLChar"/>
     <w:uiPriority w:val="99"/>
     <w:semiHidden/>
     <w:unhideWhenUsed/>
@@ -7323,8 +7264,8 @@
       <w:szCs w:val="24"/>
     </w:rPr>
   </w:style>
-  <w:style w:type="character" w:customStyle="1" w:styleId="HTML0">
-    <w:name w:val="HTML 预设格式 字符"/>
+  <w:style w:type="character" w:customStyle="1" w:styleId="HTMLChar">
+    <w:name w:val="HTML 预设格式 Char"/>
     <w:basedOn w:val="a0"/>
     <w:link w:val="HTML"/>
     <w:uiPriority w:val="99"/>
@@ -7342,7 +7283,7 @@
     <w:basedOn w:val="a0"/>
     <w:rsid w:val="005A0941"/>
   </w:style>
-  <w:style w:type="table" w:styleId="af1">
+  <w:style w:type="table" w:styleId="ad">
     <w:name w:val="Table Grid"/>
     <w:basedOn w:val="a1"/>
     <w:uiPriority w:val="39"/>
@@ -7358,7 +7299,7 @@
       </w:tblBorders>
     </w:tblPr>
   </w:style>
-  <w:style w:type="character" w:styleId="af2">
+  <w:style w:type="character" w:styleId="ae">
     <w:name w:val="FollowedHyperlink"/>
     <w:basedOn w:val="a0"/>
     <w:uiPriority w:val="99"/>
@@ -7369,6 +7310,197 @@
       <w:color w:val="800080" w:themeColor="followedHyperlink"/>
       <w:u w:val="single"/>
     </w:rPr>
+  </w:style>
+</w:styles>
+</file>
+
+<file path=word/stylesWithEffects.xml><?xml version="1.0" encoding="utf-8"?>
+<w:styles xmlns:wpc="http://schemas.microsoft.com/office/word/2010/wordprocessingCanvas" xmlns:mc="http://schemas.openxmlformats.org/markup-compatibility/2006" xmlns:o="urn:schemas-microsoft-com:office:office" xmlns:r="http://schemas.openxmlformats.org/officeDocument/2006/relationships" xmlns:m="http://schemas.openxmlformats.org/officeDocument/2006/math" xmlns:v="urn:schemas-microsoft-com:vml" xmlns:wp14="http://schemas.microsoft.com/office/word/2010/wordprocessingDrawing" xmlns:wp="http://schemas.openxmlformats.org/drawingml/2006/wordprocessingDrawing" xmlns:w10="urn:schemas-microsoft-com:office:word" xmlns:w="http://schemas.openxmlformats.org/wordprocessingml/2006/main" xmlns:w14="http://schemas.microsoft.com/office/word/2010/wordml" xmlns:wpg="http://schemas.microsoft.com/office/word/2010/wordprocessingGroup" xmlns:wpi="http://schemas.microsoft.com/office/word/2010/wordprocessingInk" xmlns:wne="http://schemas.microsoft.com/office/word/2006/wordml" xmlns:wps="http://schemas.microsoft.com/office/word/2010/wordprocessingShape" mc:Ignorable="w14 wp14">
+  <w:docDefaults>
+    <w:rPrDefault>
+      <w:rPr>
+        <w:rFonts w:asciiTheme="minorHAnsi" w:eastAsiaTheme="minorEastAsia" w:hAnsiTheme="minorHAnsi" w:cstheme="minorBidi"/>
+        <w:kern w:val="2"/>
+        <w:sz w:val="21"/>
+        <w:szCs w:val="22"/>
+        <w:lang w:val="en-US" w:eastAsia="zh-CN" w:bidi="ar-SA"/>
+      </w:rPr>
+    </w:rPrDefault>
+    <w:pPrDefault/>
+  </w:docDefaults>
+  <w:latentStyles w:defLockedState="0" w:defUIPriority="99" w:defSemiHidden="1" w:defUnhideWhenUsed="1" w:defQFormat="0" w:count="267">
+    <w:lsdException w:name="Normal" w:semiHidden="0" w:uiPriority="0" w:unhideWhenUsed="0" w:qFormat="1"/>
+    <w:lsdException w:name="heading 1" w:semiHidden="0" w:uiPriority="9" w:unhideWhenUsed="0" w:qFormat="1"/>
+    <w:lsdException w:name="heading 2" w:uiPriority="9" w:qFormat="1"/>
+    <w:lsdException w:name="heading 3" w:uiPriority="9" w:qFormat="1"/>
+    <w:lsdException w:name="heading 4" w:uiPriority="9" w:qFormat="1"/>
+    <w:lsdException w:name="heading 5" w:uiPriority="9" w:qFormat="1"/>
+    <w:lsdException w:name="heading 6" w:uiPriority="9" w:qFormat="1"/>
+    <w:lsdException w:name="heading 7" w:uiPriority="9" w:qFormat="1"/>
+    <w:lsdException w:name="heading 8" w:uiPriority="9" w:qFormat="1"/>
+    <w:lsdException w:name="heading 9" w:uiPriority="9" w:qFormat="1"/>
+    <w:lsdException w:name="toc 1" w:uiPriority="39"/>
+    <w:lsdException w:name="toc 2" w:uiPriority="39"/>
+    <w:lsdException w:name="toc 3" w:uiPriority="39"/>
+    <w:lsdException w:name="toc 4" w:uiPriority="39"/>
+    <w:lsdException w:name="toc 5" w:uiPriority="39"/>
+    <w:lsdException w:name="toc 6" w:uiPriority="39"/>
+    <w:lsdException w:name="toc 7" w:uiPriority="39"/>
+    <w:lsdException w:name="toc 8" w:uiPriority="39"/>
+    <w:lsdException w:name="toc 9" w:uiPriority="39"/>
+    <w:lsdException w:name="caption" w:uiPriority="35" w:qFormat="1"/>
+    <w:lsdException w:name="Title" w:semiHidden="0" w:uiPriority="10" w:unhideWhenUsed="0" w:qFormat="1"/>
+    <w:lsdException w:name="Default Paragraph Font" w:uiPriority="1"/>
+    <w:lsdException w:name="Subtitle" w:semiHidden="0" w:uiPriority="11" w:unhideWhenUsed="0" w:qFormat="1"/>
+    <w:lsdException w:name="Strong" w:semiHidden="0" w:uiPriority="22" w:unhideWhenUsed="0" w:qFormat="1"/>
+    <w:lsdException w:name="Emphasis" w:semiHidden="0" w:uiPriority="20" w:unhideWhenUsed="0" w:qFormat="1"/>
+    <w:lsdException w:name="Table Grid" w:semiHidden="0" w:uiPriority="59" w:unhideWhenUsed="0"/>
+    <w:lsdException w:name="Placeholder Text" w:unhideWhenUsed="0"/>
+    <w:lsdException w:name="No Spacing" w:semiHidden="0" w:uiPriority="1" w:unhideWhenUsed="0" w:qFormat="1"/>
+    <w:lsdException w:name="Light Shading" w:semiHidden="0" w:uiPriority="60" w:unhideWhenUsed="0"/>
+    <w:lsdException w:name="Light List" w:semiHidden="0" w:uiPriority="61" w:unhideWhenUsed="0"/>
+    <w:lsdException w:name="Light Grid" w:semiHidden="0" w:uiPriority="62" w:unhideWhenUsed="0"/>
+    <w:lsdException w:name="Medium Shading 1" w:semiHidden="0" w:uiPriority="63" w:unhideWhenUsed="0"/>
+    <w:lsdException w:name="Medium Shading 2" w:semiHidden="0" w:uiPriority="64" w:unhideWhenUsed="0"/>
+    <w:lsdException w:name="Medium List 1" w:semiHidden="0" w:uiPriority="65" w:unhideWhenUsed="0"/>
+    <w:lsdException w:name="Medium List 2" w:semiHidden="0" w:uiPriority="66" w:unhideWhenUsed="0"/>
+    <w:lsdException w:name="Medium Grid 1" w:semiHidden="0" w:uiPriority="67" w:unhideWhenUsed="0"/>
+    <w:lsdException w:name="Medium Grid 2" w:semiHidden="0" w:uiPriority="68" w:unhideWhenUsed="0"/>
+    <w:lsdException w:name="Medium Grid 3" w:semiHidden="0" w:uiPriority="69" w:unhideWhenUsed="0"/>
+    <w:lsdException w:name="Dark List" w:semiHidden="0" w:uiPriority="70" w:unhideWhenUsed="0"/>
+    <w:lsdException w:name="Colorful Shading" w:semiHidden="0" w:uiPriority="71" w:unhideWhenUsed="0"/>
+    <w:lsdException w:name="Colorful List" w:semiHidden="0" w:uiPriority="72" w:unhideWhenUsed="0"/>
+    <w:lsdException w:name="Colorful Grid" w:semiHidden="0" w:uiPriority="73" w:unhideWhenUsed="0"/>
+    <w:lsdException w:name="Light Shading Accent 1" w:semiHidden="0" w:uiPriority="60" w:unhideWhenUsed="0"/>
+    <w:lsdException w:name="Light List Accent 1" w:semiHidden="0" w:uiPriority="61" w:unhideWhenUsed="0"/>
+    <w:lsdException w:name="Light Grid Accent 1" w:semiHidden="0" w:uiPriority="62" w:unhideWhenUsed="0"/>
+    <w:lsdException w:name="Medium Shading 1 Accent 1" w:semiHidden="0" w:uiPriority="63" w:unhideWhenUsed="0"/>
+    <w:lsdException w:name="Medium Shading 2 Accent 1" w:semiHidden="0" w:uiPriority="64" w:unhideWhenUsed="0"/>
+    <w:lsdException w:name="Medium List 1 Accent 1" w:semiHidden="0" w:uiPriority="65" w:unhideWhenUsed="0"/>
+    <w:lsdException w:name="Revision" w:unhideWhenUsed="0"/>
+    <w:lsdException w:name="List Paragraph" w:semiHidden="0" w:uiPriority="34" w:unhideWhenUsed="0" w:qFormat="1"/>
+    <w:lsdException w:name="Quote" w:semiHidden="0" w:uiPriority="29" w:unhideWhenUsed="0" w:qFormat="1"/>
+    <w:lsdException w:name="Intense Quote" w:semiHidden="0" w:uiPriority="30" w:unhideWhenUsed="0" w:qFormat="1"/>
+    <w:lsdException w:name="Medium List 2 Accent 1" w:semiHidden="0" w:uiPriority="66" w:unhideWhenUsed="0"/>
+    <w:lsdException w:name="Medium Grid 1 Accent 1" w:semiHidden="0" w:uiPriority="67" w:unhideWhenUsed="0"/>
+    <w:lsdException w:name="Medium Grid 2 Accent 1" w:semiHidden="0" w:uiPriority="68" w:unhideWhenUsed="0"/>
+    <w:lsdException w:name="Medium Grid 3 Accent 1" w:semiHidden="0" w:uiPriority="69" w:unhideWhenUsed="0"/>
+    <w:lsdException w:name="Dark List Accent 1" w:semiHidden="0" w:uiPriority="70" w:unhideWhenUsed="0"/>
+    <w:lsdException w:name="Colorful Shading Accent 1" w:semiHidden="0" w:uiPriority="71" w:unhideWhenUsed="0"/>
+    <w:lsdException w:name="Colorful List Accent 1" w:semiHidden="0" w:uiPriority="72" w:unhideWhenUsed="0"/>
+    <w:lsdException w:name="Colorful Grid Accent 1" w:semiHidden="0" w:uiPriority="73" w:unhideWhenUsed="0"/>
+    <w:lsdException w:name="Light Shading Accent 2" w:semiHidden="0" w:uiPriority="60" w:unhideWhenUsed="0"/>
+    <w:lsdException w:name="Light List Accent 2" w:semiHidden="0" w:uiPriority="61" w:unhideWhenUsed="0"/>
+    <w:lsdException w:name="Light Grid Accent 2" w:semiHidden="0" w:uiPriority="62" w:unhideWhenUsed="0"/>
+    <w:lsdException w:name="Medium Shading 1 Accent 2" w:semiHidden="0" w:uiPriority="63" w:unhideWhenUsed="0"/>
+    <w:lsdException w:name="Medium Shading 2 Accent 2" w:semiHidden="0" w:uiPriority="64" w:unhideWhenUsed="0"/>
+    <w:lsdException w:name="Medium List 1 Accent 2" w:semiHidden="0" w:uiPriority="65" w:unhideWhenUsed="0"/>
+    <w:lsdException w:name="Medium List 2 Accent 2" w:semiHidden="0" w:uiPriority="66" w:unhideWhenUsed="0"/>
+    <w:lsdException w:name="Medium Grid 1 Accent 2" w:semiHidden="0" w:uiPriority="67" w:unhideWhenUsed="0"/>
+    <w:lsdException w:name="Medium Grid 2 Accent 2" w:semiHidden="0" w:uiPriority="68" w:unhideWhenUsed="0"/>
+    <w:lsdException w:name="Medium Grid 3 Accent 2" w:semiHidden="0" w:uiPriority="69" w:unhideWhenUsed="0"/>
+    <w:lsdException w:name="Dark List Accent 2" w:semiHidden="0" w:uiPriority="70" w:unhideWhenUsed="0"/>
+    <w:lsdException w:name="Colorful Shading Accent 2" w:semiHidden="0" w:uiPriority="71" w:unhideWhenUsed="0"/>
+    <w:lsdException w:name="Colorful List Accent 2" w:semiHidden="0" w:uiPriority="72" w:unhideWhenUsed="0"/>
+    <w:lsdException w:name="Colorful Grid Accent 2" w:semiHidden="0" w:uiPriority="73" w:unhideWhenUsed="0"/>
+    <w:lsdException w:name="Light Shading Accent 3" w:semiHidden="0" w:uiPriority="60" w:unhideWhenUsed="0"/>
+    <w:lsdException w:name="Light List Accent 3" w:semiHidden="0" w:uiPriority="61" w:unhideWhenUsed="0"/>
+    <w:lsdException w:name="Light Grid Accent 3" w:semiHidden="0" w:uiPriority="62" w:unhideWhenUsed="0"/>
+    <w:lsdException w:name="Medium Shading 1 Accent 3" w:semiHidden="0" w:uiPriority="63" w:unhideWhenUsed="0"/>
+    <w:lsdException w:name="Medium Shading 2 Accent 3" w:semiHidden="0" w:uiPriority="64" w:unhideWhenUsed="0"/>
+    <w:lsdException w:name="Medium List 1 Accent 3" w:semiHidden="0" w:uiPriority="65" w:unhideWhenUsed="0"/>
+    <w:lsdException w:name="Medium List 2 Accent 3" w:semiHidden="0" w:uiPriority="66" w:unhideWhenUsed="0"/>
+    <w:lsdException w:name="Medium Grid 1 Accent 3" w:semiHidden="0" w:uiPriority="67" w:unhideWhenUsed="0"/>
+    <w:lsdException w:name="Medium Grid 2 Accent 3" w:semiHidden="0" w:uiPriority="68" w:unhideWhenUsed="0"/>
+    <w:lsdException w:name="Medium Grid 3 Accent 3" w:semiHidden="0" w:uiPriority="69" w:unhideWhenUsed="0"/>
+    <w:lsdException w:name="Dark List Accent 3" w:semiHidden="0" w:uiPriority="70" w:unhideWhenUsed="0"/>
+    <w:lsdException w:name="Colorful Shading Accent 3" w:semiHidden="0" w:uiPriority="71" w:unhideWhenUsed="0"/>
+    <w:lsdException w:name="Colorful List Accent 3" w:semiHidden="0" w:uiPriority="72" w:unhideWhenUsed="0"/>
+    <w:lsdException w:name="Colorful Grid Accent 3" w:semiHidden="0" w:uiPriority="73" w:unhideWhenUsed="0"/>
+    <w:lsdException w:name="Light Shading Accent 4" w:semiHidden="0" w:uiPriority="60" w:unhideWhenUsed="0"/>
+    <w:lsdException w:name="Light List Accent 4" w:semiHidden="0" w:uiPriority="61" w:unhideWhenUsed="0"/>
+    <w:lsdException w:name="Light Grid Accent 4" w:semiHidden="0" w:uiPriority="62" w:unhideWhenUsed="0"/>
+    <w:lsdException w:name="Medium Shading 1 Accent 4" w:semiHidden="0" w:uiPriority="63" w:unhideWhenUsed="0"/>
+    <w:lsdException w:name="Medium Shading 2 Accent 4" w:semiHidden="0" w:uiPriority="64" w:unhideWhenUsed="0"/>
+    <w:lsdException w:name="Medium List 1 Accent 4" w:semiHidden="0" w:uiPriority="65" w:unhideWhenUsed="0"/>
+    <w:lsdException w:name="Medium List 2 Accent 4" w:semiHidden="0" w:uiPriority="66" w:unhideWhenUsed="0"/>
+    <w:lsdException w:name="Medium Grid 1 Accent 4" w:semiHidden="0" w:uiPriority="67" w:unhideWhenUsed="0"/>
+    <w:lsdException w:name="Medium Grid 2 Accent 4" w:semiHidden="0" w:uiPriority="68" w:unhideWhenUsed="0"/>
+    <w:lsdException w:name="Medium Grid 3 Accent 4" w:semiHidden="0" w:uiPriority="69" w:unhideWhenUsed="0"/>
+    <w:lsdException w:name="Dark List Accent 4" w:semiHidden="0" w:uiPriority="70" w:unhideWhenUsed="0"/>
+    <w:lsdException w:name="Colorful Shading Accent 4" w:semiHidden="0" w:uiPriority="71" w:unhideWhenUsed="0"/>
+    <w:lsdException w:name="Colorful List Accent 4" w:semiHidden="0" w:uiPriority="72" w:unhideWhenUsed="0"/>
+    <w:lsdException w:name="Colorful Grid Accent 4" w:semiHidden="0" w:uiPriority="73" w:unhideWhenUsed="0"/>
+    <w:lsdException w:name="Light Shading Accent 5" w:semiHidden="0" w:uiPriority="60" w:unhideWhenUsed="0"/>
+    <w:lsdException w:name="Light List Accent 5" w:semiHidden="0" w:uiPriority="61" w:unhideWhenUsed="0"/>
+    <w:lsdException w:name="Light Grid Accent 5" w:semiHidden="0" w:uiPriority="62" w:unhideWhenUsed="0"/>
+    <w:lsdException w:name="Medium Shading 1 Accent 5" w:semiHidden="0" w:uiPriority="63" w:unhideWhenUsed="0"/>
+    <w:lsdException w:name="Medium Shading 2 Accent 5" w:semiHidden="0" w:uiPriority="64" w:unhideWhenUsed="0"/>
+    <w:lsdException w:name="Medium List 1 Accent 5" w:semiHidden="0" w:uiPriority="65" w:unhideWhenUsed="0"/>
+    <w:lsdException w:name="Medium List 2 Accent 5" w:semiHidden="0" w:uiPriority="66" w:unhideWhenUsed="0"/>
+    <w:lsdException w:name="Medium Grid 1 Accent 5" w:semiHidden="0" w:uiPriority="67" w:unhideWhenUsed="0"/>
+    <w:lsdException w:name="Medium Grid 2 Accent 5" w:semiHidden="0" w:uiPriority="68" w:unhideWhenUsed="0"/>
+    <w:lsdException w:name="Medium Grid 3 Accent 5" w:semiHidden="0" w:uiPriority="69" w:unhideWhenUsed="0"/>
+    <w:lsdException w:name="Dark List Accent 5" w:semiHidden="0" w:uiPriority="70" w:unhideWhenUsed="0"/>
+    <w:lsdException w:name="Colorful Shading Accent 5" w:semiHidden="0" w:uiPriority="71" w:unhideWhenUsed="0"/>
+    <w:lsdException w:name="Colorful List Accent 5" w:semiHidden="0" w:uiPriority="72" w:unhideWhenUsed="0"/>
+    <w:lsdException w:name="Colorful Grid Accent 5" w:semiHidden="0" w:uiPriority="73" w:unhideWhenUsed="0"/>
+    <w:lsdException w:name="Light Shading Accent 6" w:semiHidden="0" w:uiPriority="60" w:unhideWhenUsed="0"/>
+    <w:lsdException w:name="Light List Accent 6" w:semiHidden="0" w:uiPriority="61" w:unhideWhenUsed="0"/>
+    <w:lsdException w:name="Light Grid Accent 6" w:semiHidden="0" w:uiPriority="62" w:unhideWhenUsed="0"/>
+    <w:lsdException w:name="Medium Shading 1 Accent 6" w:semiHidden="0" w:uiPriority="63" w:unhideWhenUsed="0"/>
+    <w:lsdException w:name="Medium Shading 2 Accent 6" w:semiHidden="0" w:uiPriority="64" w:unhideWhenUsed="0"/>
+    <w:lsdException w:name="Medium List 1 Accent 6" w:semiHidden="0" w:uiPriority="65" w:unhideWhenUsed="0"/>
+    <w:lsdException w:name="Medium List 2 Accent 6" w:semiHidden="0" w:uiPriority="66" w:unhideWhenUsed="0"/>
+    <w:lsdException w:name="Medium Grid 1 Accent 6" w:semiHidden="0" w:uiPriority="67" w:unhideWhenUsed="0"/>
+    <w:lsdException w:name="Medium Grid 2 Accent 6" w:semiHidden="0" w:uiPriority="68" w:unhideWhenUsed="0"/>
+    <w:lsdException w:name="Medium Grid 3 Accent 6" w:semiHidden="0" w:uiPriority="69" w:unhideWhenUsed="0"/>
+    <w:lsdException w:name="Dark List Accent 6" w:semiHidden="0" w:uiPriority="70" w:unhideWhenUsed="0"/>
+    <w:lsdException w:name="Colorful Shading Accent 6" w:semiHidden="0" w:uiPriority="71" w:unhideWhenUsed="0"/>
+    <w:lsdException w:name="Colorful List Accent 6" w:semiHidden="0" w:uiPriority="72" w:unhideWhenUsed="0"/>
+    <w:lsdException w:name="Colorful Grid Accent 6" w:semiHidden="0" w:uiPriority="73" w:unhideWhenUsed="0"/>
+    <w:lsdException w:name="Subtle Emphasis" w:semiHidden="0" w:uiPriority="19" w:unhideWhenUsed="0" w:qFormat="1"/>
+    <w:lsdException w:name="Intense Emphasis" w:semiHidden="0" w:uiPriority="21" w:unhideWhenUsed="0" w:qFormat="1"/>
+    <w:lsdException w:name="Subtle Reference" w:semiHidden="0" w:uiPriority="31" w:unhideWhenUsed="0" w:qFormat="1"/>
+    <w:lsdException w:name="Intense Reference" w:semiHidden="0" w:uiPriority="32" w:unhideWhenUsed="0" w:qFormat="1"/>
+    <w:lsdException w:name="Book Title" w:semiHidden="0" w:uiPriority="33" w:unhideWhenUsed="0" w:qFormat="1"/>
+    <w:lsdException w:name="Bibliography" w:uiPriority="37"/>
+    <w:lsdException w:name="TOC Heading" w:uiPriority="39" w:qFormat="1"/>
+  </w:latentStyles>
+  <w:style w:type="paragraph" w:default="1" w:styleId="a">
+    <w:name w:val="Normal"/>
+    <w:qFormat/>
+    <w:pPr>
+      <w:widowControl w:val="0"/>
+      <w:jc w:val="both"/>
+    </w:pPr>
+  </w:style>
+  <w:style w:type="character" w:default="1" w:styleId="a0">
+    <w:name w:val="Default Paragraph Font"/>
+    <w:uiPriority w:val="1"/>
+    <w:semiHidden/>
+    <w:unhideWhenUsed/>
+  </w:style>
+  <w:style w:type="table" w:default="1" w:styleId="a1">
+    <w:name w:val="Normal Table"/>
+    <w:uiPriority w:val="99"/>
+    <w:semiHidden/>
+    <w:unhideWhenUsed/>
+    <w:tblPr>
+      <w:tblInd w:w="0" w:type="dxa"/>
+      <w:tblCellMar>
+        <w:top w:w="0" w:type="dxa"/>
+        <w:left w:w="108" w:type="dxa"/>
+        <w:bottom w:w="0" w:type="dxa"/>
+        <w:right w:w="108" w:type="dxa"/>
+      </w:tblCellMar>
+    </w:tblPr>
+  </w:style>
+  <w:style w:type="numbering" w:default="1" w:styleId="a2">
+    <w:name w:val="No List"/>
+    <w:uiPriority w:val="99"/>
+    <w:semiHidden/>
+    <w:unhideWhenUsed/>
   </w:style>
 </w:styles>
 </file>
@@ -7661,7 +7793,7 @@
 </file>
 
 <file path=customXml/itemProps1.xml><?xml version="1.0" encoding="utf-8"?>
-<ds:datastoreItem xmlns:ds="http://schemas.openxmlformats.org/officeDocument/2006/customXml" ds:itemID="{81EB8325-D989-4036-88A6-10DB73816EB5}">
+<ds:datastoreItem xmlns:ds="http://schemas.openxmlformats.org/officeDocument/2006/customXml" ds:itemID="{37072D0C-E6FB-43D3-9AF0-77F229C2944B}">
   <ds:schemaRefs>
     <ds:schemaRef ds:uri="http://schemas.openxmlformats.org/officeDocument/2006/bibliography"/>
   </ds:schemaRefs>

--- a/doc/1 测试题目（机器学习）.docx
+++ b/doc/1 测试题目（机器学习）.docx
@@ -32,7 +32,7 @@
             <w:pPr>
               <w:jc w:val="center"/>
               <w:rPr>
-                <w:rFonts w:ascii="Times New Roman" w:hAnsi="Times New Roman" w:cs="Times New Roman"/>
+                <w:rFonts w:ascii="Times New Roman" w:hAnsi="Times New Roman" w:cs="Times New Roman" w:hint="eastAsia"/>
                 <w:b/>
                 <w:sz w:val="32"/>
                 <w:szCs w:val="32"/>
@@ -2247,45 +2247,54 @@
           <w:rFonts w:ascii="Times New Roman" w:hAnsi="Times New Roman" w:cs="Times New Roman" w:hint="eastAsia"/>
           <w:color w:val="FF0000"/>
         </w:rPr>
-        <w:t>要求：运行时间尽可能少，此步算法复杂度必须小于等于</w:t>
-      </w:r>
+        <w:t>要求：运行时间尽可能少，</w:t>
+      </w:r>
+      <w:bookmarkStart w:id="5" w:name="_GoBack"/>
       <w:r>
         <w:rPr>
           <w:rFonts w:ascii="Times New Roman" w:hAnsi="Times New Roman" w:cs="Times New Roman" w:hint="eastAsia"/>
           <w:color w:val="FF0000"/>
         </w:rPr>
-        <w:t>O(R</w:t>
+        <w:t>此步算法复杂度必须小于等于</w:t>
       </w:r>
       <w:r>
         <w:rPr>
           <w:rFonts w:ascii="Times New Roman" w:hAnsi="Times New Roman" w:cs="Times New Roman" w:hint="eastAsia"/>
           <w:color w:val="FF0000"/>
         </w:rPr>
-        <w:t>*</w:t>
-      </w:r>
-      <w:proofErr w:type="spellStart"/>
+        <w:t>O(R</w:t>
+      </w:r>
       <w:r>
         <w:rPr>
           <w:rFonts w:ascii="Times New Roman" w:hAnsi="Times New Roman" w:cs="Times New Roman" w:hint="eastAsia"/>
           <w:color w:val="FF0000"/>
         </w:rPr>
-        <w:t>LogR</w:t>
-      </w:r>
-      <w:proofErr w:type="spellEnd"/>
+        <w:t>*</w:t>
+      </w:r>
+      <w:proofErr w:type="spellStart"/>
       <w:r>
         <w:rPr>
           <w:rFonts w:ascii="Times New Roman" w:hAnsi="Times New Roman" w:cs="Times New Roman" w:hint="eastAsia"/>
           <w:color w:val="FF0000"/>
         </w:rPr>
-        <w:t>)</w:t>
-      </w:r>
+        <w:t>LogR</w:t>
+      </w:r>
+      <w:proofErr w:type="spellEnd"/>
       <w:r>
         <w:rPr>
           <w:rFonts w:ascii="Times New Roman" w:hAnsi="Times New Roman" w:cs="Times New Roman" w:hint="eastAsia"/>
           <w:color w:val="FF0000"/>
         </w:rPr>
+        <w:t>)</w:t>
+      </w:r>
+      <w:r>
+        <w:rPr>
+          <w:rFonts w:ascii="Times New Roman" w:hAnsi="Times New Roman" w:cs="Times New Roman" w:hint="eastAsia"/>
+          <w:color w:val="FF0000"/>
+        </w:rPr>
         <w:t>。</w:t>
       </w:r>
+      <w:bookmarkEnd w:id="5"/>
     </w:p>
     <w:p>
       <w:pPr>
@@ -2307,10 +2316,18 @@
       <w:r>
         <w:rPr>
           <w:rFonts w:ascii="Times New Roman" w:hAnsi="Times New Roman" w:cs="Times New Roman" w:hint="eastAsia"/>
-          <w:color w:val="000000" w:themeColor="text1"/>
+          <w:color w:val="FF0000"/>
           <w:sz w:val="24"/>
         </w:rPr>
         <w:t>R</w:t>
+      </w:r>
+      <w:r>
+        <w:rPr>
+          <w:rFonts w:ascii="Times New Roman" w:hAnsi="Times New Roman" w:cs="Times New Roman" w:hint="eastAsia"/>
+          <w:color w:val="FF0000"/>
+          <w:sz w:val="24"/>
+        </w:rPr>
+        <w:t>为规则条数</w:t>
       </w:r>
       <w:r>
         <w:rPr>
@@ -2318,7 +2335,7 @@
           <w:color w:val="000000" w:themeColor="text1"/>
           <w:sz w:val="24"/>
         </w:rPr>
-        <w:t>为规则条数、</w:t>
+        <w:t>、</w:t>
       </w:r>
       <w:r>
         <w:rPr>
@@ -2911,10 +2928,10 @@
             <v:path o:extrusionok="f" gradientshapeok="t" o:connecttype="rect"/>
             <o:lock v:ext="edit" aspectratio="t"/>
           </v:shapetype>
-          <v:shape id="_x0000_i1025" type="#_x0000_t75" style="width:139.4pt;height:32.85pt" o:ole="">
+          <v:shape id="_x0000_i1025" type="#_x0000_t75" style="width:139.5pt;height:33pt" o:ole="">
             <v:imagedata r:id="rId13" o:title=""/>
           </v:shape>
-          <o:OLEObject Type="Embed" ProgID="Equation.DSMT4" ShapeID="_x0000_i1025" DrawAspect="Content" ObjectID="_1558903687" r:id="rId14"/>
+          <o:OLEObject Type="Embed" ProgID="Equation.DSMT4" ShapeID="_x0000_i1025" DrawAspect="Content" ObjectID="_1558989811" r:id="rId14"/>
         </w:object>
       </w:r>
       <w:r>
@@ -2926,13 +2943,13 @@
       <w:r>
         <w:rPr>
           <w:rFonts w:ascii="Times New Roman" w:hAnsi="Times New Roman" w:cs="Times New Roman"/>
-          <w:position w:val="-26"/>
-        </w:rPr>
-        <w:object w:dxaOrig="3360" w:dyaOrig="660">
-          <v:shape id="_x0000_i1029" type="#_x0000_t75" style="width:167.05pt;height:32.85pt" o:ole="">
+          <w:position w:val="-28"/>
+        </w:rPr>
+        <w:object w:dxaOrig="4280" w:dyaOrig="680">
+          <v:shape id="_x0000_i1031" type="#_x0000_t75" style="width:213pt;height:33.75pt" o:ole="">
             <v:imagedata r:id="rId15" o:title=""/>
           </v:shape>
-          <o:OLEObject Type="Embed" ProgID="Equation.DSMT4" ShapeID="_x0000_i1029" DrawAspect="Content" ObjectID="_1558903688" r:id="rId16"/>
+          <o:OLEObject Type="Embed" ProgID="Equation.DSMT4" ShapeID="_x0000_i1031" DrawAspect="Content" ObjectID="_1558989812" r:id="rId16"/>
         </w:object>
       </w:r>
     </w:p>
@@ -2957,9 +2974,9 @@
     </w:p>
     <w:p>
       <w:pPr>
-        <w:ind w:firstLineChars="200" w:firstLine="560"/>
-        <w:rPr>
-          <w:rFonts w:ascii="Times New Roman" w:hAnsi="Times New Roman" w:cs="Times New Roman"/>
+        <w:ind w:leftChars="200" w:left="560"/>
+        <w:rPr>
+          <w:rFonts w:ascii="Times New Roman" w:hAnsi="Times New Roman" w:cs="Times New Roman" w:hint="eastAsia"/>
         </w:rPr>
       </w:pPr>
       <w:r>
@@ -2968,22 +2985,28 @@
           <w:position w:val="-28"/>
         </w:rPr>
         <w:object w:dxaOrig="3460" w:dyaOrig="680">
-          <v:shape id="_x0000_i1027" type="#_x0000_t75" style="width:172.2pt;height:34pt" o:ole="">
+          <v:shape id="_x0000_i1026" type="#_x0000_t75" style="width:172.5pt;height:33.75pt" o:ole="">
             <v:imagedata r:id="rId17" o:title=""/>
           </v:shape>
-          <o:OLEObject Type="Embed" ProgID="Equation.DSMT4" ShapeID="_x0000_i1027" DrawAspect="Content" ObjectID="_1558903689" r:id="rId18"/>
+          <o:OLEObject Type="Embed" ProgID="Equation.DSMT4" ShapeID="_x0000_i1026" DrawAspect="Content" ObjectID="_1558989813" r:id="rId18"/>
         </w:object>
       </w:r>
       <w:r>
         <w:rPr>
-          <w:rFonts w:ascii="Times New Roman" w:hAnsi="Times New Roman" w:cs="Times New Roman"/>
-          <w:position w:val="-26"/>
-        </w:rPr>
-        <w:object w:dxaOrig="3220" w:dyaOrig="660">
-          <v:shape id="_x0000_i1028" type="#_x0000_t75" style="width:160.15pt;height:32.85pt" o:ole="">
+          <w:rFonts w:ascii="Times New Roman" w:hAnsi="Times New Roman" w:cs="Times New Roman" w:hint="eastAsia"/>
+        </w:rPr>
+        <w:t xml:space="preserve">　</w:t>
+      </w:r>
+      <w:r>
+        <w:rPr>
+          <w:rFonts w:ascii="Times New Roman" w:hAnsi="Times New Roman" w:cs="Times New Roman"/>
+          <w:position w:val="-28"/>
+        </w:rPr>
+        <w:object w:dxaOrig="5539" w:dyaOrig="680">
+          <v:shape id="_x0000_i1032" type="#_x0000_t75" style="width:275.25pt;height:33.75pt" o:ole="">
             <v:imagedata r:id="rId19" o:title=""/>
           </v:shape>
-          <o:OLEObject Type="Embed" ProgID="Equation.DSMT4" ShapeID="_x0000_i1028" DrawAspect="Content" ObjectID="_1558903690" r:id="rId20"/>
+          <o:OLEObject Type="Embed" ProgID="Equation.DSMT4" ShapeID="_x0000_i1032" DrawAspect="Content" ObjectID="_1558989814" r:id="rId20"/>
         </w:object>
       </w:r>
     </w:p>
@@ -2995,57 +3018,76 @@
           <w:numId w:val="14"/>
         </w:numPr>
         <w:ind w:firstLineChars="0"/>
-      </w:pPr>
-      <w:r>
-        <w:t>定义</w:t>
-      </w:r>
-      <w:r>
-        <w:t>5</w:t>
-      </w:r>
-      <w:r>
-        <w:t>：</w:t>
-      </w:r>
-      <w:r>
-        <w:t>兴趣度</w:t>
+        <w:rPr>
+          <w:rFonts w:hint="eastAsia"/>
+        </w:rPr>
+      </w:pPr>
+      <w:r>
+        <w:rPr>
+          <w:rFonts w:hint="eastAsia"/>
+        </w:rPr>
+        <w:t>定义：提升度</w:t>
       </w:r>
     </w:p>
     <w:p>
       <w:pPr>
         <w:ind w:firstLineChars="200" w:firstLine="560"/>
         <w:rPr>
-          <w:rFonts w:ascii="Times New Roman" w:hAnsi="Times New Roman" w:cs="Times New Roman" w:hint="eastAsia"/>
-        </w:rPr>
-      </w:pPr>
-      <w:r>
-        <w:rPr>
-          <w:rFonts w:ascii="Times New Roman" w:hAnsi="Times New Roman" w:cs="Times New Roman"/>
-          <w:position w:val="-28"/>
-        </w:rPr>
-        <w:object w:dxaOrig="6600" w:dyaOrig="680">
-          <v:shape id="_x0000_i1026" type="#_x0000_t75" style="width:330.05pt;height:34pt" o:ole="">
+          <w:rFonts w:ascii="Times New Roman" w:hAnsi="Times New Roman" w:cs="Times New Roman"/>
+        </w:rPr>
+      </w:pPr>
+      <w:r>
+        <w:rPr>
+          <w:rFonts w:ascii="Times New Roman" w:hAnsi="Times New Roman" w:cs="Times New Roman"/>
+          <w:position w:val="-58"/>
+        </w:rPr>
+        <w:object w:dxaOrig="5660" w:dyaOrig="1280">
+          <v:shape id="_x0000_i1029" type="#_x0000_t75" style="width:281.25pt;height:63.75pt" o:ole="">
             <v:imagedata r:id="rId21" o:title=""/>
           </v:shape>
-          <o:OLEObject Type="Embed" ProgID="Equation.DSMT4" ShapeID="_x0000_i1026" DrawAspect="Content" ObjectID="_1558903691" r:id="rId22"/>
+          <o:OLEObject Type="Embed" ProgID="Equation.DSMT4" ShapeID="_x0000_i1029" DrawAspect="Content" ObjectID="_1558989815" r:id="rId22"/>
         </w:object>
       </w:r>
     </w:p>
     <w:p>
       <w:pPr>
+        <w:pStyle w:val="a7"/>
+        <w:numPr>
+          <w:ilvl w:val="0"/>
+          <w:numId w:val="14"/>
+        </w:numPr>
+        <w:ind w:firstLineChars="0"/>
+      </w:pPr>
+      <w:r>
+        <w:t>定义</w:t>
+      </w:r>
+      <w:r>
+        <w:t>5</w:t>
+      </w:r>
+      <w:r>
+        <w:t>：</w:t>
+      </w:r>
+      <w:r>
+        <w:t>兴趣度</w:t>
+      </w:r>
+    </w:p>
+    <w:p>
+      <w:pPr>
         <w:ind w:firstLineChars="200" w:firstLine="560"/>
         <w:rPr>
-          <w:rFonts w:ascii="Times New Roman" w:hAnsi="Times New Roman" w:cs="Times New Roman" w:hint="eastAsia"/>
-        </w:rPr>
-      </w:pPr>
-      <w:r>
-        <w:rPr>
-          <w:rFonts w:ascii="Times New Roman" w:hAnsi="Times New Roman" w:cs="Times New Roman"/>
-          <w:position w:val="-26"/>
-        </w:rPr>
-        <w:object w:dxaOrig="4080" w:dyaOrig="660">
-          <v:shape id="_x0000_i1030" type="#_x0000_t75" style="width:203.9pt;height:32.85pt" o:ole="">
+          <w:rFonts w:ascii="Times New Roman" w:hAnsi="Times New Roman" w:cs="Times New Roman"/>
+        </w:rPr>
+      </w:pPr>
+      <w:r>
+        <w:rPr>
+          <w:rFonts w:ascii="Times New Roman" w:hAnsi="Times New Roman" w:cs="Times New Roman"/>
+          <w:position w:val="-28"/>
+        </w:rPr>
+        <w:object w:dxaOrig="6600" w:dyaOrig="680">
+          <v:shape id="_x0000_i1027" type="#_x0000_t75" style="width:330pt;height:33.75pt" o:ole="">
             <v:imagedata r:id="rId23" o:title=""/>
           </v:shape>
-          <o:OLEObject Type="Embed" ProgID="Equation.DSMT4" ShapeID="_x0000_i1030" DrawAspect="Content" ObjectID="_1558903692" r:id="rId24"/>
+          <o:OLEObject Type="Embed" ProgID="Equation.DSMT4" ShapeID="_x0000_i1027" DrawAspect="Content" ObjectID="_1558989816" r:id="rId24"/>
         </w:object>
       </w:r>
     </w:p>
@@ -3059,18 +3101,38 @@
       <w:r>
         <w:rPr>
           <w:rFonts w:ascii="Times New Roman" w:hAnsi="Times New Roman" w:cs="Times New Roman"/>
-          <w:position w:val="-28"/>
-        </w:rPr>
-        <w:object w:dxaOrig="6880" w:dyaOrig="680">
-          <v:shape id="_x0000_i1031" type="#_x0000_t75" style="width:343.85pt;height:34pt" o:ole="">
+          <w:position w:val="-26"/>
+        </w:rPr>
+        <w:object w:dxaOrig="4080" w:dyaOrig="660">
+          <v:shape id="_x0000_i1028" type="#_x0000_t75" style="width:204pt;height:33pt" o:ole="">
             <v:imagedata r:id="rId25" o:title=""/>
           </v:shape>
-          <o:OLEObject Type="Embed" ProgID="Equation.DSMT4" ShapeID="_x0000_i1031" DrawAspect="Content" ObjectID="_1558903693" r:id="rId26"/>
+          <o:OLEObject Type="Embed" ProgID="Equation.DSMT4" ShapeID="_x0000_i1028" DrawAspect="Content" ObjectID="_1558989817" r:id="rId26"/>
         </w:object>
       </w:r>
     </w:p>
     <w:p>
       <w:pPr>
+        <w:ind w:firstLineChars="200" w:firstLine="560"/>
+        <w:rPr>
+          <w:rFonts w:ascii="Times New Roman" w:hAnsi="Times New Roman" w:cs="Times New Roman"/>
+        </w:rPr>
+      </w:pPr>
+      <w:r>
+        <w:rPr>
+          <w:rFonts w:ascii="Times New Roman" w:hAnsi="Times New Roman" w:cs="Times New Roman"/>
+          <w:position w:val="-94"/>
+        </w:rPr>
+        <w:object w:dxaOrig="6880" w:dyaOrig="2000">
+          <v:shape id="_x0000_i1030" type="#_x0000_t75" style="width:344.25pt;height:99.75pt" o:ole="">
+            <v:imagedata r:id="rId27" o:title=""/>
+          </v:shape>
+          <o:OLEObject Type="Embed" ProgID="Equation.DSMT4" ShapeID="_x0000_i1030" DrawAspect="Content" ObjectID="_1558989818" r:id="rId28"/>
+        </w:object>
+      </w:r>
+    </w:p>
+    <w:p>
+      <w:pPr>
         <w:rPr>
           <w:rFonts w:ascii="Times New Roman" w:hAnsi="Times New Roman" w:cs="Times New Roman"/>
         </w:rPr>
@@ -3095,8 +3157,6 @@
         </w:rPr>
         <w:t>输出样例</w:t>
       </w:r>
-      <w:bookmarkStart w:id="5" w:name="_GoBack"/>
-      <w:bookmarkEnd w:id="5"/>
     </w:p>
     <w:p>
       <w:pPr>
@@ -3321,7 +3381,6 @@
                 <w:rFonts w:ascii="Times New Roman" w:hAnsi="Times New Roman" w:cs="Times New Roman"/>
                 <w:sz w:val="22"/>
               </w:rPr>
-              <w:lastRenderedPageBreak/>
               <w:t>2</w:t>
             </w:r>
           </w:p>
@@ -4348,7 +4407,15 @@
           <w:rFonts w:ascii="Times New Roman" w:hAnsi="Times New Roman" w:cs="Times New Roman"/>
           <w:lang w:val="fr-FR"/>
         </w:rPr>
-        <w:t>，并在</w:t>
+        <w:t>，并</w:t>
+      </w:r>
+      <w:r>
+        <w:rPr>
+          <w:rFonts w:ascii="Times New Roman" w:hAnsi="Times New Roman" w:cs="Times New Roman"/>
+          <w:lang w:val="fr-FR"/>
+        </w:rPr>
+        <w:lastRenderedPageBreak/>
+        <w:t>在</w:t>
       </w:r>
       <w:r>
         <w:rPr>
@@ -4672,15 +4739,7 @@
           <w:rFonts w:ascii="Times New Roman" w:hAnsi="Times New Roman" w:cs="Times New Roman"/>
           <w:lang w:val="fr-FR"/>
         </w:rPr>
-        <w:t>，需注意代</w:t>
-      </w:r>
-      <w:r>
-        <w:rPr>
-          <w:rFonts w:ascii="Times New Roman" w:hAnsi="Times New Roman" w:cs="Times New Roman"/>
-          <w:lang w:val="fr-FR"/>
-        </w:rPr>
-        <w:lastRenderedPageBreak/>
-        <w:t>码的规范性、可读性、模块化等</w:t>
+        <w:t>，需注意代码的规范性、可读性、模块化等</w:t>
       </w:r>
       <w:r>
         <w:rPr>
@@ -4691,10 +4750,10 @@
       </w:r>
     </w:p>
     <w:sectPr>
-      <w:headerReference w:type="even" r:id="rId27"/>
-      <w:headerReference w:type="default" r:id="rId28"/>
-      <w:footerReference w:type="even" r:id="rId29"/>
-      <w:footerReference w:type="default" r:id="rId30"/>
+      <w:headerReference w:type="even" r:id="rId29"/>
+      <w:headerReference w:type="default" r:id="rId30"/>
+      <w:footerReference w:type="even" r:id="rId31"/>
+      <w:footerReference w:type="default" r:id="rId32"/>
       <w:pgSz w:w="11907" w:h="16840"/>
       <w:pgMar w:top="1418" w:right="1418" w:bottom="1418" w:left="1701" w:header="1247" w:footer="1418" w:gutter="0"/>
       <w:pgNumType w:start="1"/>
@@ -4843,7 +4902,7 @@
         <w:rStyle w:val="a5"/>
         <w:noProof/>
       </w:rPr>
-      <w:t>5</w:t>
+      <w:t>4</w:t>
     </w:r>
     <w:r>
       <w:fldChar w:fldCharType="end"/>
@@ -5816,7 +5875,7 @@
   <w:abstractNum w:abstractNumId="6">
     <w:nsid w:val="54BE46FE"/>
     <w:multiLevelType w:val="hybridMultilevel"/>
-    <w:tmpl w:val="A74828DE"/>
+    <w:tmpl w:val="ED3A7CC4"/>
     <w:lvl w:ilvl="0" w:tplc="04090001">
       <w:start w:val="1"/>
       <w:numFmt w:val="bullet"/>
@@ -7793,7 +7852,7 @@
 </file>
 
 <file path=customXml/itemProps1.xml><?xml version="1.0" encoding="utf-8"?>
-<ds:datastoreItem xmlns:ds="http://schemas.openxmlformats.org/officeDocument/2006/customXml" ds:itemID="{37072D0C-E6FB-43D3-9AF0-77F229C2944B}">
+<ds:datastoreItem xmlns:ds="http://schemas.openxmlformats.org/officeDocument/2006/customXml" ds:itemID="{E671761D-43AD-4D8A-A991-E5B37B7C0B1D}">
   <ds:schemaRefs>
     <ds:schemaRef ds:uri="http://schemas.openxmlformats.org/officeDocument/2006/bibliography"/>
   </ds:schemaRefs>

--- a/doc/1 测试题目（机器学习）.docx
+++ b/doc/1 测试题目（机器学习）.docx
@@ -1,6 +1,6 @@
 
 <file path=word/document.xml><?xml version="1.0" encoding="utf-8"?>
-<w:document xmlns:wpc="http://schemas.microsoft.com/office/word/2010/wordprocessingCanvas" xmlns:mc="http://schemas.openxmlformats.org/markup-compatibility/2006" xmlns:o="urn:schemas-microsoft-com:office:office" xmlns:r="http://schemas.openxmlformats.org/officeDocument/2006/relationships" xmlns:m="http://schemas.openxmlformats.org/officeDocument/2006/math" xmlns:v="urn:schemas-microsoft-com:vml" xmlns:wp14="http://schemas.microsoft.com/office/word/2010/wordprocessingDrawing" xmlns:wp="http://schemas.openxmlformats.org/drawingml/2006/wordprocessingDrawing" xmlns:w10="urn:schemas-microsoft-com:office:word" xmlns:w="http://schemas.openxmlformats.org/wordprocessingml/2006/main" xmlns:w14="http://schemas.microsoft.com/office/word/2010/wordml" xmlns:wpg="http://schemas.microsoft.com/office/word/2010/wordprocessingGroup" xmlns:wpi="http://schemas.microsoft.com/office/word/2010/wordprocessingInk" xmlns:wne="http://schemas.microsoft.com/office/word/2006/wordml" xmlns:wps="http://schemas.microsoft.com/office/word/2010/wordprocessingShape" mc:Ignorable="w14 wp14">
+<w:document xmlns:wpc="http://schemas.microsoft.com/office/word/2010/wordprocessingCanvas" xmlns:cx="http://schemas.microsoft.com/office/drawing/2014/chartex" xmlns:cx1="http://schemas.microsoft.com/office/drawing/2015/9/8/chartex" xmlns:mc="http://schemas.openxmlformats.org/markup-compatibility/2006" xmlns:o="urn:schemas-microsoft-com:office:office" xmlns:r="http://schemas.openxmlformats.org/officeDocument/2006/relationships" xmlns:m="http://schemas.openxmlformats.org/officeDocument/2006/math" xmlns:v="urn:schemas-microsoft-com:vml" xmlns:wp14="http://schemas.microsoft.com/office/word/2010/wordprocessingDrawing" xmlns:wp="http://schemas.openxmlformats.org/drawingml/2006/wordprocessingDrawing" xmlns:w10="urn:schemas-microsoft-com:office:word" xmlns:w="http://schemas.openxmlformats.org/wordprocessingml/2006/main" xmlns:w14="http://schemas.microsoft.com/office/word/2010/wordml" xmlns:w15="http://schemas.microsoft.com/office/word/2012/wordml" xmlns:w16se="http://schemas.microsoft.com/office/word/2015/wordml/symex" xmlns:wpg="http://schemas.microsoft.com/office/word/2010/wordprocessingGroup" xmlns:wpi="http://schemas.microsoft.com/office/word/2010/wordprocessingInk" xmlns:wne="http://schemas.microsoft.com/office/word/2006/wordml" xmlns:wps="http://schemas.microsoft.com/office/word/2010/wordprocessingShape" mc:Ignorable="w14 w15 w16se wp14">
   <w:body>
     <w:tbl>
       <w:tblPr>
@@ -32,7 +32,7 @@
             <w:pPr>
               <w:jc w:val="center"/>
               <w:rPr>
-                <w:rFonts w:ascii="Times New Roman" w:hAnsi="Times New Roman" w:cs="Times New Roman" w:hint="eastAsia"/>
+                <w:rFonts w:ascii="Times New Roman" w:hAnsi="Times New Roman" w:cs="Times New Roman"/>
                 <w:b/>
                 <w:sz w:val="32"/>
                 <w:szCs w:val="32"/>
@@ -63,7 +63,6 @@
               </w:rPr>
               <w:t>CISDI</w:t>
             </w:r>
-            <w:proofErr w:type="gramStart"/>
             <w:r>
               <w:rPr>
                 <w:rFonts w:ascii="Times New Roman" w:eastAsia="微软雅黑" w:hAnsi="Times New Roman" w:cs="Times New Roman"/>
@@ -74,7 +73,6 @@
               </w:rPr>
               <w:t>中冶赛迪</w:t>
             </w:r>
-            <w:proofErr w:type="gramEnd"/>
           </w:p>
           <w:p>
             <w:pPr>
@@ -215,7 +213,6 @@
               </w:rPr>
               <w:t xml:space="preserve">    </w:t>
             </w:r>
-            <w:proofErr w:type="gramStart"/>
             <w:r>
               <w:rPr>
                 <w:rFonts w:ascii="Times New Roman" w:hAnsi="Times New Roman" w:cs="Times New Roman"/>
@@ -224,7 +221,6 @@
               </w:rPr>
               <w:t>研</w:t>
             </w:r>
-            <w:proofErr w:type="gramEnd"/>
             <w:r>
               <w:rPr>
                 <w:rFonts w:ascii="Times New Roman" w:hAnsi="Times New Roman" w:cs="Times New Roman"/>
@@ -257,7 +253,6 @@
               </w:rPr>
               <w:t>、</w:t>
             </w:r>
-            <w:proofErr w:type="spellStart"/>
             <w:r>
               <w:rPr>
                 <w:rFonts w:ascii="Times New Roman" w:hAnsi="Times New Roman" w:cs="Times New Roman" w:hint="eastAsia"/>
@@ -266,7 +261,6 @@
               </w:rPr>
               <w:t>Dargon</w:t>
             </w:r>
-            <w:proofErr w:type="spellEnd"/>
           </w:p>
           <w:p>
             <w:pPr>
@@ -295,7 +289,6 @@
               </w:rPr>
               <w:t xml:space="preserve">    </w:t>
             </w:r>
-            <w:proofErr w:type="gramStart"/>
             <w:r>
               <w:rPr>
                 <w:rFonts w:ascii="Times New Roman" w:hAnsi="Times New Roman" w:cs="Times New Roman"/>
@@ -304,7 +297,6 @@
               </w:rPr>
               <w:t>研</w:t>
             </w:r>
-            <w:proofErr w:type="gramEnd"/>
             <w:r>
               <w:rPr>
                 <w:rFonts w:ascii="Times New Roman" w:hAnsi="Times New Roman" w:cs="Times New Roman"/>
@@ -483,7 +475,7 @@
                     </pic:cNvPicPr>
                   </pic:nvPicPr>
                   <pic:blipFill>
-                    <a:blip r:embed="rId9">
+                    <a:blip r:embed="rId8">
                       <a:extLst>
                         <a:ext uri="{28A0092B-C50C-407E-A947-70E740481C1C}">
                           <a14:useLocalDpi xmlns:a14="http://schemas.microsoft.com/office/drawing/2010/main" val="0"/>
@@ -579,7 +571,7 @@
       <w:sdtContent>
         <w:p>
           <w:pPr>
-            <w:pStyle w:val="10"/>
+            <w:pStyle w:val="11"/>
             <w:tabs>
               <w:tab w:val="right" w:leader="dot" w:pos="8778"/>
             </w:tabs>
@@ -611,7 +603,7 @@
           <w:hyperlink w:anchor="_Toc484523603" w:history="1">
             <w:r>
               <w:rPr>
-                <w:rStyle w:val="ab"/>
+                <w:rStyle w:val="af"/>
                 <w:rFonts w:ascii="Times New Roman" w:hAnsi="Times New Roman" w:cs="Times New Roman"/>
                 <w:noProof/>
                 <w:lang w:val="fr-FR"/>
@@ -620,7 +612,7 @@
             </w:r>
             <w:r>
               <w:rPr>
-                <w:rStyle w:val="ab"/>
+                <w:rStyle w:val="af"/>
                 <w:rFonts w:ascii="Times New Roman" w:hAnsi="Times New Roman" w:cs="Times New Roman"/>
                 <w:noProof/>
                 <w:lang w:val="fr-FR"/>
@@ -686,7 +678,7 @@
         </w:p>
         <w:p>
           <w:pPr>
-            <w:pStyle w:val="10"/>
+            <w:pStyle w:val="11"/>
             <w:tabs>
               <w:tab w:val="right" w:leader="dot" w:pos="8778"/>
             </w:tabs>
@@ -700,7 +692,7 @@
           <w:hyperlink w:anchor="_Toc484523604" w:history="1">
             <w:r>
               <w:rPr>
-                <w:rStyle w:val="ab"/>
+                <w:rStyle w:val="af"/>
                 <w:rFonts w:ascii="Times New Roman" w:hAnsi="Times New Roman" w:cs="Times New Roman"/>
                 <w:noProof/>
                 <w:lang w:val="fr-FR"/>
@@ -709,7 +701,7 @@
             </w:r>
             <w:r>
               <w:rPr>
-                <w:rStyle w:val="ab"/>
+                <w:rStyle w:val="af"/>
                 <w:rFonts w:ascii="Times New Roman" w:hAnsi="Times New Roman" w:cs="Times New Roman"/>
                 <w:noProof/>
                 <w:lang w:val="fr-FR"/>
@@ -775,7 +767,7 @@
         </w:p>
         <w:p>
           <w:pPr>
-            <w:pStyle w:val="20"/>
+            <w:pStyle w:val="21"/>
             <w:tabs>
               <w:tab w:val="right" w:leader="dot" w:pos="8778"/>
             </w:tabs>
@@ -790,7 +782,7 @@
           <w:hyperlink w:anchor="_Toc484523605" w:history="1">
             <w:r>
               <w:rPr>
-                <w:rStyle w:val="ab"/>
+                <w:rStyle w:val="af"/>
                 <w:rFonts w:ascii="Times New Roman" w:eastAsia="宋体" w:hAnsi="Times New Roman" w:cs="Times New Roman"/>
                 <w:noProof/>
                 <w:spacing w:val="8"/>
@@ -800,7 +792,7 @@
             </w:r>
             <w:r>
               <w:rPr>
-                <w:rStyle w:val="ab"/>
+                <w:rStyle w:val="af"/>
                 <w:rFonts w:ascii="Times New Roman" w:hAnsi="Times New Roman" w:cs="Times New Roman"/>
                 <w:noProof/>
                 <w:lang w:val="fr-FR"/>
@@ -809,7 +801,7 @@
             </w:r>
             <w:r>
               <w:rPr>
-                <w:rStyle w:val="ab"/>
+                <w:rStyle w:val="af"/>
                 <w:rFonts w:ascii="Times New Roman" w:eastAsia="宋体" w:hAnsi="Times New Roman" w:cs="Times New Roman"/>
                 <w:noProof/>
                 <w:spacing w:val="8"/>
@@ -819,7 +811,7 @@
             </w:r>
             <w:r>
               <w:rPr>
-                <w:rStyle w:val="ab"/>
+                <w:rStyle w:val="af"/>
                 <w:rFonts w:ascii="Times New Roman" w:hAnsi="Times New Roman" w:cs="Times New Roman"/>
                 <w:noProof/>
                 <w:lang w:val="fr-FR"/>
@@ -828,7 +820,7 @@
             </w:r>
             <w:r>
               <w:rPr>
-                <w:rStyle w:val="ab"/>
+                <w:rStyle w:val="af"/>
                 <w:rFonts w:ascii="Times New Roman" w:hAnsi="Times New Roman" w:cs="Times New Roman"/>
                 <w:noProof/>
                 <w:lang w:val="fr-FR"/>
@@ -894,7 +886,7 @@
         </w:p>
         <w:p>
           <w:pPr>
-            <w:pStyle w:val="20"/>
+            <w:pStyle w:val="21"/>
             <w:tabs>
               <w:tab w:val="right" w:leader="dot" w:pos="8778"/>
             </w:tabs>
@@ -909,7 +901,7 @@
           <w:hyperlink w:anchor="_Toc484523606" w:history="1">
             <w:r>
               <w:rPr>
-                <w:rStyle w:val="ab"/>
+                <w:rStyle w:val="af"/>
                 <w:rFonts w:ascii="Times New Roman" w:eastAsia="宋体" w:hAnsi="Times New Roman" w:cs="Times New Roman"/>
                 <w:noProof/>
                 <w:spacing w:val="8"/>
@@ -919,7 +911,7 @@
             </w:r>
             <w:r>
               <w:rPr>
-                <w:rStyle w:val="ab"/>
+                <w:rStyle w:val="af"/>
                 <w:rFonts w:ascii="Times New Roman" w:hAnsi="Times New Roman" w:cs="Times New Roman"/>
                 <w:noProof/>
                 <w:lang w:val="fr-FR"/>
@@ -928,7 +920,7 @@
             </w:r>
             <w:r>
               <w:rPr>
-                <w:rStyle w:val="ab"/>
+                <w:rStyle w:val="af"/>
                 <w:rFonts w:ascii="Times New Roman" w:eastAsia="宋体" w:hAnsi="Times New Roman" w:cs="Times New Roman"/>
                 <w:noProof/>
                 <w:spacing w:val="8"/>
@@ -938,7 +930,7 @@
             </w:r>
             <w:r>
               <w:rPr>
-                <w:rStyle w:val="ab"/>
+                <w:rStyle w:val="af"/>
                 <w:rFonts w:ascii="Times New Roman" w:hAnsi="Times New Roman" w:cs="Times New Roman"/>
                 <w:noProof/>
                 <w:lang w:val="fr-FR"/>
@@ -947,7 +939,7 @@
             </w:r>
             <w:r>
               <w:rPr>
-                <w:rStyle w:val="ab"/>
+                <w:rStyle w:val="af"/>
                 <w:rFonts w:ascii="Times New Roman" w:hAnsi="Times New Roman" w:cs="Times New Roman"/>
                 <w:noProof/>
                 <w:lang w:val="fr-FR"/>
@@ -956,7 +948,7 @@
             </w:r>
             <w:r>
               <w:rPr>
-                <w:rStyle w:val="ab"/>
+                <w:rStyle w:val="af"/>
                 <w:rFonts w:ascii="Times New Roman" w:hAnsi="Times New Roman" w:cs="Times New Roman"/>
                 <w:noProof/>
                 <w:lang w:val="fr-FR"/>
@@ -965,7 +957,7 @@
             </w:r>
             <w:r>
               <w:rPr>
-                <w:rStyle w:val="ab"/>
+                <w:rStyle w:val="af"/>
                 <w:rFonts w:ascii="Times New Roman" w:hAnsi="Times New Roman" w:cs="Times New Roman"/>
                 <w:noProof/>
                 <w:lang w:val="fr-FR"/>
@@ -1031,7 +1023,7 @@
         </w:p>
         <w:p>
           <w:pPr>
-            <w:pStyle w:val="10"/>
+            <w:pStyle w:val="11"/>
             <w:tabs>
               <w:tab w:val="right" w:leader="dot" w:pos="8778"/>
             </w:tabs>
@@ -1045,7 +1037,7 @@
           <w:hyperlink w:anchor="_Toc484523607" w:history="1">
             <w:r>
               <w:rPr>
-                <w:rStyle w:val="ab"/>
+                <w:rStyle w:val="af"/>
                 <w:rFonts w:ascii="Times New Roman" w:hAnsi="Times New Roman" w:cs="Times New Roman"/>
                 <w:noProof/>
                 <w:lang w:val="fr-FR"/>
@@ -1054,7 +1046,7 @@
             </w:r>
             <w:r>
               <w:rPr>
-                <w:rStyle w:val="ab"/>
+                <w:rStyle w:val="af"/>
                 <w:rFonts w:ascii="Times New Roman" w:hAnsi="Times New Roman" w:cs="Times New Roman"/>
                 <w:noProof/>
                 <w:lang w:val="fr-FR"/>
@@ -1351,7 +1343,6 @@
         </w:rPr>
         <w:t>测试</w:t>
       </w:r>
-      <w:proofErr w:type="gramStart"/>
       <w:r>
         <w:rPr>
           <w:rFonts w:ascii="Times New Roman" w:hAnsi="Times New Roman" w:cs="Times New Roman"/>
@@ -1362,23 +1353,14 @@
         <w:rPr>
           <w:rFonts w:ascii="Times New Roman" w:hAnsi="Times New Roman" w:cs="Times New Roman"/>
         </w:rPr>
-        <w:t>使用</w:t>
-      </w:r>
-      <w:proofErr w:type="gramEnd"/>
-      <w:r>
-        <w:rPr>
-          <w:rFonts w:ascii="Times New Roman" w:hAnsi="Times New Roman" w:cs="Times New Roman"/>
-        </w:rPr>
-        <w:t>数据见</w:t>
-      </w:r>
-      <w:proofErr w:type="spellStart"/>
+        <w:t>使用数据见</w:t>
+      </w:r>
       <w:r>
         <w:rPr>
           <w:rFonts w:ascii="Times New Roman" w:hAnsi="Times New Roman" w:cs="Times New Roman"/>
         </w:rPr>
         <w:t>res.RData</w:t>
       </w:r>
-      <w:proofErr w:type="spellEnd"/>
       <w:r>
         <w:rPr>
           <w:rFonts w:ascii="Times New Roman" w:hAnsi="Times New Roman" w:cs="Times New Roman"/>
@@ -1388,21 +1370,19 @@
     </w:p>
     <w:p>
       <w:pPr>
-        <w:pStyle w:val="a7"/>
+        <w:pStyle w:val="a9"/>
         <w:numPr>
           <w:ilvl w:val="0"/>
           <w:numId w:val="14"/>
         </w:numPr>
         <w:ind w:firstLineChars="0"/>
       </w:pPr>
-      <w:proofErr w:type="spellStart"/>
       <w:r>
         <w:t>d</w:t>
       </w:r>
       <w:r>
         <w:t>f</w:t>
       </w:r>
-      <w:proofErr w:type="spellEnd"/>
     </w:p>
     <w:p>
       <w:pPr>
@@ -1583,7 +1563,7 @@
                     <pic:cNvPicPr/>
                   </pic:nvPicPr>
                   <pic:blipFill>
-                    <a:blip r:embed="rId10"/>
+                    <a:blip r:embed="rId9"/>
                     <a:stretch>
                       <a:fillRect/>
                     </a:stretch>
@@ -1627,30 +1607,20 @@
           <w:b/>
           <w:sz w:val="21"/>
         </w:rPr>
-        <w:t xml:space="preserve">2.1-1 </w:t>
-      </w:r>
-      <w:proofErr w:type="spellStart"/>
+        <w:t>2.1-1 df</w:t>
+      </w:r>
       <w:r>
         <w:rPr>
           <w:rFonts w:ascii="Times New Roman" w:hAnsi="Times New Roman" w:cs="Times New Roman"/>
           <w:b/>
           <w:sz w:val="21"/>
         </w:rPr>
-        <w:t>df</w:t>
-      </w:r>
-      <w:proofErr w:type="spellEnd"/>
-      <w:r>
-        <w:rPr>
-          <w:rFonts w:ascii="Times New Roman" w:hAnsi="Times New Roman" w:cs="Times New Roman"/>
-          <w:b/>
-          <w:sz w:val="21"/>
-        </w:rPr>
         <w:t>示例</w:t>
       </w:r>
     </w:p>
     <w:p>
       <w:pPr>
-        <w:pStyle w:val="a7"/>
+        <w:pStyle w:val="a9"/>
         <w:numPr>
           <w:ilvl w:val="0"/>
           <w:numId w:val="14"/>
@@ -1675,28 +1645,24 @@
         </w:rPr>
         <w:t>由</w:t>
       </w:r>
-      <w:proofErr w:type="spellStart"/>
       <w:r>
         <w:rPr>
           <w:rFonts w:ascii="Times New Roman" w:hAnsi="Times New Roman" w:cs="Times New Roman"/>
         </w:rPr>
         <w:t>df</w:t>
       </w:r>
-      <w:proofErr w:type="spellEnd"/>
       <w:r>
         <w:rPr>
           <w:rFonts w:ascii="Times New Roman" w:hAnsi="Times New Roman" w:cs="Times New Roman"/>
         </w:rPr>
         <w:t>通过</w:t>
       </w:r>
-      <w:proofErr w:type="spellStart"/>
       <w:r>
         <w:rPr>
           <w:rFonts w:ascii="Times New Roman" w:hAnsi="Times New Roman" w:cs="Times New Roman"/>
         </w:rPr>
         <w:t>apriori</w:t>
       </w:r>
-      <w:proofErr w:type="spellEnd"/>
       <w:r>
         <w:rPr>
           <w:rFonts w:ascii="Times New Roman" w:hAnsi="Times New Roman" w:cs="Times New Roman"/>
@@ -1751,14 +1717,12 @@
         </w:rPr>
         <w:t>）。</w:t>
       </w:r>
-      <w:proofErr w:type="spellStart"/>
       <w:r>
         <w:rPr>
           <w:rFonts w:ascii="Times New Roman" w:hAnsi="Times New Roman" w:cs="Times New Roman"/>
         </w:rPr>
         <w:t>Apriori</w:t>
       </w:r>
-      <w:proofErr w:type="spellEnd"/>
       <w:r>
         <w:rPr>
           <w:rFonts w:ascii="Times New Roman" w:hAnsi="Times New Roman" w:cs="Times New Roman"/>
@@ -1777,10 +1741,10 @@
         </w:rPr>
         <w:t>链接：</w:t>
       </w:r>
-      <w:hyperlink r:id="rId11" w:history="1">
+      <w:hyperlink r:id="rId10" w:history="1">
         <w:r>
           <w:rPr>
-            <w:rStyle w:val="ab"/>
+            <w:rStyle w:val="af"/>
             <w:rFonts w:ascii="Times New Roman" w:hAnsi="Times New Roman" w:cs="Times New Roman"/>
             <w:sz w:val="24"/>
           </w:rPr>
@@ -1817,7 +1781,7 @@
                     <pic:cNvPicPr/>
                   </pic:nvPicPr>
                   <pic:blipFill>
-                    <a:blip r:embed="rId12"/>
+                    <a:blip r:embed="rId11"/>
                     <a:stretch>
                       <a:fillRect/>
                     </a:stretch>
@@ -1954,21 +1918,7 @@
         <w:rPr>
           <w:rFonts w:ascii="Times New Roman" w:hAnsi="Times New Roman" w:cs="Times New Roman"/>
         </w:rPr>
-        <w:t>后项，分别由大括号</w:t>
-      </w:r>
-      <w:proofErr w:type="gramStart"/>
-      <w:r>
-        <w:rPr>
-          <w:rFonts w:ascii="Times New Roman" w:hAnsi="Times New Roman" w:cs="Times New Roman"/>
-        </w:rPr>
-        <w:t>括</w:t>
-      </w:r>
-      <w:proofErr w:type="gramEnd"/>
-      <w:r>
-        <w:rPr>
-          <w:rFonts w:ascii="Times New Roman" w:hAnsi="Times New Roman" w:cs="Times New Roman"/>
-        </w:rPr>
-        <w:t>出</w:t>
+        <w:t>后项，分别由大括号括出</w:t>
       </w:r>
       <w:r>
         <w:rPr>
@@ -2247,54 +2197,36 @@
           <w:rFonts w:ascii="Times New Roman" w:hAnsi="Times New Roman" w:cs="Times New Roman" w:hint="eastAsia"/>
           <w:color w:val="FF0000"/>
         </w:rPr>
-        <w:t>要求：运行时间尽可能少，</w:t>
-      </w:r>
-      <w:bookmarkStart w:id="5" w:name="_GoBack"/>
+        <w:t>要求：运行时间尽可能少，此步算法复杂度必须小于等于</w:t>
+      </w:r>
       <w:r>
         <w:rPr>
           <w:rFonts w:ascii="Times New Roman" w:hAnsi="Times New Roman" w:cs="Times New Roman" w:hint="eastAsia"/>
           <w:color w:val="FF0000"/>
         </w:rPr>
-        <w:t>此步算法复杂度必须小于等于</w:t>
+        <w:t>O(R</w:t>
       </w:r>
       <w:r>
         <w:rPr>
           <w:rFonts w:ascii="Times New Roman" w:hAnsi="Times New Roman" w:cs="Times New Roman" w:hint="eastAsia"/>
           <w:color w:val="FF0000"/>
         </w:rPr>
-        <w:t>O(R</w:t>
+        <w:t>*</w:t>
       </w:r>
       <w:r>
         <w:rPr>
           <w:rFonts w:ascii="Times New Roman" w:hAnsi="Times New Roman" w:cs="Times New Roman" w:hint="eastAsia"/>
           <w:color w:val="FF0000"/>
         </w:rPr>
-        <w:t>*</w:t>
-      </w:r>
-      <w:proofErr w:type="spellStart"/>
+        <w:t>LogR)</w:t>
+      </w:r>
       <w:r>
         <w:rPr>
           <w:rFonts w:ascii="Times New Roman" w:hAnsi="Times New Roman" w:cs="Times New Roman" w:hint="eastAsia"/>
           <w:color w:val="FF0000"/>
         </w:rPr>
-        <w:t>LogR</w:t>
-      </w:r>
-      <w:proofErr w:type="spellEnd"/>
-      <w:r>
-        <w:rPr>
-          <w:rFonts w:ascii="Times New Roman" w:hAnsi="Times New Roman" w:cs="Times New Roman" w:hint="eastAsia"/>
-          <w:color w:val="FF0000"/>
-        </w:rPr>
-        <w:t>)</w:t>
-      </w:r>
-      <w:r>
-        <w:rPr>
-          <w:rFonts w:ascii="Times New Roman" w:hAnsi="Times New Roman" w:cs="Times New Roman" w:hint="eastAsia"/>
-          <w:color w:val="FF0000"/>
-        </w:rPr>
         <w:t>。</w:t>
       </w:r>
-      <w:bookmarkEnd w:id="5"/>
     </w:p>
     <w:p>
       <w:pPr>
@@ -2391,7 +2323,7 @@
     </w:p>
     <w:p>
       <w:pPr>
-        <w:pStyle w:val="a7"/>
+        <w:pStyle w:val="a9"/>
         <w:numPr>
           <w:ilvl w:val="0"/>
           <w:numId w:val="14"/>
@@ -2439,21 +2371,7 @@
         <w:rPr>
           <w:rFonts w:ascii="Times New Roman" w:hAnsi="Times New Roman" w:cs="Times New Roman"/>
         </w:rPr>
-        <w:t xml:space="preserve">Xi=j, </w:t>
-      </w:r>
-      <w:proofErr w:type="spellStart"/>
-      <w:r>
-        <w:rPr>
-          <w:rFonts w:ascii="Times New Roman" w:hAnsi="Times New Roman" w:cs="Times New Roman"/>
-        </w:rPr>
-        <w:t>Xm</w:t>
-      </w:r>
-      <w:proofErr w:type="spellEnd"/>
-      <w:r>
-        <w:rPr>
-          <w:rFonts w:ascii="Times New Roman" w:hAnsi="Times New Roman" w:cs="Times New Roman"/>
-        </w:rPr>
-        <w:t xml:space="preserve">=n, </w:t>
+        <w:t xml:space="preserve">Xi=j, Xm=n, </w:t>
       </w:r>
       <w:r>
         <w:rPr>
@@ -2461,33 +2379,11 @@
         </w:rPr>
         <w:t>如果</w:t>
       </w:r>
-      <w:proofErr w:type="spellStart"/>
-      <w:r>
-        <w:rPr>
-          <w:rFonts w:ascii="Times New Roman" w:hAnsi="Times New Roman" w:cs="Times New Roman"/>
-        </w:rPr>
-        <w:t>i+j</w:t>
-      </w:r>
-      <w:proofErr w:type="spellEnd"/>
-      <w:r>
-        <w:rPr>
-          <w:rFonts w:ascii="Times New Roman" w:hAnsi="Times New Roman" w:cs="Times New Roman"/>
-        </w:rPr>
-        <w:t>=</w:t>
-      </w:r>
-      <w:proofErr w:type="spellStart"/>
-      <w:r>
-        <w:rPr>
-          <w:rFonts w:ascii="Times New Roman" w:hAnsi="Times New Roman" w:cs="Times New Roman"/>
-        </w:rPr>
-        <w:t>m+n</w:t>
-      </w:r>
-      <w:proofErr w:type="spellEnd"/>
-      <w:r>
-        <w:rPr>
-          <w:rFonts w:ascii="Times New Roman" w:hAnsi="Times New Roman" w:cs="Times New Roman"/>
-        </w:rPr>
-        <w:t xml:space="preserve">, </w:t>
+      <w:r>
+        <w:rPr>
+          <w:rFonts w:ascii="Times New Roman" w:hAnsi="Times New Roman" w:cs="Times New Roman"/>
+        </w:rPr>
+        <w:t xml:space="preserve">i+j=m+n, </w:t>
       </w:r>
       <w:r>
         <w:rPr>
@@ -2542,7 +2438,7 @@
     </w:p>
     <w:p>
       <w:pPr>
-        <w:pStyle w:val="a7"/>
+        <w:pStyle w:val="a9"/>
         <w:numPr>
           <w:ilvl w:val="0"/>
           <w:numId w:val="14"/>
@@ -2879,7 +2775,7 @@
     </w:p>
     <w:p>
       <w:pPr>
-        <w:pStyle w:val="a7"/>
+        <w:pStyle w:val="a9"/>
         <w:numPr>
           <w:ilvl w:val="0"/>
           <w:numId w:val="14"/>
@@ -2928,10 +2824,10 @@
             <v:path o:extrusionok="f" gradientshapeok="t" o:connecttype="rect"/>
             <o:lock v:ext="edit" aspectratio="t"/>
           </v:shapetype>
-          <v:shape id="_x0000_i1025" type="#_x0000_t75" style="width:139.5pt;height:33pt" o:ole="">
-            <v:imagedata r:id="rId13" o:title=""/>
+          <v:shape id="_x0000_i1025" type="#_x0000_t75" style="width:139.4pt;height:32.85pt" o:ole="">
+            <v:imagedata r:id="rId12" o:title=""/>
           </v:shape>
-          <o:OLEObject Type="Embed" ProgID="Equation.DSMT4" ShapeID="_x0000_i1025" DrawAspect="Content" ObjectID="_1558989811" r:id="rId14"/>
+          <o:OLEObject Type="Embed" ProgID="Equation.DSMT4" ShapeID="_x0000_i1025" DrawAspect="Content" ObjectID="_1559031508" r:id="rId13"/>
         </w:object>
       </w:r>
       <w:r>
@@ -2946,16 +2842,16 @@
           <w:position w:val="-28"/>
         </w:rPr>
         <w:object w:dxaOrig="4280" w:dyaOrig="680">
-          <v:shape id="_x0000_i1031" type="#_x0000_t75" style="width:213pt;height:33.75pt" o:ole="">
-            <v:imagedata r:id="rId15" o:title=""/>
+          <v:shape id="_x0000_i1026" type="#_x0000_t75" style="width:213.1pt;height:34pt" o:ole="">
+            <v:imagedata r:id="rId14" o:title=""/>
           </v:shape>
-          <o:OLEObject Type="Embed" ProgID="Equation.DSMT4" ShapeID="_x0000_i1031" DrawAspect="Content" ObjectID="_1558989812" r:id="rId16"/>
+          <o:OLEObject Type="Embed" ProgID="Equation.DSMT4" ShapeID="_x0000_i1026" DrawAspect="Content" ObjectID="_1559031509" r:id="rId15"/>
         </w:object>
       </w:r>
     </w:p>
     <w:p>
       <w:pPr>
-        <w:pStyle w:val="a7"/>
+        <w:pStyle w:val="a9"/>
         <w:numPr>
           <w:ilvl w:val="0"/>
           <w:numId w:val="14"/>
@@ -2976,51 +2872,48 @@
       <w:pPr>
         <w:ind w:leftChars="200" w:left="560"/>
         <w:rPr>
+          <w:rFonts w:ascii="Times New Roman" w:hAnsi="Times New Roman" w:cs="Times New Roman"/>
+        </w:rPr>
+      </w:pPr>
+      <w:r>
+        <w:rPr>
+          <w:rFonts w:ascii="Times New Roman" w:hAnsi="Times New Roman" w:cs="Times New Roman"/>
+          <w:position w:val="-28"/>
+        </w:rPr>
+        <w:object w:dxaOrig="3460" w:dyaOrig="680">
+          <v:shape id="_x0000_i1027" type="#_x0000_t75" style="width:172.2pt;height:34pt" o:ole="">
+            <v:imagedata r:id="rId16" o:title=""/>
+          </v:shape>
+          <o:OLEObject Type="Embed" ProgID="Equation.DSMT4" ShapeID="_x0000_i1027" DrawAspect="Content" ObjectID="_1559031510" r:id="rId17"/>
+        </w:object>
+      </w:r>
+      <w:r>
+        <w:rPr>
           <w:rFonts w:ascii="Times New Roman" w:hAnsi="Times New Roman" w:cs="Times New Roman" w:hint="eastAsia"/>
         </w:rPr>
-      </w:pPr>
+        <w:t xml:space="preserve">　</w:t>
+      </w:r>
       <w:r>
         <w:rPr>
           <w:rFonts w:ascii="Times New Roman" w:hAnsi="Times New Roman" w:cs="Times New Roman"/>
           <w:position w:val="-28"/>
         </w:rPr>
-        <w:object w:dxaOrig="3460" w:dyaOrig="680">
-          <v:shape id="_x0000_i1026" type="#_x0000_t75" style="width:172.5pt;height:33.75pt" o:ole="">
-            <v:imagedata r:id="rId17" o:title=""/>
+        <w:object w:dxaOrig="5539" w:dyaOrig="680">
+          <v:shape id="_x0000_i1028" type="#_x0000_t75" style="width:275.35pt;height:34pt" o:ole="">
+            <v:imagedata r:id="rId18" o:title=""/>
           </v:shape>
-          <o:OLEObject Type="Embed" ProgID="Equation.DSMT4" ShapeID="_x0000_i1026" DrawAspect="Content" ObjectID="_1558989813" r:id="rId18"/>
-        </w:object>
-      </w:r>
-      <w:r>
-        <w:rPr>
-          <w:rFonts w:ascii="Times New Roman" w:hAnsi="Times New Roman" w:cs="Times New Roman" w:hint="eastAsia"/>
-        </w:rPr>
-        <w:t xml:space="preserve">　</w:t>
-      </w:r>
-      <w:r>
-        <w:rPr>
-          <w:rFonts w:ascii="Times New Roman" w:hAnsi="Times New Roman" w:cs="Times New Roman"/>
-          <w:position w:val="-28"/>
-        </w:rPr>
-        <w:object w:dxaOrig="5539" w:dyaOrig="680">
-          <v:shape id="_x0000_i1032" type="#_x0000_t75" style="width:275.25pt;height:33.75pt" o:ole="">
-            <v:imagedata r:id="rId19" o:title=""/>
-          </v:shape>
-          <o:OLEObject Type="Embed" ProgID="Equation.DSMT4" ShapeID="_x0000_i1032" DrawAspect="Content" ObjectID="_1558989814" r:id="rId20"/>
+          <o:OLEObject Type="Embed" ProgID="Equation.DSMT4" ShapeID="_x0000_i1028" DrawAspect="Content" ObjectID="_1559031511" r:id="rId19"/>
         </w:object>
       </w:r>
     </w:p>
     <w:p>
       <w:pPr>
-        <w:pStyle w:val="a7"/>
+        <w:pStyle w:val="a9"/>
         <w:numPr>
           <w:ilvl w:val="0"/>
           <w:numId w:val="14"/>
         </w:numPr>
         <w:ind w:firstLineChars="0"/>
-        <w:rPr>
-          <w:rFonts w:hint="eastAsia"/>
-        </w:rPr>
       </w:pPr>
       <w:r>
         <w:rPr>
@@ -3042,16 +2935,16 @@
           <w:position w:val="-58"/>
         </w:rPr>
         <w:object w:dxaOrig="5660" w:dyaOrig="1280">
-          <v:shape id="_x0000_i1029" type="#_x0000_t75" style="width:281.25pt;height:63.75pt" o:ole="">
-            <v:imagedata r:id="rId21" o:title=""/>
+          <v:shape id="_x0000_i1029" type="#_x0000_t75" style="width:281.1pt;height:63.95pt" o:ole="">
+            <v:imagedata r:id="rId20" o:title=""/>
           </v:shape>
-          <o:OLEObject Type="Embed" ProgID="Equation.DSMT4" ShapeID="_x0000_i1029" DrawAspect="Content" ObjectID="_1558989815" r:id="rId22"/>
+          <o:OLEObject Type="Embed" ProgID="Equation.DSMT4" ShapeID="_x0000_i1029" DrawAspect="Content" ObjectID="_1559031512" r:id="rId21"/>
         </w:object>
       </w:r>
     </w:p>
     <w:p>
       <w:pPr>
-        <w:pStyle w:val="a7"/>
+        <w:pStyle w:val="a9"/>
         <w:numPr>
           <w:ilvl w:val="0"/>
           <w:numId w:val="14"/>
@@ -3084,10 +2977,10 @@
           <w:position w:val="-28"/>
         </w:rPr>
         <w:object w:dxaOrig="6600" w:dyaOrig="680">
-          <v:shape id="_x0000_i1027" type="#_x0000_t75" style="width:330pt;height:33.75pt" o:ole="">
-            <v:imagedata r:id="rId23" o:title=""/>
+          <v:shape id="_x0000_i1030" type="#_x0000_t75" style="width:330.05pt;height:34pt" o:ole="">
+            <v:imagedata r:id="rId22" o:title=""/>
           </v:shape>
-          <o:OLEObject Type="Embed" ProgID="Equation.DSMT4" ShapeID="_x0000_i1027" DrawAspect="Content" ObjectID="_1558989816" r:id="rId24"/>
+          <o:OLEObject Type="Embed" ProgID="Equation.DSMT4" ShapeID="_x0000_i1030" DrawAspect="Content" ObjectID="_1559031513" r:id="rId23"/>
         </w:object>
       </w:r>
     </w:p>
@@ -3098,18 +2991,6 @@
           <w:rFonts w:ascii="Times New Roman" w:hAnsi="Times New Roman" w:cs="Times New Roman"/>
         </w:rPr>
       </w:pPr>
-      <w:r>
-        <w:rPr>
-          <w:rFonts w:ascii="Times New Roman" w:hAnsi="Times New Roman" w:cs="Times New Roman"/>
-          <w:position w:val="-26"/>
-        </w:rPr>
-        <w:object w:dxaOrig="4080" w:dyaOrig="660">
-          <v:shape id="_x0000_i1028" type="#_x0000_t75" style="width:204pt;height:33pt" o:ole="">
-            <v:imagedata r:id="rId25" o:title=""/>
-          </v:shape>
-          <o:OLEObject Type="Embed" ProgID="Equation.DSMT4" ShapeID="_x0000_i1028" DrawAspect="Content" ObjectID="_1558989817" r:id="rId26"/>
-        </w:object>
-      </w:r>
     </w:p>
     <w:p>
       <w:pPr>
@@ -3118,18 +2999,6 @@
           <w:rFonts w:ascii="Times New Roman" w:hAnsi="Times New Roman" w:cs="Times New Roman"/>
         </w:rPr>
       </w:pPr>
-      <w:r>
-        <w:rPr>
-          <w:rFonts w:ascii="Times New Roman" w:hAnsi="Times New Roman" w:cs="Times New Roman"/>
-          <w:position w:val="-94"/>
-        </w:rPr>
-        <w:object w:dxaOrig="6880" w:dyaOrig="2000">
-          <v:shape id="_x0000_i1030" type="#_x0000_t75" style="width:344.25pt;height:99.75pt" o:ole="">
-            <v:imagedata r:id="rId27" o:title=""/>
-          </v:shape>
-          <o:OLEObject Type="Embed" ProgID="Equation.DSMT4" ShapeID="_x0000_i1030" DrawAspect="Content" ObjectID="_1558989818" r:id="rId28"/>
-        </w:object>
-      </w:r>
     </w:p>
     <w:p>
       <w:pPr>
@@ -3142,6 +3011,7 @@
           <w:rFonts w:ascii="Times New Roman" w:hAnsi="Times New Roman" w:cs="Times New Roman"/>
           <w:lang w:val="fr-FR"/>
         </w:rPr>
+        <w:lastRenderedPageBreak/>
         <w:t>4</w:t>
       </w:r>
       <w:r>
@@ -3193,7 +3063,7 @@
     </w:p>
     <w:tbl>
       <w:tblPr>
-        <w:tblStyle w:val="ad"/>
+        <w:tblStyle w:val="af1"/>
         <w:tblW w:w="0" w:type="auto"/>
         <w:jc w:val="center"/>
         <w:tblLook w:val="04A0" w:firstRow="1" w:lastRow="0" w:firstColumn="1" w:lastColumn="0" w:noHBand="0" w:noVBand="1"/>
@@ -3999,23 +3869,13 @@
           <w:szCs w:val="21"/>
         </w:rPr>
       </w:pPr>
-      <w:proofErr w:type="gramStart"/>
       <w:r>
         <w:rPr>
           <w:rFonts w:ascii="Times New Roman" w:hAnsi="Times New Roman" w:cs="Times New Roman"/>
           <w:sz w:val="21"/>
           <w:szCs w:val="21"/>
         </w:rPr>
-        <w:t>rules</w:t>
-      </w:r>
-      <w:proofErr w:type="gramEnd"/>
-      <w:r>
-        <w:rPr>
-          <w:rFonts w:ascii="Times New Roman" w:hAnsi="Times New Roman" w:cs="Times New Roman"/>
-          <w:sz w:val="21"/>
-          <w:szCs w:val="21"/>
-        </w:rPr>
-        <w:t xml:space="preserve">                              </w:t>
+        <w:t xml:space="preserve">rules                              </w:t>
       </w:r>
       <w:r>
         <w:rPr>
@@ -4244,7 +4104,7 @@
           <w:lang w:val="fr-FR"/>
         </w:rPr>
       </w:pPr>
-      <w:bookmarkStart w:id="6" w:name="_Toc484523606"/>
+      <w:bookmarkStart w:id="5" w:name="_Toc484523606"/>
       <w:r>
         <w:rPr>
           <w:rFonts w:ascii="Times New Roman" w:eastAsia="宋体" w:hAnsi="Times New Roman" w:cs="Times New Roman"/>
@@ -4279,6 +4139,7 @@
         </w:rPr>
         <w:t>—</w:t>
       </w:r>
+      <w:bookmarkStart w:id="6" w:name="_GoBack"/>
       <w:r>
         <w:rPr>
           <w:rFonts w:ascii="Times New Roman" w:hAnsi="Times New Roman" w:cs="Times New Roman"/>
@@ -4311,8 +4172,9 @@
         </w:rPr>
         <w:t>混编</w:t>
       </w:r>
-      <w:bookmarkEnd w:id="6"/>
+      <w:bookmarkEnd w:id="5"/>
     </w:p>
+    <w:bookmarkEnd w:id="6"/>
     <w:p>
       <w:pPr>
         <w:ind w:firstLine="420"/>
@@ -4407,15 +4269,7 @@
           <w:rFonts w:ascii="Times New Roman" w:hAnsi="Times New Roman" w:cs="Times New Roman"/>
           <w:lang w:val="fr-FR"/>
         </w:rPr>
-        <w:t>，并</w:t>
-      </w:r>
-      <w:r>
-        <w:rPr>
-          <w:rFonts w:ascii="Times New Roman" w:hAnsi="Times New Roman" w:cs="Times New Roman"/>
-          <w:lang w:val="fr-FR"/>
-        </w:rPr>
-        <w:lastRenderedPageBreak/>
-        <w:t>在</w:t>
+        <w:t>，并在</w:t>
       </w:r>
       <w:r>
         <w:rPr>
@@ -4459,14 +4313,12 @@
         </w:rPr>
         <w:t>和</w:t>
       </w:r>
-      <w:proofErr w:type="spellStart"/>
       <w:r>
         <w:rPr>
           <w:rFonts w:ascii="Times New Roman" w:hAnsi="Times New Roman" w:cs="Times New Roman"/>
         </w:rPr>
         <w:t>Rtools</w:t>
       </w:r>
-      <w:proofErr w:type="spellEnd"/>
       <w:r>
         <w:rPr>
           <w:rFonts w:ascii="Times New Roman" w:hAnsi="Times New Roman" w:cs="Times New Roman" w:hint="eastAsia"/>
@@ -4620,7 +4472,15 @@
           <w:rFonts w:ascii="Times New Roman" w:hAnsi="Times New Roman" w:cs="Times New Roman"/>
           <w:lang w:val="fr-FR"/>
         </w:rPr>
-        <w:t>以上测试题目撰写一篇文档</w:t>
+        <w:t>以上测试题</w:t>
+      </w:r>
+      <w:r>
+        <w:rPr>
+          <w:rFonts w:ascii="Times New Roman" w:hAnsi="Times New Roman" w:cs="Times New Roman"/>
+          <w:lang w:val="fr-FR"/>
+        </w:rPr>
+        <w:lastRenderedPageBreak/>
+        <w:t>目撰写一篇文档</w:t>
       </w:r>
       <w:r>
         <w:rPr>
@@ -4750,10 +4610,10 @@
       </w:r>
     </w:p>
     <w:sectPr>
-      <w:headerReference w:type="even" r:id="rId29"/>
-      <w:headerReference w:type="default" r:id="rId30"/>
-      <w:footerReference w:type="even" r:id="rId31"/>
-      <w:footerReference w:type="default" r:id="rId32"/>
+      <w:headerReference w:type="even" r:id="rId24"/>
+      <w:headerReference w:type="default" r:id="rId25"/>
+      <w:footerReference w:type="even" r:id="rId26"/>
+      <w:footerReference w:type="default" r:id="rId27"/>
       <w:pgSz w:w="11907" w:h="16840"/>
       <w:pgMar w:top="1418" w:right="1418" w:bottom="1418" w:left="1701" w:header="1247" w:footer="1418" w:gutter="0"/>
       <w:pgNumType w:start="1"/>
@@ -4765,7 +4625,7 @@
 </file>
 
 <file path=word/endnotes.xml><?xml version="1.0" encoding="utf-8"?>
-<w:endnotes xmlns:wpc="http://schemas.microsoft.com/office/word/2010/wordprocessingCanvas" xmlns:mc="http://schemas.openxmlformats.org/markup-compatibility/2006" xmlns:o="urn:schemas-microsoft-com:office:office" xmlns:r="http://schemas.openxmlformats.org/officeDocument/2006/relationships" xmlns:m="http://schemas.openxmlformats.org/officeDocument/2006/math" xmlns:v="urn:schemas-microsoft-com:vml" xmlns:wp14="http://schemas.microsoft.com/office/word/2010/wordprocessingDrawing" xmlns:wp="http://schemas.openxmlformats.org/drawingml/2006/wordprocessingDrawing" xmlns:w10="urn:schemas-microsoft-com:office:word" xmlns:w="http://schemas.openxmlformats.org/wordprocessingml/2006/main" xmlns:w14="http://schemas.microsoft.com/office/word/2010/wordml" xmlns:wpg="http://schemas.microsoft.com/office/word/2010/wordprocessingGroup" xmlns:wpi="http://schemas.microsoft.com/office/word/2010/wordprocessingInk" xmlns:wne="http://schemas.microsoft.com/office/word/2006/wordml" xmlns:wps="http://schemas.microsoft.com/office/word/2010/wordprocessingShape" mc:Ignorable="w14 wp14">
+<w:endnotes xmlns:wpc="http://schemas.microsoft.com/office/word/2010/wordprocessingCanvas" xmlns:cx="http://schemas.microsoft.com/office/drawing/2014/chartex" xmlns:cx1="http://schemas.microsoft.com/office/drawing/2015/9/8/chartex" xmlns:mc="http://schemas.openxmlformats.org/markup-compatibility/2006" xmlns:o="urn:schemas-microsoft-com:office:office" xmlns:r="http://schemas.openxmlformats.org/officeDocument/2006/relationships" xmlns:m="http://schemas.openxmlformats.org/officeDocument/2006/math" xmlns:v="urn:schemas-microsoft-com:vml" xmlns:wp14="http://schemas.microsoft.com/office/word/2010/wordprocessingDrawing" xmlns:wp="http://schemas.openxmlformats.org/drawingml/2006/wordprocessingDrawing" xmlns:w10="urn:schemas-microsoft-com:office:word" xmlns:w="http://schemas.openxmlformats.org/wordprocessingml/2006/main" xmlns:w14="http://schemas.microsoft.com/office/word/2010/wordml" xmlns:w15="http://schemas.microsoft.com/office/word/2012/wordml" xmlns:w16se="http://schemas.microsoft.com/office/word/2015/wordml/symex" xmlns:wpg="http://schemas.microsoft.com/office/word/2010/wordprocessingGroup" xmlns:wpi="http://schemas.microsoft.com/office/word/2010/wordprocessingInk" xmlns:wne="http://schemas.microsoft.com/office/word/2006/wordml" xmlns:wps="http://schemas.microsoft.com/office/word/2010/wordprocessingShape" mc:Ignorable="w14 w15 w16se wp14">
   <w:endnote w:type="separator" w:id="-1">
     <w:p>
       <w:r>
@@ -4784,13 +4644,13 @@
 </file>
 
 <file path=word/footer1.xml><?xml version="1.0" encoding="utf-8"?>
-<w:ftr xmlns:wpc="http://schemas.microsoft.com/office/word/2010/wordprocessingCanvas" xmlns:mc="http://schemas.openxmlformats.org/markup-compatibility/2006" xmlns:o="urn:schemas-microsoft-com:office:office" xmlns:r="http://schemas.openxmlformats.org/officeDocument/2006/relationships" xmlns:m="http://schemas.openxmlformats.org/officeDocument/2006/math" xmlns:v="urn:schemas-microsoft-com:vml" xmlns:wp14="http://schemas.microsoft.com/office/word/2010/wordprocessingDrawing" xmlns:wp="http://schemas.openxmlformats.org/drawingml/2006/wordprocessingDrawing" xmlns:w10="urn:schemas-microsoft-com:office:word" xmlns:w="http://schemas.openxmlformats.org/wordprocessingml/2006/main" xmlns:w14="http://schemas.microsoft.com/office/word/2010/wordml" xmlns:wpg="http://schemas.microsoft.com/office/word/2010/wordprocessingGroup" xmlns:wpi="http://schemas.microsoft.com/office/word/2010/wordprocessingInk" xmlns:wne="http://schemas.microsoft.com/office/word/2006/wordml" xmlns:wps="http://schemas.microsoft.com/office/word/2010/wordprocessingShape" mc:Ignorable="w14 wp14">
+<w:ftr xmlns:wpc="http://schemas.microsoft.com/office/word/2010/wordprocessingCanvas" xmlns:cx="http://schemas.microsoft.com/office/drawing/2014/chartex" xmlns:cx1="http://schemas.microsoft.com/office/drawing/2015/9/8/chartex" xmlns:mc="http://schemas.openxmlformats.org/markup-compatibility/2006" xmlns:o="urn:schemas-microsoft-com:office:office" xmlns:r="http://schemas.openxmlformats.org/officeDocument/2006/relationships" xmlns:m="http://schemas.openxmlformats.org/officeDocument/2006/math" xmlns:v="urn:schemas-microsoft-com:vml" xmlns:wp14="http://schemas.microsoft.com/office/word/2010/wordprocessingDrawing" xmlns:wp="http://schemas.openxmlformats.org/drawingml/2006/wordprocessingDrawing" xmlns:w10="urn:schemas-microsoft-com:office:word" xmlns:w="http://schemas.openxmlformats.org/wordprocessingml/2006/main" xmlns:w14="http://schemas.microsoft.com/office/word/2010/wordml" xmlns:w15="http://schemas.microsoft.com/office/word/2012/wordml" xmlns:w16se="http://schemas.microsoft.com/office/word/2015/wordml/symex" xmlns:wpg="http://schemas.microsoft.com/office/word/2010/wordprocessingGroup" xmlns:wpi="http://schemas.microsoft.com/office/word/2010/wordprocessingInk" xmlns:wne="http://schemas.microsoft.com/office/word/2006/wordml" xmlns:wps="http://schemas.microsoft.com/office/word/2010/wordprocessingShape" mc:Ignorable="w14 w15 w16se wp14">
   <w:p>
     <w:pPr>
-      <w:pStyle w:val="a4"/>
+      <w:pStyle w:val="a5"/>
       <w:framePr w:wrap="around" w:vAnchor="text" w:hAnchor="page" w:x="5842" w:y="153"/>
       <w:rPr>
-        <w:rStyle w:val="a5"/>
+        <w:rStyle w:val="a7"/>
       </w:rPr>
     </w:pPr>
     <w:r>
@@ -4798,7 +4658,7 @@
     </w:r>
     <w:r>
       <w:rPr>
-        <w:rStyle w:val="a5"/>
+        <w:rStyle w:val="a7"/>
       </w:rPr>
       <w:instrText xml:space="preserve">PAGE  </w:instrText>
     </w:r>
@@ -4807,7 +4667,7 @@
     </w:r>
     <w:r>
       <w:rPr>
-        <w:rStyle w:val="a5"/>
+        <w:rStyle w:val="a7"/>
         <w:noProof/>
       </w:rPr>
       <w:t>2</w:t>
@@ -4818,7 +4678,7 @@
   </w:p>
   <w:p>
     <w:pPr>
-      <w:pStyle w:val="a4"/>
+      <w:pStyle w:val="a5"/>
       <w:tabs>
         <w:tab w:val="center" w:pos="4355"/>
         <w:tab w:val="right" w:pos="8711"/>
@@ -4841,7 +4701,7 @@
   </w:p>
   <w:p>
     <w:pPr>
-      <w:pStyle w:val="a4"/>
+      <w:pStyle w:val="a5"/>
       <w:tabs>
         <w:tab w:val="center" w:pos="4355"/>
         <w:tab w:val="right" w:pos="8711"/>
@@ -4861,10 +4721,10 @@
 </file>
 
 <file path=word/footer2.xml><?xml version="1.0" encoding="utf-8"?>
-<w:ftr xmlns:wpc="http://schemas.microsoft.com/office/word/2010/wordprocessingCanvas" xmlns:mc="http://schemas.openxmlformats.org/markup-compatibility/2006" xmlns:o="urn:schemas-microsoft-com:office:office" xmlns:r="http://schemas.openxmlformats.org/officeDocument/2006/relationships" xmlns:m="http://schemas.openxmlformats.org/officeDocument/2006/math" xmlns:v="urn:schemas-microsoft-com:vml" xmlns:wp14="http://schemas.microsoft.com/office/word/2010/wordprocessingDrawing" xmlns:wp="http://schemas.openxmlformats.org/drawingml/2006/wordprocessingDrawing" xmlns:w10="urn:schemas-microsoft-com:office:word" xmlns:w="http://schemas.openxmlformats.org/wordprocessingml/2006/main" xmlns:w14="http://schemas.microsoft.com/office/word/2010/wordml" xmlns:wpg="http://schemas.microsoft.com/office/word/2010/wordprocessingGroup" xmlns:wpi="http://schemas.microsoft.com/office/word/2010/wordprocessingInk" xmlns:wne="http://schemas.microsoft.com/office/word/2006/wordml" xmlns:wps="http://schemas.microsoft.com/office/word/2010/wordprocessingShape" mc:Ignorable="w14 wp14">
+<w:ftr xmlns:wpc="http://schemas.microsoft.com/office/word/2010/wordprocessingCanvas" xmlns:cx="http://schemas.microsoft.com/office/drawing/2014/chartex" xmlns:cx1="http://schemas.microsoft.com/office/drawing/2015/9/8/chartex" xmlns:mc="http://schemas.openxmlformats.org/markup-compatibility/2006" xmlns:o="urn:schemas-microsoft-com:office:office" xmlns:r="http://schemas.openxmlformats.org/officeDocument/2006/relationships" xmlns:m="http://schemas.openxmlformats.org/officeDocument/2006/math" xmlns:v="urn:schemas-microsoft-com:vml" xmlns:wp14="http://schemas.microsoft.com/office/word/2010/wordprocessingDrawing" xmlns:wp="http://schemas.openxmlformats.org/drawingml/2006/wordprocessingDrawing" xmlns:w10="urn:schemas-microsoft-com:office:word" xmlns:w="http://schemas.openxmlformats.org/wordprocessingml/2006/main" xmlns:w14="http://schemas.microsoft.com/office/word/2010/wordml" xmlns:w15="http://schemas.microsoft.com/office/word/2012/wordml" xmlns:w16se="http://schemas.microsoft.com/office/word/2015/wordml/symex" xmlns:wpg="http://schemas.microsoft.com/office/word/2010/wordprocessingGroup" xmlns:wpi="http://schemas.microsoft.com/office/word/2010/wordprocessingInk" xmlns:wne="http://schemas.microsoft.com/office/word/2006/wordml" xmlns:wps="http://schemas.microsoft.com/office/word/2010/wordprocessingShape" mc:Ignorable="w14 w15 w16se wp14">
   <w:p>
     <w:pPr>
-      <w:pStyle w:val="a4"/>
+      <w:pStyle w:val="a5"/>
       <w:tabs>
         <w:tab w:val="center" w:pos="4355"/>
         <w:tab w:val="right" w:pos="8711"/>
@@ -4879,10 +4739,10 @@
   </w:p>
   <w:p>
     <w:pPr>
-      <w:pStyle w:val="a4"/>
+      <w:pStyle w:val="a5"/>
       <w:framePr w:wrap="around" w:vAnchor="text" w:hAnchor="page" w:x="6022" w:y="192"/>
       <w:rPr>
-        <w:rStyle w:val="a5"/>
+        <w:rStyle w:val="a7"/>
       </w:rPr>
     </w:pPr>
     <w:r>
@@ -4890,7 +4750,7 @@
     </w:r>
     <w:r>
       <w:rPr>
-        <w:rStyle w:val="a5"/>
+        <w:rStyle w:val="a7"/>
       </w:rPr>
       <w:instrText xml:space="preserve">PAGE  </w:instrText>
     </w:r>
@@ -4899,10 +4759,10 @@
     </w:r>
     <w:r>
       <w:rPr>
-        <w:rStyle w:val="a5"/>
+        <w:rStyle w:val="a7"/>
         <w:noProof/>
       </w:rPr>
-      <w:t>4</w:t>
+      <w:t>5</w:t>
     </w:r>
     <w:r>
       <w:fldChar w:fldCharType="end"/>
@@ -4910,7 +4770,7 @@
   </w:p>
   <w:p>
     <w:pPr>
-      <w:pStyle w:val="a4"/>
+      <w:pStyle w:val="a5"/>
       <w:tabs>
         <w:tab w:val="clear" w:pos="4153"/>
         <w:tab w:val="clear" w:pos="8306"/>
@@ -4965,7 +4825,7 @@
   </w:p>
   <w:p>
     <w:pPr>
-      <w:pStyle w:val="a4"/>
+      <w:pStyle w:val="a5"/>
       <w:tabs>
         <w:tab w:val="center" w:pos="4355"/>
         <w:tab w:val="right" w:pos="8711"/>
@@ -4978,22 +4838,14 @@
         <w:position w:val="6"/>
         <w:sz w:val="15"/>
       </w:rPr>
-      <w:t xml:space="preserve">－　　</w:t>
-    </w:r>
-    <w:r>
-      <w:rPr>
-        <w:rFonts w:ascii="Arial" w:hAnsi="Arial" w:cs="Arial" w:hint="eastAsia"/>
-        <w:position w:val="6"/>
-        <w:sz w:val="15"/>
-      </w:rPr>
-      <w:t>－</w:t>
+      <w:t>－　　－</w:t>
     </w:r>
   </w:p>
 </w:ftr>
 </file>
 
 <file path=word/footnotes.xml><?xml version="1.0" encoding="utf-8"?>
-<w:footnotes xmlns:wpc="http://schemas.microsoft.com/office/word/2010/wordprocessingCanvas" xmlns:mc="http://schemas.openxmlformats.org/markup-compatibility/2006" xmlns:o="urn:schemas-microsoft-com:office:office" xmlns:r="http://schemas.openxmlformats.org/officeDocument/2006/relationships" xmlns:m="http://schemas.openxmlformats.org/officeDocument/2006/math" xmlns:v="urn:schemas-microsoft-com:vml" xmlns:wp14="http://schemas.microsoft.com/office/word/2010/wordprocessingDrawing" xmlns:wp="http://schemas.openxmlformats.org/drawingml/2006/wordprocessingDrawing" xmlns:w10="urn:schemas-microsoft-com:office:word" xmlns:w="http://schemas.openxmlformats.org/wordprocessingml/2006/main" xmlns:w14="http://schemas.microsoft.com/office/word/2010/wordml" xmlns:wpg="http://schemas.microsoft.com/office/word/2010/wordprocessingGroup" xmlns:wpi="http://schemas.microsoft.com/office/word/2010/wordprocessingInk" xmlns:wne="http://schemas.microsoft.com/office/word/2006/wordml" xmlns:wps="http://schemas.microsoft.com/office/word/2010/wordprocessingShape" mc:Ignorable="w14 wp14">
+<w:footnotes xmlns:wpc="http://schemas.microsoft.com/office/word/2010/wordprocessingCanvas" xmlns:cx="http://schemas.microsoft.com/office/drawing/2014/chartex" xmlns:cx1="http://schemas.microsoft.com/office/drawing/2015/9/8/chartex" xmlns:mc="http://schemas.openxmlformats.org/markup-compatibility/2006" xmlns:o="urn:schemas-microsoft-com:office:office" xmlns:r="http://schemas.openxmlformats.org/officeDocument/2006/relationships" xmlns:m="http://schemas.openxmlformats.org/officeDocument/2006/math" xmlns:v="urn:schemas-microsoft-com:vml" xmlns:wp14="http://schemas.microsoft.com/office/word/2010/wordprocessingDrawing" xmlns:wp="http://schemas.openxmlformats.org/drawingml/2006/wordprocessingDrawing" xmlns:w10="urn:schemas-microsoft-com:office:word" xmlns:w="http://schemas.openxmlformats.org/wordprocessingml/2006/main" xmlns:w14="http://schemas.microsoft.com/office/word/2010/wordml" xmlns:w15="http://schemas.microsoft.com/office/word/2012/wordml" xmlns:w16se="http://schemas.microsoft.com/office/word/2015/wordml/symex" xmlns:wpg="http://schemas.microsoft.com/office/word/2010/wordprocessingGroup" xmlns:wpi="http://schemas.microsoft.com/office/word/2010/wordprocessingInk" xmlns:wne="http://schemas.microsoft.com/office/word/2006/wordml" xmlns:wps="http://schemas.microsoft.com/office/word/2010/wordprocessingShape" mc:Ignorable="w14 w15 w16se wp14">
   <w:footnote w:type="separator" w:id="-1">
     <w:p>
       <w:r>
@@ -5012,7 +4864,7 @@
 </file>
 
 <file path=word/header1.xml><?xml version="1.0" encoding="utf-8"?>
-<w:hdr xmlns:wpc="http://schemas.microsoft.com/office/word/2010/wordprocessingCanvas" xmlns:mc="http://schemas.openxmlformats.org/markup-compatibility/2006" xmlns:o="urn:schemas-microsoft-com:office:office" xmlns:r="http://schemas.openxmlformats.org/officeDocument/2006/relationships" xmlns:m="http://schemas.openxmlformats.org/officeDocument/2006/math" xmlns:v="urn:schemas-microsoft-com:vml" xmlns:wp14="http://schemas.microsoft.com/office/word/2010/wordprocessingDrawing" xmlns:wp="http://schemas.openxmlformats.org/drawingml/2006/wordprocessingDrawing" xmlns:w10="urn:schemas-microsoft-com:office:word" xmlns:w="http://schemas.openxmlformats.org/wordprocessingml/2006/main" xmlns:w14="http://schemas.microsoft.com/office/word/2010/wordml" xmlns:wpg="http://schemas.microsoft.com/office/word/2010/wordprocessingGroup" xmlns:wpi="http://schemas.microsoft.com/office/word/2010/wordprocessingInk" xmlns:wne="http://schemas.microsoft.com/office/word/2006/wordml" xmlns:wps="http://schemas.microsoft.com/office/word/2010/wordprocessingShape" mc:Ignorable="w14 wp14">
+<w:hdr xmlns:wpc="http://schemas.microsoft.com/office/word/2010/wordprocessingCanvas" xmlns:cx="http://schemas.microsoft.com/office/drawing/2014/chartex" xmlns:cx1="http://schemas.microsoft.com/office/drawing/2015/9/8/chartex" xmlns:mc="http://schemas.openxmlformats.org/markup-compatibility/2006" xmlns:o="urn:schemas-microsoft-com:office:office" xmlns:r="http://schemas.openxmlformats.org/officeDocument/2006/relationships" xmlns:m="http://schemas.openxmlformats.org/officeDocument/2006/math" xmlns:v="urn:schemas-microsoft-com:vml" xmlns:wp14="http://schemas.microsoft.com/office/word/2010/wordprocessingDrawing" xmlns:wp="http://schemas.openxmlformats.org/drawingml/2006/wordprocessingDrawing" xmlns:w10="urn:schemas-microsoft-com:office:word" xmlns:w="http://schemas.openxmlformats.org/wordprocessingml/2006/main" xmlns:w14="http://schemas.microsoft.com/office/word/2010/wordml" xmlns:w15="http://schemas.microsoft.com/office/word/2012/wordml" xmlns:w16se="http://schemas.microsoft.com/office/word/2015/wordml/symex" xmlns:wpg="http://schemas.microsoft.com/office/word/2010/wordprocessingGroup" xmlns:wpi="http://schemas.microsoft.com/office/word/2010/wordprocessingInk" xmlns:wne="http://schemas.microsoft.com/office/word/2006/wordml" xmlns:wps="http://schemas.microsoft.com/office/word/2010/wordprocessingShape" mc:Ignorable="w14 w15 w16se wp14">
   <w:p>
     <w:pPr>
       <w:rPr>
@@ -5106,7 +4958,7 @@
 </file>
 
 <file path=word/header2.xml><?xml version="1.0" encoding="utf-8"?>
-<w:hdr xmlns:wpc="http://schemas.microsoft.com/office/word/2010/wordprocessingCanvas" xmlns:mc="http://schemas.openxmlformats.org/markup-compatibility/2006" xmlns:o="urn:schemas-microsoft-com:office:office" xmlns:r="http://schemas.openxmlformats.org/officeDocument/2006/relationships" xmlns:m="http://schemas.openxmlformats.org/officeDocument/2006/math" xmlns:v="urn:schemas-microsoft-com:vml" xmlns:wp14="http://schemas.microsoft.com/office/word/2010/wordprocessingDrawing" xmlns:wp="http://schemas.openxmlformats.org/drawingml/2006/wordprocessingDrawing" xmlns:w10="urn:schemas-microsoft-com:office:word" xmlns:w="http://schemas.openxmlformats.org/wordprocessingml/2006/main" xmlns:w14="http://schemas.microsoft.com/office/word/2010/wordml" xmlns:wpg="http://schemas.microsoft.com/office/word/2010/wordprocessingGroup" xmlns:wpi="http://schemas.microsoft.com/office/word/2010/wordprocessingInk" xmlns:wne="http://schemas.microsoft.com/office/word/2006/wordml" xmlns:wps="http://schemas.microsoft.com/office/word/2010/wordprocessingShape" mc:Ignorable="w14 wp14">
+<w:hdr xmlns:wpc="http://schemas.microsoft.com/office/word/2010/wordprocessingCanvas" xmlns:cx="http://schemas.microsoft.com/office/drawing/2014/chartex" xmlns:cx1="http://schemas.microsoft.com/office/drawing/2015/9/8/chartex" xmlns:mc="http://schemas.openxmlformats.org/markup-compatibility/2006" xmlns:o="urn:schemas-microsoft-com:office:office" xmlns:r="http://schemas.openxmlformats.org/officeDocument/2006/relationships" xmlns:m="http://schemas.openxmlformats.org/officeDocument/2006/math" xmlns:v="urn:schemas-microsoft-com:vml" xmlns:wp14="http://schemas.microsoft.com/office/word/2010/wordprocessingDrawing" xmlns:wp="http://schemas.openxmlformats.org/drawingml/2006/wordprocessingDrawing" xmlns:w10="urn:schemas-microsoft-com:office:word" xmlns:w="http://schemas.openxmlformats.org/wordprocessingml/2006/main" xmlns:w14="http://schemas.microsoft.com/office/word/2010/wordml" xmlns:w15="http://schemas.microsoft.com/office/word/2012/wordml" xmlns:w16se="http://schemas.microsoft.com/office/word/2015/wordml/symex" xmlns:wpg="http://schemas.microsoft.com/office/word/2010/wordprocessingGroup" xmlns:wpi="http://schemas.microsoft.com/office/word/2010/wordprocessingInk" xmlns:wne="http://schemas.microsoft.com/office/word/2006/wordml" xmlns:wps="http://schemas.microsoft.com/office/word/2010/wordprocessingShape" mc:Ignorable="w14 w15 w16se wp14">
   <w:p>
     <w:pPr>
       <w:rPr>
@@ -5193,8 +5045,8 @@
 </file>
 
 <file path=word/numbering.xml><?xml version="1.0" encoding="utf-8"?>
-<w:numbering xmlns:wpc="http://schemas.microsoft.com/office/word/2010/wordprocessingCanvas" xmlns:mc="http://schemas.openxmlformats.org/markup-compatibility/2006" xmlns:o="urn:schemas-microsoft-com:office:office" xmlns:r="http://schemas.openxmlformats.org/officeDocument/2006/relationships" xmlns:m="http://schemas.openxmlformats.org/officeDocument/2006/math" xmlns:v="urn:schemas-microsoft-com:vml" xmlns:wp14="http://schemas.microsoft.com/office/word/2010/wordprocessingDrawing" xmlns:wp="http://schemas.openxmlformats.org/drawingml/2006/wordprocessingDrawing" xmlns:w10="urn:schemas-microsoft-com:office:word" xmlns:w="http://schemas.openxmlformats.org/wordprocessingml/2006/main" xmlns:w14="http://schemas.microsoft.com/office/word/2010/wordml" xmlns:wpg="http://schemas.microsoft.com/office/word/2010/wordprocessingGroup" xmlns:wpi="http://schemas.microsoft.com/office/word/2010/wordprocessingInk" xmlns:wne="http://schemas.microsoft.com/office/word/2006/wordml" xmlns:wps="http://schemas.microsoft.com/office/word/2010/wordprocessingShape" mc:Ignorable="w14 wp14">
-  <w:abstractNum w:abstractNumId="0">
+<w:numbering xmlns:wpc="http://schemas.microsoft.com/office/word/2010/wordprocessingCanvas" xmlns:cx="http://schemas.microsoft.com/office/drawing/2014/chartex" xmlns:cx1="http://schemas.microsoft.com/office/drawing/2015/9/8/chartex" xmlns:mc="http://schemas.openxmlformats.org/markup-compatibility/2006" xmlns:o="urn:schemas-microsoft-com:office:office" xmlns:r="http://schemas.openxmlformats.org/officeDocument/2006/relationships" xmlns:m="http://schemas.openxmlformats.org/officeDocument/2006/math" xmlns:v="urn:schemas-microsoft-com:vml" xmlns:wp14="http://schemas.microsoft.com/office/word/2010/wordprocessingDrawing" xmlns:wp="http://schemas.openxmlformats.org/drawingml/2006/wordprocessingDrawing" xmlns:w10="urn:schemas-microsoft-com:office:word" xmlns:w="http://schemas.openxmlformats.org/wordprocessingml/2006/main" xmlns:w14="http://schemas.microsoft.com/office/word/2010/wordml" xmlns:w15="http://schemas.microsoft.com/office/word/2012/wordml" xmlns:w16se="http://schemas.microsoft.com/office/word/2015/wordml/symex" xmlns:wpg="http://schemas.microsoft.com/office/word/2010/wordprocessingGroup" xmlns:wpi="http://schemas.microsoft.com/office/word/2010/wordprocessingInk" xmlns:wne="http://schemas.microsoft.com/office/word/2006/wordml" xmlns:wps="http://schemas.microsoft.com/office/word/2010/wordprocessingShape" mc:Ignorable="w14 w15 w16se wp14">
+  <w:abstractNum w:abstractNumId="0" w15:restartNumberingAfterBreak="0">
     <w:nsid w:val="16A1604F"/>
     <w:multiLevelType w:val="hybridMultilevel"/>
     <w:tmpl w:val="211A4B16"/>
@@ -5307,7 +5159,7 @@
       </w:rPr>
     </w:lvl>
   </w:abstractNum>
-  <w:abstractNum w:abstractNumId="1">
+  <w:abstractNum w:abstractNumId="1" w15:restartNumberingAfterBreak="0">
     <w:nsid w:val="178E68DB"/>
     <w:multiLevelType w:val="hybridMultilevel"/>
     <w:tmpl w:val="DE0AC134"/>
@@ -5420,7 +5272,7 @@
       </w:rPr>
     </w:lvl>
   </w:abstractNum>
-  <w:abstractNum w:abstractNumId="2">
+  <w:abstractNum w:abstractNumId="2" w15:restartNumberingAfterBreak="0">
     <w:nsid w:val="1BFC409A"/>
     <w:multiLevelType w:val="hybridMultilevel"/>
     <w:tmpl w:val="0C684C70"/>
@@ -5533,7 +5385,7 @@
       </w:rPr>
     </w:lvl>
   </w:abstractNum>
-  <w:abstractNum w:abstractNumId="3">
+  <w:abstractNum w:abstractNumId="3" w15:restartNumberingAfterBreak="0">
     <w:nsid w:val="2DF30D23"/>
     <w:multiLevelType w:val="hybridMultilevel"/>
     <w:tmpl w:val="3E6C344A"/>
@@ -5646,7 +5498,7 @@
       </w:rPr>
     </w:lvl>
   </w:abstractNum>
-  <w:abstractNum w:abstractNumId="4">
+  <w:abstractNum w:abstractNumId="4" w15:restartNumberingAfterBreak="0">
     <w:nsid w:val="30E0332F"/>
     <w:multiLevelType w:val="hybridMultilevel"/>
     <w:tmpl w:val="7DAE0242"/>
@@ -5759,7 +5611,7 @@
       </w:rPr>
     </w:lvl>
   </w:abstractNum>
-  <w:abstractNum w:abstractNumId="5">
+  <w:abstractNum w:abstractNumId="5" w15:restartNumberingAfterBreak="0">
     <w:nsid w:val="40A417C1"/>
     <w:multiLevelType w:val="hybridMultilevel"/>
     <w:tmpl w:val="0620713C"/>
@@ -5872,7 +5724,7 @@
       </w:rPr>
     </w:lvl>
   </w:abstractNum>
-  <w:abstractNum w:abstractNumId="6">
+  <w:abstractNum w:abstractNumId="6" w15:restartNumberingAfterBreak="0">
     <w:nsid w:val="54BE46FE"/>
     <w:multiLevelType w:val="hybridMultilevel"/>
     <w:tmpl w:val="ED3A7CC4"/>
@@ -5985,7 +5837,7 @@
       </w:rPr>
     </w:lvl>
   </w:abstractNum>
-  <w:abstractNum w:abstractNumId="7">
+  <w:abstractNum w:abstractNumId="7" w15:restartNumberingAfterBreak="0">
     <w:nsid w:val="58767C09"/>
     <w:multiLevelType w:val="hybridMultilevel"/>
     <w:tmpl w:val="314EDFE8"/>
@@ -6074,7 +5926,7 @@
       </w:pPr>
     </w:lvl>
   </w:abstractNum>
-  <w:abstractNum w:abstractNumId="8">
+  <w:abstractNum w:abstractNumId="8" w15:restartNumberingAfterBreak="0">
     <w:nsid w:val="5E006992"/>
     <w:multiLevelType w:val="hybridMultilevel"/>
     <w:tmpl w:val="D640F478"/>
@@ -6187,7 +6039,7 @@
       </w:rPr>
     </w:lvl>
   </w:abstractNum>
-  <w:abstractNum w:abstractNumId="9">
+  <w:abstractNum w:abstractNumId="9" w15:restartNumberingAfterBreak="0">
     <w:nsid w:val="65E122CA"/>
     <w:multiLevelType w:val="hybridMultilevel"/>
     <w:tmpl w:val="CE727F66"/>
@@ -6300,7 +6152,7 @@
       </w:rPr>
     </w:lvl>
   </w:abstractNum>
-  <w:abstractNum w:abstractNumId="10">
+  <w:abstractNum w:abstractNumId="10" w15:restartNumberingAfterBreak="0">
     <w:nsid w:val="68C63E41"/>
     <w:multiLevelType w:val="hybridMultilevel"/>
     <w:tmpl w:val="5C08F460"/>
@@ -6413,7 +6265,7 @@
       </w:rPr>
     </w:lvl>
   </w:abstractNum>
-  <w:abstractNum w:abstractNumId="11">
+  <w:abstractNum w:abstractNumId="11" w15:restartNumberingAfterBreak="0">
     <w:nsid w:val="69FC2369"/>
     <w:multiLevelType w:val="hybridMultilevel"/>
     <w:tmpl w:val="5CCC96A4"/>
@@ -6526,7 +6378,7 @@
       </w:rPr>
     </w:lvl>
   </w:abstractNum>
-  <w:abstractNum w:abstractNumId="12">
+  <w:abstractNum w:abstractNumId="12" w15:restartNumberingAfterBreak="0">
     <w:nsid w:val="79905DB8"/>
     <w:multiLevelType w:val="hybridMultilevel"/>
     <w:tmpl w:val="70D05E78"/>
@@ -6639,7 +6491,7 @@
       </w:rPr>
     </w:lvl>
   </w:abstractNum>
-  <w:abstractNum w:abstractNumId="13">
+  <w:abstractNum w:abstractNumId="13" w15:restartNumberingAfterBreak="0">
     <w:nsid w:val="7F96656C"/>
     <w:multiLevelType w:val="hybridMultilevel"/>
     <w:tmpl w:val="4AC28B2A"/>
@@ -6798,7 +6650,7 @@
 </file>
 
 <file path=word/styles.xml><?xml version="1.0" encoding="utf-8"?>
-<w:styles xmlns:mc="http://schemas.openxmlformats.org/markup-compatibility/2006" xmlns:r="http://schemas.openxmlformats.org/officeDocument/2006/relationships" xmlns:w="http://schemas.openxmlformats.org/wordprocessingml/2006/main" xmlns:w14="http://schemas.microsoft.com/office/word/2010/wordml" mc:Ignorable="w14">
+<w:styles xmlns:mc="http://schemas.openxmlformats.org/markup-compatibility/2006" xmlns:r="http://schemas.openxmlformats.org/officeDocument/2006/relationships" xmlns:w="http://schemas.openxmlformats.org/wordprocessingml/2006/main" xmlns:w14="http://schemas.microsoft.com/office/word/2010/wordml" xmlns:w15="http://schemas.microsoft.com/office/word/2012/wordml" xmlns:w16se="http://schemas.microsoft.com/office/word/2015/wordml/symex" mc:Ignorable="w14 w15 w16se">
   <w:docDefaults>
     <w:rPrDefault>
       <w:rPr>
@@ -6811,148 +6663,378 @@
     </w:rPrDefault>
     <w:pPrDefault/>
   </w:docDefaults>
-  <w:latentStyles w:defLockedState="0" w:defUIPriority="99" w:defSemiHidden="1" w:defUnhideWhenUsed="1" w:defQFormat="0" w:count="267">
-    <w:lsdException w:name="Normal" w:semiHidden="0" w:uiPriority="0" w:unhideWhenUsed="0" w:qFormat="1"/>
-    <w:lsdException w:name="heading 1" w:semiHidden="0" w:uiPriority="9" w:unhideWhenUsed="0" w:qFormat="1"/>
-    <w:lsdException w:name="heading 2" w:uiPriority="9" w:qFormat="1"/>
-    <w:lsdException w:name="heading 3" w:uiPriority="9" w:qFormat="1"/>
-    <w:lsdException w:name="heading 4" w:uiPriority="9" w:qFormat="1"/>
-    <w:lsdException w:name="heading 5" w:uiPriority="9" w:qFormat="1"/>
-    <w:lsdException w:name="heading 6" w:uiPriority="9" w:qFormat="1"/>
-    <w:lsdException w:name="heading 7" w:uiPriority="9" w:qFormat="1"/>
-    <w:lsdException w:name="heading 8" w:uiPriority="9" w:qFormat="1"/>
-    <w:lsdException w:name="heading 9" w:uiPriority="9" w:qFormat="1"/>
-    <w:lsdException w:name="toc 1" w:uiPriority="39"/>
-    <w:lsdException w:name="toc 2" w:uiPriority="39"/>
-    <w:lsdException w:name="toc 3" w:uiPriority="39"/>
-    <w:lsdException w:name="toc 4" w:uiPriority="39"/>
-    <w:lsdException w:name="toc 5" w:uiPriority="39"/>
-    <w:lsdException w:name="toc 6" w:uiPriority="39"/>
-    <w:lsdException w:name="toc 7" w:uiPriority="39"/>
-    <w:lsdException w:name="toc 8" w:uiPriority="39"/>
-    <w:lsdException w:name="toc 9" w:uiPriority="39"/>
-    <w:lsdException w:name="annotation text" w:uiPriority="0"/>
-    <w:lsdException w:name="caption" w:uiPriority="35" w:qFormat="1"/>
-    <w:lsdException w:name="annotation reference" w:uiPriority="0"/>
-    <w:lsdException w:name="page number" w:uiPriority="0"/>
-    <w:lsdException w:name="Title" w:semiHidden="0" w:uiPriority="10" w:unhideWhenUsed="0" w:qFormat="1"/>
-    <w:lsdException w:name="Default Paragraph Font" w:uiPriority="1"/>
-    <w:lsdException w:name="Subtitle" w:semiHidden="0" w:uiPriority="11" w:unhideWhenUsed="0" w:qFormat="1"/>
-    <w:lsdException w:name="Block Text" w:uiPriority="0"/>
-    <w:lsdException w:name="Strong" w:semiHidden="0" w:uiPriority="22" w:unhideWhenUsed="0" w:qFormat="1"/>
-    <w:lsdException w:name="Emphasis" w:semiHidden="0" w:uiPriority="20" w:unhideWhenUsed="0" w:qFormat="1"/>
-    <w:lsdException w:name="Table Grid" w:semiHidden="0" w:uiPriority="39" w:unhideWhenUsed="0"/>
-    <w:lsdException w:name="Placeholder Text" w:unhideWhenUsed="0"/>
-    <w:lsdException w:name="No Spacing" w:semiHidden="0" w:uiPriority="1" w:unhideWhenUsed="0" w:qFormat="1"/>
-    <w:lsdException w:name="Light Shading" w:semiHidden="0" w:uiPriority="60" w:unhideWhenUsed="0"/>
-    <w:lsdException w:name="Light List" w:semiHidden="0" w:uiPriority="61" w:unhideWhenUsed="0"/>
-    <w:lsdException w:name="Light Grid" w:semiHidden="0" w:uiPriority="62" w:unhideWhenUsed="0"/>
-    <w:lsdException w:name="Medium Shading 1" w:semiHidden="0" w:uiPriority="63" w:unhideWhenUsed="0"/>
-    <w:lsdException w:name="Medium Shading 2" w:semiHidden="0" w:uiPriority="64" w:unhideWhenUsed="0"/>
-    <w:lsdException w:name="Medium List 1" w:semiHidden="0" w:uiPriority="65" w:unhideWhenUsed="0"/>
-    <w:lsdException w:name="Medium List 2" w:semiHidden="0" w:uiPriority="66" w:unhideWhenUsed="0"/>
-    <w:lsdException w:name="Medium Grid 1" w:semiHidden="0" w:uiPriority="67" w:unhideWhenUsed="0"/>
-    <w:lsdException w:name="Medium Grid 2" w:semiHidden="0" w:uiPriority="68" w:unhideWhenUsed="0"/>
-    <w:lsdException w:name="Medium Grid 3" w:semiHidden="0" w:uiPriority="69" w:unhideWhenUsed="0"/>
-    <w:lsdException w:name="Dark List" w:semiHidden="0" w:uiPriority="70" w:unhideWhenUsed="0"/>
-    <w:lsdException w:name="Colorful Shading" w:semiHidden="0" w:uiPriority="71" w:unhideWhenUsed="0"/>
-    <w:lsdException w:name="Colorful List" w:semiHidden="0" w:uiPriority="72" w:unhideWhenUsed="0"/>
-    <w:lsdException w:name="Colorful Grid" w:semiHidden="0" w:uiPriority="73" w:unhideWhenUsed="0"/>
-    <w:lsdException w:name="Light Shading Accent 1" w:semiHidden="0" w:uiPriority="60" w:unhideWhenUsed="0"/>
-    <w:lsdException w:name="Light List Accent 1" w:semiHidden="0" w:uiPriority="61" w:unhideWhenUsed="0"/>
-    <w:lsdException w:name="Light Grid Accent 1" w:semiHidden="0" w:uiPriority="62" w:unhideWhenUsed="0"/>
-    <w:lsdException w:name="Medium Shading 1 Accent 1" w:semiHidden="0" w:uiPriority="63" w:unhideWhenUsed="0"/>
-    <w:lsdException w:name="Medium Shading 2 Accent 1" w:semiHidden="0" w:uiPriority="64" w:unhideWhenUsed="0"/>
-    <w:lsdException w:name="Medium List 1 Accent 1" w:semiHidden="0" w:uiPriority="65" w:unhideWhenUsed="0"/>
-    <w:lsdException w:name="Revision" w:unhideWhenUsed="0"/>
-    <w:lsdException w:name="List Paragraph" w:semiHidden="0" w:uiPriority="34" w:unhideWhenUsed="0" w:qFormat="1"/>
-    <w:lsdException w:name="Quote" w:semiHidden="0" w:uiPriority="29" w:unhideWhenUsed="0" w:qFormat="1"/>
-    <w:lsdException w:name="Intense Quote" w:semiHidden="0" w:uiPriority="30" w:unhideWhenUsed="0" w:qFormat="1"/>
-    <w:lsdException w:name="Medium List 2 Accent 1" w:semiHidden="0" w:uiPriority="66" w:unhideWhenUsed="0"/>
-    <w:lsdException w:name="Medium Grid 1 Accent 1" w:semiHidden="0" w:uiPriority="67" w:unhideWhenUsed="0"/>
-    <w:lsdException w:name="Medium Grid 2 Accent 1" w:semiHidden="0" w:uiPriority="68" w:unhideWhenUsed="0"/>
-    <w:lsdException w:name="Medium Grid 3 Accent 1" w:semiHidden="0" w:uiPriority="69" w:unhideWhenUsed="0"/>
-    <w:lsdException w:name="Dark List Accent 1" w:semiHidden="0" w:uiPriority="70" w:unhideWhenUsed="0"/>
-    <w:lsdException w:name="Colorful Shading Accent 1" w:semiHidden="0" w:uiPriority="71" w:unhideWhenUsed="0"/>
-    <w:lsdException w:name="Colorful List Accent 1" w:semiHidden="0" w:uiPriority="72" w:unhideWhenUsed="0"/>
-    <w:lsdException w:name="Colorful Grid Accent 1" w:semiHidden="0" w:uiPriority="73" w:unhideWhenUsed="0"/>
-    <w:lsdException w:name="Light Shading Accent 2" w:semiHidden="0" w:uiPriority="60" w:unhideWhenUsed="0"/>
-    <w:lsdException w:name="Light List Accent 2" w:semiHidden="0" w:uiPriority="61" w:unhideWhenUsed="0"/>
-    <w:lsdException w:name="Light Grid Accent 2" w:semiHidden="0" w:uiPriority="62" w:unhideWhenUsed="0"/>
-    <w:lsdException w:name="Medium Shading 1 Accent 2" w:semiHidden="0" w:uiPriority="63" w:unhideWhenUsed="0"/>
-    <w:lsdException w:name="Medium Shading 2 Accent 2" w:semiHidden="0" w:uiPriority="64" w:unhideWhenUsed="0"/>
-    <w:lsdException w:name="Medium List 1 Accent 2" w:semiHidden="0" w:uiPriority="65" w:unhideWhenUsed="0"/>
-    <w:lsdException w:name="Medium List 2 Accent 2" w:semiHidden="0" w:uiPriority="66" w:unhideWhenUsed="0"/>
-    <w:lsdException w:name="Medium Grid 1 Accent 2" w:semiHidden="0" w:uiPriority="67" w:unhideWhenUsed="0"/>
-    <w:lsdException w:name="Medium Grid 2 Accent 2" w:semiHidden="0" w:uiPriority="68" w:unhideWhenUsed="0"/>
-    <w:lsdException w:name="Medium Grid 3 Accent 2" w:semiHidden="0" w:uiPriority="69" w:unhideWhenUsed="0"/>
-    <w:lsdException w:name="Dark List Accent 2" w:semiHidden="0" w:uiPriority="70" w:unhideWhenUsed="0"/>
-    <w:lsdException w:name="Colorful Shading Accent 2" w:semiHidden="0" w:uiPriority="71" w:unhideWhenUsed="0"/>
-    <w:lsdException w:name="Colorful List Accent 2" w:semiHidden="0" w:uiPriority="72" w:unhideWhenUsed="0"/>
-    <w:lsdException w:name="Colorful Grid Accent 2" w:semiHidden="0" w:uiPriority="73" w:unhideWhenUsed="0"/>
-    <w:lsdException w:name="Light Shading Accent 3" w:semiHidden="0" w:uiPriority="60" w:unhideWhenUsed="0"/>
-    <w:lsdException w:name="Light List Accent 3" w:semiHidden="0" w:uiPriority="61" w:unhideWhenUsed="0"/>
-    <w:lsdException w:name="Light Grid Accent 3" w:semiHidden="0" w:uiPriority="62" w:unhideWhenUsed="0"/>
-    <w:lsdException w:name="Medium Shading 1 Accent 3" w:semiHidden="0" w:uiPriority="63" w:unhideWhenUsed="0"/>
-    <w:lsdException w:name="Medium Shading 2 Accent 3" w:semiHidden="0" w:uiPriority="64" w:unhideWhenUsed="0"/>
-    <w:lsdException w:name="Medium List 1 Accent 3" w:semiHidden="0" w:uiPriority="65" w:unhideWhenUsed="0"/>
-    <w:lsdException w:name="Medium List 2 Accent 3" w:semiHidden="0" w:uiPriority="66" w:unhideWhenUsed="0"/>
-    <w:lsdException w:name="Medium Grid 1 Accent 3" w:semiHidden="0" w:uiPriority="67" w:unhideWhenUsed="0"/>
-    <w:lsdException w:name="Medium Grid 2 Accent 3" w:semiHidden="0" w:uiPriority="68" w:unhideWhenUsed="0"/>
-    <w:lsdException w:name="Medium Grid 3 Accent 3" w:semiHidden="0" w:uiPriority="69" w:unhideWhenUsed="0"/>
-    <w:lsdException w:name="Dark List Accent 3" w:semiHidden="0" w:uiPriority="70" w:unhideWhenUsed="0"/>
-    <w:lsdException w:name="Colorful Shading Accent 3" w:semiHidden="0" w:uiPriority="71" w:unhideWhenUsed="0"/>
-    <w:lsdException w:name="Colorful List Accent 3" w:semiHidden="0" w:uiPriority="72" w:unhideWhenUsed="0"/>
-    <w:lsdException w:name="Colorful Grid Accent 3" w:semiHidden="0" w:uiPriority="73" w:unhideWhenUsed="0"/>
-    <w:lsdException w:name="Light Shading Accent 4" w:semiHidden="0" w:uiPriority="60" w:unhideWhenUsed="0"/>
-    <w:lsdException w:name="Light List Accent 4" w:semiHidden="0" w:uiPriority="61" w:unhideWhenUsed="0"/>
-    <w:lsdException w:name="Light Grid Accent 4" w:semiHidden="0" w:uiPriority="62" w:unhideWhenUsed="0"/>
-    <w:lsdException w:name="Medium Shading 1 Accent 4" w:semiHidden="0" w:uiPriority="63" w:unhideWhenUsed="0"/>
-    <w:lsdException w:name="Medium Shading 2 Accent 4" w:semiHidden="0" w:uiPriority="64" w:unhideWhenUsed="0"/>
-    <w:lsdException w:name="Medium List 1 Accent 4" w:semiHidden="0" w:uiPriority="65" w:unhideWhenUsed="0"/>
-    <w:lsdException w:name="Medium List 2 Accent 4" w:semiHidden="0" w:uiPriority="66" w:unhideWhenUsed="0"/>
-    <w:lsdException w:name="Medium Grid 1 Accent 4" w:semiHidden="0" w:uiPriority="67" w:unhideWhenUsed="0"/>
-    <w:lsdException w:name="Medium Grid 2 Accent 4" w:semiHidden="0" w:uiPriority="68" w:unhideWhenUsed="0"/>
-    <w:lsdException w:name="Medium Grid 3 Accent 4" w:semiHidden="0" w:uiPriority="69" w:unhideWhenUsed="0"/>
-    <w:lsdException w:name="Dark List Accent 4" w:semiHidden="0" w:uiPriority="70" w:unhideWhenUsed="0"/>
-    <w:lsdException w:name="Colorful Shading Accent 4" w:semiHidden="0" w:uiPriority="71" w:unhideWhenUsed="0"/>
-    <w:lsdException w:name="Colorful List Accent 4" w:semiHidden="0" w:uiPriority="72" w:unhideWhenUsed="0"/>
-    <w:lsdException w:name="Colorful Grid Accent 4" w:semiHidden="0" w:uiPriority="73" w:unhideWhenUsed="0"/>
-    <w:lsdException w:name="Light Shading Accent 5" w:semiHidden="0" w:uiPriority="60" w:unhideWhenUsed="0"/>
-    <w:lsdException w:name="Light List Accent 5" w:semiHidden="0" w:uiPriority="61" w:unhideWhenUsed="0"/>
-    <w:lsdException w:name="Light Grid Accent 5" w:semiHidden="0" w:uiPriority="62" w:unhideWhenUsed="0"/>
-    <w:lsdException w:name="Medium Shading 1 Accent 5" w:semiHidden="0" w:uiPriority="63" w:unhideWhenUsed="0"/>
-    <w:lsdException w:name="Medium Shading 2 Accent 5" w:semiHidden="0" w:uiPriority="64" w:unhideWhenUsed="0"/>
-    <w:lsdException w:name="Medium List 1 Accent 5" w:semiHidden="0" w:uiPriority="65" w:unhideWhenUsed="0"/>
-    <w:lsdException w:name="Medium List 2 Accent 5" w:semiHidden="0" w:uiPriority="66" w:unhideWhenUsed="0"/>
-    <w:lsdException w:name="Medium Grid 1 Accent 5" w:semiHidden="0" w:uiPriority="67" w:unhideWhenUsed="0"/>
-    <w:lsdException w:name="Medium Grid 2 Accent 5" w:semiHidden="0" w:uiPriority="68" w:unhideWhenUsed="0"/>
-    <w:lsdException w:name="Medium Grid 3 Accent 5" w:semiHidden="0" w:uiPriority="69" w:unhideWhenUsed="0"/>
-    <w:lsdException w:name="Dark List Accent 5" w:semiHidden="0" w:uiPriority="70" w:unhideWhenUsed="0"/>
-    <w:lsdException w:name="Colorful Shading Accent 5" w:semiHidden="0" w:uiPriority="71" w:unhideWhenUsed="0"/>
-    <w:lsdException w:name="Colorful List Accent 5" w:semiHidden="0" w:uiPriority="72" w:unhideWhenUsed="0"/>
-    <w:lsdException w:name="Colorful Grid Accent 5" w:semiHidden="0" w:uiPriority="73" w:unhideWhenUsed="0"/>
-    <w:lsdException w:name="Light Shading Accent 6" w:semiHidden="0" w:uiPriority="60" w:unhideWhenUsed="0"/>
-    <w:lsdException w:name="Light List Accent 6" w:semiHidden="0" w:uiPriority="61" w:unhideWhenUsed="0"/>
-    <w:lsdException w:name="Light Grid Accent 6" w:semiHidden="0" w:uiPriority="62" w:unhideWhenUsed="0"/>
-    <w:lsdException w:name="Medium Shading 1 Accent 6" w:semiHidden="0" w:uiPriority="63" w:unhideWhenUsed="0"/>
-    <w:lsdException w:name="Medium Shading 2 Accent 6" w:semiHidden="0" w:uiPriority="64" w:unhideWhenUsed="0"/>
-    <w:lsdException w:name="Medium List 1 Accent 6" w:semiHidden="0" w:uiPriority="65" w:unhideWhenUsed="0"/>
-    <w:lsdException w:name="Medium List 2 Accent 6" w:semiHidden="0" w:uiPriority="66" w:unhideWhenUsed="0"/>
-    <w:lsdException w:name="Medium Grid 1 Accent 6" w:semiHidden="0" w:uiPriority="67" w:unhideWhenUsed="0"/>
-    <w:lsdException w:name="Medium Grid 2 Accent 6" w:semiHidden="0" w:uiPriority="68" w:unhideWhenUsed="0"/>
-    <w:lsdException w:name="Medium Grid 3 Accent 6" w:semiHidden="0" w:uiPriority="69" w:unhideWhenUsed="0"/>
-    <w:lsdException w:name="Dark List Accent 6" w:semiHidden="0" w:uiPriority="70" w:unhideWhenUsed="0"/>
-    <w:lsdException w:name="Colorful Shading Accent 6" w:semiHidden="0" w:uiPriority="71" w:unhideWhenUsed="0"/>
-    <w:lsdException w:name="Colorful List Accent 6" w:semiHidden="0" w:uiPriority="72" w:unhideWhenUsed="0"/>
-    <w:lsdException w:name="Colorful Grid Accent 6" w:semiHidden="0" w:uiPriority="73" w:unhideWhenUsed="0"/>
-    <w:lsdException w:name="Subtle Emphasis" w:semiHidden="0" w:uiPriority="19" w:unhideWhenUsed="0" w:qFormat="1"/>
-    <w:lsdException w:name="Intense Emphasis" w:semiHidden="0" w:uiPriority="21" w:unhideWhenUsed="0" w:qFormat="1"/>
-    <w:lsdException w:name="Subtle Reference" w:semiHidden="0" w:uiPriority="31" w:unhideWhenUsed="0" w:qFormat="1"/>
-    <w:lsdException w:name="Intense Reference" w:semiHidden="0" w:uiPriority="32" w:unhideWhenUsed="0" w:qFormat="1"/>
-    <w:lsdException w:name="Book Title" w:semiHidden="0" w:uiPriority="33" w:unhideWhenUsed="0" w:qFormat="1"/>
-    <w:lsdException w:name="Bibliography" w:uiPriority="37"/>
-    <w:lsdException w:name="TOC Heading" w:uiPriority="39" w:qFormat="1"/>
+  <w:latentStyles w:defLockedState="0" w:defUIPriority="99" w:defSemiHidden="0" w:defUnhideWhenUsed="0" w:defQFormat="0" w:count="371">
+    <w:lsdException w:name="Normal" w:uiPriority="0" w:qFormat="1"/>
+    <w:lsdException w:name="heading 1" w:uiPriority="9" w:qFormat="1"/>
+    <w:lsdException w:name="heading 2" w:semiHidden="1" w:uiPriority="9" w:unhideWhenUsed="1" w:qFormat="1"/>
+    <w:lsdException w:name="heading 3" w:semiHidden="1" w:uiPriority="9" w:unhideWhenUsed="1" w:qFormat="1"/>
+    <w:lsdException w:name="heading 4" w:semiHidden="1" w:uiPriority="9" w:unhideWhenUsed="1" w:qFormat="1"/>
+    <w:lsdException w:name="heading 5" w:semiHidden="1" w:uiPriority="9" w:unhideWhenUsed="1" w:qFormat="1"/>
+    <w:lsdException w:name="heading 6" w:semiHidden="1" w:uiPriority="9" w:unhideWhenUsed="1" w:qFormat="1"/>
+    <w:lsdException w:name="heading 7" w:semiHidden="1" w:uiPriority="9" w:unhideWhenUsed="1" w:qFormat="1"/>
+    <w:lsdException w:name="heading 8" w:semiHidden="1" w:uiPriority="9" w:unhideWhenUsed="1" w:qFormat="1"/>
+    <w:lsdException w:name="heading 9" w:semiHidden="1" w:uiPriority="9" w:unhideWhenUsed="1" w:qFormat="1"/>
+    <w:lsdException w:name="index 1" w:semiHidden="1" w:unhideWhenUsed="1"/>
+    <w:lsdException w:name="index 2" w:semiHidden="1" w:unhideWhenUsed="1"/>
+    <w:lsdException w:name="index 3" w:semiHidden="1" w:unhideWhenUsed="1"/>
+    <w:lsdException w:name="index 4" w:semiHidden="1" w:unhideWhenUsed="1"/>
+    <w:lsdException w:name="index 5" w:semiHidden="1" w:unhideWhenUsed="1"/>
+    <w:lsdException w:name="index 6" w:semiHidden="1" w:unhideWhenUsed="1"/>
+    <w:lsdException w:name="index 7" w:semiHidden="1" w:unhideWhenUsed="1"/>
+    <w:lsdException w:name="index 8" w:semiHidden="1" w:unhideWhenUsed="1"/>
+    <w:lsdException w:name="index 9" w:semiHidden="1" w:unhideWhenUsed="1"/>
+    <w:lsdException w:name="toc 1" w:semiHidden="1" w:uiPriority="39" w:unhideWhenUsed="1"/>
+    <w:lsdException w:name="toc 2" w:semiHidden="1" w:uiPriority="39" w:unhideWhenUsed="1"/>
+    <w:lsdException w:name="toc 3" w:semiHidden="1" w:uiPriority="39" w:unhideWhenUsed="1"/>
+    <w:lsdException w:name="toc 4" w:semiHidden="1" w:uiPriority="39" w:unhideWhenUsed="1"/>
+    <w:lsdException w:name="toc 5" w:semiHidden="1" w:uiPriority="39" w:unhideWhenUsed="1"/>
+    <w:lsdException w:name="toc 6" w:semiHidden="1" w:uiPriority="39" w:unhideWhenUsed="1"/>
+    <w:lsdException w:name="toc 7" w:semiHidden="1" w:uiPriority="39" w:unhideWhenUsed="1"/>
+    <w:lsdException w:name="toc 8" w:semiHidden="1" w:uiPriority="39" w:unhideWhenUsed="1"/>
+    <w:lsdException w:name="toc 9" w:semiHidden="1" w:uiPriority="39" w:unhideWhenUsed="1"/>
+    <w:lsdException w:name="Normal Indent" w:semiHidden="1" w:unhideWhenUsed="1"/>
+    <w:lsdException w:name="footnote text" w:semiHidden="1" w:unhideWhenUsed="1"/>
+    <w:lsdException w:name="annotation text" w:semiHidden="1" w:uiPriority="0" w:unhideWhenUsed="1"/>
+    <w:lsdException w:name="header" w:semiHidden="1" w:unhideWhenUsed="1"/>
+    <w:lsdException w:name="footer" w:semiHidden="1" w:unhideWhenUsed="1"/>
+    <w:lsdException w:name="index heading" w:semiHidden="1" w:unhideWhenUsed="1"/>
+    <w:lsdException w:name="caption" w:semiHidden="1" w:uiPriority="35" w:unhideWhenUsed="1" w:qFormat="1"/>
+    <w:lsdException w:name="table of figures" w:semiHidden="1" w:unhideWhenUsed="1"/>
+    <w:lsdException w:name="envelope address" w:semiHidden="1" w:unhideWhenUsed="1"/>
+    <w:lsdException w:name="envelope return" w:semiHidden="1" w:unhideWhenUsed="1"/>
+    <w:lsdException w:name="footnote reference" w:semiHidden="1" w:unhideWhenUsed="1"/>
+    <w:lsdException w:name="annotation reference" w:semiHidden="1" w:uiPriority="0" w:unhideWhenUsed="1"/>
+    <w:lsdException w:name="line number" w:semiHidden="1" w:unhideWhenUsed="1"/>
+    <w:lsdException w:name="page number" w:semiHidden="1" w:uiPriority="0" w:unhideWhenUsed="1"/>
+    <w:lsdException w:name="endnote reference" w:semiHidden="1" w:unhideWhenUsed="1"/>
+    <w:lsdException w:name="endnote text" w:semiHidden="1" w:unhideWhenUsed="1"/>
+    <w:lsdException w:name="table of authorities" w:semiHidden="1" w:unhideWhenUsed="1"/>
+    <w:lsdException w:name="macro" w:semiHidden="1" w:unhideWhenUsed="1"/>
+    <w:lsdException w:name="toa heading" w:semiHidden="1" w:unhideWhenUsed="1"/>
+    <w:lsdException w:name="List" w:semiHidden="1" w:unhideWhenUsed="1"/>
+    <w:lsdException w:name="List Bullet" w:semiHidden="1" w:unhideWhenUsed="1"/>
+    <w:lsdException w:name="List Number" w:semiHidden="1" w:unhideWhenUsed="1"/>
+    <w:lsdException w:name="List 2" w:semiHidden="1" w:unhideWhenUsed="1"/>
+    <w:lsdException w:name="List 3" w:semiHidden="1" w:unhideWhenUsed="1"/>
+    <w:lsdException w:name="List 4" w:semiHidden="1" w:unhideWhenUsed="1"/>
+    <w:lsdException w:name="List 5" w:semiHidden="1" w:unhideWhenUsed="1"/>
+    <w:lsdException w:name="List Bullet 2" w:semiHidden="1" w:unhideWhenUsed="1"/>
+    <w:lsdException w:name="List Bullet 3" w:semiHidden="1" w:unhideWhenUsed="1"/>
+    <w:lsdException w:name="List Bullet 4" w:semiHidden="1" w:unhideWhenUsed="1"/>
+    <w:lsdException w:name="List Bullet 5" w:semiHidden="1" w:unhideWhenUsed="1"/>
+    <w:lsdException w:name="List Number 2" w:semiHidden="1" w:unhideWhenUsed="1"/>
+    <w:lsdException w:name="List Number 3" w:semiHidden="1" w:unhideWhenUsed="1"/>
+    <w:lsdException w:name="List Number 4" w:semiHidden="1" w:unhideWhenUsed="1"/>
+    <w:lsdException w:name="List Number 5" w:semiHidden="1" w:unhideWhenUsed="1"/>
+    <w:lsdException w:name="Title" w:uiPriority="10" w:qFormat="1"/>
+    <w:lsdException w:name="Closing" w:semiHidden="1" w:unhideWhenUsed="1"/>
+    <w:lsdException w:name="Signature" w:semiHidden="1" w:unhideWhenUsed="1"/>
+    <w:lsdException w:name="Default Paragraph Font" w:semiHidden="1" w:uiPriority="1" w:unhideWhenUsed="1"/>
+    <w:lsdException w:name="Body Text" w:semiHidden="1" w:unhideWhenUsed="1"/>
+    <w:lsdException w:name="Body Text Indent" w:semiHidden="1" w:unhideWhenUsed="1"/>
+    <w:lsdException w:name="List Continue" w:semiHidden="1" w:unhideWhenUsed="1"/>
+    <w:lsdException w:name="List Continue 2" w:semiHidden="1" w:unhideWhenUsed="1"/>
+    <w:lsdException w:name="List Continue 3" w:semiHidden="1" w:unhideWhenUsed="1"/>
+    <w:lsdException w:name="List Continue 4" w:semiHidden="1" w:unhideWhenUsed="1"/>
+    <w:lsdException w:name="List Continue 5" w:semiHidden="1" w:unhideWhenUsed="1"/>
+    <w:lsdException w:name="Message Header" w:semiHidden="1" w:unhideWhenUsed="1"/>
+    <w:lsdException w:name="Subtitle" w:uiPriority="11" w:qFormat="1"/>
+    <w:lsdException w:name="Salutation" w:semiHidden="1" w:unhideWhenUsed="1"/>
+    <w:lsdException w:name="Date" w:semiHidden="1" w:unhideWhenUsed="1"/>
+    <w:lsdException w:name="Body Text First Indent" w:semiHidden="1" w:unhideWhenUsed="1"/>
+    <w:lsdException w:name="Body Text First Indent 2" w:semiHidden="1" w:unhideWhenUsed="1"/>
+    <w:lsdException w:name="Note Heading" w:semiHidden="1" w:unhideWhenUsed="1"/>
+    <w:lsdException w:name="Body Text 2" w:semiHidden="1" w:unhideWhenUsed="1"/>
+    <w:lsdException w:name="Body Text 3" w:semiHidden="1" w:unhideWhenUsed="1"/>
+    <w:lsdException w:name="Body Text Indent 2" w:semiHidden="1" w:unhideWhenUsed="1"/>
+    <w:lsdException w:name="Body Text Indent 3" w:semiHidden="1" w:unhideWhenUsed="1"/>
+    <w:lsdException w:name="Block Text" w:semiHidden="1" w:uiPriority="0" w:unhideWhenUsed="1"/>
+    <w:lsdException w:name="Hyperlink" w:semiHidden="1" w:unhideWhenUsed="1"/>
+    <w:lsdException w:name="FollowedHyperlink" w:semiHidden="1" w:unhideWhenUsed="1"/>
+    <w:lsdException w:name="Strong" w:uiPriority="22" w:qFormat="1"/>
+    <w:lsdException w:name="Emphasis" w:uiPriority="20" w:qFormat="1"/>
+    <w:lsdException w:name="Document Map" w:semiHidden="1" w:unhideWhenUsed="1"/>
+    <w:lsdException w:name="Plain Text" w:semiHidden="1" w:unhideWhenUsed="1"/>
+    <w:lsdException w:name="E-mail Signature" w:semiHidden="1" w:unhideWhenUsed="1"/>
+    <w:lsdException w:name="HTML Top of Form" w:semiHidden="1" w:unhideWhenUsed="1"/>
+    <w:lsdException w:name="HTML Bottom of Form" w:semiHidden="1" w:unhideWhenUsed="1"/>
+    <w:lsdException w:name="Normal (Web)" w:semiHidden="1" w:unhideWhenUsed="1"/>
+    <w:lsdException w:name="HTML Acronym" w:semiHidden="1" w:unhideWhenUsed="1"/>
+    <w:lsdException w:name="HTML Address" w:semiHidden="1" w:unhideWhenUsed="1"/>
+    <w:lsdException w:name="HTML Cite" w:semiHidden="1" w:unhideWhenUsed="1"/>
+    <w:lsdException w:name="HTML Code" w:semiHidden="1" w:unhideWhenUsed="1"/>
+    <w:lsdException w:name="HTML Definition" w:semiHidden="1" w:unhideWhenUsed="1"/>
+    <w:lsdException w:name="HTML Keyboard" w:semiHidden="1" w:unhideWhenUsed="1"/>
+    <w:lsdException w:name="HTML Preformatted" w:semiHidden="1" w:unhideWhenUsed="1"/>
+    <w:lsdException w:name="HTML Sample" w:semiHidden="1" w:unhideWhenUsed="1"/>
+    <w:lsdException w:name="HTML Typewriter" w:semiHidden="1" w:unhideWhenUsed="1"/>
+    <w:lsdException w:name="HTML Variable" w:semiHidden="1" w:unhideWhenUsed="1"/>
+    <w:lsdException w:name="Normal Table" w:semiHidden="1" w:unhideWhenUsed="1"/>
+    <w:lsdException w:name="annotation subject" w:semiHidden="1" w:unhideWhenUsed="1"/>
+    <w:lsdException w:name="No List" w:semiHidden="1" w:unhideWhenUsed="1"/>
+    <w:lsdException w:name="Outline List 1" w:semiHidden="1" w:unhideWhenUsed="1"/>
+    <w:lsdException w:name="Outline List 2" w:semiHidden="1" w:unhideWhenUsed="1"/>
+    <w:lsdException w:name="Outline List 3" w:semiHidden="1" w:unhideWhenUsed="1"/>
+    <w:lsdException w:name="Table Simple 1" w:semiHidden="1" w:unhideWhenUsed="1"/>
+    <w:lsdException w:name="Table Simple 2" w:semiHidden="1" w:unhideWhenUsed="1"/>
+    <w:lsdException w:name="Table Simple 3" w:semiHidden="1" w:unhideWhenUsed="1"/>
+    <w:lsdException w:name="Table Classic 1" w:semiHidden="1" w:unhideWhenUsed="1"/>
+    <w:lsdException w:name="Table Classic 2" w:semiHidden="1" w:unhideWhenUsed="1"/>
+    <w:lsdException w:name="Table Classic 3" w:semiHidden="1" w:unhideWhenUsed="1"/>
+    <w:lsdException w:name="Table Classic 4" w:semiHidden="1" w:unhideWhenUsed="1"/>
+    <w:lsdException w:name="Table Colorful 1" w:semiHidden="1" w:unhideWhenUsed="1"/>
+    <w:lsdException w:name="Table Colorful 2" w:semiHidden="1" w:unhideWhenUsed="1"/>
+    <w:lsdException w:name="Table Colorful 3" w:semiHidden="1" w:unhideWhenUsed="1"/>
+    <w:lsdException w:name="Table Columns 1" w:semiHidden="1" w:unhideWhenUsed="1"/>
+    <w:lsdException w:name="Table Columns 2" w:semiHidden="1" w:unhideWhenUsed="1"/>
+    <w:lsdException w:name="Table Columns 3" w:semiHidden="1" w:unhideWhenUsed="1"/>
+    <w:lsdException w:name="Table Columns 4" w:semiHidden="1" w:unhideWhenUsed="1"/>
+    <w:lsdException w:name="Table Columns 5" w:semiHidden="1" w:unhideWhenUsed="1"/>
+    <w:lsdException w:name="Table Grid 1" w:semiHidden="1" w:unhideWhenUsed="1"/>
+    <w:lsdException w:name="Table Grid 2" w:semiHidden="1" w:unhideWhenUsed="1"/>
+    <w:lsdException w:name="Table Grid 3" w:semiHidden="1" w:unhideWhenUsed="1"/>
+    <w:lsdException w:name="Table Grid 4" w:semiHidden="1" w:unhideWhenUsed="1"/>
+    <w:lsdException w:name="Table Grid 5" w:semiHidden="1" w:unhideWhenUsed="1"/>
+    <w:lsdException w:name="Table Grid 6" w:semiHidden="1" w:unhideWhenUsed="1"/>
+    <w:lsdException w:name="Table Grid 7" w:semiHidden="1" w:unhideWhenUsed="1"/>
+    <w:lsdException w:name="Table Grid 8" w:semiHidden="1" w:unhideWhenUsed="1"/>
+    <w:lsdException w:name="Table List 1" w:semiHidden="1" w:unhideWhenUsed="1"/>
+    <w:lsdException w:name="Table List 2" w:semiHidden="1" w:unhideWhenUsed="1"/>
+    <w:lsdException w:name="Table List 3" w:semiHidden="1" w:unhideWhenUsed="1"/>
+    <w:lsdException w:name="Table List 4" w:semiHidden="1" w:unhideWhenUsed="1"/>
+    <w:lsdException w:name="Table List 5" w:semiHidden="1" w:unhideWhenUsed="1"/>
+    <w:lsdException w:name="Table List 6" w:semiHidden="1" w:unhideWhenUsed="1"/>
+    <w:lsdException w:name="Table List 7" w:semiHidden="1" w:unhideWhenUsed="1"/>
+    <w:lsdException w:name="Table List 8" w:semiHidden="1" w:unhideWhenUsed="1"/>
+    <w:lsdException w:name="Table 3D effects 1" w:semiHidden="1" w:unhideWhenUsed="1"/>
+    <w:lsdException w:name="Table 3D effects 2" w:semiHidden="1" w:unhideWhenUsed="1"/>
+    <w:lsdException w:name="Table 3D effects 3" w:semiHidden="1" w:unhideWhenUsed="1"/>
+    <w:lsdException w:name="Table Contemporary" w:semiHidden="1" w:unhideWhenUsed="1"/>
+    <w:lsdException w:name="Table Elegant" w:semiHidden="1" w:unhideWhenUsed="1"/>
+    <w:lsdException w:name="Table Professional" w:semiHidden="1" w:unhideWhenUsed="1"/>
+    <w:lsdException w:name="Table Subtle 1" w:semiHidden="1" w:unhideWhenUsed="1"/>
+    <w:lsdException w:name="Table Subtle 2" w:semiHidden="1" w:unhideWhenUsed="1"/>
+    <w:lsdException w:name="Table Web 1" w:semiHidden="1" w:unhideWhenUsed="1"/>
+    <w:lsdException w:name="Table Web 2" w:semiHidden="1" w:unhideWhenUsed="1"/>
+    <w:lsdException w:name="Table Web 3" w:semiHidden="1" w:unhideWhenUsed="1"/>
+    <w:lsdException w:name="Balloon Text" w:semiHidden="1" w:unhideWhenUsed="1"/>
+    <w:lsdException w:name="Table Grid" w:uiPriority="39"/>
+    <w:lsdException w:name="Table Theme" w:semiHidden="1" w:unhideWhenUsed="1"/>
+    <w:lsdException w:name="Placeholder Text" w:semiHidden="1"/>
+    <w:lsdException w:name="No Spacing" w:uiPriority="1" w:qFormat="1"/>
+    <w:lsdException w:name="Light Shading" w:uiPriority="60"/>
+    <w:lsdException w:name="Light List" w:uiPriority="61"/>
+    <w:lsdException w:name="Light Grid" w:uiPriority="62"/>
+    <w:lsdException w:name="Medium Shading 1" w:uiPriority="63"/>
+    <w:lsdException w:name="Medium Shading 2" w:uiPriority="64"/>
+    <w:lsdException w:name="Medium List 1" w:uiPriority="65"/>
+    <w:lsdException w:name="Medium List 2" w:uiPriority="66"/>
+    <w:lsdException w:name="Medium Grid 1" w:uiPriority="67"/>
+    <w:lsdException w:name="Medium Grid 2" w:uiPriority="68"/>
+    <w:lsdException w:name="Medium Grid 3" w:uiPriority="69"/>
+    <w:lsdException w:name="Dark List" w:uiPriority="70"/>
+    <w:lsdException w:name="Colorful Shading" w:uiPriority="71"/>
+    <w:lsdException w:name="Colorful List" w:uiPriority="72"/>
+    <w:lsdException w:name="Colorful Grid" w:uiPriority="73"/>
+    <w:lsdException w:name="Light Shading Accent 1" w:uiPriority="60"/>
+    <w:lsdException w:name="Light List Accent 1" w:uiPriority="61"/>
+    <w:lsdException w:name="Light Grid Accent 1" w:uiPriority="62"/>
+    <w:lsdException w:name="Medium Shading 1 Accent 1" w:uiPriority="63"/>
+    <w:lsdException w:name="Medium Shading 2 Accent 1" w:uiPriority="64"/>
+    <w:lsdException w:name="Medium List 1 Accent 1" w:uiPriority="65"/>
+    <w:lsdException w:name="Revision" w:semiHidden="1"/>
+    <w:lsdException w:name="List Paragraph" w:uiPriority="34" w:qFormat="1"/>
+    <w:lsdException w:name="Quote" w:uiPriority="29" w:qFormat="1"/>
+    <w:lsdException w:name="Intense Quote" w:uiPriority="30" w:qFormat="1"/>
+    <w:lsdException w:name="Medium List 2 Accent 1" w:uiPriority="66"/>
+    <w:lsdException w:name="Medium Grid 1 Accent 1" w:uiPriority="67"/>
+    <w:lsdException w:name="Medium Grid 2 Accent 1" w:uiPriority="68"/>
+    <w:lsdException w:name="Medium Grid 3 Accent 1" w:uiPriority="69"/>
+    <w:lsdException w:name="Dark List Accent 1" w:uiPriority="70"/>
+    <w:lsdException w:name="Colorful Shading Accent 1" w:uiPriority="71"/>
+    <w:lsdException w:name="Colorful List Accent 1" w:uiPriority="72"/>
+    <w:lsdException w:name="Colorful Grid Accent 1" w:uiPriority="73"/>
+    <w:lsdException w:name="Light Shading Accent 2" w:uiPriority="60"/>
+    <w:lsdException w:name="Light List Accent 2" w:uiPriority="61"/>
+    <w:lsdException w:name="Light Grid Accent 2" w:uiPriority="62"/>
+    <w:lsdException w:name="Medium Shading 1 Accent 2" w:uiPriority="63"/>
+    <w:lsdException w:name="Medium Shading 2 Accent 2" w:uiPriority="64"/>
+    <w:lsdException w:name="Medium List 1 Accent 2" w:uiPriority="65"/>
+    <w:lsdException w:name="Medium List 2 Accent 2" w:uiPriority="66"/>
+    <w:lsdException w:name="Medium Grid 1 Accent 2" w:uiPriority="67"/>
+    <w:lsdException w:name="Medium Grid 2 Accent 2" w:uiPriority="68"/>
+    <w:lsdException w:name="Medium Grid 3 Accent 2" w:uiPriority="69"/>
+    <w:lsdException w:name="Dark List Accent 2" w:uiPriority="70"/>
+    <w:lsdException w:name="Colorful Shading Accent 2" w:uiPriority="71"/>
+    <w:lsdException w:name="Colorful List Accent 2" w:uiPriority="72"/>
+    <w:lsdException w:name="Colorful Grid Accent 2" w:uiPriority="73"/>
+    <w:lsdException w:name="Light Shading Accent 3" w:uiPriority="60"/>
+    <w:lsdException w:name="Light List Accent 3" w:uiPriority="61"/>
+    <w:lsdException w:name="Light Grid Accent 3" w:uiPriority="62"/>
+    <w:lsdException w:name="Medium Shading 1 Accent 3" w:uiPriority="63"/>
+    <w:lsdException w:name="Medium Shading 2 Accent 3" w:uiPriority="64"/>
+    <w:lsdException w:name="Medium List 1 Accent 3" w:uiPriority="65"/>
+    <w:lsdException w:name="Medium List 2 Accent 3" w:uiPriority="66"/>
+    <w:lsdException w:name="Medium Grid 1 Accent 3" w:uiPriority="67"/>
+    <w:lsdException w:name="Medium Grid 2 Accent 3" w:uiPriority="68"/>
+    <w:lsdException w:name="Medium Grid 3 Accent 3" w:uiPriority="69"/>
+    <w:lsdException w:name="Dark List Accent 3" w:uiPriority="70"/>
+    <w:lsdException w:name="Colorful Shading Accent 3" w:uiPriority="71"/>
+    <w:lsdException w:name="Colorful List Accent 3" w:uiPriority="72"/>
+    <w:lsdException w:name="Colorful Grid Accent 3" w:uiPriority="73"/>
+    <w:lsdException w:name="Light Shading Accent 4" w:uiPriority="60"/>
+    <w:lsdException w:name="Light List Accent 4" w:uiPriority="61"/>
+    <w:lsdException w:name="Light Grid Accent 4" w:uiPriority="62"/>
+    <w:lsdException w:name="Medium Shading 1 Accent 4" w:uiPriority="63"/>
+    <w:lsdException w:name="Medium Shading 2 Accent 4" w:uiPriority="64"/>
+    <w:lsdException w:name="Medium List 1 Accent 4" w:uiPriority="65"/>
+    <w:lsdException w:name="Medium List 2 Accent 4" w:uiPriority="66"/>
+    <w:lsdException w:name="Medium Grid 1 Accent 4" w:uiPriority="67"/>
+    <w:lsdException w:name="Medium Grid 2 Accent 4" w:uiPriority="68"/>
+    <w:lsdException w:name="Medium Grid 3 Accent 4" w:uiPriority="69"/>
+    <w:lsdException w:name="Dark List Accent 4" w:uiPriority="70"/>
+    <w:lsdException w:name="Colorful Shading Accent 4" w:uiPriority="71"/>
+    <w:lsdException w:name="Colorful List Accent 4" w:uiPriority="72"/>
+    <w:lsdException w:name="Colorful Grid Accent 4" w:uiPriority="73"/>
+    <w:lsdException w:name="Light Shading Accent 5" w:uiPriority="60"/>
+    <w:lsdException w:name="Light List Accent 5" w:uiPriority="61"/>
+    <w:lsdException w:name="Light Grid Accent 5" w:uiPriority="62"/>
+    <w:lsdException w:name="Medium Shading 1 Accent 5" w:uiPriority="63"/>
+    <w:lsdException w:name="Medium Shading 2 Accent 5" w:uiPriority="64"/>
+    <w:lsdException w:name="Medium List 1 Accent 5" w:uiPriority="65"/>
+    <w:lsdException w:name="Medium List 2 Accent 5" w:uiPriority="66"/>
+    <w:lsdException w:name="Medium Grid 1 Accent 5" w:uiPriority="67"/>
+    <w:lsdException w:name="Medium Grid 2 Accent 5" w:uiPriority="68"/>
+    <w:lsdException w:name="Medium Grid 3 Accent 5" w:uiPriority="69"/>
+    <w:lsdException w:name="Dark List Accent 5" w:uiPriority="70"/>
+    <w:lsdException w:name="Colorful Shading Accent 5" w:uiPriority="71"/>
+    <w:lsdException w:name="Colorful List Accent 5" w:uiPriority="72"/>
+    <w:lsdException w:name="Colorful Grid Accent 5" w:uiPriority="73"/>
+    <w:lsdException w:name="Light Shading Accent 6" w:uiPriority="60"/>
+    <w:lsdException w:name="Light List Accent 6" w:uiPriority="61"/>
+    <w:lsdException w:name="Light Grid Accent 6" w:uiPriority="62"/>
+    <w:lsdException w:name="Medium Shading 1 Accent 6" w:uiPriority="63"/>
+    <w:lsdException w:name="Medium Shading 2 Accent 6" w:uiPriority="64"/>
+    <w:lsdException w:name="Medium List 1 Accent 6" w:uiPriority="65"/>
+    <w:lsdException w:name="Medium List 2 Accent 6" w:uiPriority="66"/>
+    <w:lsdException w:name="Medium Grid 1 Accent 6" w:uiPriority="67"/>
+    <w:lsdException w:name="Medium Grid 2 Accent 6" w:uiPriority="68"/>
+    <w:lsdException w:name="Medium Grid 3 Accent 6" w:uiPriority="69"/>
+    <w:lsdException w:name="Dark List Accent 6" w:uiPriority="70"/>
+    <w:lsdException w:name="Colorful Shading Accent 6" w:uiPriority="71"/>
+    <w:lsdException w:name="Colorful List Accent 6" w:uiPriority="72"/>
+    <w:lsdException w:name="Colorful Grid Accent 6" w:uiPriority="73"/>
+    <w:lsdException w:name="Subtle Emphasis" w:uiPriority="19" w:qFormat="1"/>
+    <w:lsdException w:name="Intense Emphasis" w:uiPriority="21" w:qFormat="1"/>
+    <w:lsdException w:name="Subtle Reference" w:uiPriority="31" w:qFormat="1"/>
+    <w:lsdException w:name="Intense Reference" w:uiPriority="32" w:qFormat="1"/>
+    <w:lsdException w:name="Book Title" w:uiPriority="33" w:qFormat="1"/>
+    <w:lsdException w:name="Bibliography" w:semiHidden="1" w:uiPriority="37" w:unhideWhenUsed="1"/>
+    <w:lsdException w:name="TOC Heading" w:semiHidden="1" w:uiPriority="39" w:unhideWhenUsed="1" w:qFormat="1"/>
+    <w:lsdException w:name="Plain Table 1" w:uiPriority="41"/>
+    <w:lsdException w:name="Plain Table 2" w:uiPriority="42"/>
+    <w:lsdException w:name="Plain Table 3" w:uiPriority="43"/>
+    <w:lsdException w:name="Plain Table 4" w:uiPriority="44"/>
+    <w:lsdException w:name="Plain Table 5" w:uiPriority="45"/>
+    <w:lsdException w:name="Grid Table Light" w:uiPriority="40"/>
+    <w:lsdException w:name="Grid Table 1 Light" w:uiPriority="46"/>
+    <w:lsdException w:name="Grid Table 2" w:uiPriority="47"/>
+    <w:lsdException w:name="Grid Table 3" w:uiPriority="48"/>
+    <w:lsdException w:name="Grid Table 4" w:uiPriority="49"/>
+    <w:lsdException w:name="Grid Table 5 Dark" w:uiPriority="50"/>
+    <w:lsdException w:name="Grid Table 6 Colorful" w:uiPriority="51"/>
+    <w:lsdException w:name="Grid Table 7 Colorful" w:uiPriority="52"/>
+    <w:lsdException w:name="Grid Table 1 Light Accent 1" w:uiPriority="46"/>
+    <w:lsdException w:name="Grid Table 2 Accent 1" w:uiPriority="47"/>
+    <w:lsdException w:name="Grid Table 3 Accent 1" w:uiPriority="48"/>
+    <w:lsdException w:name="Grid Table 4 Accent 1" w:uiPriority="49"/>
+    <w:lsdException w:name="Grid Table 5 Dark Accent 1" w:uiPriority="50"/>
+    <w:lsdException w:name="Grid Table 6 Colorful Accent 1" w:uiPriority="51"/>
+    <w:lsdException w:name="Grid Table 7 Colorful Accent 1" w:uiPriority="52"/>
+    <w:lsdException w:name="Grid Table 1 Light Accent 2" w:uiPriority="46"/>
+    <w:lsdException w:name="Grid Table 2 Accent 2" w:uiPriority="47"/>
+    <w:lsdException w:name="Grid Table 3 Accent 2" w:uiPriority="48"/>
+    <w:lsdException w:name="Grid Table 4 Accent 2" w:uiPriority="49"/>
+    <w:lsdException w:name="Grid Table 5 Dark Accent 2" w:uiPriority="50"/>
+    <w:lsdException w:name="Grid Table 6 Colorful Accent 2" w:uiPriority="51"/>
+    <w:lsdException w:name="Grid Table 7 Colorful Accent 2" w:uiPriority="52"/>
+    <w:lsdException w:name="Grid Table 1 Light Accent 3" w:uiPriority="46"/>
+    <w:lsdException w:name="Grid Table 2 Accent 3" w:uiPriority="47"/>
+    <w:lsdException w:name="Grid Table 3 Accent 3" w:uiPriority="48"/>
+    <w:lsdException w:name="Grid Table 4 Accent 3" w:uiPriority="49"/>
+    <w:lsdException w:name="Grid Table 5 Dark Accent 3" w:uiPriority="50"/>
+    <w:lsdException w:name="Grid Table 6 Colorful Accent 3" w:uiPriority="51"/>
+    <w:lsdException w:name="Grid Table 7 Colorful Accent 3" w:uiPriority="52"/>
+    <w:lsdException w:name="Grid Table 1 Light Accent 4" w:uiPriority="46"/>
+    <w:lsdException w:name="Grid Table 2 Accent 4" w:uiPriority="47"/>
+    <w:lsdException w:name="Grid Table 3 Accent 4" w:uiPriority="48"/>
+    <w:lsdException w:name="Grid Table 4 Accent 4" w:uiPriority="49"/>
+    <w:lsdException w:name="Grid Table 5 Dark Accent 4" w:uiPriority="50"/>
+    <w:lsdException w:name="Grid Table 6 Colorful Accent 4" w:uiPriority="51"/>
+    <w:lsdException w:name="Grid Table 7 Colorful Accent 4" w:uiPriority="52"/>
+    <w:lsdException w:name="Grid Table 1 Light Accent 5" w:uiPriority="46"/>
+    <w:lsdException w:name="Grid Table 2 Accent 5" w:uiPriority="47"/>
+    <w:lsdException w:name="Grid Table 3 Accent 5" w:uiPriority="48"/>
+    <w:lsdException w:name="Grid Table 4 Accent 5" w:uiPriority="49"/>
+    <w:lsdException w:name="Grid Table 5 Dark Accent 5" w:uiPriority="50"/>
+    <w:lsdException w:name="Grid Table 6 Colorful Accent 5" w:uiPriority="51"/>
+    <w:lsdException w:name="Grid Table 7 Colorful Accent 5" w:uiPriority="52"/>
+    <w:lsdException w:name="Grid Table 1 Light Accent 6" w:uiPriority="46"/>
+    <w:lsdException w:name="Grid Table 2 Accent 6" w:uiPriority="47"/>
+    <w:lsdException w:name="Grid Table 3 Accent 6" w:uiPriority="48"/>
+    <w:lsdException w:name="Grid Table 4 Accent 6" w:uiPriority="49"/>
+    <w:lsdException w:name="Grid Table 5 Dark Accent 6" w:uiPriority="50"/>
+    <w:lsdException w:name="Grid Table 6 Colorful Accent 6" w:uiPriority="51"/>
+    <w:lsdException w:name="Grid Table 7 Colorful Accent 6" w:uiPriority="52"/>
+    <w:lsdException w:name="List Table 1 Light" w:uiPriority="46"/>
+    <w:lsdException w:name="List Table 2" w:uiPriority="47"/>
+    <w:lsdException w:name="List Table 3" w:uiPriority="48"/>
+    <w:lsdException w:name="List Table 4" w:uiPriority="49"/>
+    <w:lsdException w:name="List Table 5 Dark" w:uiPriority="50"/>
+    <w:lsdException w:name="List Table 6 Colorful" w:uiPriority="51"/>
+    <w:lsdException w:name="List Table 7 Colorful" w:uiPriority="52"/>
+    <w:lsdException w:name="List Table 1 Light Accent 1" w:uiPriority="46"/>
+    <w:lsdException w:name="List Table 2 Accent 1" w:uiPriority="47"/>
+    <w:lsdException w:name="List Table 3 Accent 1" w:uiPriority="48"/>
+    <w:lsdException w:name="List Table 4 Accent 1" w:uiPriority="49"/>
+    <w:lsdException w:name="List Table 5 Dark Accent 1" w:uiPriority="50"/>
+    <w:lsdException w:name="List Table 6 Colorful Accent 1" w:uiPriority="51"/>
+    <w:lsdException w:name="List Table 7 Colorful Accent 1" w:uiPriority="52"/>
+    <w:lsdException w:name="List Table 1 Light Accent 2" w:uiPriority="46"/>
+    <w:lsdException w:name="List Table 2 Accent 2" w:uiPriority="47"/>
+    <w:lsdException w:name="List Table 3 Accent 2" w:uiPriority="48"/>
+    <w:lsdException w:name="List Table 4 Accent 2" w:uiPriority="49"/>
+    <w:lsdException w:name="List Table 5 Dark Accent 2" w:uiPriority="50"/>
+    <w:lsdException w:name="List Table 6 Colorful Accent 2" w:uiPriority="51"/>
+    <w:lsdException w:name="List Table 7 Colorful Accent 2" w:uiPriority="52"/>
+    <w:lsdException w:name="List Table 1 Light Accent 3" w:uiPriority="46"/>
+    <w:lsdException w:name="List Table 2 Accent 3" w:uiPriority="47"/>
+    <w:lsdException w:name="List Table 3 Accent 3" w:uiPriority="48"/>
+    <w:lsdException w:name="List Table 4 Accent 3" w:uiPriority="49"/>
+    <w:lsdException w:name="List Table 5 Dark Accent 3" w:uiPriority="50"/>
+    <w:lsdException w:name="List Table 6 Colorful Accent 3" w:uiPriority="51"/>
+    <w:lsdException w:name="List Table 7 Colorful Accent 3" w:uiPriority="52"/>
+    <w:lsdException w:name="List Table 1 Light Accent 4" w:uiPriority="46"/>
+    <w:lsdException w:name="List Table 2 Accent 4" w:uiPriority="47"/>
+    <w:lsdException w:name="List Table 3 Accent 4" w:uiPriority="48"/>
+    <w:lsdException w:name="List Table 4 Accent 4" w:uiPriority="49"/>
+    <w:lsdException w:name="List Table 5 Dark Accent 4" w:uiPriority="50"/>
+    <w:lsdException w:name="List Table 6 Colorful Accent 4" w:uiPriority="51"/>
+    <w:lsdException w:name="List Table 7 Colorful Accent 4" w:uiPriority="52"/>
+    <w:lsdException w:name="List Table 1 Light Accent 5" w:uiPriority="46"/>
+    <w:lsdException w:name="List Table 2 Accent 5" w:uiPriority="47"/>
+    <w:lsdException w:name="List Table 3 Accent 5" w:uiPriority="48"/>
+    <w:lsdException w:name="List Table 4 Accent 5" w:uiPriority="49"/>
+    <w:lsdException w:name="List Table 5 Dark Accent 5" w:uiPriority="50"/>
+    <w:lsdException w:name="List Table 6 Colorful Accent 5" w:uiPriority="51"/>
+    <w:lsdException w:name="List Table 7 Colorful Accent 5" w:uiPriority="52"/>
+    <w:lsdException w:name="List Table 1 Light Accent 6" w:uiPriority="46"/>
+    <w:lsdException w:name="List Table 2 Accent 6" w:uiPriority="47"/>
+    <w:lsdException w:name="List Table 3 Accent 6" w:uiPriority="48"/>
+    <w:lsdException w:name="List Table 4 Accent 6" w:uiPriority="49"/>
+    <w:lsdException w:name="List Table 5 Dark Accent 6" w:uiPriority="50"/>
+    <w:lsdException w:name="List Table 6 Colorful Accent 6" w:uiPriority="51"/>
+    <w:lsdException w:name="List Table 7 Colorful Accent 6" w:uiPriority="52"/>
   </w:latentStyles>
   <w:style w:type="paragraph" w:default="1" w:styleId="a">
     <w:name w:val="Normal"/>
@@ -6971,7 +7053,7 @@
     <w:name w:val="heading 1"/>
     <w:basedOn w:val="a"/>
     <w:next w:val="a"/>
-    <w:link w:val="1Char"/>
+    <w:link w:val="10"/>
     <w:uiPriority w:val="9"/>
     <w:qFormat/>
     <w:rsid w:val="001F17B7"/>
@@ -6994,7 +7076,7 @@
     <w:name w:val="heading 2"/>
     <w:basedOn w:val="a"/>
     <w:next w:val="a"/>
-    <w:link w:val="2Char"/>
+    <w:link w:val="20"/>
     <w:uiPriority w:val="9"/>
     <w:unhideWhenUsed/>
     <w:qFormat/>
@@ -7042,7 +7124,7 @@
   <w:style w:type="paragraph" w:styleId="a3">
     <w:name w:val="header"/>
     <w:basedOn w:val="a"/>
-    <w:link w:val="Char"/>
+    <w:link w:val="a4"/>
     <w:uiPriority w:val="99"/>
     <w:unhideWhenUsed/>
     <w:rsid w:val="00C72577"/>
@@ -7062,8 +7144,8 @@
       <w:szCs w:val="18"/>
     </w:rPr>
   </w:style>
-  <w:style w:type="character" w:customStyle="1" w:styleId="Char">
-    <w:name w:val="页眉 Char"/>
+  <w:style w:type="character" w:customStyle="1" w:styleId="a4">
+    <w:name w:val="页眉 字符"/>
     <w:basedOn w:val="a0"/>
     <w:link w:val="a3"/>
     <w:uiPriority w:val="99"/>
@@ -7073,10 +7155,10 @@
       <w:szCs w:val="18"/>
     </w:rPr>
   </w:style>
-  <w:style w:type="paragraph" w:styleId="a4">
+  <w:style w:type="paragraph" w:styleId="a5">
     <w:name w:val="footer"/>
     <w:basedOn w:val="a"/>
-    <w:link w:val="Char0"/>
+    <w:link w:val="a6"/>
     <w:uiPriority w:val="99"/>
     <w:unhideWhenUsed/>
     <w:rsid w:val="00C72577"/>
@@ -7093,10 +7175,10 @@
       <w:szCs w:val="18"/>
     </w:rPr>
   </w:style>
-  <w:style w:type="character" w:customStyle="1" w:styleId="Char0">
-    <w:name w:val="页脚 Char"/>
+  <w:style w:type="character" w:customStyle="1" w:styleId="a6">
+    <w:name w:val="页脚 字符"/>
     <w:basedOn w:val="a0"/>
-    <w:link w:val="a4"/>
+    <w:link w:val="a5"/>
     <w:uiPriority w:val="99"/>
     <w:rsid w:val="00C72577"/>
     <w:rPr>
@@ -7104,12 +7186,12 @@
       <w:szCs w:val="18"/>
     </w:rPr>
   </w:style>
-  <w:style w:type="character" w:styleId="a5">
+  <w:style w:type="character" w:styleId="a7">
     <w:name w:val="page number"/>
     <w:basedOn w:val="a0"/>
     <w:rsid w:val="00C72577"/>
   </w:style>
-  <w:style w:type="paragraph" w:styleId="a6">
+  <w:style w:type="paragraph" w:styleId="a8">
     <w:name w:val="Block Text"/>
     <w:basedOn w:val="a"/>
     <w:rsid w:val="00C72577"/>
@@ -7123,7 +7205,7 @@
       <w:szCs w:val="24"/>
     </w:rPr>
   </w:style>
-  <w:style w:type="paragraph" w:styleId="a7">
+  <w:style w:type="paragraph" w:styleId="a9">
     <w:name w:val="List Paragraph"/>
     <w:basedOn w:val="a"/>
     <w:uiPriority w:val="34"/>
@@ -7137,10 +7219,10 @@
       <w:szCs w:val="24"/>
     </w:rPr>
   </w:style>
-  <w:style w:type="paragraph" w:styleId="a8">
+  <w:style w:type="paragraph" w:styleId="aa">
     <w:name w:val="Balloon Text"/>
     <w:basedOn w:val="a"/>
-    <w:link w:val="Char1"/>
+    <w:link w:val="ab"/>
     <w:uiPriority w:val="99"/>
     <w:semiHidden/>
     <w:unhideWhenUsed/>
@@ -7150,10 +7232,10 @@
       <w:szCs w:val="18"/>
     </w:rPr>
   </w:style>
-  <w:style w:type="character" w:customStyle="1" w:styleId="Char1">
-    <w:name w:val="批注框文本 Char"/>
+  <w:style w:type="character" w:customStyle="1" w:styleId="ab">
+    <w:name w:val="批注框文本 字符"/>
     <w:basedOn w:val="a0"/>
-    <w:link w:val="a8"/>
+    <w:link w:val="aa"/>
     <w:uiPriority w:val="99"/>
     <w:semiHidden/>
     <w:rsid w:val="00C72577"/>
@@ -7162,7 +7244,7 @@
       <w:szCs w:val="18"/>
     </w:rPr>
   </w:style>
-  <w:style w:type="character" w:styleId="a9">
+  <w:style w:type="character" w:styleId="ac">
     <w:name w:val="annotation reference"/>
     <w:rsid w:val="00007E5E"/>
     <w:rPr>
@@ -7170,29 +7252,29 @@
       <w:szCs w:val="21"/>
     </w:rPr>
   </w:style>
-  <w:style w:type="character" w:customStyle="1" w:styleId="Char2">
-    <w:name w:val="批注文字 Char"/>
-    <w:link w:val="aa"/>
+  <w:style w:type="character" w:customStyle="1" w:styleId="ad">
+    <w:name w:val="批注文字 字符"/>
+    <w:link w:val="ae"/>
     <w:rsid w:val="00007E5E"/>
   </w:style>
-  <w:style w:type="paragraph" w:styleId="aa">
+  <w:style w:type="paragraph" w:styleId="ae">
     <w:name w:val="annotation text"/>
     <w:basedOn w:val="a"/>
-    <w:link w:val="Char2"/>
+    <w:link w:val="ad"/>
     <w:rsid w:val="00007E5E"/>
     <w:pPr>
       <w:jc w:val="left"/>
     </w:pPr>
   </w:style>
-  <w:style w:type="character" w:customStyle="1" w:styleId="Char10">
+  <w:style w:type="character" w:customStyle="1" w:styleId="Char1">
     <w:name w:val="批注文字 Char1"/>
     <w:basedOn w:val="a0"/>
     <w:uiPriority w:val="99"/>
     <w:semiHidden/>
     <w:rsid w:val="00007E5E"/>
   </w:style>
-  <w:style w:type="character" w:customStyle="1" w:styleId="1Char">
-    <w:name w:val="标题 1 Char"/>
+  <w:style w:type="character" w:customStyle="1" w:styleId="10">
+    <w:name w:val="标题 1 字符"/>
     <w:basedOn w:val="a0"/>
     <w:link w:val="1"/>
     <w:uiPriority w:val="9"/>
@@ -7206,8 +7288,8 @@
       <w:szCs w:val="44"/>
     </w:rPr>
   </w:style>
-  <w:style w:type="character" w:customStyle="1" w:styleId="2Char">
-    <w:name w:val="标题 2 Char"/>
+  <w:style w:type="character" w:customStyle="1" w:styleId="20">
+    <w:name w:val="标题 2 字符"/>
     <w:basedOn w:val="a0"/>
     <w:link w:val="2"/>
     <w:uiPriority w:val="9"/>
@@ -7243,7 +7325,7 @@
       <w:szCs w:val="28"/>
     </w:rPr>
   </w:style>
-  <w:style w:type="paragraph" w:styleId="10">
+  <w:style w:type="paragraph" w:styleId="11">
     <w:name w:val="toc 1"/>
     <w:basedOn w:val="a"/>
     <w:next w:val="a"/>
@@ -7252,7 +7334,7 @@
     <w:unhideWhenUsed/>
     <w:rsid w:val="00711630"/>
   </w:style>
-  <w:style w:type="paragraph" w:styleId="20">
+  <w:style w:type="paragraph" w:styleId="21">
     <w:name w:val="toc 2"/>
     <w:basedOn w:val="a"/>
     <w:next w:val="a"/>
@@ -7264,7 +7346,7 @@
       <w:ind w:leftChars="200" w:left="420"/>
     </w:pPr>
   </w:style>
-  <w:style w:type="character" w:styleId="ab">
+  <w:style w:type="character" w:styleId="af">
     <w:name w:val="Hyperlink"/>
     <w:basedOn w:val="a0"/>
     <w:uiPriority w:val="99"/>
@@ -7275,7 +7357,7 @@
       <w:u w:val="single"/>
     </w:rPr>
   </w:style>
-  <w:style w:type="character" w:styleId="ac">
+  <w:style w:type="character" w:styleId="af0">
     <w:name w:val="Placeholder Text"/>
     <w:basedOn w:val="a0"/>
     <w:uiPriority w:val="99"/>
@@ -7288,7 +7370,7 @@
   <w:style w:type="paragraph" w:styleId="HTML">
     <w:name w:val="HTML Preformatted"/>
     <w:basedOn w:val="a"/>
-    <w:link w:val="HTMLChar"/>
+    <w:link w:val="HTML0"/>
     <w:uiPriority w:val="99"/>
     <w:semiHidden/>
     <w:unhideWhenUsed/>
@@ -7323,8 +7405,8 @@
       <w:szCs w:val="24"/>
     </w:rPr>
   </w:style>
-  <w:style w:type="character" w:customStyle="1" w:styleId="HTMLChar">
-    <w:name w:val="HTML 预设格式 Char"/>
+  <w:style w:type="character" w:customStyle="1" w:styleId="HTML0">
+    <w:name w:val="HTML 预设格式 字符"/>
     <w:basedOn w:val="a0"/>
     <w:link w:val="HTML"/>
     <w:uiPriority w:val="99"/>
@@ -7342,7 +7424,7 @@
     <w:basedOn w:val="a0"/>
     <w:rsid w:val="005A0941"/>
   </w:style>
-  <w:style w:type="table" w:styleId="ad">
+  <w:style w:type="table" w:styleId="af1">
     <w:name w:val="Table Grid"/>
     <w:basedOn w:val="a1"/>
     <w:uiPriority w:val="39"/>
@@ -7358,7 +7440,7 @@
       </w:tblBorders>
     </w:tblPr>
   </w:style>
-  <w:style w:type="character" w:styleId="ae">
+  <w:style w:type="character" w:styleId="af2">
     <w:name w:val="FollowedHyperlink"/>
     <w:basedOn w:val="a0"/>
     <w:uiPriority w:val="99"/>
@@ -7369,197 +7451,6 @@
       <w:color w:val="800080" w:themeColor="followedHyperlink"/>
       <w:u w:val="single"/>
     </w:rPr>
-  </w:style>
-</w:styles>
-</file>
-
-<file path=word/stylesWithEffects.xml><?xml version="1.0" encoding="utf-8"?>
-<w:styles xmlns:wpc="http://schemas.microsoft.com/office/word/2010/wordprocessingCanvas" xmlns:mc="http://schemas.openxmlformats.org/markup-compatibility/2006" xmlns:o="urn:schemas-microsoft-com:office:office" xmlns:r="http://schemas.openxmlformats.org/officeDocument/2006/relationships" xmlns:m="http://schemas.openxmlformats.org/officeDocument/2006/math" xmlns:v="urn:schemas-microsoft-com:vml" xmlns:wp14="http://schemas.microsoft.com/office/word/2010/wordprocessingDrawing" xmlns:wp="http://schemas.openxmlformats.org/drawingml/2006/wordprocessingDrawing" xmlns:w10="urn:schemas-microsoft-com:office:word" xmlns:w="http://schemas.openxmlformats.org/wordprocessingml/2006/main" xmlns:w14="http://schemas.microsoft.com/office/word/2010/wordml" xmlns:wpg="http://schemas.microsoft.com/office/word/2010/wordprocessingGroup" xmlns:wpi="http://schemas.microsoft.com/office/word/2010/wordprocessingInk" xmlns:wne="http://schemas.microsoft.com/office/word/2006/wordml" xmlns:wps="http://schemas.microsoft.com/office/word/2010/wordprocessingShape" mc:Ignorable="w14 wp14">
-  <w:docDefaults>
-    <w:rPrDefault>
-      <w:rPr>
-        <w:rFonts w:asciiTheme="minorHAnsi" w:eastAsiaTheme="minorEastAsia" w:hAnsiTheme="minorHAnsi" w:cstheme="minorBidi"/>
-        <w:kern w:val="2"/>
-        <w:sz w:val="21"/>
-        <w:szCs w:val="22"/>
-        <w:lang w:val="en-US" w:eastAsia="zh-CN" w:bidi="ar-SA"/>
-      </w:rPr>
-    </w:rPrDefault>
-    <w:pPrDefault/>
-  </w:docDefaults>
-  <w:latentStyles w:defLockedState="0" w:defUIPriority="99" w:defSemiHidden="1" w:defUnhideWhenUsed="1" w:defQFormat="0" w:count="267">
-    <w:lsdException w:name="Normal" w:semiHidden="0" w:uiPriority="0" w:unhideWhenUsed="0" w:qFormat="1"/>
-    <w:lsdException w:name="heading 1" w:semiHidden="0" w:uiPriority="9" w:unhideWhenUsed="0" w:qFormat="1"/>
-    <w:lsdException w:name="heading 2" w:uiPriority="9" w:qFormat="1"/>
-    <w:lsdException w:name="heading 3" w:uiPriority="9" w:qFormat="1"/>
-    <w:lsdException w:name="heading 4" w:uiPriority="9" w:qFormat="1"/>
-    <w:lsdException w:name="heading 5" w:uiPriority="9" w:qFormat="1"/>
-    <w:lsdException w:name="heading 6" w:uiPriority="9" w:qFormat="1"/>
-    <w:lsdException w:name="heading 7" w:uiPriority="9" w:qFormat="1"/>
-    <w:lsdException w:name="heading 8" w:uiPriority="9" w:qFormat="1"/>
-    <w:lsdException w:name="heading 9" w:uiPriority="9" w:qFormat="1"/>
-    <w:lsdException w:name="toc 1" w:uiPriority="39"/>
-    <w:lsdException w:name="toc 2" w:uiPriority="39"/>
-    <w:lsdException w:name="toc 3" w:uiPriority="39"/>
-    <w:lsdException w:name="toc 4" w:uiPriority="39"/>
-    <w:lsdException w:name="toc 5" w:uiPriority="39"/>
-    <w:lsdException w:name="toc 6" w:uiPriority="39"/>
-    <w:lsdException w:name="toc 7" w:uiPriority="39"/>
-    <w:lsdException w:name="toc 8" w:uiPriority="39"/>
-    <w:lsdException w:name="toc 9" w:uiPriority="39"/>
-    <w:lsdException w:name="caption" w:uiPriority="35" w:qFormat="1"/>
-    <w:lsdException w:name="Title" w:semiHidden="0" w:uiPriority="10" w:unhideWhenUsed="0" w:qFormat="1"/>
-    <w:lsdException w:name="Default Paragraph Font" w:uiPriority="1"/>
-    <w:lsdException w:name="Subtitle" w:semiHidden="0" w:uiPriority="11" w:unhideWhenUsed="0" w:qFormat="1"/>
-    <w:lsdException w:name="Strong" w:semiHidden="0" w:uiPriority="22" w:unhideWhenUsed="0" w:qFormat="1"/>
-    <w:lsdException w:name="Emphasis" w:semiHidden="0" w:uiPriority="20" w:unhideWhenUsed="0" w:qFormat="1"/>
-    <w:lsdException w:name="Table Grid" w:semiHidden="0" w:uiPriority="59" w:unhideWhenUsed="0"/>
-    <w:lsdException w:name="Placeholder Text" w:unhideWhenUsed="0"/>
-    <w:lsdException w:name="No Spacing" w:semiHidden="0" w:uiPriority="1" w:unhideWhenUsed="0" w:qFormat="1"/>
-    <w:lsdException w:name="Light Shading" w:semiHidden="0" w:uiPriority="60" w:unhideWhenUsed="0"/>
-    <w:lsdException w:name="Light List" w:semiHidden="0" w:uiPriority="61" w:unhideWhenUsed="0"/>
-    <w:lsdException w:name="Light Grid" w:semiHidden="0" w:uiPriority="62" w:unhideWhenUsed="0"/>
-    <w:lsdException w:name="Medium Shading 1" w:semiHidden="0" w:uiPriority="63" w:unhideWhenUsed="0"/>
-    <w:lsdException w:name="Medium Shading 2" w:semiHidden="0" w:uiPriority="64" w:unhideWhenUsed="0"/>
-    <w:lsdException w:name="Medium List 1" w:semiHidden="0" w:uiPriority="65" w:unhideWhenUsed="0"/>
-    <w:lsdException w:name="Medium List 2" w:semiHidden="0" w:uiPriority="66" w:unhideWhenUsed="0"/>
-    <w:lsdException w:name="Medium Grid 1" w:semiHidden="0" w:uiPriority="67" w:unhideWhenUsed="0"/>
-    <w:lsdException w:name="Medium Grid 2" w:semiHidden="0" w:uiPriority="68" w:unhideWhenUsed="0"/>
-    <w:lsdException w:name="Medium Grid 3" w:semiHidden="0" w:uiPriority="69" w:unhideWhenUsed="0"/>
-    <w:lsdException w:name="Dark List" w:semiHidden="0" w:uiPriority="70" w:unhideWhenUsed="0"/>
-    <w:lsdException w:name="Colorful Shading" w:semiHidden="0" w:uiPriority="71" w:unhideWhenUsed="0"/>
-    <w:lsdException w:name="Colorful List" w:semiHidden="0" w:uiPriority="72" w:unhideWhenUsed="0"/>
-    <w:lsdException w:name="Colorful Grid" w:semiHidden="0" w:uiPriority="73" w:unhideWhenUsed="0"/>
-    <w:lsdException w:name="Light Shading Accent 1" w:semiHidden="0" w:uiPriority="60" w:unhideWhenUsed="0"/>
-    <w:lsdException w:name="Light List Accent 1" w:semiHidden="0" w:uiPriority="61" w:unhideWhenUsed="0"/>
-    <w:lsdException w:name="Light Grid Accent 1" w:semiHidden="0" w:uiPriority="62" w:unhideWhenUsed="0"/>
-    <w:lsdException w:name="Medium Shading 1 Accent 1" w:semiHidden="0" w:uiPriority="63" w:unhideWhenUsed="0"/>
-    <w:lsdException w:name="Medium Shading 2 Accent 1" w:semiHidden="0" w:uiPriority="64" w:unhideWhenUsed="0"/>
-    <w:lsdException w:name="Medium List 1 Accent 1" w:semiHidden="0" w:uiPriority="65" w:unhideWhenUsed="0"/>
-    <w:lsdException w:name="Revision" w:unhideWhenUsed="0"/>
-    <w:lsdException w:name="List Paragraph" w:semiHidden="0" w:uiPriority="34" w:unhideWhenUsed="0" w:qFormat="1"/>
-    <w:lsdException w:name="Quote" w:semiHidden="0" w:uiPriority="29" w:unhideWhenUsed="0" w:qFormat="1"/>
-    <w:lsdException w:name="Intense Quote" w:semiHidden="0" w:uiPriority="30" w:unhideWhenUsed="0" w:qFormat="1"/>
-    <w:lsdException w:name="Medium List 2 Accent 1" w:semiHidden="0" w:uiPriority="66" w:unhideWhenUsed="0"/>
-    <w:lsdException w:name="Medium Grid 1 Accent 1" w:semiHidden="0" w:uiPriority="67" w:unhideWhenUsed="0"/>
-    <w:lsdException w:name="Medium Grid 2 Accent 1" w:semiHidden="0" w:uiPriority="68" w:unhideWhenUsed="0"/>
-    <w:lsdException w:name="Medium Grid 3 Accent 1" w:semiHidden="0" w:uiPriority="69" w:unhideWhenUsed="0"/>
-    <w:lsdException w:name="Dark List Accent 1" w:semiHidden="0" w:uiPriority="70" w:unhideWhenUsed="0"/>
-    <w:lsdException w:name="Colorful Shading Accent 1" w:semiHidden="0" w:uiPriority="71" w:unhideWhenUsed="0"/>
-    <w:lsdException w:name="Colorful List Accent 1" w:semiHidden="0" w:uiPriority="72" w:unhideWhenUsed="0"/>
-    <w:lsdException w:name="Colorful Grid Accent 1" w:semiHidden="0" w:uiPriority="73" w:unhideWhenUsed="0"/>
-    <w:lsdException w:name="Light Shading Accent 2" w:semiHidden="0" w:uiPriority="60" w:unhideWhenUsed="0"/>
-    <w:lsdException w:name="Light List Accent 2" w:semiHidden="0" w:uiPriority="61" w:unhideWhenUsed="0"/>
-    <w:lsdException w:name="Light Grid Accent 2" w:semiHidden="0" w:uiPriority="62" w:unhideWhenUsed="0"/>
-    <w:lsdException w:name="Medium Shading 1 Accent 2" w:semiHidden="0" w:uiPriority="63" w:unhideWhenUsed="0"/>
-    <w:lsdException w:name="Medium Shading 2 Accent 2" w:semiHidden="0" w:uiPriority="64" w:unhideWhenUsed="0"/>
-    <w:lsdException w:name="Medium List 1 Accent 2" w:semiHidden="0" w:uiPriority="65" w:unhideWhenUsed="0"/>
-    <w:lsdException w:name="Medium List 2 Accent 2" w:semiHidden="0" w:uiPriority="66" w:unhideWhenUsed="0"/>
-    <w:lsdException w:name="Medium Grid 1 Accent 2" w:semiHidden="0" w:uiPriority="67" w:unhideWhenUsed="0"/>
-    <w:lsdException w:name="Medium Grid 2 Accent 2" w:semiHidden="0" w:uiPriority="68" w:unhideWhenUsed="0"/>
-    <w:lsdException w:name="Medium Grid 3 Accent 2" w:semiHidden="0" w:uiPriority="69" w:unhideWhenUsed="0"/>
-    <w:lsdException w:name="Dark List Accent 2" w:semiHidden="0" w:uiPriority="70" w:unhideWhenUsed="0"/>
-    <w:lsdException w:name="Colorful Shading Accent 2" w:semiHidden="0" w:uiPriority="71" w:unhideWhenUsed="0"/>
-    <w:lsdException w:name="Colorful List Accent 2" w:semiHidden="0" w:uiPriority="72" w:unhideWhenUsed="0"/>
-    <w:lsdException w:name="Colorful Grid Accent 2" w:semiHidden="0" w:uiPriority="73" w:unhideWhenUsed="0"/>
-    <w:lsdException w:name="Light Shading Accent 3" w:semiHidden="0" w:uiPriority="60" w:unhideWhenUsed="0"/>
-    <w:lsdException w:name="Light List Accent 3" w:semiHidden="0" w:uiPriority="61" w:unhideWhenUsed="0"/>
-    <w:lsdException w:name="Light Grid Accent 3" w:semiHidden="0" w:uiPriority="62" w:unhideWhenUsed="0"/>
-    <w:lsdException w:name="Medium Shading 1 Accent 3" w:semiHidden="0" w:uiPriority="63" w:unhideWhenUsed="0"/>
-    <w:lsdException w:name="Medium Shading 2 Accent 3" w:semiHidden="0" w:uiPriority="64" w:unhideWhenUsed="0"/>
-    <w:lsdException w:name="Medium List 1 Accent 3" w:semiHidden="0" w:uiPriority="65" w:unhideWhenUsed="0"/>
-    <w:lsdException w:name="Medium List 2 Accent 3" w:semiHidden="0" w:uiPriority="66" w:unhideWhenUsed="0"/>
-    <w:lsdException w:name="Medium Grid 1 Accent 3" w:semiHidden="0" w:uiPriority="67" w:unhideWhenUsed="0"/>
-    <w:lsdException w:name="Medium Grid 2 Accent 3" w:semiHidden="0" w:uiPriority="68" w:unhideWhenUsed="0"/>
-    <w:lsdException w:name="Medium Grid 3 Accent 3" w:semiHidden="0" w:uiPriority="69" w:unhideWhenUsed="0"/>
-    <w:lsdException w:name="Dark List Accent 3" w:semiHidden="0" w:uiPriority="70" w:unhideWhenUsed="0"/>
-    <w:lsdException w:name="Colorful Shading Accent 3" w:semiHidden="0" w:uiPriority="71" w:unhideWhenUsed="0"/>
-    <w:lsdException w:name="Colorful List Accent 3" w:semiHidden="0" w:uiPriority="72" w:unhideWhenUsed="0"/>
-    <w:lsdException w:name="Colorful Grid Accent 3" w:semiHidden="0" w:uiPriority="73" w:unhideWhenUsed="0"/>
-    <w:lsdException w:name="Light Shading Accent 4" w:semiHidden="0" w:uiPriority="60" w:unhideWhenUsed="0"/>
-    <w:lsdException w:name="Light List Accent 4" w:semiHidden="0" w:uiPriority="61" w:unhideWhenUsed="0"/>
-    <w:lsdException w:name="Light Grid Accent 4" w:semiHidden="0" w:uiPriority="62" w:unhideWhenUsed="0"/>
-    <w:lsdException w:name="Medium Shading 1 Accent 4" w:semiHidden="0" w:uiPriority="63" w:unhideWhenUsed="0"/>
-    <w:lsdException w:name="Medium Shading 2 Accent 4" w:semiHidden="0" w:uiPriority="64" w:unhideWhenUsed="0"/>
-    <w:lsdException w:name="Medium List 1 Accent 4" w:semiHidden="0" w:uiPriority="65" w:unhideWhenUsed="0"/>
-    <w:lsdException w:name="Medium List 2 Accent 4" w:semiHidden="0" w:uiPriority="66" w:unhideWhenUsed="0"/>
-    <w:lsdException w:name="Medium Grid 1 Accent 4" w:semiHidden="0" w:uiPriority="67" w:unhideWhenUsed="0"/>
-    <w:lsdException w:name="Medium Grid 2 Accent 4" w:semiHidden="0" w:uiPriority="68" w:unhideWhenUsed="0"/>
-    <w:lsdException w:name="Medium Grid 3 Accent 4" w:semiHidden="0" w:uiPriority="69" w:unhideWhenUsed="0"/>
-    <w:lsdException w:name="Dark List Accent 4" w:semiHidden="0" w:uiPriority="70" w:unhideWhenUsed="0"/>
-    <w:lsdException w:name="Colorful Shading Accent 4" w:semiHidden="0" w:uiPriority="71" w:unhideWhenUsed="0"/>
-    <w:lsdException w:name="Colorful List Accent 4" w:semiHidden="0" w:uiPriority="72" w:unhideWhenUsed="0"/>
-    <w:lsdException w:name="Colorful Grid Accent 4" w:semiHidden="0" w:uiPriority="73" w:unhideWhenUsed="0"/>
-    <w:lsdException w:name="Light Shading Accent 5" w:semiHidden="0" w:uiPriority="60" w:unhideWhenUsed="0"/>
-    <w:lsdException w:name="Light List Accent 5" w:semiHidden="0" w:uiPriority="61" w:unhideWhenUsed="0"/>
-    <w:lsdException w:name="Light Grid Accent 5" w:semiHidden="0" w:uiPriority="62" w:unhideWhenUsed="0"/>
-    <w:lsdException w:name="Medium Shading 1 Accent 5" w:semiHidden="0" w:uiPriority="63" w:unhideWhenUsed="0"/>
-    <w:lsdException w:name="Medium Shading 2 Accent 5" w:semiHidden="0" w:uiPriority="64" w:unhideWhenUsed="0"/>
-    <w:lsdException w:name="Medium List 1 Accent 5" w:semiHidden="0" w:uiPriority="65" w:unhideWhenUsed="0"/>
-    <w:lsdException w:name="Medium List 2 Accent 5" w:semiHidden="0" w:uiPriority="66" w:unhideWhenUsed="0"/>
-    <w:lsdException w:name="Medium Grid 1 Accent 5" w:semiHidden="0" w:uiPriority="67" w:unhideWhenUsed="0"/>
-    <w:lsdException w:name="Medium Grid 2 Accent 5" w:semiHidden="0" w:uiPriority="68" w:unhideWhenUsed="0"/>
-    <w:lsdException w:name="Medium Grid 3 Accent 5" w:semiHidden="0" w:uiPriority="69" w:unhideWhenUsed="0"/>
-    <w:lsdException w:name="Dark List Accent 5" w:semiHidden="0" w:uiPriority="70" w:unhideWhenUsed="0"/>
-    <w:lsdException w:name="Colorful Shading Accent 5" w:semiHidden="0" w:uiPriority="71" w:unhideWhenUsed="0"/>
-    <w:lsdException w:name="Colorful List Accent 5" w:semiHidden="0" w:uiPriority="72" w:unhideWhenUsed="0"/>
-    <w:lsdException w:name="Colorful Grid Accent 5" w:semiHidden="0" w:uiPriority="73" w:unhideWhenUsed="0"/>
-    <w:lsdException w:name="Light Shading Accent 6" w:semiHidden="0" w:uiPriority="60" w:unhideWhenUsed="0"/>
-    <w:lsdException w:name="Light List Accent 6" w:semiHidden="0" w:uiPriority="61" w:unhideWhenUsed="0"/>
-    <w:lsdException w:name="Light Grid Accent 6" w:semiHidden="0" w:uiPriority="62" w:unhideWhenUsed="0"/>
-    <w:lsdException w:name="Medium Shading 1 Accent 6" w:semiHidden="0" w:uiPriority="63" w:unhideWhenUsed="0"/>
-    <w:lsdException w:name="Medium Shading 2 Accent 6" w:semiHidden="0" w:uiPriority="64" w:unhideWhenUsed="0"/>
-    <w:lsdException w:name="Medium List 1 Accent 6" w:semiHidden="0" w:uiPriority="65" w:unhideWhenUsed="0"/>
-    <w:lsdException w:name="Medium List 2 Accent 6" w:semiHidden="0" w:uiPriority="66" w:unhideWhenUsed="0"/>
-    <w:lsdException w:name="Medium Grid 1 Accent 6" w:semiHidden="0" w:uiPriority="67" w:unhideWhenUsed="0"/>
-    <w:lsdException w:name="Medium Grid 2 Accent 6" w:semiHidden="0" w:uiPriority="68" w:unhideWhenUsed="0"/>
-    <w:lsdException w:name="Medium Grid 3 Accent 6" w:semiHidden="0" w:uiPriority="69" w:unhideWhenUsed="0"/>
-    <w:lsdException w:name="Dark List Accent 6" w:semiHidden="0" w:uiPriority="70" w:unhideWhenUsed="0"/>
-    <w:lsdException w:name="Colorful Shading Accent 6" w:semiHidden="0" w:uiPriority="71" w:unhideWhenUsed="0"/>
-    <w:lsdException w:name="Colorful List Accent 6" w:semiHidden="0" w:uiPriority="72" w:unhideWhenUsed="0"/>
-    <w:lsdException w:name="Colorful Grid Accent 6" w:semiHidden="0" w:uiPriority="73" w:unhideWhenUsed="0"/>
-    <w:lsdException w:name="Subtle Emphasis" w:semiHidden="0" w:uiPriority="19" w:unhideWhenUsed="0" w:qFormat="1"/>
-    <w:lsdException w:name="Intense Emphasis" w:semiHidden="0" w:uiPriority="21" w:unhideWhenUsed="0" w:qFormat="1"/>
-    <w:lsdException w:name="Subtle Reference" w:semiHidden="0" w:uiPriority="31" w:unhideWhenUsed="0" w:qFormat="1"/>
-    <w:lsdException w:name="Intense Reference" w:semiHidden="0" w:uiPriority="32" w:unhideWhenUsed="0" w:qFormat="1"/>
-    <w:lsdException w:name="Book Title" w:semiHidden="0" w:uiPriority="33" w:unhideWhenUsed="0" w:qFormat="1"/>
-    <w:lsdException w:name="Bibliography" w:uiPriority="37"/>
-    <w:lsdException w:name="TOC Heading" w:uiPriority="39" w:qFormat="1"/>
-  </w:latentStyles>
-  <w:style w:type="paragraph" w:default="1" w:styleId="a">
-    <w:name w:val="Normal"/>
-    <w:qFormat/>
-    <w:pPr>
-      <w:widowControl w:val="0"/>
-      <w:jc w:val="both"/>
-    </w:pPr>
-  </w:style>
-  <w:style w:type="character" w:default="1" w:styleId="a0">
-    <w:name w:val="Default Paragraph Font"/>
-    <w:uiPriority w:val="1"/>
-    <w:semiHidden/>
-    <w:unhideWhenUsed/>
-  </w:style>
-  <w:style w:type="table" w:default="1" w:styleId="a1">
-    <w:name w:val="Normal Table"/>
-    <w:uiPriority w:val="99"/>
-    <w:semiHidden/>
-    <w:unhideWhenUsed/>
-    <w:tblPr>
-      <w:tblInd w:w="0" w:type="dxa"/>
-      <w:tblCellMar>
-        <w:top w:w="0" w:type="dxa"/>
-        <w:left w:w="108" w:type="dxa"/>
-        <w:bottom w:w="0" w:type="dxa"/>
-        <w:right w:w="108" w:type="dxa"/>
-      </w:tblCellMar>
-    </w:tblPr>
-  </w:style>
-  <w:style w:type="numbering" w:default="1" w:styleId="a2">
-    <w:name w:val="No List"/>
-    <w:uiPriority w:val="99"/>
-    <w:semiHidden/>
-    <w:unhideWhenUsed/>
   </w:style>
 </w:styles>
 </file>
@@ -7852,7 +7743,7 @@
 </file>
 
 <file path=customXml/itemProps1.xml><?xml version="1.0" encoding="utf-8"?>
-<ds:datastoreItem xmlns:ds="http://schemas.openxmlformats.org/officeDocument/2006/customXml" ds:itemID="{E671761D-43AD-4D8A-A991-E5B37B7C0B1D}">
+<ds:datastoreItem xmlns:ds="http://schemas.openxmlformats.org/officeDocument/2006/customXml" ds:itemID="{3B18752C-21F6-4147-BAEC-A36B882FA6AD}">
   <ds:schemaRefs>
     <ds:schemaRef ds:uri="http://schemas.openxmlformats.org/officeDocument/2006/bibliography"/>
   </ds:schemaRefs>

--- a/doc/1 测试题目（机器学习）.docx
+++ b/doc/1 测试题目（机器学习）.docx
@@ -2227,6 +2227,8 @@
         </w:rPr>
         <w:t>。</w:t>
       </w:r>
+      <w:bookmarkStart w:id="5" w:name="_GoBack"/>
+      <w:bookmarkEnd w:id="5"/>
     </w:p>
     <w:p>
       <w:pPr>
@@ -2272,10 +2274,18 @@
       <w:r>
         <w:rPr>
           <w:rFonts w:ascii="Times New Roman" w:hAnsi="Times New Roman" w:cs="Times New Roman" w:hint="eastAsia"/>
-          <w:color w:val="000000" w:themeColor="text1"/>
+          <w:color w:val="FF0000"/>
           <w:sz w:val="24"/>
         </w:rPr>
         <w:t>K</w:t>
+      </w:r>
+      <w:r>
+        <w:rPr>
+          <w:rFonts w:ascii="Times New Roman" w:hAnsi="Times New Roman" w:cs="Times New Roman" w:hint="eastAsia"/>
+          <w:color w:val="FF0000"/>
+          <w:sz w:val="24"/>
+        </w:rPr>
+        <w:t>为规则平均项数</w:t>
       </w:r>
       <w:r>
         <w:rPr>
@@ -2283,7 +2293,7 @@
           <w:color w:val="000000" w:themeColor="text1"/>
           <w:sz w:val="24"/>
         </w:rPr>
-        <w:t>为规则平均项数、</w:t>
+        <w:t>、</w:t>
       </w:r>
       <w:r>
         <w:rPr>
@@ -2827,7 +2837,7 @@
           <v:shape id="_x0000_i1025" type="#_x0000_t75" style="width:139.4pt;height:32.85pt" o:ole="">
             <v:imagedata r:id="rId12" o:title=""/>
           </v:shape>
-          <o:OLEObject Type="Embed" ProgID="Equation.DSMT4" ShapeID="_x0000_i1025" DrawAspect="Content" ObjectID="_1559031508" r:id="rId13"/>
+          <o:OLEObject Type="Embed" ProgID="Equation.DSMT4" ShapeID="_x0000_i1025" DrawAspect="Content" ObjectID="_1559130239" r:id="rId13"/>
         </w:object>
       </w:r>
       <w:r>
@@ -2845,7 +2855,7 @@
           <v:shape id="_x0000_i1026" type="#_x0000_t75" style="width:213.1pt;height:34pt" o:ole="">
             <v:imagedata r:id="rId14" o:title=""/>
           </v:shape>
-          <o:OLEObject Type="Embed" ProgID="Equation.DSMT4" ShapeID="_x0000_i1026" DrawAspect="Content" ObjectID="_1559031509" r:id="rId15"/>
+          <o:OLEObject Type="Embed" ProgID="Equation.DSMT4" ShapeID="_x0000_i1026" DrawAspect="Content" ObjectID="_1559130240" r:id="rId15"/>
         </w:object>
       </w:r>
     </w:p>
@@ -2884,7 +2894,7 @@
           <v:shape id="_x0000_i1027" type="#_x0000_t75" style="width:172.2pt;height:34pt" o:ole="">
             <v:imagedata r:id="rId16" o:title=""/>
           </v:shape>
-          <o:OLEObject Type="Embed" ProgID="Equation.DSMT4" ShapeID="_x0000_i1027" DrawAspect="Content" ObjectID="_1559031510" r:id="rId17"/>
+          <o:OLEObject Type="Embed" ProgID="Equation.DSMT4" ShapeID="_x0000_i1027" DrawAspect="Content" ObjectID="_1559130241" r:id="rId17"/>
         </w:object>
       </w:r>
       <w:r>
@@ -2902,7 +2912,7 @@
           <v:shape id="_x0000_i1028" type="#_x0000_t75" style="width:275.35pt;height:34pt" o:ole="">
             <v:imagedata r:id="rId18" o:title=""/>
           </v:shape>
-          <o:OLEObject Type="Embed" ProgID="Equation.DSMT4" ShapeID="_x0000_i1028" DrawAspect="Content" ObjectID="_1559031511" r:id="rId19"/>
+          <o:OLEObject Type="Embed" ProgID="Equation.DSMT4" ShapeID="_x0000_i1028" DrawAspect="Content" ObjectID="_1559130242" r:id="rId19"/>
         </w:object>
       </w:r>
     </w:p>
@@ -2938,7 +2948,7 @@
           <v:shape id="_x0000_i1029" type="#_x0000_t75" style="width:281.1pt;height:63.95pt" o:ole="">
             <v:imagedata r:id="rId20" o:title=""/>
           </v:shape>
-          <o:OLEObject Type="Embed" ProgID="Equation.DSMT4" ShapeID="_x0000_i1029" DrawAspect="Content" ObjectID="_1559031512" r:id="rId21"/>
+          <o:OLEObject Type="Embed" ProgID="Equation.DSMT4" ShapeID="_x0000_i1029" DrawAspect="Content" ObjectID="_1559130243" r:id="rId21"/>
         </w:object>
       </w:r>
     </w:p>
@@ -2980,7 +2990,7 @@
           <v:shape id="_x0000_i1030" type="#_x0000_t75" style="width:330.05pt;height:34pt" o:ole="">
             <v:imagedata r:id="rId22" o:title=""/>
           </v:shape>
-          <o:OLEObject Type="Embed" ProgID="Equation.DSMT4" ShapeID="_x0000_i1030" DrawAspect="Content" ObjectID="_1559031513" r:id="rId23"/>
+          <o:OLEObject Type="Embed" ProgID="Equation.DSMT4" ShapeID="_x0000_i1030" DrawAspect="Content" ObjectID="_1559130244" r:id="rId23"/>
         </w:object>
       </w:r>
     </w:p>
@@ -4104,7 +4114,7 @@
           <w:lang w:val="fr-FR"/>
         </w:rPr>
       </w:pPr>
-      <w:bookmarkStart w:id="5" w:name="_Toc484523606"/>
+      <w:bookmarkStart w:id="6" w:name="_Toc484523606"/>
       <w:r>
         <w:rPr>
           <w:rFonts w:ascii="Times New Roman" w:eastAsia="宋体" w:hAnsi="Times New Roman" w:cs="Times New Roman"/>
@@ -4139,7 +4149,6 @@
         </w:rPr>
         <w:t>—</w:t>
       </w:r>
-      <w:bookmarkStart w:id="6" w:name="_GoBack"/>
       <w:r>
         <w:rPr>
           <w:rFonts w:ascii="Times New Roman" w:hAnsi="Times New Roman" w:cs="Times New Roman"/>
@@ -4172,9 +4181,8 @@
         </w:rPr>
         <w:t>混编</w:t>
       </w:r>
-      <w:bookmarkEnd w:id="5"/>
+      <w:bookmarkEnd w:id="6"/>
     </w:p>
-    <w:bookmarkEnd w:id="6"/>
     <w:p>
       <w:pPr>
         <w:ind w:firstLine="420"/>
@@ -7743,7 +7751,7 @@
 </file>
 
 <file path=customXml/itemProps1.xml><?xml version="1.0" encoding="utf-8"?>
-<ds:datastoreItem xmlns:ds="http://schemas.openxmlformats.org/officeDocument/2006/customXml" ds:itemID="{3B18752C-21F6-4147-BAEC-A36B882FA6AD}">
+<ds:datastoreItem xmlns:ds="http://schemas.openxmlformats.org/officeDocument/2006/customXml" ds:itemID="{FA5917DC-4CFB-48B2-96A1-CA9E300E98D9}">
   <ds:schemaRefs>
     <ds:schemaRef ds:uri="http://schemas.openxmlformats.org/officeDocument/2006/bibliography"/>
   </ds:schemaRefs>
